--- a/Notes.docx
+++ b/Notes.docx
@@ -192,9 +192,48 @@
           <w:sz w:val="36"/>
           <w:szCs w:val="36"/>
         </w:rPr>
-        <w:t xml:space="preserve">this is the time taken by server to respond to the client request, usually measured in milli-seconds ; here, </w:t>
-      </w:r>
-      <w:proofErr w:type="spellStart"/>
+        <w:t>this is the time taken by server to respond to the client request, usually measured in milli-seconds ; here, vUsers=1</w:t>
+      </w:r>
+    </w:p>
+    <w:p>
+      <w:pPr>
+        <w:pStyle w:val="ListParagraph"/>
+        <w:numPr>
+          <w:ilvl w:val="0"/>
+          <w:numId w:val="2"/>
+        </w:numPr>
+        <w:rPr>
+          <w:rFonts w:ascii="Trebuchet MS" w:hAnsi="Trebuchet MS"/>
+          <w:sz w:val="36"/>
+          <w:szCs w:val="36"/>
+        </w:rPr>
+      </w:pPr>
+      <w:r>
+        <w:rPr>
+          <w:rFonts w:ascii="Trebuchet MS" w:hAnsi="Trebuchet MS"/>
+          <w:color w:val="0070C0"/>
+          <w:sz w:val="36"/>
+          <w:szCs w:val="36"/>
+        </w:rPr>
+        <w:t>LOAD TESTING</w:t>
+      </w:r>
+      <w:r>
+        <w:rPr>
+          <w:rFonts w:ascii="Trebuchet MS" w:hAnsi="Trebuchet MS"/>
+          <w:color w:val="0070C0"/>
+          <w:sz w:val="36"/>
+          <w:szCs w:val="36"/>
+        </w:rPr>
+        <w:t xml:space="preserve"> </w:t>
+      </w:r>
+      <w:r>
+        <w:rPr>
+          <w:rFonts w:ascii="Trebuchet MS" w:hAnsi="Trebuchet MS"/>
+          <w:sz w:val="36"/>
+          <w:szCs w:val="36"/>
+        </w:rPr>
+        <w:t xml:space="preserve">: </w:t>
+      </w:r>
       <w:r>
         <w:rPr>
           <w:rFonts w:ascii="Trebuchet MS" w:hAnsi="Trebuchet MS"/>
@@ -203,90 +242,7 @@
           <w:sz w:val="36"/>
           <w:szCs w:val="36"/>
         </w:rPr>
-        <w:t>vUsers</w:t>
-      </w:r>
-      <w:proofErr w:type="spellEnd"/>
-      <w:r>
-        <w:rPr>
-          <w:rFonts w:ascii="Trebuchet MS" w:hAnsi="Trebuchet MS"/>
-          <w:i/>
-          <w:iCs/>
-          <w:sz w:val="36"/>
-          <w:szCs w:val="36"/>
-        </w:rPr>
-        <w:t>=1</w:t>
-      </w:r>
-    </w:p>
-    <w:p>
-      <w:pPr>
-        <w:pStyle w:val="ListParagraph"/>
-        <w:numPr>
-          <w:ilvl w:val="0"/>
-          <w:numId w:val="2"/>
-        </w:numPr>
-        <w:rPr>
-          <w:rFonts w:ascii="Trebuchet MS" w:hAnsi="Trebuchet MS"/>
-          <w:sz w:val="36"/>
-          <w:szCs w:val="36"/>
-        </w:rPr>
-      </w:pPr>
-      <w:r>
-        <w:rPr>
-          <w:rFonts w:ascii="Trebuchet MS" w:hAnsi="Trebuchet MS"/>
-          <w:color w:val="0070C0"/>
-          <w:sz w:val="36"/>
-          <w:szCs w:val="36"/>
-        </w:rPr>
-        <w:t>LOAD TESTING</w:t>
-      </w:r>
-      <w:r>
-        <w:rPr>
-          <w:rFonts w:ascii="Trebuchet MS" w:hAnsi="Trebuchet MS"/>
-          <w:color w:val="0070C0"/>
-          <w:sz w:val="36"/>
-          <w:szCs w:val="36"/>
-        </w:rPr>
-        <w:t xml:space="preserve"> </w:t>
-      </w:r>
-      <w:r>
-        <w:rPr>
-          <w:rFonts w:ascii="Trebuchet MS" w:hAnsi="Trebuchet MS"/>
-          <w:sz w:val="36"/>
-          <w:szCs w:val="36"/>
-        </w:rPr>
-        <w:t xml:space="preserve">: </w:t>
-      </w:r>
-      <w:r>
-        <w:rPr>
-          <w:rFonts w:ascii="Trebuchet MS" w:hAnsi="Trebuchet MS"/>
-          <w:i/>
-          <w:iCs/>
-          <w:sz w:val="36"/>
-          <w:szCs w:val="36"/>
-        </w:rPr>
-        <w:t xml:space="preserve">here, we simulate volume/bulk of </w:t>
-      </w:r>
-      <w:proofErr w:type="spellStart"/>
-      <w:r>
-        <w:rPr>
-          <w:rFonts w:ascii="Trebuchet MS" w:hAnsi="Trebuchet MS"/>
-          <w:i/>
-          <w:iCs/>
-          <w:sz w:val="36"/>
-          <w:szCs w:val="36"/>
-        </w:rPr>
-        <w:t>vUsers</w:t>
-      </w:r>
-      <w:proofErr w:type="spellEnd"/>
-      <w:r>
-        <w:rPr>
-          <w:rFonts w:ascii="Trebuchet MS" w:hAnsi="Trebuchet MS"/>
-          <w:i/>
-          <w:iCs/>
-          <w:sz w:val="36"/>
-          <w:szCs w:val="36"/>
-        </w:rPr>
-        <w:t xml:space="preserve"> (say 100) who will bombard/hit the server with various requests concurrently to validate the server response time to the client ; here, we evaluate the server</w:t>
+        <w:t>here, we simulate volume/bulk of vUsers (say 100) who will bombard/hit the server with various requests concurrently to validate the server response time to the client ; here, we evaluate the server</w:t>
       </w:r>
     </w:p>
     <w:p>
@@ -1604,7 +1560,7 @@
         </w:rPr>
         <w:lastRenderedPageBreak/>
         <w:drawing>
-          <wp:inline distT="0" distB="0" distL="0" distR="0" wp14:anchorId="4686F285" wp14:editId="588ECEDD">
+          <wp:inline distT="0" distB="0" distL="0" distR="0" wp14:anchorId="4686F285" wp14:editId="3B079883">
             <wp:extent cx="5937250" cy="2057400"/>
             <wp:effectExtent l="0" t="0" r="6350" b="0"/>
             <wp:docPr id="999471106" name="Picture 1"/>
@@ -1755,7 +1711,7 @@
           <w:szCs w:val="36"/>
         </w:rPr>
         <w:drawing>
-          <wp:inline distT="0" distB="0" distL="0" distR="0" wp14:anchorId="761284A4" wp14:editId="0F5204CC">
+          <wp:inline distT="0" distB="0" distL="0" distR="0" wp14:anchorId="761284A4" wp14:editId="4FFD147B">
             <wp:extent cx="5937250" cy="1543050"/>
             <wp:effectExtent l="0" t="0" r="6350" b="0"/>
             <wp:docPr id="815015929" name="Picture 2"/>
@@ -2070,9 +2026,54 @@
           <w:sz w:val="36"/>
           <w:szCs w:val="36"/>
         </w:rPr>
-        <w:t xml:space="preserve">it is the average response time calculated for the top 90% of </w:t>
-      </w:r>
-      <w:proofErr w:type="spellStart"/>
+        <w:t>it is the average response time calculated for the top 90% of vUsers who has experienced lowest response times</w:t>
+      </w:r>
+    </w:p>
+    <w:p>
+      <w:pPr>
+        <w:pStyle w:val="ListParagraph"/>
+        <w:numPr>
+          <w:ilvl w:val="0"/>
+          <w:numId w:val="7"/>
+        </w:numPr>
+        <w:rPr>
+          <w:rFonts w:ascii="Trebuchet MS" w:hAnsi="Trebuchet MS"/>
+          <w:sz w:val="36"/>
+          <w:szCs w:val="36"/>
+        </w:rPr>
+      </w:pPr>
+      <w:r>
+        <w:rPr>
+          <w:rFonts w:ascii="Trebuchet MS" w:hAnsi="Trebuchet MS"/>
+          <w:sz w:val="36"/>
+          <w:szCs w:val="36"/>
+        </w:rPr>
+        <w:t>9</w:t>
+      </w:r>
+      <w:r>
+        <w:rPr>
+          <w:rFonts w:ascii="Trebuchet MS" w:hAnsi="Trebuchet MS"/>
+          <w:sz w:val="36"/>
+          <w:szCs w:val="36"/>
+        </w:rPr>
+        <w:t>5</w:t>
+      </w:r>
+      <w:r>
+        <w:rPr>
+          <w:rFonts w:ascii="Trebuchet MS" w:hAnsi="Trebuchet MS"/>
+          <w:sz w:val="36"/>
+          <w:szCs w:val="36"/>
+        </w:rPr>
+        <w:t>% response time</w:t>
+      </w:r>
+      <w:r>
+        <w:rPr>
+          <w:rFonts w:ascii="Trebuchet MS" w:hAnsi="Trebuchet MS"/>
+          <w:sz w:val="36"/>
+          <w:szCs w:val="36"/>
+        </w:rPr>
+        <w:t xml:space="preserve"> : </w:t>
+      </w:r>
       <w:r>
         <w:rPr>
           <w:rFonts w:ascii="Trebuchet MS" w:hAnsi="Trebuchet MS"/>
@@ -2081,9 +2082,38 @@
           <w:sz w:val="36"/>
           <w:szCs w:val="36"/>
         </w:rPr>
-        <w:t>vUsers</w:t>
-      </w:r>
-      <w:proofErr w:type="spellEnd"/>
+        <w:t>it is the average response time calculated for the top 95% of vUsers who has experienced lowest response times</w:t>
+      </w:r>
+    </w:p>
+    <w:p>
+      <w:pPr>
+        <w:pStyle w:val="ListParagraph"/>
+        <w:numPr>
+          <w:ilvl w:val="0"/>
+          <w:numId w:val="7"/>
+        </w:numPr>
+        <w:rPr>
+          <w:rFonts w:ascii="Trebuchet MS" w:hAnsi="Trebuchet MS"/>
+          <w:sz w:val="36"/>
+          <w:szCs w:val="36"/>
+        </w:rPr>
+      </w:pPr>
+      <w:r>
+        <w:rPr>
+          <w:rFonts w:ascii="Trebuchet MS" w:hAnsi="Trebuchet MS"/>
+          <w:sz w:val="36"/>
+          <w:szCs w:val="36"/>
+        </w:rPr>
+        <w:t>Size sent</w:t>
+      </w:r>
+      <w:r>
+        <w:rPr>
+          <w:rFonts w:ascii="Trebuchet MS" w:hAnsi="Trebuchet MS"/>
+          <w:sz w:val="36"/>
+          <w:szCs w:val="36"/>
+        </w:rPr>
+        <w:t xml:space="preserve"> : </w:t>
+      </w:r>
       <w:r>
         <w:rPr>
           <w:rFonts w:ascii="Trebuchet MS" w:hAnsi="Trebuchet MS"/>
@@ -2092,7 +2122,7 @@
           <w:sz w:val="36"/>
           <w:szCs w:val="36"/>
         </w:rPr>
-        <w:t xml:space="preserve"> who has experienced lowest response times</w:t>
+        <w:t>it is the size of client request sent to server</w:t>
       </w:r>
     </w:p>
     <w:p>
@@ -2114,23 +2144,7 @@
           <w:sz w:val="36"/>
           <w:szCs w:val="36"/>
         </w:rPr>
-        <w:t>9</w:t>
-      </w:r>
-      <w:r>
-        <w:rPr>
-          <w:rFonts w:ascii="Trebuchet MS" w:hAnsi="Trebuchet MS"/>
-          <w:sz w:val="36"/>
-          <w:szCs w:val="36"/>
-        </w:rPr>
-        <w:t>5</w:t>
-      </w:r>
-      <w:r>
-        <w:rPr>
-          <w:rFonts w:ascii="Trebuchet MS" w:hAnsi="Trebuchet MS"/>
-          <w:sz w:val="36"/>
-          <w:szCs w:val="36"/>
-        </w:rPr>
-        <w:t>% response time</w:t>
+        <w:t>Size received</w:t>
       </w:r>
       <w:r>
         <w:rPr>
@@ -2148,108 +2162,6 @@
           <w:sz w:val="36"/>
           <w:szCs w:val="36"/>
         </w:rPr>
-        <w:t xml:space="preserve">it is the average response time calculated for the top 95% of </w:t>
-      </w:r>
-      <w:proofErr w:type="spellStart"/>
-      <w:r>
-        <w:rPr>
-          <w:rFonts w:ascii="Trebuchet MS" w:hAnsi="Trebuchet MS"/>
-          <w:i/>
-          <w:iCs/>
-          <w:sz w:val="36"/>
-          <w:szCs w:val="36"/>
-        </w:rPr>
-        <w:t>vUsers</w:t>
-      </w:r>
-      <w:proofErr w:type="spellEnd"/>
-      <w:r>
-        <w:rPr>
-          <w:rFonts w:ascii="Trebuchet MS" w:hAnsi="Trebuchet MS"/>
-          <w:i/>
-          <w:iCs/>
-          <w:sz w:val="36"/>
-          <w:szCs w:val="36"/>
-        </w:rPr>
-        <w:t xml:space="preserve"> who has experienced lowest response times</w:t>
-      </w:r>
-    </w:p>
-    <w:p>
-      <w:pPr>
-        <w:pStyle w:val="ListParagraph"/>
-        <w:numPr>
-          <w:ilvl w:val="0"/>
-          <w:numId w:val="7"/>
-        </w:numPr>
-        <w:rPr>
-          <w:rFonts w:ascii="Trebuchet MS" w:hAnsi="Trebuchet MS"/>
-          <w:sz w:val="36"/>
-          <w:szCs w:val="36"/>
-        </w:rPr>
-      </w:pPr>
-      <w:r>
-        <w:rPr>
-          <w:rFonts w:ascii="Trebuchet MS" w:hAnsi="Trebuchet MS"/>
-          <w:sz w:val="36"/>
-          <w:szCs w:val="36"/>
-        </w:rPr>
-        <w:t>Size sent</w:t>
-      </w:r>
-      <w:r>
-        <w:rPr>
-          <w:rFonts w:ascii="Trebuchet MS" w:hAnsi="Trebuchet MS"/>
-          <w:sz w:val="36"/>
-          <w:szCs w:val="36"/>
-        </w:rPr>
-        <w:t xml:space="preserve"> : </w:t>
-      </w:r>
-      <w:r>
-        <w:rPr>
-          <w:rFonts w:ascii="Trebuchet MS" w:hAnsi="Trebuchet MS"/>
-          <w:i/>
-          <w:iCs/>
-          <w:sz w:val="36"/>
-          <w:szCs w:val="36"/>
-        </w:rPr>
-        <w:t>it is the size of client request sent to server</w:t>
-      </w:r>
-    </w:p>
-    <w:p>
-      <w:pPr>
-        <w:pStyle w:val="ListParagraph"/>
-        <w:numPr>
-          <w:ilvl w:val="0"/>
-          <w:numId w:val="7"/>
-        </w:numPr>
-        <w:rPr>
-          <w:rFonts w:ascii="Trebuchet MS" w:hAnsi="Trebuchet MS"/>
-          <w:sz w:val="36"/>
-          <w:szCs w:val="36"/>
-        </w:rPr>
-      </w:pPr>
-      <w:r>
-        <w:rPr>
-          <w:rFonts w:ascii="Trebuchet MS" w:hAnsi="Trebuchet MS"/>
-          <w:sz w:val="36"/>
-          <w:szCs w:val="36"/>
-        </w:rPr>
-        <w:t>Size received</w:t>
-      </w:r>
-      <w:r>
-        <w:rPr>
-          <w:rFonts w:ascii="Trebuchet MS" w:hAnsi="Trebuchet MS"/>
-          <w:sz w:val="36"/>
-          <w:szCs w:val="36"/>
-        </w:rPr>
-        <w:t xml:space="preserve"> : </w:t>
-      </w:r>
-      <w:r>
-        <w:rPr>
-          <w:rFonts w:ascii="Trebuchet MS" w:hAnsi="Trebuchet MS"/>
-          <w:i/>
-          <w:iCs/>
-          <w:sz w:val="36"/>
-          <w:szCs w:val="36"/>
-        </w:rPr>
         <w:t>it is the size of server response sent to client</w:t>
       </w:r>
     </w:p>
@@ -2270,23 +2182,13 @@
           <w:szCs w:val="36"/>
         </w:rPr>
       </w:pPr>
-      <w:proofErr w:type="spellStart"/>
-      <w:r>
-        <w:rPr>
-          <w:rFonts w:ascii="Trebuchet MS" w:hAnsi="Trebuchet MS"/>
-          <w:sz w:val="36"/>
-          <w:szCs w:val="36"/>
-        </w:rPr>
-        <w:t>vUsers</w:t>
-      </w:r>
-      <w:proofErr w:type="spellEnd"/>
-      <w:r>
-        <w:rPr>
-          <w:rFonts w:ascii="Trebuchet MS" w:hAnsi="Trebuchet MS"/>
-          <w:sz w:val="36"/>
-          <w:szCs w:val="36"/>
-        </w:rPr>
-        <w:t>=10</w:t>
+      <w:r>
+        <w:rPr>
+          <w:rFonts w:ascii="Trebuchet MS" w:hAnsi="Trebuchet MS"/>
+          <w:sz w:val="36"/>
+          <w:szCs w:val="36"/>
+        </w:rPr>
+        <w:t>vUsers=10</w:t>
       </w:r>
     </w:p>
     <w:tbl>
@@ -2340,25 +2242,7 @@
                 <w:sz w:val="36"/>
                 <w:szCs w:val="36"/>
               </w:rPr>
-              <w:t xml:space="preserve">120 </w:t>
-            </w:r>
-            <w:proofErr w:type="spellStart"/>
-            <w:r>
-              <w:rPr>
-                <w:rFonts w:ascii="Trebuchet MS" w:hAnsi="Trebuchet MS"/>
-                <w:sz w:val="36"/>
-                <w:szCs w:val="36"/>
-              </w:rPr>
-              <w:t>ms</w:t>
-            </w:r>
-            <w:proofErr w:type="spellEnd"/>
-            <w:r>
-              <w:rPr>
-                <w:rFonts w:ascii="Trebuchet MS" w:hAnsi="Trebuchet MS"/>
-                <w:sz w:val="36"/>
-                <w:szCs w:val="36"/>
-              </w:rPr>
-              <w:t xml:space="preserve"> [response time]</w:t>
+              <w:t>120 ms [response time]</w:t>
             </w:r>
           </w:p>
         </w:tc>
@@ -2404,18 +2288,8 @@
                 <w:sz w:val="36"/>
                 <w:szCs w:val="36"/>
               </w:rPr>
-              <w:t xml:space="preserve">111 </w:t>
+              <w:t>111 ms</w:t>
             </w:r>
-            <w:proofErr w:type="spellStart"/>
-            <w:r>
-              <w:rPr>
-                <w:rFonts w:ascii="Trebuchet MS" w:hAnsi="Trebuchet MS"/>
-                <w:sz w:val="36"/>
-                <w:szCs w:val="36"/>
-              </w:rPr>
-              <w:t>ms</w:t>
-            </w:r>
-            <w:proofErr w:type="spellEnd"/>
           </w:p>
         </w:tc>
       </w:tr>
@@ -2460,18 +2334,8 @@
                 <w:sz w:val="36"/>
                 <w:szCs w:val="36"/>
               </w:rPr>
-              <w:t xml:space="preserve">50 </w:t>
+              <w:t>50 ms</w:t>
             </w:r>
-            <w:proofErr w:type="spellStart"/>
-            <w:r>
-              <w:rPr>
-                <w:rFonts w:ascii="Trebuchet MS" w:hAnsi="Trebuchet MS"/>
-                <w:sz w:val="36"/>
-                <w:szCs w:val="36"/>
-              </w:rPr>
-              <w:t>ms</w:t>
-            </w:r>
-            <w:proofErr w:type="spellEnd"/>
           </w:p>
         </w:tc>
       </w:tr>
@@ -2516,18 +2380,8 @@
                 <w:sz w:val="36"/>
                 <w:szCs w:val="36"/>
               </w:rPr>
-              <w:t xml:space="preserve">75 </w:t>
+              <w:t>75 ms</w:t>
             </w:r>
-            <w:proofErr w:type="spellStart"/>
-            <w:r>
-              <w:rPr>
-                <w:rFonts w:ascii="Trebuchet MS" w:hAnsi="Trebuchet MS"/>
-                <w:sz w:val="36"/>
-                <w:szCs w:val="36"/>
-              </w:rPr>
-              <w:t>ms</w:t>
-            </w:r>
-            <w:proofErr w:type="spellEnd"/>
           </w:p>
         </w:tc>
       </w:tr>
@@ -2572,18 +2426,8 @@
                 <w:sz w:val="36"/>
                 <w:szCs w:val="36"/>
               </w:rPr>
-              <w:t xml:space="preserve">76 </w:t>
+              <w:t>76 ms</w:t>
             </w:r>
-            <w:proofErr w:type="spellStart"/>
-            <w:r>
-              <w:rPr>
-                <w:rFonts w:ascii="Trebuchet MS" w:hAnsi="Trebuchet MS"/>
-                <w:sz w:val="36"/>
-                <w:szCs w:val="36"/>
-              </w:rPr>
-              <w:t>ms</w:t>
-            </w:r>
-            <w:proofErr w:type="spellEnd"/>
           </w:p>
         </w:tc>
       </w:tr>
@@ -2628,18 +2472,8 @@
                 <w:sz w:val="36"/>
                 <w:szCs w:val="36"/>
               </w:rPr>
-              <w:t xml:space="preserve">89 </w:t>
+              <w:t>89 ms</w:t>
             </w:r>
-            <w:proofErr w:type="spellStart"/>
-            <w:r>
-              <w:rPr>
-                <w:rFonts w:ascii="Trebuchet MS" w:hAnsi="Trebuchet MS"/>
-                <w:sz w:val="36"/>
-                <w:szCs w:val="36"/>
-              </w:rPr>
-              <w:t>ms</w:t>
-            </w:r>
-            <w:proofErr w:type="spellEnd"/>
           </w:p>
         </w:tc>
       </w:tr>
@@ -2684,18 +2518,8 @@
                 <w:sz w:val="36"/>
                 <w:szCs w:val="36"/>
               </w:rPr>
-              <w:t xml:space="preserve">39 </w:t>
+              <w:t>39 ms</w:t>
             </w:r>
-            <w:proofErr w:type="spellStart"/>
-            <w:r>
-              <w:rPr>
-                <w:rFonts w:ascii="Trebuchet MS" w:hAnsi="Trebuchet MS"/>
-                <w:sz w:val="36"/>
-                <w:szCs w:val="36"/>
-              </w:rPr>
-              <w:t>ms</w:t>
-            </w:r>
-            <w:proofErr w:type="spellEnd"/>
           </w:p>
         </w:tc>
       </w:tr>
@@ -2740,18 +2564,8 @@
                 <w:sz w:val="36"/>
                 <w:szCs w:val="36"/>
               </w:rPr>
-              <w:t xml:space="preserve">65 </w:t>
+              <w:t>65 ms</w:t>
             </w:r>
-            <w:proofErr w:type="spellStart"/>
-            <w:r>
-              <w:rPr>
-                <w:rFonts w:ascii="Trebuchet MS" w:hAnsi="Trebuchet MS"/>
-                <w:sz w:val="36"/>
-                <w:szCs w:val="36"/>
-              </w:rPr>
-              <w:t>ms</w:t>
-            </w:r>
-            <w:proofErr w:type="spellEnd"/>
           </w:p>
         </w:tc>
       </w:tr>
@@ -2797,18 +2611,8 @@
                 <w:sz w:val="36"/>
                 <w:szCs w:val="36"/>
               </w:rPr>
-              <w:t xml:space="preserve">100 </w:t>
+              <w:t>100 ms</w:t>
             </w:r>
-            <w:proofErr w:type="spellStart"/>
-            <w:r>
-              <w:rPr>
-                <w:rFonts w:ascii="Trebuchet MS" w:hAnsi="Trebuchet MS"/>
-                <w:sz w:val="36"/>
-                <w:szCs w:val="36"/>
-              </w:rPr>
-              <w:t>ms</w:t>
-            </w:r>
-            <w:proofErr w:type="spellEnd"/>
           </w:p>
         </w:tc>
       </w:tr>
@@ -2853,18 +2657,8 @@
                 <w:sz w:val="36"/>
                 <w:szCs w:val="36"/>
               </w:rPr>
-              <w:t xml:space="preserve">45 </w:t>
+              <w:t>45 ms</w:t>
             </w:r>
-            <w:proofErr w:type="spellStart"/>
-            <w:r>
-              <w:rPr>
-                <w:rFonts w:ascii="Trebuchet MS" w:hAnsi="Trebuchet MS"/>
-                <w:sz w:val="36"/>
-                <w:szCs w:val="36"/>
-              </w:rPr>
-              <w:t>ms</w:t>
-            </w:r>
-            <w:proofErr w:type="spellEnd"/>
           </w:p>
         </w:tc>
       </w:tr>
@@ -2897,36 +2691,8 @@
           <w:sz w:val="36"/>
           <w:szCs w:val="36"/>
         </w:rPr>
-        <w:t xml:space="preserve">Average response time (for all 10 </w:t>
-      </w:r>
-      <w:proofErr w:type="spellStart"/>
-      <w:r>
-        <w:rPr>
-          <w:rFonts w:ascii="Trebuchet MS" w:hAnsi="Trebuchet MS"/>
-          <w:sz w:val="36"/>
-          <w:szCs w:val="36"/>
-        </w:rPr>
-        <w:t>vUsers</w:t>
-      </w:r>
-      <w:proofErr w:type="spellEnd"/>
-      <w:r>
-        <w:rPr>
-          <w:rFonts w:ascii="Trebuchet MS" w:hAnsi="Trebuchet MS"/>
-          <w:sz w:val="36"/>
-          <w:szCs w:val="36"/>
-        </w:rPr>
-        <w:t xml:space="preserve">) =77 </w:t>
-      </w:r>
-      <w:proofErr w:type="spellStart"/>
-      <w:r>
-        <w:rPr>
-          <w:rFonts w:ascii="Trebuchet MS" w:hAnsi="Trebuchet MS"/>
-          <w:sz w:val="36"/>
-          <w:szCs w:val="36"/>
-        </w:rPr>
-        <w:t>ms</w:t>
-      </w:r>
-      <w:proofErr w:type="spellEnd"/>
+        <w:t>Average response time (for all 10 vUsers) =77 ms</w:t>
+      </w:r>
     </w:p>
     <w:p>
       <w:pPr>
@@ -2971,18 +2737,8 @@
           <w:sz w:val="36"/>
           <w:szCs w:val="36"/>
         </w:rPr>
-        <w:t xml:space="preserve">72 </w:t>
-      </w:r>
-      <w:proofErr w:type="spellStart"/>
-      <w:r>
-        <w:rPr>
-          <w:rFonts w:ascii="Trebuchet MS" w:hAnsi="Trebuchet MS"/>
-          <w:sz w:val="36"/>
-          <w:szCs w:val="36"/>
-        </w:rPr>
-        <w:t>ms</w:t>
-      </w:r>
-      <w:proofErr w:type="spellEnd"/>
+        <w:t>72 ms</w:t>
+      </w:r>
     </w:p>
     <w:tbl>
       <w:tblPr>
@@ -3119,25 +2875,7 @@
                 <w:sz w:val="36"/>
                 <w:szCs w:val="36"/>
               </w:rPr>
-              <w:t xml:space="preserve">120 </w:t>
-            </w:r>
-            <w:proofErr w:type="spellStart"/>
-            <w:r>
-              <w:rPr>
-                <w:rFonts w:ascii="Trebuchet MS" w:hAnsi="Trebuchet MS"/>
-                <w:sz w:val="36"/>
-                <w:szCs w:val="36"/>
-              </w:rPr>
-              <w:t>ms</w:t>
-            </w:r>
-            <w:proofErr w:type="spellEnd"/>
-            <w:r>
-              <w:rPr>
-                <w:rFonts w:ascii="Trebuchet MS" w:hAnsi="Trebuchet MS"/>
-                <w:sz w:val="36"/>
-                <w:szCs w:val="36"/>
-              </w:rPr>
-              <w:t xml:space="preserve"> [response time]</w:t>
+              <w:t>120 ms [response time]</w:t>
             </w:r>
           </w:p>
         </w:tc>
@@ -3207,18 +2945,8 @@
                 <w:sz w:val="36"/>
                 <w:szCs w:val="36"/>
               </w:rPr>
-              <w:t xml:space="preserve">111 </w:t>
+              <w:t>111 ms</w:t>
             </w:r>
-            <w:proofErr w:type="spellStart"/>
-            <w:r>
-              <w:rPr>
-                <w:rFonts w:ascii="Trebuchet MS" w:hAnsi="Trebuchet MS"/>
-                <w:sz w:val="36"/>
-                <w:szCs w:val="36"/>
-              </w:rPr>
-              <w:t>ms</w:t>
-            </w:r>
-            <w:proofErr w:type="spellEnd"/>
           </w:p>
         </w:tc>
         <w:tc>
@@ -3481,18 +3209,8 @@
                 <w:sz w:val="36"/>
                 <w:szCs w:val="36"/>
               </w:rPr>
-              <w:t xml:space="preserve">89 </w:t>
+              <w:t>89 ms</w:t>
             </w:r>
-            <w:proofErr w:type="spellStart"/>
-            <w:r>
-              <w:rPr>
-                <w:rFonts w:ascii="Trebuchet MS" w:hAnsi="Trebuchet MS"/>
-                <w:sz w:val="36"/>
-                <w:szCs w:val="36"/>
-              </w:rPr>
-              <w:t>ms</w:t>
-            </w:r>
-            <w:proofErr w:type="spellEnd"/>
           </w:p>
         </w:tc>
         <w:tc>
@@ -3701,18 +3419,8 @@
                 <w:sz w:val="36"/>
                 <w:szCs w:val="36"/>
               </w:rPr>
-              <w:t xml:space="preserve">100 </w:t>
+              <w:t>100 ms</w:t>
             </w:r>
-            <w:proofErr w:type="spellStart"/>
-            <w:r>
-              <w:rPr>
-                <w:rFonts w:ascii="Trebuchet MS" w:hAnsi="Trebuchet MS"/>
-                <w:sz w:val="36"/>
-                <w:szCs w:val="36"/>
-              </w:rPr>
-              <w:t>ms</w:t>
-            </w:r>
-            <w:proofErr w:type="spellEnd"/>
           </w:p>
         </w:tc>
         <w:tc>
@@ -4018,25 +3726,7 @@
           <w:sz w:val="36"/>
           <w:szCs w:val="36"/>
         </w:rPr>
-        <w:t>Supports non-</w:t>
-      </w:r>
-      <w:proofErr w:type="spellStart"/>
-      <w:r>
-        <w:rPr>
-          <w:rFonts w:ascii="Trebuchet MS" w:hAnsi="Trebuchet MS"/>
-          <w:sz w:val="36"/>
-          <w:szCs w:val="36"/>
-        </w:rPr>
-        <w:t>gui</w:t>
-      </w:r>
-      <w:proofErr w:type="spellEnd"/>
-      <w:r>
-        <w:rPr>
-          <w:rFonts w:ascii="Trebuchet MS" w:hAnsi="Trebuchet MS"/>
-          <w:sz w:val="36"/>
-          <w:szCs w:val="36"/>
-        </w:rPr>
-        <w:t>/cli mode</w:t>
+        <w:t>Supports non-gui/cli mode</w:t>
       </w:r>
     </w:p>
     <w:p>
@@ -4080,25 +3770,7 @@
           <w:sz w:val="36"/>
           <w:szCs w:val="36"/>
         </w:rPr>
-        <w:t xml:space="preserve">Seamless integration with other tools </w:t>
-      </w:r>
-      <w:proofErr w:type="spellStart"/>
-      <w:r>
-        <w:rPr>
-          <w:rFonts w:ascii="Trebuchet MS" w:hAnsi="Trebuchet MS"/>
-          <w:sz w:val="36"/>
-          <w:szCs w:val="36"/>
-        </w:rPr>
-        <w:t>github</w:t>
-      </w:r>
-      <w:proofErr w:type="spellEnd"/>
-      <w:r>
-        <w:rPr>
-          <w:rFonts w:ascii="Trebuchet MS" w:hAnsi="Trebuchet MS"/>
-          <w:sz w:val="36"/>
-          <w:szCs w:val="36"/>
-        </w:rPr>
-        <w:t>, Jenkins</w:t>
+        <w:t>Seamless integration with other tools github, Jenkins</w:t>
       </w:r>
     </w:p>
     <w:p>
@@ -4225,25 +3897,7 @@
           <w:sz w:val="36"/>
           <w:szCs w:val="36"/>
         </w:rPr>
-        <w:t xml:space="preserve">Regular updates to </w:t>
-      </w:r>
-      <w:proofErr w:type="spellStart"/>
-      <w:r>
-        <w:rPr>
-          <w:rFonts w:ascii="Trebuchet MS" w:hAnsi="Trebuchet MS"/>
-          <w:sz w:val="36"/>
-          <w:szCs w:val="36"/>
-        </w:rPr>
-        <w:t>Jmeter</w:t>
-      </w:r>
-      <w:proofErr w:type="spellEnd"/>
-      <w:r>
-        <w:rPr>
-          <w:rFonts w:ascii="Trebuchet MS" w:hAnsi="Trebuchet MS"/>
-          <w:sz w:val="36"/>
-          <w:szCs w:val="36"/>
-        </w:rPr>
-        <w:t xml:space="preserve"> tool</w:t>
+        <w:t>Regular updates to Jmeter tool</w:t>
       </w:r>
     </w:p>
     <w:p>
@@ -4462,25 +4116,7 @@
           <w:sz w:val="36"/>
           <w:szCs w:val="36"/>
         </w:rPr>
-        <w:t xml:space="preserve">: Here, we define # of </w:t>
-      </w:r>
-      <w:proofErr w:type="spellStart"/>
-      <w:r>
-        <w:rPr>
-          <w:rFonts w:ascii="Trebuchet MS" w:hAnsi="Trebuchet MS"/>
-          <w:sz w:val="36"/>
-          <w:szCs w:val="36"/>
-        </w:rPr>
-        <w:t>vUsers</w:t>
-      </w:r>
-      <w:proofErr w:type="spellEnd"/>
-      <w:r>
-        <w:rPr>
-          <w:rFonts w:ascii="Trebuchet MS" w:hAnsi="Trebuchet MS"/>
-          <w:sz w:val="36"/>
-          <w:szCs w:val="36"/>
-        </w:rPr>
-        <w:t>, ramp-up time, # of iterations, soak testing definition</w:t>
+        <w:t>: Here, we define # of vUsers, ramp-up time, # of iterations, soak testing definition</w:t>
       </w:r>
     </w:p>
     <w:p>
@@ -4519,25 +4155,7 @@
           <w:sz w:val="36"/>
           <w:szCs w:val="36"/>
         </w:rPr>
-        <w:t xml:space="preserve"> It is the time taken by JMeter to submit the request(s) for all </w:t>
-      </w:r>
-      <w:proofErr w:type="spellStart"/>
-      <w:r>
-        <w:rPr>
-          <w:rFonts w:ascii="Trebuchet MS" w:hAnsi="Trebuchet MS"/>
-          <w:sz w:val="36"/>
-          <w:szCs w:val="36"/>
-        </w:rPr>
-        <w:t>vUsers</w:t>
-      </w:r>
-      <w:proofErr w:type="spellEnd"/>
-      <w:r>
-        <w:rPr>
-          <w:rFonts w:ascii="Trebuchet MS" w:hAnsi="Trebuchet MS"/>
-          <w:sz w:val="36"/>
-          <w:szCs w:val="36"/>
-        </w:rPr>
-        <w:t xml:space="preserve"> to the server</w:t>
+        <w:t xml:space="preserve"> It is the time taken by JMeter to submit the request(s) for all vUsers to the server</w:t>
       </w:r>
     </w:p>
     <w:p>
@@ -4577,25 +4195,7 @@
           <w:sz w:val="36"/>
           <w:szCs w:val="36"/>
         </w:rPr>
-        <w:t xml:space="preserve"> It is the iteration count per </w:t>
-      </w:r>
-      <w:proofErr w:type="spellStart"/>
-      <w:r>
-        <w:rPr>
-          <w:rFonts w:ascii="Trebuchet MS" w:hAnsi="Trebuchet MS"/>
-          <w:sz w:val="36"/>
-          <w:szCs w:val="36"/>
-        </w:rPr>
-        <w:t>vUser</w:t>
-      </w:r>
-      <w:proofErr w:type="spellEnd"/>
-      <w:r>
-        <w:rPr>
-          <w:rFonts w:ascii="Trebuchet MS" w:hAnsi="Trebuchet MS"/>
-          <w:sz w:val="36"/>
-          <w:szCs w:val="36"/>
-        </w:rPr>
-        <w:t xml:space="preserve"> to submit/repeat the same client request to the server</w:t>
+        <w:t xml:space="preserve"> It is the iteration count per vUser to submit/repeat the same client request to the server</w:t>
       </w:r>
     </w:p>
     <w:p>
@@ -4887,25 +4487,7 @@
           <w:sz w:val="36"/>
           <w:szCs w:val="36"/>
         </w:rPr>
-        <w:t xml:space="preserve"> : optional element ; rough book ; this </w:t>
-      </w:r>
-      <w:proofErr w:type="spellStart"/>
-      <w:r>
-        <w:rPr>
-          <w:rFonts w:ascii="Trebuchet MS" w:hAnsi="Trebuchet MS"/>
-          <w:sz w:val="36"/>
-          <w:szCs w:val="36"/>
-        </w:rPr>
-        <w:t>wont</w:t>
-      </w:r>
-      <w:proofErr w:type="spellEnd"/>
-      <w:r>
-        <w:rPr>
-          <w:rFonts w:ascii="Trebuchet MS" w:hAnsi="Trebuchet MS"/>
-          <w:sz w:val="36"/>
-          <w:szCs w:val="36"/>
-        </w:rPr>
-        <w:t xml:space="preserve"> be executed by JMeter</w:t>
+        <w:t xml:space="preserve"> : optional element ; rough book ; this wont be executed by JMeter</w:t>
       </w:r>
     </w:p>
     <w:p>
@@ -5060,43 +4642,7 @@
           <w:sz w:val="36"/>
           <w:szCs w:val="36"/>
         </w:rPr>
-        <w:t xml:space="preserve">Open </w:t>
-      </w:r>
-      <w:proofErr w:type="spellStart"/>
-      <w:r>
-        <w:rPr>
-          <w:rFonts w:ascii="Trebuchet MS" w:hAnsi="Trebuchet MS"/>
-          <w:sz w:val="36"/>
-          <w:szCs w:val="36"/>
-        </w:rPr>
-        <w:t>Jmeter</w:t>
-      </w:r>
-      <w:proofErr w:type="spellEnd"/>
-      <w:r>
-        <w:rPr>
-          <w:rFonts w:ascii="Trebuchet MS" w:hAnsi="Trebuchet MS"/>
-          <w:sz w:val="36"/>
-          <w:szCs w:val="36"/>
-        </w:rPr>
-        <w:t xml:space="preserve"> &gt; Thread group &gt; Configure </w:t>
-      </w:r>
-      <w:proofErr w:type="spellStart"/>
-      <w:r>
-        <w:rPr>
-          <w:rFonts w:ascii="Trebuchet MS" w:hAnsi="Trebuchet MS"/>
-          <w:sz w:val="36"/>
-          <w:szCs w:val="36"/>
-        </w:rPr>
-        <w:t>vUsers</w:t>
-      </w:r>
-      <w:proofErr w:type="spellEnd"/>
-      <w:r>
-        <w:rPr>
-          <w:rFonts w:ascii="Trebuchet MS" w:hAnsi="Trebuchet MS"/>
-          <w:sz w:val="36"/>
-          <w:szCs w:val="36"/>
-        </w:rPr>
-        <w:t xml:space="preserve">, ramp-up period, iteration/loop count &gt; </w:t>
+        <w:t xml:space="preserve">Open Jmeter &gt; Thread group &gt; Configure vUsers, ramp-up period, iteration/loop count &gt; </w:t>
       </w:r>
       <w:r>
         <w:rPr>
@@ -5252,7 +4798,7 @@
         </w:rPr>
         <w:br/>
       </w:r>
-      <w:hyperlink r:id="rId10" w:history="1">
+      <w:hyperlink r:id="rId10" w:anchor="leadership" w:history="1">
         <w:r>
           <w:rPr>
             <w:rStyle w:val="Hyperlink"/>
@@ -5366,23 +4912,13 @@
           <w:szCs w:val="36"/>
         </w:rPr>
       </w:pPr>
-      <w:proofErr w:type="spellStart"/>
-      <w:r>
-        <w:rPr>
-          <w:rFonts w:ascii="Trebuchet MS" w:hAnsi="Trebuchet MS"/>
-          <w:sz w:val="36"/>
-          <w:szCs w:val="36"/>
-        </w:rPr>
-        <w:t>vUsers</w:t>
-      </w:r>
-      <w:proofErr w:type="spellEnd"/>
-      <w:r>
-        <w:rPr>
-          <w:rFonts w:ascii="Trebuchet MS" w:hAnsi="Trebuchet MS"/>
-          <w:sz w:val="36"/>
-          <w:szCs w:val="36"/>
-        </w:rPr>
-        <w:t>=20</w:t>
+      <w:r>
+        <w:rPr>
+          <w:rFonts w:ascii="Trebuchet MS" w:hAnsi="Trebuchet MS"/>
+          <w:sz w:val="36"/>
+          <w:szCs w:val="36"/>
+        </w:rPr>
+        <w:t>vUsers=20</w:t>
       </w:r>
     </w:p>
     <w:p>
@@ -5398,23 +4934,13 @@
           <w:szCs w:val="36"/>
         </w:rPr>
       </w:pPr>
-      <w:proofErr w:type="spellStart"/>
-      <w:r>
-        <w:rPr>
-          <w:rFonts w:ascii="Trebuchet MS" w:hAnsi="Trebuchet MS"/>
-          <w:sz w:val="36"/>
-          <w:szCs w:val="36"/>
-        </w:rPr>
-        <w:t>rampUp</w:t>
-      </w:r>
-      <w:proofErr w:type="spellEnd"/>
-      <w:r>
-        <w:rPr>
-          <w:rFonts w:ascii="Trebuchet MS" w:hAnsi="Trebuchet MS"/>
-          <w:sz w:val="36"/>
-          <w:szCs w:val="36"/>
-        </w:rPr>
-        <w:t>=3 seconds</w:t>
+      <w:r>
+        <w:rPr>
+          <w:rFonts w:ascii="Trebuchet MS" w:hAnsi="Trebuchet MS"/>
+          <w:sz w:val="36"/>
+          <w:szCs w:val="36"/>
+        </w:rPr>
+        <w:t>rampUp=3 seconds</w:t>
       </w:r>
     </w:p>
     <w:p>
@@ -5484,23 +5010,13 @@
           <w:szCs w:val="36"/>
         </w:rPr>
       </w:pPr>
-      <w:proofErr w:type="spellStart"/>
-      <w:r>
-        <w:rPr>
-          <w:rFonts w:ascii="Trebuchet MS" w:hAnsi="Trebuchet MS"/>
-          <w:sz w:val="36"/>
-          <w:szCs w:val="36"/>
-        </w:rPr>
-        <w:t>vUsers</w:t>
-      </w:r>
-      <w:proofErr w:type="spellEnd"/>
-      <w:r>
-        <w:rPr>
-          <w:rFonts w:ascii="Trebuchet MS" w:hAnsi="Trebuchet MS"/>
-          <w:sz w:val="36"/>
-          <w:szCs w:val="36"/>
-        </w:rPr>
-        <w:t>=</w:t>
+      <w:r>
+        <w:rPr>
+          <w:rFonts w:ascii="Trebuchet MS" w:hAnsi="Trebuchet MS"/>
+          <w:sz w:val="36"/>
+          <w:szCs w:val="36"/>
+        </w:rPr>
+        <w:t>vUsers=</w:t>
       </w:r>
       <w:r>
         <w:rPr>
@@ -5532,23 +5048,13 @@
           <w:szCs w:val="36"/>
         </w:rPr>
       </w:pPr>
-      <w:proofErr w:type="spellStart"/>
-      <w:r>
-        <w:rPr>
-          <w:rFonts w:ascii="Trebuchet MS" w:hAnsi="Trebuchet MS"/>
-          <w:sz w:val="36"/>
-          <w:szCs w:val="36"/>
-        </w:rPr>
-        <w:t>rampUp</w:t>
-      </w:r>
-      <w:proofErr w:type="spellEnd"/>
-      <w:r>
-        <w:rPr>
-          <w:rFonts w:ascii="Trebuchet MS" w:hAnsi="Trebuchet MS"/>
-          <w:sz w:val="36"/>
-          <w:szCs w:val="36"/>
-        </w:rPr>
-        <w:t>=3 seconds</w:t>
+      <w:r>
+        <w:rPr>
+          <w:rFonts w:ascii="Trebuchet MS" w:hAnsi="Trebuchet MS"/>
+          <w:sz w:val="36"/>
+          <w:szCs w:val="36"/>
+        </w:rPr>
+        <w:t>rampUp=3 seconds</w:t>
       </w:r>
     </w:p>
     <w:p>
@@ -5564,23 +5070,13 @@
           <w:szCs w:val="36"/>
         </w:rPr>
       </w:pPr>
-      <w:proofErr w:type="spellStart"/>
-      <w:r>
-        <w:rPr>
-          <w:rFonts w:ascii="Trebuchet MS" w:hAnsi="Trebuchet MS"/>
-          <w:sz w:val="36"/>
-          <w:szCs w:val="36"/>
-        </w:rPr>
-        <w:t>loopCount</w:t>
-      </w:r>
-      <w:proofErr w:type="spellEnd"/>
-      <w:r>
-        <w:rPr>
-          <w:rFonts w:ascii="Trebuchet MS" w:hAnsi="Trebuchet MS"/>
-          <w:sz w:val="36"/>
-          <w:szCs w:val="36"/>
-        </w:rPr>
-        <w:t>=3</w:t>
+      <w:r>
+        <w:rPr>
+          <w:rFonts w:ascii="Trebuchet MS" w:hAnsi="Trebuchet MS"/>
+          <w:sz w:val="36"/>
+          <w:szCs w:val="36"/>
+        </w:rPr>
+        <w:t>loopCount=3</w:t>
       </w:r>
     </w:p>
     <w:p>
@@ -5624,25 +5120,7 @@
           <w:sz w:val="36"/>
           <w:szCs w:val="36"/>
         </w:rPr>
-        <w:t xml:space="preserve">Conduct a </w:t>
-      </w:r>
-      <w:r>
-        <w:rPr>
-          <w:rFonts w:ascii="Trebuchet MS" w:hAnsi="Trebuchet MS"/>
-          <w:color w:val="FF0000"/>
-          <w:sz w:val="36"/>
-          <w:szCs w:val="36"/>
-        </w:rPr>
-        <w:t>soak/endurance</w:t>
-      </w:r>
-      <w:r>
-        <w:rPr>
-          <w:rFonts w:ascii="Trebuchet MS" w:hAnsi="Trebuchet MS"/>
-          <w:color w:val="FF0000"/>
-          <w:sz w:val="36"/>
-          <w:szCs w:val="36"/>
-        </w:rPr>
-        <w:t xml:space="preserve"> test on various web pages</w:t>
+        <w:t>Conduct a soak/endurance test on various web pages</w:t>
       </w:r>
     </w:p>
     <w:p>
@@ -5659,7 +5137,6 @@
           <w:szCs w:val="36"/>
         </w:rPr>
       </w:pPr>
-      <w:proofErr w:type="spellStart"/>
       <w:r>
         <w:rPr>
           <w:rFonts w:ascii="Trebuchet MS" w:hAnsi="Trebuchet MS"/>
@@ -5667,17 +5144,7 @@
           <w:sz w:val="36"/>
           <w:szCs w:val="36"/>
         </w:rPr>
-        <w:t>vUsers</w:t>
-      </w:r>
-      <w:proofErr w:type="spellEnd"/>
-      <w:r>
-        <w:rPr>
-          <w:rFonts w:ascii="Trebuchet MS" w:hAnsi="Trebuchet MS"/>
-          <w:color w:val="FF0000"/>
-          <w:sz w:val="36"/>
-          <w:szCs w:val="36"/>
-        </w:rPr>
-        <w:t>=40</w:t>
+        <w:t>vUsers=40</w:t>
       </w:r>
     </w:p>
     <w:p>
@@ -5822,79 +5289,7 @@
           <w:sz w:val="36"/>
           <w:szCs w:val="36"/>
         </w:rPr>
-        <w:t xml:space="preserve">such as </w:t>
-      </w:r>
-      <w:proofErr w:type="spellStart"/>
-      <w:r>
-        <w:rPr>
-          <w:rFonts w:ascii="Trebuchet MS" w:hAnsi="Trebuchet MS"/>
-          <w:sz w:val="36"/>
-          <w:szCs w:val="36"/>
-        </w:rPr>
-        <w:t>Chrome+Android</w:t>
-      </w:r>
-      <w:proofErr w:type="spellEnd"/>
-      <w:r>
-        <w:rPr>
-          <w:rFonts w:ascii="Trebuchet MS" w:hAnsi="Trebuchet MS"/>
-          <w:sz w:val="36"/>
-          <w:szCs w:val="36"/>
-        </w:rPr>
-        <w:t xml:space="preserve"> OS, </w:t>
-      </w:r>
-      <w:proofErr w:type="spellStart"/>
-      <w:r>
-        <w:rPr>
-          <w:rFonts w:ascii="Trebuchet MS" w:hAnsi="Trebuchet MS"/>
-          <w:sz w:val="36"/>
-          <w:szCs w:val="36"/>
-        </w:rPr>
-        <w:t>Firefox+Linux</w:t>
-      </w:r>
-      <w:proofErr w:type="spellEnd"/>
-      <w:r>
-        <w:rPr>
-          <w:rFonts w:ascii="Trebuchet MS" w:hAnsi="Trebuchet MS"/>
-          <w:sz w:val="36"/>
-          <w:szCs w:val="36"/>
-        </w:rPr>
-        <w:t xml:space="preserve"> OS, </w:t>
-      </w:r>
-      <w:proofErr w:type="spellStart"/>
-      <w:r>
-        <w:rPr>
-          <w:rFonts w:ascii="Trebuchet MS" w:hAnsi="Trebuchet MS"/>
-          <w:sz w:val="36"/>
-          <w:szCs w:val="36"/>
-        </w:rPr>
-        <w:t>Edge+Windows</w:t>
-      </w:r>
-      <w:proofErr w:type="spellEnd"/>
-      <w:r>
-        <w:rPr>
-          <w:rFonts w:ascii="Trebuchet MS" w:hAnsi="Trebuchet MS"/>
-          <w:sz w:val="36"/>
-          <w:szCs w:val="36"/>
-        </w:rPr>
-        <w:t xml:space="preserve"> OS, </w:t>
-      </w:r>
-      <w:proofErr w:type="spellStart"/>
-      <w:r>
-        <w:rPr>
-          <w:rFonts w:ascii="Trebuchet MS" w:hAnsi="Trebuchet MS"/>
-          <w:sz w:val="36"/>
-          <w:szCs w:val="36"/>
-        </w:rPr>
-        <w:t>Safari+Mac</w:t>
-      </w:r>
-      <w:proofErr w:type="spellEnd"/>
-      <w:r>
-        <w:rPr>
-          <w:rFonts w:ascii="Trebuchet MS" w:hAnsi="Trebuchet MS"/>
-          <w:sz w:val="36"/>
-          <w:szCs w:val="36"/>
-        </w:rPr>
-        <w:t xml:space="preserve"> OS</w:t>
+        <w:t>such as Chrome+Android OS, Firefox+Linux OS, Edge+Windows OS, Safari+Mac OS</w:t>
       </w:r>
     </w:p>
     <w:p>
@@ -5951,23 +5346,13 @@
           <w:szCs w:val="36"/>
         </w:rPr>
       </w:pPr>
-      <w:proofErr w:type="spellStart"/>
-      <w:r>
-        <w:rPr>
-          <w:rFonts w:ascii="Trebuchet MS" w:hAnsi="Trebuchet MS"/>
-          <w:sz w:val="36"/>
-          <w:szCs w:val="36"/>
-        </w:rPr>
-        <w:t>Chrome+Android</w:t>
-      </w:r>
-      <w:proofErr w:type="spellEnd"/>
-      <w:r>
-        <w:rPr>
-          <w:rFonts w:ascii="Trebuchet MS" w:hAnsi="Trebuchet MS"/>
-          <w:sz w:val="36"/>
-          <w:szCs w:val="36"/>
-        </w:rPr>
-        <w:t xml:space="preserve"> OS</w:t>
+      <w:r>
+        <w:rPr>
+          <w:rFonts w:ascii="Trebuchet MS" w:hAnsi="Trebuchet MS"/>
+          <w:sz w:val="36"/>
+          <w:szCs w:val="36"/>
+        </w:rPr>
+        <w:t>Chrome+Android OS</w:t>
       </w:r>
     </w:p>
     <w:p>
@@ -5983,23 +5368,13 @@
           <w:szCs w:val="36"/>
         </w:rPr>
       </w:pPr>
-      <w:proofErr w:type="spellStart"/>
-      <w:r>
-        <w:rPr>
-          <w:rFonts w:ascii="Trebuchet MS" w:hAnsi="Trebuchet MS"/>
-          <w:sz w:val="36"/>
-          <w:szCs w:val="36"/>
-        </w:rPr>
-        <w:t>Firefox+Linux</w:t>
-      </w:r>
-      <w:proofErr w:type="spellEnd"/>
-      <w:r>
-        <w:rPr>
-          <w:rFonts w:ascii="Trebuchet MS" w:hAnsi="Trebuchet MS"/>
-          <w:sz w:val="36"/>
-          <w:szCs w:val="36"/>
-        </w:rPr>
-        <w:t xml:space="preserve"> OS</w:t>
+      <w:r>
+        <w:rPr>
+          <w:rFonts w:ascii="Trebuchet MS" w:hAnsi="Trebuchet MS"/>
+          <w:sz w:val="36"/>
+          <w:szCs w:val="36"/>
+        </w:rPr>
+        <w:t>Firefox+Linux OS</w:t>
       </w:r>
     </w:p>
     <w:p>
@@ -6015,23 +5390,13 @@
           <w:szCs w:val="36"/>
         </w:rPr>
       </w:pPr>
-      <w:proofErr w:type="spellStart"/>
-      <w:r>
-        <w:rPr>
-          <w:rFonts w:ascii="Trebuchet MS" w:hAnsi="Trebuchet MS"/>
-          <w:sz w:val="36"/>
-          <w:szCs w:val="36"/>
-        </w:rPr>
-        <w:t>Edge+Windows</w:t>
-      </w:r>
-      <w:proofErr w:type="spellEnd"/>
-      <w:r>
-        <w:rPr>
-          <w:rFonts w:ascii="Trebuchet MS" w:hAnsi="Trebuchet MS"/>
-          <w:sz w:val="36"/>
-          <w:szCs w:val="36"/>
-        </w:rPr>
-        <w:t xml:space="preserve"> OS</w:t>
+      <w:r>
+        <w:rPr>
+          <w:rFonts w:ascii="Trebuchet MS" w:hAnsi="Trebuchet MS"/>
+          <w:sz w:val="36"/>
+          <w:szCs w:val="36"/>
+        </w:rPr>
+        <w:t>Edge+Windows OS</w:t>
       </w:r>
     </w:p>
     <w:p>
@@ -6047,23 +5412,13 @@
           <w:szCs w:val="36"/>
         </w:rPr>
       </w:pPr>
-      <w:proofErr w:type="spellStart"/>
-      <w:r>
-        <w:rPr>
-          <w:rFonts w:ascii="Trebuchet MS" w:hAnsi="Trebuchet MS"/>
-          <w:sz w:val="36"/>
-          <w:szCs w:val="36"/>
-        </w:rPr>
-        <w:t>Safari+Mac</w:t>
-      </w:r>
-      <w:proofErr w:type="spellEnd"/>
-      <w:r>
-        <w:rPr>
-          <w:rFonts w:ascii="Trebuchet MS" w:hAnsi="Trebuchet MS"/>
-          <w:sz w:val="36"/>
-          <w:szCs w:val="36"/>
-        </w:rPr>
-        <w:t xml:space="preserve"> OS</w:t>
+      <w:r>
+        <w:rPr>
+          <w:rFonts w:ascii="Trebuchet MS" w:hAnsi="Trebuchet MS"/>
+          <w:sz w:val="36"/>
+          <w:szCs w:val="36"/>
+        </w:rPr>
+        <w:t>Safari+Mac OS</w:t>
       </w:r>
     </w:p>
     <w:p>
@@ -6106,25 +5461,7 @@
           <w:sz w:val="36"/>
           <w:szCs w:val="36"/>
         </w:rPr>
-        <w:t>Variable Syntax in JMeter : ${</w:t>
-      </w:r>
-      <w:proofErr w:type="spellStart"/>
-      <w:r>
-        <w:rPr>
-          <w:rFonts w:ascii="Trebuchet MS" w:hAnsi="Trebuchet MS"/>
-          <w:sz w:val="36"/>
-          <w:szCs w:val="36"/>
-        </w:rPr>
-        <w:t>variableName</w:t>
-      </w:r>
-      <w:proofErr w:type="spellEnd"/>
-      <w:r>
-        <w:rPr>
-          <w:rFonts w:ascii="Trebuchet MS" w:hAnsi="Trebuchet MS"/>
-          <w:sz w:val="36"/>
-          <w:szCs w:val="36"/>
-        </w:rPr>
-        <w:t>}</w:t>
+        <w:t>Variable Syntax in JMeter : ${variableName}</w:t>
       </w:r>
       <w:r>
         <w:rPr>
@@ -6242,7 +5579,7 @@
           <w:sz w:val="36"/>
           <w:szCs w:val="36"/>
         </w:rPr>
-        <w:t xml:space="preserve"> a load test to simulate browser behavior by accepting incoming </w:t>
+        <w:t xml:space="preserve"> a load test to simulate browser behavior by accepting incoming cache from server</w:t>
       </w:r>
       <w:r>
         <w:rPr>
@@ -6251,17 +5588,156 @@
           <w:sz w:val="36"/>
           <w:szCs w:val="36"/>
         </w:rPr>
+        <w:br/>
+      </w:r>
+      <w:r>
+        <w:rPr>
+          <w:rFonts w:ascii="Trebuchet MS" w:hAnsi="Trebuchet MS"/>
+          <w:color w:val="FF0000"/>
+          <w:sz w:val="36"/>
+          <w:szCs w:val="36"/>
+        </w:rPr>
+        <w:br/>
+      </w:r>
+      <w:r>
+        <w:rPr>
+          <w:rFonts w:ascii="Trebuchet MS" w:hAnsi="Trebuchet MS"/>
+          <w:sz w:val="36"/>
+          <w:szCs w:val="36"/>
+        </w:rPr>
+        <w:t xml:space="preserve">Solution: Use HTTP </w:t>
+      </w:r>
+      <w:r>
+        <w:rPr>
+          <w:rFonts w:ascii="Trebuchet MS" w:hAnsi="Trebuchet MS"/>
+          <w:sz w:val="36"/>
+          <w:szCs w:val="36"/>
+        </w:rPr>
         <w:t>cache</w:t>
       </w:r>
       <w:r>
         <w:rPr>
           <w:rFonts w:ascii="Trebuchet MS" w:hAnsi="Trebuchet MS"/>
+          <w:sz w:val="36"/>
+          <w:szCs w:val="36"/>
+        </w:rPr>
+        <w:t xml:space="preserve"> manager</w:t>
+      </w:r>
+      <w:r>
+        <w:rPr>
+          <w:rFonts w:ascii="Trebuchet MS" w:hAnsi="Trebuchet MS"/>
           <w:color w:val="FF0000"/>
           <w:sz w:val="36"/>
           <w:szCs w:val="36"/>
         </w:rPr>
-        <w:t xml:space="preserve"> from server</w:t>
-      </w:r>
+        <w:br/>
+      </w:r>
+    </w:p>
+    <w:p>
+      <w:pPr>
+        <w:rPr>
+          <w:rFonts w:ascii="Trebuchet MS" w:hAnsi="Trebuchet MS"/>
+          <w:sz w:val="36"/>
+          <w:szCs w:val="36"/>
+        </w:rPr>
+      </w:pPr>
+      <w:r>
+        <w:rPr>
+          <w:rFonts w:ascii="Trebuchet MS" w:hAnsi="Trebuchet MS"/>
+          <w:sz w:val="36"/>
+          <w:szCs w:val="36"/>
+        </w:rPr>
+        <w:t>To simulate a real browser behavior in JMeter, we have to add the below elements to JMeter test plan:</w:t>
+      </w:r>
+    </w:p>
+    <w:p>
+      <w:pPr>
+        <w:pStyle w:val="ListParagraph"/>
+        <w:numPr>
+          <w:ilvl w:val="0"/>
+          <w:numId w:val="12"/>
+        </w:numPr>
+        <w:rPr>
+          <w:rFonts w:ascii="Trebuchet MS" w:hAnsi="Trebuchet MS"/>
+          <w:sz w:val="36"/>
+          <w:szCs w:val="36"/>
+        </w:rPr>
+      </w:pPr>
+      <w:r>
+        <w:rPr>
+          <w:rFonts w:ascii="Trebuchet MS" w:hAnsi="Trebuchet MS"/>
+          <w:sz w:val="36"/>
+          <w:szCs w:val="36"/>
+        </w:rPr>
+        <w:t>HTTP header manager &gt; User-Agent</w:t>
+      </w:r>
+    </w:p>
+    <w:p>
+      <w:pPr>
+        <w:pStyle w:val="ListParagraph"/>
+        <w:numPr>
+          <w:ilvl w:val="0"/>
+          <w:numId w:val="12"/>
+        </w:numPr>
+        <w:rPr>
+          <w:rFonts w:ascii="Trebuchet MS" w:hAnsi="Trebuchet MS"/>
+          <w:sz w:val="36"/>
+          <w:szCs w:val="36"/>
+        </w:rPr>
+      </w:pPr>
+      <w:r>
+        <w:rPr>
+          <w:rFonts w:ascii="Trebuchet MS" w:hAnsi="Trebuchet MS"/>
+          <w:sz w:val="36"/>
+          <w:szCs w:val="36"/>
+        </w:rPr>
+        <w:t>HTTP cookie manager &gt; to accept server cookies</w:t>
+      </w:r>
+    </w:p>
+    <w:p>
+      <w:pPr>
+        <w:pStyle w:val="ListParagraph"/>
+        <w:numPr>
+          <w:ilvl w:val="0"/>
+          <w:numId w:val="12"/>
+        </w:numPr>
+        <w:rPr>
+          <w:rFonts w:ascii="Trebuchet MS" w:hAnsi="Trebuchet MS"/>
+          <w:sz w:val="36"/>
+          <w:szCs w:val="36"/>
+        </w:rPr>
+      </w:pPr>
+      <w:r>
+        <w:rPr>
+          <w:rFonts w:ascii="Trebuchet MS" w:hAnsi="Trebuchet MS"/>
+          <w:sz w:val="36"/>
+          <w:szCs w:val="36"/>
+        </w:rPr>
+        <w:t>HTTP cache manager &gt; to accept server cache</w:t>
+      </w:r>
+    </w:p>
+    <w:p>
+      <w:pPr>
+        <w:rPr>
+          <w:rFonts w:ascii="Trebuchet MS" w:hAnsi="Trebuchet MS"/>
+          <w:sz w:val="36"/>
+          <w:szCs w:val="36"/>
+        </w:rPr>
+      </w:pPr>
+    </w:p>
+    <w:p>
+      <w:pPr>
+        <w:pStyle w:val="ListParagraph"/>
+        <w:numPr>
+          <w:ilvl w:val="0"/>
+          <w:numId w:val="11"/>
+        </w:numPr>
+        <w:rPr>
+          <w:rFonts w:ascii="Trebuchet MS" w:hAnsi="Trebuchet MS"/>
+          <w:sz w:val="36"/>
+          <w:szCs w:val="36"/>
+        </w:rPr>
+      </w:pPr>
       <w:r>
         <w:rPr>
           <w:rFonts w:ascii="Trebuchet MS" w:hAnsi="Trebuchet MS"/>
@@ -6269,8 +5745,75 @@
           <w:sz w:val="36"/>
           <w:szCs w:val="36"/>
         </w:rPr>
+        <w:t>Generate a test report in .csv after executing performance/load/soak testing</w:t>
+      </w:r>
+    </w:p>
+    <w:p>
+      <w:pPr>
+        <w:pStyle w:val="ListParagraph"/>
+        <w:numPr>
+          <w:ilvl w:val="1"/>
+          <w:numId w:val="11"/>
+        </w:numPr>
+        <w:rPr>
+          <w:rFonts w:ascii="Trebuchet MS" w:hAnsi="Trebuchet MS"/>
+          <w:sz w:val="36"/>
+          <w:szCs w:val="36"/>
+        </w:rPr>
+      </w:pPr>
+      <w:r>
+        <w:rPr>
+          <w:rFonts w:ascii="Trebuchet MS" w:hAnsi="Trebuchet MS"/>
+          <w:sz w:val="36"/>
+          <w:szCs w:val="36"/>
+        </w:rPr>
+        <w:t>The individual results of each vUser in .csv</w:t>
+      </w:r>
+    </w:p>
+    <w:p>
+      <w:pPr>
+        <w:pStyle w:val="ListParagraph"/>
+        <w:numPr>
+          <w:ilvl w:val="1"/>
+          <w:numId w:val="11"/>
+        </w:numPr>
+        <w:rPr>
+          <w:rFonts w:ascii="Trebuchet MS" w:hAnsi="Trebuchet MS"/>
+          <w:sz w:val="36"/>
+          <w:szCs w:val="36"/>
+        </w:rPr>
+      </w:pPr>
+      <w:r>
+        <w:rPr>
+          <w:rFonts w:ascii="Trebuchet MS" w:hAnsi="Trebuchet MS"/>
+          <w:sz w:val="36"/>
+          <w:szCs w:val="36"/>
+        </w:rPr>
+        <w:t>The average results of all users in .csv</w:t>
+      </w:r>
+      <w:r>
+        <w:rPr>
+          <w:rFonts w:ascii="Trebuchet MS" w:hAnsi="Trebuchet MS"/>
+          <w:color w:val="FF0000"/>
+          <w:sz w:val="36"/>
+          <w:szCs w:val="36"/>
+        </w:rPr>
         <w:br/>
       </w:r>
+    </w:p>
+    <w:p>
+      <w:pPr>
+        <w:pStyle w:val="ListParagraph"/>
+        <w:numPr>
+          <w:ilvl w:val="0"/>
+          <w:numId w:val="11"/>
+        </w:numPr>
+        <w:rPr>
+          <w:rFonts w:ascii="Trebuchet MS" w:hAnsi="Trebuchet MS"/>
+          <w:sz w:val="36"/>
+          <w:szCs w:val="36"/>
+        </w:rPr>
+      </w:pPr>
       <w:r>
         <w:rPr>
           <w:rFonts w:ascii="Trebuchet MS" w:hAnsi="Trebuchet MS"/>
@@ -6278,133 +5821,166 @@
           <w:sz w:val="36"/>
           <w:szCs w:val="36"/>
         </w:rPr>
+        <w:t>How to load the .csv test report in an existing/new listener in JMeter tool ?</w:t>
+      </w:r>
+    </w:p>
+    <w:p>
+      <w:pPr>
+        <w:pStyle w:val="ListParagraph"/>
+        <w:rPr>
+          <w:rFonts w:ascii="Trebuchet MS" w:hAnsi="Trebuchet MS"/>
+          <w:sz w:val="36"/>
+          <w:szCs w:val="36"/>
+        </w:rPr>
+      </w:pPr>
+    </w:p>
+    <w:p>
+      <w:pPr>
+        <w:pStyle w:val="ListParagraph"/>
+        <w:numPr>
+          <w:ilvl w:val="0"/>
+          <w:numId w:val="11"/>
+        </w:numPr>
+        <w:rPr>
+          <w:rFonts w:ascii="Trebuchet MS" w:hAnsi="Trebuchet MS"/>
+          <w:sz w:val="36"/>
+          <w:szCs w:val="36"/>
+        </w:rPr>
+      </w:pPr>
+      <w:r>
+        <w:rPr>
+          <w:rFonts w:ascii="Trebuchet MS" w:hAnsi="Trebuchet MS"/>
+          <w:color w:val="FF0000"/>
+          <w:sz w:val="36"/>
+          <w:szCs w:val="36"/>
+        </w:rPr>
+        <w:lastRenderedPageBreak/>
+        <w:t>How to fix the timestamp format in the generated .csv test report</w:t>
+      </w:r>
+      <w:r>
+        <w:rPr>
+          <w:rFonts w:ascii="Trebuchet MS" w:hAnsi="Trebuchet MS"/>
+          <w:color w:val="FF0000"/>
+          <w:sz w:val="36"/>
+          <w:szCs w:val="36"/>
+        </w:rPr>
+        <w:t>?</w:t>
+      </w:r>
+    </w:p>
+    <w:p>
+      <w:pPr>
+        <w:pStyle w:val="ListParagraph"/>
+        <w:rPr>
+          <w:rFonts w:ascii="Trebuchet MS" w:hAnsi="Trebuchet MS"/>
+          <w:sz w:val="36"/>
+          <w:szCs w:val="36"/>
+        </w:rPr>
+      </w:pPr>
+    </w:p>
+    <w:p>
+      <w:pPr>
+        <w:pStyle w:val="ListParagraph"/>
+        <w:ind w:left="1440"/>
+        <w:rPr>
+          <w:rFonts w:ascii="Trebuchet MS" w:hAnsi="Trebuchet MS"/>
+          <w:sz w:val="36"/>
+          <w:szCs w:val="36"/>
+        </w:rPr>
+      </w:pPr>
+      <w:r>
+        <w:rPr>
+          <w:rFonts w:ascii="Trebuchet MS" w:hAnsi="Trebuchet MS"/>
+          <w:sz w:val="36"/>
+          <w:szCs w:val="36"/>
+        </w:rPr>
+        <w:t>Navigate to /bin directory &gt; open jmeter.properties file &gt; search for timestamp &gt; remove # symbol &gt; save the file &gt; restart Jmeter &gt; run the .jmx test script &gt; observe the timestamp in the generated test report.csv</w:t>
+      </w:r>
+    </w:p>
+    <w:p>
+      <w:pPr>
+        <w:pStyle w:val="ListParagraph"/>
+        <w:rPr>
+          <w:rFonts w:ascii="Trebuchet MS" w:hAnsi="Trebuchet MS"/>
+          <w:sz w:val="36"/>
+          <w:szCs w:val="36"/>
+        </w:rPr>
+      </w:pPr>
+    </w:p>
+    <w:p>
+      <w:pPr>
+        <w:pStyle w:val="ListParagraph"/>
+        <w:numPr>
+          <w:ilvl w:val="0"/>
+          <w:numId w:val="11"/>
+        </w:numPr>
+        <w:rPr>
+          <w:rFonts w:ascii="Trebuchet MS" w:hAnsi="Trebuchet MS"/>
+          <w:sz w:val="36"/>
+          <w:szCs w:val="36"/>
+        </w:rPr>
+      </w:pPr>
+      <w:r>
+        <w:rPr>
+          <w:rFonts w:ascii="Trebuchet MS" w:hAnsi="Trebuchet MS"/>
+          <w:color w:val="FF0000"/>
+          <w:sz w:val="36"/>
+          <w:szCs w:val="36"/>
+        </w:rPr>
+        <w:t>Generate a test report in .</w:t>
+      </w:r>
+      <w:r>
+        <w:rPr>
+          <w:rFonts w:ascii="Trebuchet MS" w:hAnsi="Trebuchet MS"/>
+          <w:color w:val="FF0000"/>
+          <w:sz w:val="36"/>
+          <w:szCs w:val="36"/>
+        </w:rPr>
+        <w:t>html</w:t>
+      </w:r>
+      <w:r>
+        <w:rPr>
+          <w:rFonts w:ascii="Trebuchet MS" w:hAnsi="Trebuchet MS"/>
+          <w:color w:val="FF0000"/>
+          <w:sz w:val="36"/>
+          <w:szCs w:val="36"/>
+        </w:rPr>
+        <w:t xml:space="preserve"> after executing performance/load/soak testing</w:t>
+      </w:r>
+      <w:r>
+        <w:rPr>
+          <w:rFonts w:ascii="Trebuchet MS" w:hAnsi="Trebuchet MS"/>
+          <w:color w:val="FF0000"/>
+          <w:sz w:val="36"/>
+          <w:szCs w:val="36"/>
+        </w:rPr>
         <w:br/>
       </w:r>
       <w:r>
         <w:rPr>
           <w:rFonts w:ascii="Trebuchet MS" w:hAnsi="Trebuchet MS"/>
-          <w:sz w:val="36"/>
-          <w:szCs w:val="36"/>
-        </w:rPr>
-        <w:t xml:space="preserve">Solution: Use HTTP </w:t>
-      </w:r>
-      <w:r>
-        <w:rPr>
-          <w:rFonts w:ascii="Trebuchet MS" w:hAnsi="Trebuchet MS"/>
-          <w:sz w:val="36"/>
-          <w:szCs w:val="36"/>
-        </w:rPr>
-        <w:t>cache</w:t>
-      </w:r>
-      <w:r>
-        <w:rPr>
-          <w:rFonts w:ascii="Trebuchet MS" w:hAnsi="Trebuchet MS"/>
-          <w:sz w:val="36"/>
-          <w:szCs w:val="36"/>
-        </w:rPr>
-        <w:t xml:space="preserve"> manager</w:t>
-      </w:r>
-      <w:r>
-        <w:rPr>
-          <w:rFonts w:ascii="Trebuchet MS" w:hAnsi="Trebuchet MS"/>
           <w:color w:val="FF0000"/>
           <w:sz w:val="36"/>
           <w:szCs w:val="36"/>
         </w:rPr>
         <w:br/>
       </w:r>
-    </w:p>
-    <w:p>
-      <w:pPr>
-        <w:rPr>
-          <w:rFonts w:ascii="Trebuchet MS" w:hAnsi="Trebuchet MS"/>
-          <w:sz w:val="36"/>
-          <w:szCs w:val="36"/>
-        </w:rPr>
-      </w:pPr>
-      <w:r>
-        <w:rPr>
-          <w:rFonts w:ascii="Trebuchet MS" w:hAnsi="Trebuchet MS"/>
-          <w:sz w:val="36"/>
-          <w:szCs w:val="36"/>
-        </w:rPr>
-        <w:t>To simulate a real browser behavior in JMeter, we have to add the below elements to JMeter test plan:</w:t>
-      </w:r>
-    </w:p>
-    <w:p>
-      <w:pPr>
-        <w:pStyle w:val="ListParagraph"/>
-        <w:numPr>
-          <w:ilvl w:val="0"/>
-          <w:numId w:val="12"/>
-        </w:numPr>
-        <w:rPr>
-          <w:rFonts w:ascii="Trebuchet MS" w:hAnsi="Trebuchet MS"/>
-          <w:sz w:val="36"/>
-          <w:szCs w:val="36"/>
-        </w:rPr>
-      </w:pPr>
-      <w:r>
-        <w:rPr>
-          <w:rFonts w:ascii="Trebuchet MS" w:hAnsi="Trebuchet MS"/>
-          <w:sz w:val="36"/>
-          <w:szCs w:val="36"/>
-        </w:rPr>
-        <w:t>HTTP header manager &gt; User-Agent</w:t>
-      </w:r>
-    </w:p>
-    <w:p>
-      <w:pPr>
-        <w:pStyle w:val="ListParagraph"/>
-        <w:numPr>
-          <w:ilvl w:val="0"/>
-          <w:numId w:val="12"/>
-        </w:numPr>
-        <w:rPr>
-          <w:rFonts w:ascii="Trebuchet MS" w:hAnsi="Trebuchet MS"/>
-          <w:sz w:val="36"/>
-          <w:szCs w:val="36"/>
-        </w:rPr>
-      </w:pPr>
-      <w:r>
-        <w:rPr>
-          <w:rFonts w:ascii="Trebuchet MS" w:hAnsi="Trebuchet MS"/>
-          <w:sz w:val="36"/>
-          <w:szCs w:val="36"/>
-        </w:rPr>
-        <w:t>HTTP cookie manager &gt; to accept server cookies</w:t>
-      </w:r>
-    </w:p>
-    <w:p>
-      <w:pPr>
-        <w:pStyle w:val="ListParagraph"/>
-        <w:numPr>
-          <w:ilvl w:val="0"/>
-          <w:numId w:val="12"/>
-        </w:numPr>
-        <w:rPr>
-          <w:rFonts w:ascii="Trebuchet MS" w:hAnsi="Trebuchet MS"/>
-          <w:sz w:val="36"/>
-          <w:szCs w:val="36"/>
-        </w:rPr>
-      </w:pPr>
-      <w:r>
-        <w:rPr>
-          <w:rFonts w:ascii="Trebuchet MS" w:hAnsi="Trebuchet MS"/>
-          <w:sz w:val="36"/>
-          <w:szCs w:val="36"/>
-        </w:rPr>
-        <w:t>HTTP cache manager &gt; to accept server cache</w:t>
-      </w:r>
-    </w:p>
-    <w:p>
-      <w:pPr>
-        <w:rPr>
-          <w:rFonts w:ascii="Trebuchet MS" w:hAnsi="Trebuchet MS"/>
-          <w:sz w:val="36"/>
-          <w:szCs w:val="36"/>
-        </w:rPr>
-      </w:pPr>
+      <w:r>
+        <w:rPr>
+          <w:rFonts w:ascii="Trebuchet MS" w:hAnsi="Trebuchet MS"/>
+          <w:sz w:val="36"/>
+          <w:szCs w:val="36"/>
+        </w:rPr>
+        <w:t>Click on Tools &gt; Generate HTML report &gt; fill all the 3 fields &gt; Click on ‘Generate’ button</w:t>
+      </w:r>
+      <w:r>
+        <w:rPr>
+          <w:rFonts w:ascii="Trebuchet MS" w:hAnsi="Trebuchet MS"/>
+          <w:color w:val="FF0000"/>
+          <w:sz w:val="36"/>
+          <w:szCs w:val="36"/>
+        </w:rPr>
+        <w:br/>
+      </w:r>
     </w:p>
     <w:p>
       <w:pPr>
@@ -6415,10 +5991,1083 @@
         </w:numPr>
         <w:rPr>
           <w:rFonts w:ascii="Trebuchet MS" w:hAnsi="Trebuchet MS"/>
-          <w:sz w:val="36"/>
-          <w:szCs w:val="36"/>
-        </w:rPr>
-      </w:pPr>
+          <w:color w:val="FF0000"/>
+          <w:sz w:val="36"/>
+          <w:szCs w:val="36"/>
+        </w:rPr>
+      </w:pPr>
+      <w:r>
+        <w:rPr>
+          <w:rFonts w:ascii="Trebuchet MS" w:hAnsi="Trebuchet MS"/>
+          <w:color w:val="FF0000"/>
+          <w:sz w:val="36"/>
+          <w:szCs w:val="36"/>
+        </w:rPr>
+        <w:t>How do you simulate a real user behavior in performance tests?</w:t>
+      </w:r>
+    </w:p>
+    <w:p>
+      <w:pPr>
+        <w:pStyle w:val="ListParagraph"/>
+        <w:rPr>
+          <w:rFonts w:ascii="Trebuchet MS" w:hAnsi="Trebuchet MS"/>
+          <w:sz w:val="36"/>
+          <w:szCs w:val="36"/>
+        </w:rPr>
+      </w:pPr>
+    </w:p>
+    <w:p>
+      <w:pPr>
+        <w:pStyle w:val="ListParagraph"/>
+        <w:rPr>
+          <w:rFonts w:ascii="Trebuchet MS" w:hAnsi="Trebuchet MS"/>
+          <w:sz w:val="36"/>
+          <w:szCs w:val="36"/>
+        </w:rPr>
+      </w:pPr>
+      <w:r>
+        <w:rPr>
+          <w:rFonts w:ascii="Trebuchet MS" w:hAnsi="Trebuchet MS"/>
+          <w:sz w:val="36"/>
+          <w:szCs w:val="36"/>
+        </w:rPr>
+        <w:t>Usage of Timers</w:t>
+      </w:r>
+      <w:r>
+        <w:rPr>
+          <w:rFonts w:ascii="Trebuchet MS" w:hAnsi="Trebuchet MS"/>
+          <w:sz w:val="36"/>
+          <w:szCs w:val="36"/>
+        </w:rPr>
+        <w:t xml:space="preserve"> &gt; Constant timer &gt; </w:t>
+      </w:r>
+      <w:r>
+        <w:rPr>
+          <w:rFonts w:ascii="Trebuchet MS" w:hAnsi="Trebuchet MS"/>
+          <w:sz w:val="36"/>
+          <w:szCs w:val="36"/>
+        </w:rPr>
+        <w:t xml:space="preserve">Uniform random timer &gt; </w:t>
+      </w:r>
+    </w:p>
+    <w:p>
+      <w:pPr>
+        <w:pStyle w:val="ListParagraph"/>
+        <w:rPr>
+          <w:rFonts w:ascii="Trebuchet MS" w:hAnsi="Trebuchet MS"/>
+          <w:sz w:val="36"/>
+          <w:szCs w:val="36"/>
+        </w:rPr>
+      </w:pPr>
+      <w:r>
+        <w:rPr>
+          <w:rFonts w:ascii="Trebuchet MS" w:hAnsi="Trebuchet MS"/>
+          <w:sz w:val="36"/>
+          <w:szCs w:val="36"/>
+        </w:rPr>
+        <w:t>Timers are executed first &amp; then the samplers</w:t>
+      </w:r>
+    </w:p>
+    <w:p>
+      <w:pPr>
+        <w:pStyle w:val="ListParagraph"/>
+        <w:rPr>
+          <w:rFonts w:ascii="Trebuchet MS" w:hAnsi="Trebuchet MS"/>
+          <w:sz w:val="36"/>
+          <w:szCs w:val="36"/>
+        </w:rPr>
+      </w:pPr>
+    </w:p>
+    <w:p>
+      <w:pPr>
+        <w:pStyle w:val="ListParagraph"/>
+        <w:numPr>
+          <w:ilvl w:val="0"/>
+          <w:numId w:val="11"/>
+        </w:numPr>
+        <w:rPr>
+          <w:rFonts w:ascii="Trebuchet MS" w:hAnsi="Trebuchet MS"/>
+          <w:sz w:val="36"/>
+          <w:szCs w:val="36"/>
+        </w:rPr>
+      </w:pPr>
+      <w:r>
+        <w:rPr>
+          <w:rFonts w:ascii="Trebuchet MS" w:hAnsi="Trebuchet MS"/>
+          <w:color w:val="FF0000"/>
+          <w:sz w:val="36"/>
+          <w:szCs w:val="36"/>
+        </w:rPr>
+        <w:t>How do you validate the server response during performance tests?</w:t>
+      </w:r>
+    </w:p>
+    <w:p>
+      <w:pPr>
+        <w:pStyle w:val="ListParagraph"/>
+        <w:rPr>
+          <w:rFonts w:ascii="Trebuchet MS" w:hAnsi="Trebuchet MS"/>
+          <w:sz w:val="36"/>
+          <w:szCs w:val="36"/>
+        </w:rPr>
+      </w:pPr>
+    </w:p>
+    <w:p>
+      <w:pPr>
+        <w:pStyle w:val="ListParagraph"/>
+        <w:rPr>
+          <w:rFonts w:ascii="Trebuchet MS" w:hAnsi="Trebuchet MS"/>
+          <w:sz w:val="36"/>
+          <w:szCs w:val="36"/>
+        </w:rPr>
+      </w:pPr>
+      <w:r>
+        <w:rPr>
+          <w:rFonts w:ascii="Trebuchet MS" w:hAnsi="Trebuchet MS"/>
+          <w:sz w:val="36"/>
+          <w:szCs w:val="36"/>
+        </w:rPr>
+        <w:lastRenderedPageBreak/>
+        <w:t>We have to conduct assertions/functional checks on the server response received such as</w:t>
+      </w:r>
+    </w:p>
+    <w:p>
+      <w:pPr>
+        <w:pStyle w:val="ListParagraph"/>
+        <w:numPr>
+          <w:ilvl w:val="0"/>
+          <w:numId w:val="13"/>
+        </w:numPr>
+        <w:rPr>
+          <w:rFonts w:ascii="Trebuchet MS" w:hAnsi="Trebuchet MS"/>
+          <w:sz w:val="32"/>
+          <w:szCs w:val="32"/>
+        </w:rPr>
+      </w:pPr>
+      <w:r>
+        <w:rPr>
+          <w:rFonts w:ascii="Trebuchet MS" w:hAnsi="Trebuchet MS"/>
+          <w:sz w:val="32"/>
+          <w:szCs w:val="32"/>
+        </w:rPr>
+        <w:t>Response code</w:t>
+      </w:r>
+      <w:r>
+        <w:rPr>
+          <w:rFonts w:ascii="Trebuchet MS" w:hAnsi="Trebuchet MS"/>
+          <w:sz w:val="32"/>
+          <w:szCs w:val="32"/>
+        </w:rPr>
+        <w:t xml:space="preserve"> : Verify if response code=200</w:t>
+      </w:r>
+    </w:p>
+    <w:p>
+      <w:pPr>
+        <w:pStyle w:val="ListParagraph"/>
+        <w:numPr>
+          <w:ilvl w:val="1"/>
+          <w:numId w:val="13"/>
+        </w:numPr>
+        <w:rPr>
+          <w:rFonts w:ascii="Trebuchet MS" w:hAnsi="Trebuchet MS"/>
+          <w:sz w:val="30"/>
+          <w:szCs w:val="30"/>
+        </w:rPr>
+      </w:pPr>
+      <w:r>
+        <w:rPr>
+          <w:rFonts w:ascii="Trebuchet MS" w:hAnsi="Trebuchet MS"/>
+          <w:sz w:val="30"/>
+          <w:szCs w:val="30"/>
+        </w:rPr>
+        <w:t>This can be added to a http request sampler</w:t>
+      </w:r>
+    </w:p>
+    <w:p>
+      <w:pPr>
+        <w:pStyle w:val="ListParagraph"/>
+        <w:numPr>
+          <w:ilvl w:val="1"/>
+          <w:numId w:val="13"/>
+        </w:numPr>
+        <w:rPr>
+          <w:rFonts w:ascii="Trebuchet MS" w:hAnsi="Trebuchet MS"/>
+          <w:sz w:val="30"/>
+          <w:szCs w:val="30"/>
+        </w:rPr>
+      </w:pPr>
+      <w:r>
+        <w:rPr>
+          <w:rFonts w:ascii="Trebuchet MS" w:hAnsi="Trebuchet MS"/>
+          <w:sz w:val="30"/>
+          <w:szCs w:val="30"/>
+        </w:rPr>
+        <w:t>This can be added at a thread group level</w:t>
+      </w:r>
+    </w:p>
+    <w:p>
+      <w:pPr>
+        <w:pStyle w:val="ListParagraph"/>
+        <w:numPr>
+          <w:ilvl w:val="0"/>
+          <w:numId w:val="13"/>
+        </w:numPr>
+        <w:rPr>
+          <w:rFonts w:ascii="Trebuchet MS" w:hAnsi="Trebuchet MS"/>
+          <w:sz w:val="32"/>
+          <w:szCs w:val="32"/>
+        </w:rPr>
+      </w:pPr>
+      <w:r>
+        <w:rPr>
+          <w:rFonts w:ascii="Trebuchet MS" w:hAnsi="Trebuchet MS"/>
+          <w:sz w:val="32"/>
+          <w:szCs w:val="32"/>
+        </w:rPr>
+        <w:t>Response message</w:t>
+      </w:r>
+      <w:r>
+        <w:rPr>
+          <w:rFonts w:ascii="Trebuchet MS" w:hAnsi="Trebuchet MS"/>
+          <w:sz w:val="32"/>
+          <w:szCs w:val="32"/>
+        </w:rPr>
+        <w:t xml:space="preserve"> : Verify if response message = OK</w:t>
+      </w:r>
+    </w:p>
+    <w:p>
+      <w:pPr>
+        <w:pStyle w:val="ListParagraph"/>
+        <w:numPr>
+          <w:ilvl w:val="1"/>
+          <w:numId w:val="13"/>
+        </w:numPr>
+        <w:rPr>
+          <w:rFonts w:ascii="Trebuchet MS" w:hAnsi="Trebuchet MS"/>
+          <w:sz w:val="28"/>
+          <w:szCs w:val="28"/>
+        </w:rPr>
+      </w:pPr>
+      <w:r>
+        <w:rPr>
+          <w:rFonts w:ascii="Trebuchet MS" w:hAnsi="Trebuchet MS"/>
+          <w:sz w:val="28"/>
+          <w:szCs w:val="28"/>
+        </w:rPr>
+        <w:t>This can be added to a http request sampler</w:t>
+      </w:r>
+    </w:p>
+    <w:p>
+      <w:pPr>
+        <w:pStyle w:val="ListParagraph"/>
+        <w:numPr>
+          <w:ilvl w:val="1"/>
+          <w:numId w:val="13"/>
+        </w:numPr>
+        <w:rPr>
+          <w:rFonts w:ascii="Trebuchet MS" w:hAnsi="Trebuchet MS"/>
+          <w:sz w:val="28"/>
+          <w:szCs w:val="28"/>
+        </w:rPr>
+      </w:pPr>
+      <w:r>
+        <w:rPr>
+          <w:rFonts w:ascii="Trebuchet MS" w:hAnsi="Trebuchet MS"/>
+          <w:sz w:val="28"/>
+          <w:szCs w:val="28"/>
+        </w:rPr>
+        <w:t>This can be added at a thread group level</w:t>
+      </w:r>
+    </w:p>
+    <w:p>
+      <w:pPr>
+        <w:pStyle w:val="ListParagraph"/>
+        <w:numPr>
+          <w:ilvl w:val="0"/>
+          <w:numId w:val="13"/>
+        </w:numPr>
+        <w:rPr>
+          <w:rFonts w:ascii="Trebuchet MS" w:hAnsi="Trebuchet MS"/>
+          <w:sz w:val="32"/>
+          <w:szCs w:val="32"/>
+        </w:rPr>
+      </w:pPr>
+      <w:r>
+        <w:rPr>
+          <w:rFonts w:ascii="Trebuchet MS" w:hAnsi="Trebuchet MS"/>
+          <w:sz w:val="32"/>
+          <w:szCs w:val="32"/>
+        </w:rPr>
+        <w:t>Response time</w:t>
+      </w:r>
+      <w:r>
+        <w:rPr>
+          <w:rFonts w:ascii="Trebuchet MS" w:hAnsi="Trebuchet MS"/>
+          <w:sz w:val="32"/>
+          <w:szCs w:val="32"/>
+        </w:rPr>
+        <w:t xml:space="preserve"> : Verify if response time is &lt;2 seconds</w:t>
+      </w:r>
+    </w:p>
+    <w:p>
+      <w:pPr>
+        <w:pStyle w:val="ListParagraph"/>
+        <w:numPr>
+          <w:ilvl w:val="1"/>
+          <w:numId w:val="13"/>
+        </w:numPr>
+        <w:rPr>
+          <w:rFonts w:ascii="Trebuchet MS" w:hAnsi="Trebuchet MS"/>
+          <w:sz w:val="28"/>
+          <w:szCs w:val="28"/>
+        </w:rPr>
+      </w:pPr>
+      <w:r>
+        <w:rPr>
+          <w:rFonts w:ascii="Trebuchet MS" w:hAnsi="Trebuchet MS"/>
+          <w:sz w:val="28"/>
+          <w:szCs w:val="28"/>
+        </w:rPr>
+        <w:t>This can be added to a http request sampler</w:t>
+      </w:r>
+    </w:p>
+    <w:p>
+      <w:pPr>
+        <w:pStyle w:val="ListParagraph"/>
+        <w:numPr>
+          <w:ilvl w:val="1"/>
+          <w:numId w:val="13"/>
+        </w:numPr>
+        <w:rPr>
+          <w:rFonts w:ascii="Trebuchet MS" w:hAnsi="Trebuchet MS"/>
+          <w:sz w:val="28"/>
+          <w:szCs w:val="28"/>
+        </w:rPr>
+      </w:pPr>
+      <w:r>
+        <w:rPr>
+          <w:rFonts w:ascii="Trebuchet MS" w:hAnsi="Trebuchet MS"/>
+          <w:sz w:val="28"/>
+          <w:szCs w:val="28"/>
+        </w:rPr>
+        <w:t>This can be added at a thread group level</w:t>
+      </w:r>
+    </w:p>
+    <w:p>
+      <w:pPr>
+        <w:pStyle w:val="ListParagraph"/>
+        <w:numPr>
+          <w:ilvl w:val="0"/>
+          <w:numId w:val="13"/>
+        </w:numPr>
+        <w:rPr>
+          <w:rFonts w:ascii="Trebuchet MS" w:hAnsi="Trebuchet MS"/>
+          <w:sz w:val="32"/>
+          <w:szCs w:val="32"/>
+        </w:rPr>
+      </w:pPr>
+      <w:r>
+        <w:rPr>
+          <w:rFonts w:ascii="Trebuchet MS" w:hAnsi="Trebuchet MS"/>
+          <w:sz w:val="32"/>
+          <w:szCs w:val="32"/>
+        </w:rPr>
+        <w:t>Response body &amp; content</w:t>
+      </w:r>
+      <w:r>
+        <w:rPr>
+          <w:rFonts w:ascii="Trebuchet MS" w:hAnsi="Trebuchet MS"/>
+          <w:sz w:val="32"/>
+          <w:szCs w:val="32"/>
+        </w:rPr>
+        <w:t xml:space="preserve"> : Verify if the received server response body is correct &amp; valid</w:t>
+      </w:r>
+    </w:p>
+    <w:p>
+      <w:pPr>
+        <w:pStyle w:val="ListParagraph"/>
+        <w:numPr>
+          <w:ilvl w:val="1"/>
+          <w:numId w:val="13"/>
+        </w:numPr>
+        <w:rPr>
+          <w:rFonts w:ascii="Trebuchet MS" w:hAnsi="Trebuchet MS"/>
+          <w:sz w:val="28"/>
+          <w:szCs w:val="28"/>
+        </w:rPr>
+      </w:pPr>
+      <w:r>
+        <w:rPr>
+          <w:rFonts w:ascii="Trebuchet MS" w:hAnsi="Trebuchet MS"/>
+          <w:sz w:val="28"/>
+          <w:szCs w:val="28"/>
+        </w:rPr>
+        <w:t>This can be added to a http request sampler</w:t>
+      </w:r>
+    </w:p>
+    <w:p>
+      <w:pPr>
+        <w:pStyle w:val="ListParagraph"/>
+        <w:numPr>
+          <w:ilvl w:val="0"/>
+          <w:numId w:val="13"/>
+        </w:numPr>
+        <w:rPr>
+          <w:rFonts w:ascii="Trebuchet MS" w:hAnsi="Trebuchet MS"/>
+          <w:sz w:val="32"/>
+          <w:szCs w:val="32"/>
+        </w:rPr>
+      </w:pPr>
+      <w:r>
+        <w:rPr>
+          <w:rFonts w:ascii="Trebuchet MS" w:hAnsi="Trebuchet MS"/>
+          <w:sz w:val="32"/>
+          <w:szCs w:val="32"/>
+        </w:rPr>
+        <w:t>Response headers</w:t>
+      </w:r>
+      <w:r>
+        <w:rPr>
+          <w:rFonts w:ascii="Trebuchet MS" w:hAnsi="Trebuchet MS"/>
+          <w:sz w:val="32"/>
+          <w:szCs w:val="32"/>
+        </w:rPr>
+        <w:t xml:space="preserve"> : Verify if the response headers contain valid content-type</w:t>
+      </w:r>
+    </w:p>
+    <w:p>
+      <w:pPr>
+        <w:pStyle w:val="ListParagraph"/>
+        <w:numPr>
+          <w:ilvl w:val="1"/>
+          <w:numId w:val="13"/>
+        </w:numPr>
+        <w:rPr>
+          <w:rFonts w:ascii="Trebuchet MS" w:hAnsi="Trebuchet MS"/>
+          <w:sz w:val="28"/>
+          <w:szCs w:val="28"/>
+        </w:rPr>
+      </w:pPr>
+      <w:r>
+        <w:rPr>
+          <w:rFonts w:ascii="Trebuchet MS" w:hAnsi="Trebuchet MS"/>
+          <w:sz w:val="28"/>
+          <w:szCs w:val="28"/>
+        </w:rPr>
+        <w:t>This can be added to a http request sampler</w:t>
+      </w:r>
+    </w:p>
+    <w:p>
+      <w:pPr>
+        <w:pStyle w:val="ListParagraph"/>
+        <w:numPr>
+          <w:ilvl w:val="1"/>
+          <w:numId w:val="13"/>
+        </w:numPr>
+        <w:rPr>
+          <w:rFonts w:ascii="Trebuchet MS" w:hAnsi="Trebuchet MS"/>
+          <w:sz w:val="28"/>
+          <w:szCs w:val="28"/>
+        </w:rPr>
+      </w:pPr>
+      <w:r>
+        <w:rPr>
+          <w:rFonts w:ascii="Trebuchet MS" w:hAnsi="Trebuchet MS"/>
+          <w:sz w:val="28"/>
+          <w:szCs w:val="28"/>
+        </w:rPr>
+        <w:t>This can be added at a thread group level</w:t>
+      </w:r>
+    </w:p>
+    <w:p>
+      <w:pPr>
+        <w:pStyle w:val="ListParagraph"/>
+        <w:numPr>
+          <w:ilvl w:val="0"/>
+          <w:numId w:val="13"/>
+        </w:numPr>
+        <w:rPr>
+          <w:rFonts w:ascii="Trebuchet MS" w:hAnsi="Trebuchet MS"/>
+          <w:sz w:val="32"/>
+          <w:szCs w:val="32"/>
+        </w:rPr>
+      </w:pPr>
+      <w:r>
+        <w:rPr>
+          <w:rFonts w:ascii="Trebuchet MS" w:hAnsi="Trebuchet MS"/>
+          <w:sz w:val="32"/>
+          <w:szCs w:val="32"/>
+        </w:rPr>
+        <w:t>Response body size</w:t>
+      </w:r>
+      <w:r>
+        <w:rPr>
+          <w:rFonts w:ascii="Trebuchet MS" w:hAnsi="Trebuchet MS"/>
+          <w:sz w:val="32"/>
+          <w:szCs w:val="32"/>
+        </w:rPr>
+        <w:t xml:space="preserve"> : Verify if response body size is non-empty</w:t>
+      </w:r>
+    </w:p>
+    <w:p>
+      <w:pPr>
+        <w:pStyle w:val="ListParagraph"/>
+        <w:numPr>
+          <w:ilvl w:val="1"/>
+          <w:numId w:val="13"/>
+        </w:numPr>
+        <w:rPr>
+          <w:rFonts w:ascii="Trebuchet MS" w:hAnsi="Trebuchet MS"/>
+          <w:sz w:val="28"/>
+          <w:szCs w:val="28"/>
+        </w:rPr>
+      </w:pPr>
+      <w:r>
+        <w:rPr>
+          <w:rFonts w:ascii="Trebuchet MS" w:hAnsi="Trebuchet MS"/>
+          <w:sz w:val="28"/>
+          <w:szCs w:val="28"/>
+        </w:rPr>
+        <w:t>This can be added to a http request sampler</w:t>
+      </w:r>
+    </w:p>
+    <w:p>
+      <w:pPr>
+        <w:pStyle w:val="ListParagraph"/>
+        <w:numPr>
+          <w:ilvl w:val="1"/>
+          <w:numId w:val="13"/>
+        </w:numPr>
+        <w:rPr>
+          <w:rFonts w:ascii="Trebuchet MS" w:hAnsi="Trebuchet MS"/>
+          <w:sz w:val="28"/>
+          <w:szCs w:val="28"/>
+        </w:rPr>
+      </w:pPr>
+      <w:r>
+        <w:rPr>
+          <w:rFonts w:ascii="Trebuchet MS" w:hAnsi="Trebuchet MS"/>
+          <w:sz w:val="28"/>
+          <w:szCs w:val="28"/>
+        </w:rPr>
+        <w:t>This can be added at a thread group level</w:t>
+      </w:r>
+    </w:p>
+    <w:p>
+      <w:pPr>
+        <w:pStyle w:val="ListParagraph"/>
+        <w:numPr>
+          <w:ilvl w:val="0"/>
+          <w:numId w:val="13"/>
+        </w:numPr>
+        <w:rPr>
+          <w:rFonts w:ascii="Trebuchet MS" w:hAnsi="Trebuchet MS"/>
+          <w:sz w:val="32"/>
+          <w:szCs w:val="32"/>
+        </w:rPr>
+      </w:pPr>
+      <w:r>
+        <w:rPr>
+          <w:rFonts w:ascii="Trebuchet MS" w:hAnsi="Trebuchet MS"/>
+          <w:sz w:val="32"/>
+          <w:szCs w:val="32"/>
+        </w:rPr>
+        <w:t xml:space="preserve">Response </w:t>
+      </w:r>
+      <w:r>
+        <w:rPr>
+          <w:rFonts w:ascii="Trebuchet MS" w:hAnsi="Trebuchet MS"/>
+          <w:sz w:val="32"/>
+          <w:szCs w:val="32"/>
+        </w:rPr>
+        <w:t>HTML</w:t>
+      </w:r>
+      <w:r>
+        <w:rPr>
+          <w:rFonts w:ascii="Trebuchet MS" w:hAnsi="Trebuchet MS"/>
+          <w:sz w:val="32"/>
+          <w:szCs w:val="32"/>
+        </w:rPr>
+        <w:t xml:space="preserve"> content</w:t>
+      </w:r>
+      <w:r>
+        <w:rPr>
+          <w:rFonts w:ascii="Trebuchet MS" w:hAnsi="Trebuchet MS"/>
+          <w:sz w:val="32"/>
+          <w:szCs w:val="32"/>
+        </w:rPr>
+        <w:t xml:space="preserve"> : Verify if the html response is syntactically correct</w:t>
+      </w:r>
+    </w:p>
+    <w:p>
+      <w:pPr>
+        <w:pStyle w:val="ListParagraph"/>
+        <w:numPr>
+          <w:ilvl w:val="1"/>
+          <w:numId w:val="13"/>
+        </w:numPr>
+        <w:rPr>
+          <w:rFonts w:ascii="Trebuchet MS" w:hAnsi="Trebuchet MS"/>
+          <w:sz w:val="28"/>
+          <w:szCs w:val="28"/>
+        </w:rPr>
+      </w:pPr>
+      <w:r>
+        <w:rPr>
+          <w:rFonts w:ascii="Trebuchet MS" w:hAnsi="Trebuchet MS"/>
+          <w:sz w:val="28"/>
+          <w:szCs w:val="28"/>
+        </w:rPr>
+        <w:t>This can be added to a http request sampler</w:t>
+      </w:r>
+    </w:p>
+    <w:p>
+      <w:pPr>
+        <w:pStyle w:val="ListParagraph"/>
+        <w:numPr>
+          <w:ilvl w:val="0"/>
+          <w:numId w:val="13"/>
+        </w:numPr>
+        <w:rPr>
+          <w:rFonts w:ascii="Trebuchet MS" w:hAnsi="Trebuchet MS"/>
+          <w:sz w:val="32"/>
+          <w:szCs w:val="32"/>
+        </w:rPr>
+      </w:pPr>
+      <w:r>
+        <w:rPr>
+          <w:rFonts w:ascii="Trebuchet MS" w:hAnsi="Trebuchet MS"/>
+          <w:sz w:val="32"/>
+          <w:szCs w:val="32"/>
+        </w:rPr>
+        <w:t xml:space="preserve">Response </w:t>
+      </w:r>
+      <w:r>
+        <w:rPr>
+          <w:rFonts w:ascii="Trebuchet MS" w:hAnsi="Trebuchet MS"/>
+          <w:sz w:val="32"/>
+          <w:szCs w:val="32"/>
+        </w:rPr>
+        <w:t>XML</w:t>
+      </w:r>
+      <w:r>
+        <w:rPr>
+          <w:rFonts w:ascii="Trebuchet MS" w:hAnsi="Trebuchet MS"/>
+          <w:sz w:val="32"/>
+          <w:szCs w:val="32"/>
+        </w:rPr>
+        <w:t xml:space="preserve"> content</w:t>
+      </w:r>
+      <w:r>
+        <w:rPr>
+          <w:rFonts w:ascii="Trebuchet MS" w:hAnsi="Trebuchet MS"/>
+          <w:sz w:val="32"/>
+          <w:szCs w:val="32"/>
+        </w:rPr>
+        <w:t xml:space="preserve"> : </w:t>
+      </w:r>
+      <w:r>
+        <w:rPr>
+          <w:rFonts w:ascii="Trebuchet MS" w:hAnsi="Trebuchet MS"/>
+          <w:sz w:val="32"/>
+          <w:szCs w:val="32"/>
+        </w:rPr>
+        <w:t xml:space="preserve">Verify if the </w:t>
+      </w:r>
+      <w:r>
+        <w:rPr>
+          <w:rFonts w:ascii="Trebuchet MS" w:hAnsi="Trebuchet MS"/>
+          <w:sz w:val="32"/>
+          <w:szCs w:val="32"/>
+        </w:rPr>
+        <w:t>xml</w:t>
+      </w:r>
+      <w:r>
+        <w:rPr>
+          <w:rFonts w:ascii="Trebuchet MS" w:hAnsi="Trebuchet MS"/>
+          <w:sz w:val="32"/>
+          <w:szCs w:val="32"/>
+        </w:rPr>
+        <w:t xml:space="preserve"> response is syntactically correct</w:t>
+      </w:r>
+    </w:p>
+    <w:p>
+      <w:pPr>
+        <w:pStyle w:val="ListParagraph"/>
+        <w:numPr>
+          <w:ilvl w:val="1"/>
+          <w:numId w:val="13"/>
+        </w:numPr>
+        <w:rPr>
+          <w:rFonts w:ascii="Trebuchet MS" w:hAnsi="Trebuchet MS"/>
+          <w:sz w:val="28"/>
+          <w:szCs w:val="28"/>
+        </w:rPr>
+      </w:pPr>
+      <w:r>
+        <w:rPr>
+          <w:rFonts w:ascii="Trebuchet MS" w:hAnsi="Trebuchet MS"/>
+          <w:sz w:val="28"/>
+          <w:szCs w:val="28"/>
+        </w:rPr>
+        <w:t>This can be added to a http request sampler</w:t>
+      </w:r>
+    </w:p>
+    <w:p>
+      <w:pPr>
+        <w:pStyle w:val="ListParagraph"/>
+        <w:numPr>
+          <w:ilvl w:val="0"/>
+          <w:numId w:val="13"/>
+        </w:numPr>
+        <w:rPr>
+          <w:rFonts w:ascii="Trebuchet MS" w:hAnsi="Trebuchet MS"/>
+          <w:sz w:val="32"/>
+          <w:szCs w:val="32"/>
+        </w:rPr>
+      </w:pPr>
+      <w:r>
+        <w:rPr>
+          <w:rFonts w:ascii="Trebuchet MS" w:hAnsi="Trebuchet MS"/>
+          <w:sz w:val="32"/>
+          <w:szCs w:val="32"/>
+        </w:rPr>
+        <w:t xml:space="preserve">Response </w:t>
+      </w:r>
+      <w:r>
+        <w:rPr>
+          <w:rFonts w:ascii="Trebuchet MS" w:hAnsi="Trebuchet MS"/>
+          <w:sz w:val="32"/>
+          <w:szCs w:val="32"/>
+        </w:rPr>
+        <w:t>JSON</w:t>
+      </w:r>
+      <w:r>
+        <w:rPr>
+          <w:rFonts w:ascii="Trebuchet MS" w:hAnsi="Trebuchet MS"/>
+          <w:sz w:val="32"/>
+          <w:szCs w:val="32"/>
+        </w:rPr>
+        <w:t xml:space="preserve"> content</w:t>
+      </w:r>
+    </w:p>
+    <w:p>
+      <w:pPr>
+        <w:pStyle w:val="ListParagraph"/>
+        <w:rPr>
+          <w:rFonts w:ascii="Trebuchet MS" w:hAnsi="Trebuchet MS"/>
+          <w:sz w:val="36"/>
+          <w:szCs w:val="36"/>
+        </w:rPr>
+      </w:pPr>
+    </w:p>
+    <w:p>
+      <w:pPr>
+        <w:pStyle w:val="ListParagraph"/>
+        <w:numPr>
+          <w:ilvl w:val="0"/>
+          <w:numId w:val="11"/>
+        </w:numPr>
+        <w:rPr>
+          <w:rFonts w:ascii="Trebuchet MS" w:hAnsi="Trebuchet MS"/>
+          <w:sz w:val="36"/>
+          <w:szCs w:val="36"/>
+        </w:rPr>
+      </w:pPr>
+      <w:r>
+        <w:rPr>
+          <w:rFonts w:ascii="Trebuchet MS" w:hAnsi="Trebuchet MS"/>
+          <w:sz w:val="36"/>
+          <w:szCs w:val="36"/>
+        </w:rPr>
+        <w:lastRenderedPageBreak/>
+        <w:t>Submission of a form using POST http method</w:t>
+      </w:r>
+    </w:p>
+    <w:p>
+      <w:pPr>
+        <w:pStyle w:val="ListParagraph"/>
+        <w:numPr>
+          <w:ilvl w:val="0"/>
+          <w:numId w:val="11"/>
+        </w:numPr>
+        <w:rPr>
+          <w:rFonts w:ascii="Trebuchet MS" w:hAnsi="Trebuchet MS"/>
+          <w:sz w:val="36"/>
+          <w:szCs w:val="36"/>
+        </w:rPr>
+      </w:pPr>
+      <w:r>
+        <w:rPr>
+          <w:rFonts w:ascii="Trebuchet MS" w:hAnsi="Trebuchet MS"/>
+          <w:sz w:val="36"/>
+          <w:szCs w:val="36"/>
+        </w:rPr>
+        <w:t>Usage of variables in JMeter tool</w:t>
+      </w:r>
+    </w:p>
+    <w:p>
+      <w:pPr>
+        <w:pStyle w:val="ListParagraph"/>
+        <w:numPr>
+          <w:ilvl w:val="0"/>
+          <w:numId w:val="11"/>
+        </w:numPr>
+        <w:rPr>
+          <w:rFonts w:ascii="Trebuchet MS" w:hAnsi="Trebuchet MS"/>
+          <w:sz w:val="36"/>
+          <w:szCs w:val="36"/>
+        </w:rPr>
+      </w:pPr>
+      <w:r>
+        <w:rPr>
+          <w:rFonts w:ascii="Trebuchet MS" w:hAnsi="Trebuchet MS"/>
+          <w:sz w:val="36"/>
+          <w:szCs w:val="36"/>
+        </w:rPr>
+        <w:t>Usage of FTP sampler</w:t>
+      </w:r>
+    </w:p>
+    <w:p>
+      <w:pPr>
+        <w:pStyle w:val="ListParagraph"/>
+        <w:numPr>
+          <w:ilvl w:val="0"/>
+          <w:numId w:val="11"/>
+        </w:numPr>
+        <w:rPr>
+          <w:rFonts w:ascii="Trebuchet MS" w:hAnsi="Trebuchet MS"/>
+          <w:sz w:val="36"/>
+          <w:szCs w:val="36"/>
+        </w:rPr>
+      </w:pPr>
+      <w:r>
+        <w:rPr>
+          <w:rFonts w:ascii="Trebuchet MS" w:hAnsi="Trebuchet MS"/>
+          <w:sz w:val="36"/>
+          <w:szCs w:val="36"/>
+        </w:rPr>
+        <w:t>Usage of SMTP sampler</w:t>
+      </w:r>
+    </w:p>
+    <w:p>
+      <w:pPr>
+        <w:pStyle w:val="ListParagraph"/>
+        <w:numPr>
+          <w:ilvl w:val="0"/>
+          <w:numId w:val="11"/>
+        </w:numPr>
+        <w:rPr>
+          <w:rFonts w:ascii="Trebuchet MS" w:hAnsi="Trebuchet MS"/>
+          <w:sz w:val="36"/>
+          <w:szCs w:val="36"/>
+        </w:rPr>
+      </w:pPr>
+      <w:r>
+        <w:rPr>
+          <w:rFonts w:ascii="Trebuchet MS" w:hAnsi="Trebuchet MS"/>
+          <w:sz w:val="36"/>
+          <w:szCs w:val="36"/>
+        </w:rPr>
+        <w:t>Usage of preProcessor</w:t>
+      </w:r>
+    </w:p>
+    <w:p>
+      <w:pPr>
+        <w:pStyle w:val="ListParagraph"/>
+        <w:numPr>
+          <w:ilvl w:val="0"/>
+          <w:numId w:val="11"/>
+        </w:numPr>
+        <w:rPr>
+          <w:rFonts w:ascii="Trebuchet MS" w:hAnsi="Trebuchet MS"/>
+          <w:sz w:val="36"/>
+          <w:szCs w:val="36"/>
+        </w:rPr>
+      </w:pPr>
+      <w:r>
+        <w:rPr>
+          <w:rFonts w:ascii="Trebuchet MS" w:hAnsi="Trebuchet MS"/>
+          <w:sz w:val="36"/>
+          <w:szCs w:val="36"/>
+        </w:rPr>
+        <w:t>Usage of logic controllers</w:t>
+      </w:r>
+    </w:p>
+    <w:p>
+      <w:pPr>
+        <w:pStyle w:val="ListParagraph"/>
+        <w:numPr>
+          <w:ilvl w:val="0"/>
+          <w:numId w:val="11"/>
+        </w:numPr>
+        <w:rPr>
+          <w:rFonts w:ascii="Trebuchet MS" w:hAnsi="Trebuchet MS"/>
+          <w:sz w:val="36"/>
+          <w:szCs w:val="36"/>
+        </w:rPr>
+      </w:pPr>
+      <w:r>
+        <w:rPr>
+          <w:rFonts w:ascii="Trebuchet MS" w:hAnsi="Trebuchet MS"/>
+          <w:sz w:val="36"/>
+          <w:szCs w:val="36"/>
+        </w:rPr>
+        <w:t>API performance tests</w:t>
+      </w:r>
+    </w:p>
+    <w:p>
+      <w:pPr>
+        <w:pStyle w:val="ListParagraph"/>
+        <w:numPr>
+          <w:ilvl w:val="0"/>
+          <w:numId w:val="11"/>
+        </w:numPr>
+        <w:rPr>
+          <w:rFonts w:ascii="Trebuchet MS" w:hAnsi="Trebuchet MS"/>
+          <w:sz w:val="36"/>
+          <w:szCs w:val="36"/>
+        </w:rPr>
+      </w:pPr>
+      <w:r>
+        <w:rPr>
+          <w:rFonts w:ascii="Trebuchet MS" w:hAnsi="Trebuchet MS"/>
+          <w:sz w:val="36"/>
+          <w:szCs w:val="36"/>
+        </w:rPr>
+        <w:t>Usage of setUp thread group &amp; tearDown thread group</w:t>
+      </w:r>
+    </w:p>
+    <w:p>
+      <w:pPr>
+        <w:pStyle w:val="ListParagraph"/>
+        <w:numPr>
+          <w:ilvl w:val="0"/>
+          <w:numId w:val="11"/>
+        </w:numPr>
+        <w:rPr>
+          <w:rFonts w:ascii="Trebuchet MS" w:hAnsi="Trebuchet MS"/>
+          <w:sz w:val="36"/>
+          <w:szCs w:val="36"/>
+        </w:rPr>
+      </w:pPr>
+      <w:r>
+        <w:rPr>
+          <w:rFonts w:ascii="Trebuchet MS" w:hAnsi="Trebuchet MS"/>
+          <w:sz w:val="36"/>
+          <w:szCs w:val="36"/>
+        </w:rPr>
+        <w:t>Running multiple thread groups</w:t>
+      </w:r>
+    </w:p>
+    <w:p>
+      <w:pPr>
+        <w:pStyle w:val="ListParagraph"/>
+        <w:numPr>
+          <w:ilvl w:val="0"/>
+          <w:numId w:val="11"/>
+        </w:numPr>
+        <w:rPr>
+          <w:rFonts w:ascii="Trebuchet MS" w:hAnsi="Trebuchet MS"/>
+          <w:sz w:val="36"/>
+          <w:szCs w:val="36"/>
+        </w:rPr>
+      </w:pPr>
+      <w:r>
+        <w:rPr>
+          <w:rFonts w:ascii="Trebuchet MS" w:hAnsi="Trebuchet MS"/>
+          <w:sz w:val="36"/>
+          <w:szCs w:val="36"/>
+        </w:rPr>
+        <w:t>Record &amp; Play back tests</w:t>
+      </w:r>
+    </w:p>
+    <w:p>
+      <w:pPr>
+        <w:pStyle w:val="ListParagraph"/>
+        <w:numPr>
+          <w:ilvl w:val="0"/>
+          <w:numId w:val="11"/>
+        </w:numPr>
+        <w:rPr>
+          <w:rFonts w:ascii="Trebuchet MS" w:hAnsi="Trebuchet MS"/>
+          <w:sz w:val="36"/>
+          <w:szCs w:val="36"/>
+        </w:rPr>
+      </w:pPr>
+      <w:r>
+        <w:rPr>
+          <w:rFonts w:ascii="Trebuchet MS" w:hAnsi="Trebuchet MS"/>
+          <w:sz w:val="36"/>
+          <w:szCs w:val="36"/>
+        </w:rPr>
+        <w:t>eCommerce application load tests</w:t>
+      </w:r>
+    </w:p>
+    <w:p>
+      <w:pPr>
+        <w:pStyle w:val="ListParagraph"/>
+        <w:numPr>
+          <w:ilvl w:val="0"/>
+          <w:numId w:val="11"/>
+        </w:numPr>
+        <w:rPr>
+          <w:rFonts w:ascii="Trebuchet MS" w:hAnsi="Trebuchet MS"/>
+          <w:sz w:val="36"/>
+          <w:szCs w:val="36"/>
+        </w:rPr>
+      </w:pPr>
+      <w:r>
+        <w:rPr>
+          <w:rFonts w:ascii="Trebuchet MS" w:hAnsi="Trebuchet MS"/>
+          <w:sz w:val="36"/>
+          <w:szCs w:val="36"/>
+        </w:rPr>
+        <w:t>JMeter plugins</w:t>
+      </w:r>
+    </w:p>
+    <w:p>
+      <w:pPr>
+        <w:pStyle w:val="ListParagraph"/>
+        <w:numPr>
+          <w:ilvl w:val="0"/>
+          <w:numId w:val="11"/>
+        </w:numPr>
+        <w:rPr>
+          <w:rFonts w:ascii="Trebuchet MS" w:hAnsi="Trebuchet MS"/>
+          <w:sz w:val="36"/>
+          <w:szCs w:val="36"/>
+        </w:rPr>
+      </w:pPr>
+      <w:r>
+        <w:rPr>
+          <w:rFonts w:ascii="Trebuchet MS" w:hAnsi="Trebuchet MS"/>
+          <w:sz w:val="36"/>
+          <w:szCs w:val="36"/>
+        </w:rPr>
+        <w:t>Integration with Github</w:t>
+      </w:r>
+    </w:p>
+    <w:p>
+      <w:pPr>
+        <w:pStyle w:val="ListParagraph"/>
+        <w:numPr>
+          <w:ilvl w:val="0"/>
+          <w:numId w:val="11"/>
+        </w:numPr>
+        <w:rPr>
+          <w:rFonts w:ascii="Trebuchet MS" w:hAnsi="Trebuchet MS"/>
+          <w:sz w:val="36"/>
+          <w:szCs w:val="36"/>
+        </w:rPr>
+      </w:pPr>
+      <w:r>
+        <w:rPr>
+          <w:rFonts w:ascii="Trebuchet MS" w:hAnsi="Trebuchet MS"/>
+          <w:sz w:val="36"/>
+          <w:szCs w:val="36"/>
+        </w:rPr>
+        <w:t>Integration with Jenkins</w:t>
+      </w:r>
     </w:p>
     <w:sectPr>
       <w:pgSz w:w="12240" w:h="15840"/>
@@ -6772,6 +7421,119 @@
     </w:lvl>
   </w:abstractNum>
   <w:abstractNum w:abstractNumId="3" w15:restartNumberingAfterBreak="0">
+    <w:nsid w:val="1C5E0AE2"/>
+    <w:multiLevelType w:val="hybridMultilevel"/>
+    <w:tmpl w:val="4AC6E1BA"/>
+    <w:lvl w:ilvl="0" w:tplc="04090001">
+      <w:start w:val="1"/>
+      <w:numFmt w:val="bullet"/>
+      <w:lvlText w:val=""/>
+      <w:lvlJc w:val="left"/>
+      <w:pPr>
+        <w:ind w:left="1440" w:hanging="360"/>
+      </w:pPr>
+      <w:rPr>
+        <w:rFonts w:ascii="Symbol" w:hAnsi="Symbol" w:hint="default"/>
+      </w:rPr>
+    </w:lvl>
+    <w:lvl w:ilvl="1" w:tplc="04090003">
+      <w:start w:val="1"/>
+      <w:numFmt w:val="bullet"/>
+      <w:lvlText w:val="o"/>
+      <w:lvlJc w:val="left"/>
+      <w:pPr>
+        <w:ind w:left="2160" w:hanging="360"/>
+      </w:pPr>
+      <w:rPr>
+        <w:rFonts w:ascii="Courier New" w:hAnsi="Courier New" w:cs="Courier New" w:hint="default"/>
+      </w:rPr>
+    </w:lvl>
+    <w:lvl w:ilvl="2" w:tplc="04090005" w:tentative="1">
+      <w:start w:val="1"/>
+      <w:numFmt w:val="bullet"/>
+      <w:lvlText w:val=""/>
+      <w:lvlJc w:val="left"/>
+      <w:pPr>
+        <w:ind w:left="2880" w:hanging="360"/>
+      </w:pPr>
+      <w:rPr>
+        <w:rFonts w:ascii="Wingdings" w:hAnsi="Wingdings" w:hint="default"/>
+      </w:rPr>
+    </w:lvl>
+    <w:lvl w:ilvl="3" w:tplc="04090001" w:tentative="1">
+      <w:start w:val="1"/>
+      <w:numFmt w:val="bullet"/>
+      <w:lvlText w:val=""/>
+      <w:lvlJc w:val="left"/>
+      <w:pPr>
+        <w:ind w:left="3600" w:hanging="360"/>
+      </w:pPr>
+      <w:rPr>
+        <w:rFonts w:ascii="Symbol" w:hAnsi="Symbol" w:hint="default"/>
+      </w:rPr>
+    </w:lvl>
+    <w:lvl w:ilvl="4" w:tplc="04090003" w:tentative="1">
+      <w:start w:val="1"/>
+      <w:numFmt w:val="bullet"/>
+      <w:lvlText w:val="o"/>
+      <w:lvlJc w:val="left"/>
+      <w:pPr>
+        <w:ind w:left="4320" w:hanging="360"/>
+      </w:pPr>
+      <w:rPr>
+        <w:rFonts w:ascii="Courier New" w:hAnsi="Courier New" w:cs="Courier New" w:hint="default"/>
+      </w:rPr>
+    </w:lvl>
+    <w:lvl w:ilvl="5" w:tplc="04090005" w:tentative="1">
+      <w:start w:val="1"/>
+      <w:numFmt w:val="bullet"/>
+      <w:lvlText w:val=""/>
+      <w:lvlJc w:val="left"/>
+      <w:pPr>
+        <w:ind w:left="5040" w:hanging="360"/>
+      </w:pPr>
+      <w:rPr>
+        <w:rFonts w:ascii="Wingdings" w:hAnsi="Wingdings" w:hint="default"/>
+      </w:rPr>
+    </w:lvl>
+    <w:lvl w:ilvl="6" w:tplc="04090001" w:tentative="1">
+      <w:start w:val="1"/>
+      <w:numFmt w:val="bullet"/>
+      <w:lvlText w:val=""/>
+      <w:lvlJc w:val="left"/>
+      <w:pPr>
+        <w:ind w:left="5760" w:hanging="360"/>
+      </w:pPr>
+      <w:rPr>
+        <w:rFonts w:ascii="Symbol" w:hAnsi="Symbol" w:hint="default"/>
+      </w:rPr>
+    </w:lvl>
+    <w:lvl w:ilvl="7" w:tplc="04090003" w:tentative="1">
+      <w:start w:val="1"/>
+      <w:numFmt w:val="bullet"/>
+      <w:lvlText w:val="o"/>
+      <w:lvlJc w:val="left"/>
+      <w:pPr>
+        <w:ind w:left="6480" w:hanging="360"/>
+      </w:pPr>
+      <w:rPr>
+        <w:rFonts w:ascii="Courier New" w:hAnsi="Courier New" w:cs="Courier New" w:hint="default"/>
+      </w:rPr>
+    </w:lvl>
+    <w:lvl w:ilvl="8" w:tplc="04090005" w:tentative="1">
+      <w:start w:val="1"/>
+      <w:numFmt w:val="bullet"/>
+      <w:lvlText w:val=""/>
+      <w:lvlJc w:val="left"/>
+      <w:pPr>
+        <w:ind w:left="7200" w:hanging="360"/>
+      </w:pPr>
+      <w:rPr>
+        <w:rFonts w:ascii="Wingdings" w:hAnsi="Wingdings" w:hint="default"/>
+      </w:rPr>
+    </w:lvl>
+  </w:abstractNum>
+  <w:abstractNum w:abstractNumId="4" w15:restartNumberingAfterBreak="0">
     <w:nsid w:val="27372104"/>
     <w:multiLevelType w:val="hybridMultilevel"/>
     <w:tmpl w:val="A83C9F42"/>
@@ -6857,7 +7619,7 @@
       </w:pPr>
     </w:lvl>
   </w:abstractNum>
-  <w:abstractNum w:abstractNumId="4" w15:restartNumberingAfterBreak="0">
+  <w:abstractNum w:abstractNumId="5" w15:restartNumberingAfterBreak="0">
     <w:nsid w:val="2CB31A1B"/>
     <w:multiLevelType w:val="hybridMultilevel"/>
     <w:tmpl w:val="55785F3C"/>
@@ -6946,7 +7708,7 @@
       </w:pPr>
     </w:lvl>
   </w:abstractNum>
-  <w:abstractNum w:abstractNumId="5" w15:restartNumberingAfterBreak="0">
+  <w:abstractNum w:abstractNumId="6" w15:restartNumberingAfterBreak="0">
     <w:nsid w:val="334F0F94"/>
     <w:multiLevelType w:val="hybridMultilevel"/>
     <w:tmpl w:val="EFD8C4CA"/>
@@ -7060,7 +7822,7 @@
       </w:rPr>
     </w:lvl>
   </w:abstractNum>
-  <w:abstractNum w:abstractNumId="6" w15:restartNumberingAfterBreak="0">
+  <w:abstractNum w:abstractNumId="7" w15:restartNumberingAfterBreak="0">
     <w:nsid w:val="369828B2"/>
     <w:multiLevelType w:val="hybridMultilevel"/>
     <w:tmpl w:val="DDD83482"/>
@@ -7172,7 +7934,7 @@
       </w:rPr>
     </w:lvl>
   </w:abstractNum>
-  <w:abstractNum w:abstractNumId="7" w15:restartNumberingAfterBreak="0">
+  <w:abstractNum w:abstractNumId="8" w15:restartNumberingAfterBreak="0">
     <w:nsid w:val="389025E3"/>
     <w:multiLevelType w:val="hybridMultilevel"/>
     <w:tmpl w:val="66D09EE4"/>
@@ -7285,7 +8047,7 @@
       </w:rPr>
     </w:lvl>
   </w:abstractNum>
-  <w:abstractNum w:abstractNumId="8" w15:restartNumberingAfterBreak="0">
+  <w:abstractNum w:abstractNumId="9" w15:restartNumberingAfterBreak="0">
     <w:nsid w:val="566E6FE8"/>
     <w:multiLevelType w:val="hybridMultilevel"/>
     <w:tmpl w:val="CDEA3484"/>
@@ -7399,7 +8161,7 @@
       </w:rPr>
     </w:lvl>
   </w:abstractNum>
-  <w:abstractNum w:abstractNumId="9" w15:restartNumberingAfterBreak="0">
+  <w:abstractNum w:abstractNumId="10" w15:restartNumberingAfterBreak="0">
     <w:nsid w:val="5F2B4A4F"/>
     <w:multiLevelType w:val="hybridMultilevel"/>
     <w:tmpl w:val="DA6CDE6A"/>
@@ -7512,7 +8274,7 @@
       </w:rPr>
     </w:lvl>
   </w:abstractNum>
-  <w:abstractNum w:abstractNumId="10" w15:restartNumberingAfterBreak="0">
+  <w:abstractNum w:abstractNumId="11" w15:restartNumberingAfterBreak="0">
     <w:nsid w:val="68F71A92"/>
     <w:multiLevelType w:val="hybridMultilevel"/>
     <w:tmpl w:val="F43AF0E2"/>
@@ -7626,7 +8388,7 @@
       </w:rPr>
     </w:lvl>
   </w:abstractNum>
-  <w:abstractNum w:abstractNumId="11" w15:restartNumberingAfterBreak="0">
+  <w:abstractNum w:abstractNumId="12" w15:restartNumberingAfterBreak="0">
     <w:nsid w:val="6F14196E"/>
     <w:multiLevelType w:val="hybridMultilevel"/>
     <w:tmpl w:val="06702F24"/>
@@ -7739,16 +8501,16 @@
     </w:lvl>
   </w:abstractNum>
   <w:num w:numId="1" w16cid:durableId="1212031886">
-    <w:abstractNumId w:val="7"/>
+    <w:abstractNumId w:val="8"/>
   </w:num>
   <w:num w:numId="2" w16cid:durableId="1775054961">
     <w:abstractNumId w:val="2"/>
   </w:num>
   <w:num w:numId="3" w16cid:durableId="1824546493">
-    <w:abstractNumId w:val="11"/>
+    <w:abstractNumId w:val="12"/>
   </w:num>
   <w:num w:numId="4" w16cid:durableId="210387222">
-    <w:abstractNumId w:val="6"/>
+    <w:abstractNumId w:val="7"/>
   </w:num>
   <w:num w:numId="5" w16cid:durableId="1318532609">
     <w:abstractNumId w:val="1"/>
@@ -7757,22 +8519,25 @@
     <w:abstractNumId w:val="0"/>
   </w:num>
   <w:num w:numId="7" w16cid:durableId="2088720050">
+    <w:abstractNumId w:val="6"/>
+  </w:num>
+  <w:num w:numId="8" w16cid:durableId="59329429">
+    <w:abstractNumId w:val="9"/>
+  </w:num>
+  <w:num w:numId="9" w16cid:durableId="2031645245">
+    <w:abstractNumId w:val="11"/>
+  </w:num>
+  <w:num w:numId="10" w16cid:durableId="741290921">
+    <w:abstractNumId w:val="4"/>
+  </w:num>
+  <w:num w:numId="11" w16cid:durableId="1594587371">
     <w:abstractNumId w:val="5"/>
   </w:num>
-  <w:num w:numId="8" w16cid:durableId="59329429">
-    <w:abstractNumId w:val="8"/>
-  </w:num>
-  <w:num w:numId="9" w16cid:durableId="2031645245">
+  <w:num w:numId="12" w16cid:durableId="513612516">
     <w:abstractNumId w:val="10"/>
   </w:num>
-  <w:num w:numId="10" w16cid:durableId="741290921">
+  <w:num w:numId="13" w16cid:durableId="2017227924">
     <w:abstractNumId w:val="3"/>
-  </w:num>
-  <w:num w:numId="11" w16cid:durableId="1594587371">
-    <w:abstractNumId w:val="4"/>
-  </w:num>
-  <w:num w:numId="12" w16cid:durableId="513612516">
-    <w:abstractNumId w:val="9"/>
   </w:num>
 </w:numbering>
 </file>
@@ -8380,6 +9145,7 @@
   <w:style w:type="character" w:default="1" w:styleId="DefaultParagraphFont">
     <w:name w:val="Default Paragraph Font"/>
     <w:uiPriority w:val="1"/>
+    <w:semiHidden/>
     <w:unhideWhenUsed/>
   </w:style>
   <w:style w:type="table" w:default="1" w:styleId="TableNormal">

--- a/Notes.docx
+++ b/Notes.docx
@@ -192,7 +192,29 @@
           <w:sz w:val="36"/>
           <w:szCs w:val="36"/>
         </w:rPr>
-        <w:t>this is the time taken by server to respond to the client request, usually measured in milli-seconds ; here, vUsers=1</w:t>
+        <w:t xml:space="preserve">this is the time taken by server to respond to the client request, usually measured in milli-seconds ; here, </w:t>
+      </w:r>
+      <w:proofErr w:type="spellStart"/>
+      <w:r>
+        <w:rPr>
+          <w:rFonts w:ascii="Trebuchet MS" w:hAnsi="Trebuchet MS"/>
+          <w:i/>
+          <w:iCs/>
+          <w:sz w:val="36"/>
+          <w:szCs w:val="36"/>
+        </w:rPr>
+        <w:t>vUsers</w:t>
+      </w:r>
+      <w:proofErr w:type="spellEnd"/>
+      <w:r>
+        <w:rPr>
+          <w:rFonts w:ascii="Trebuchet MS" w:hAnsi="Trebuchet MS"/>
+          <w:i/>
+          <w:iCs/>
+          <w:sz w:val="36"/>
+          <w:szCs w:val="36"/>
+        </w:rPr>
+        <w:t>=1</w:t>
       </w:r>
     </w:p>
     <w:p>
@@ -242,7 +264,29 @@
           <w:sz w:val="36"/>
           <w:szCs w:val="36"/>
         </w:rPr>
-        <w:t>here, we simulate volume/bulk of vUsers (say 100) who will bombard/hit the server with various requests concurrently to validate the server response time to the client ; here, we evaluate the server</w:t>
+        <w:t xml:space="preserve">here, we simulate volume/bulk of </w:t>
+      </w:r>
+      <w:proofErr w:type="spellStart"/>
+      <w:r>
+        <w:rPr>
+          <w:rFonts w:ascii="Trebuchet MS" w:hAnsi="Trebuchet MS"/>
+          <w:i/>
+          <w:iCs/>
+          <w:sz w:val="36"/>
+          <w:szCs w:val="36"/>
+        </w:rPr>
+        <w:t>vUsers</w:t>
+      </w:r>
+      <w:proofErr w:type="spellEnd"/>
+      <w:r>
+        <w:rPr>
+          <w:rFonts w:ascii="Trebuchet MS" w:hAnsi="Trebuchet MS"/>
+          <w:i/>
+          <w:iCs/>
+          <w:sz w:val="36"/>
+          <w:szCs w:val="36"/>
+        </w:rPr>
+        <w:t xml:space="preserve"> (say 100) who will bombard/hit the server with various requests concurrently to validate the server response time to the client ; here, we evaluate the server</w:t>
       </w:r>
     </w:p>
     <w:p>
@@ -293,7 +337,29 @@
           <w:sz w:val="36"/>
           <w:szCs w:val="36"/>
         </w:rPr>
-        <w:t>here, we evaluate the client to know if they are timing out due to stress or having reached the break even point of the system, after waiting for ‘x’ time-out period defined by the developer</w:t>
+        <w:t xml:space="preserve">here, we evaluate the client to know if they are timing out due to stress or having reached the </w:t>
+      </w:r>
+      <w:proofErr w:type="spellStart"/>
+      <w:r>
+        <w:rPr>
+          <w:rFonts w:ascii="Trebuchet MS" w:hAnsi="Trebuchet MS"/>
+          <w:i/>
+          <w:iCs/>
+          <w:sz w:val="36"/>
+          <w:szCs w:val="36"/>
+        </w:rPr>
+        <w:t>break even</w:t>
+      </w:r>
+      <w:proofErr w:type="spellEnd"/>
+      <w:r>
+        <w:rPr>
+          <w:rFonts w:ascii="Trebuchet MS" w:hAnsi="Trebuchet MS"/>
+          <w:i/>
+          <w:iCs/>
+          <w:sz w:val="36"/>
+          <w:szCs w:val="36"/>
+        </w:rPr>
+        <w:t xml:space="preserve"> point of the system, after waiting for ‘x’ time-out period defined by the developer</w:t>
       </w:r>
     </w:p>
     <w:p>
@@ -447,7 +513,29 @@
           <w:sz w:val="36"/>
           <w:szCs w:val="36"/>
         </w:rPr>
-        <w:t>is used to fetch/retrieve existing data from the server/database ; similar to SELECT query</w:t>
+        <w:t xml:space="preserve">is used to fetch/retrieve existing data from the server/database ; </w:t>
+      </w:r>
+      <w:proofErr w:type="gramStart"/>
+      <w:r>
+        <w:rPr>
+          <w:rFonts w:ascii="Trebuchet MS" w:hAnsi="Trebuchet MS"/>
+          <w:i/>
+          <w:iCs/>
+          <w:sz w:val="36"/>
+          <w:szCs w:val="36"/>
+        </w:rPr>
+        <w:t>similar to</w:t>
+      </w:r>
+      <w:proofErr w:type="gramEnd"/>
+      <w:r>
+        <w:rPr>
+          <w:rFonts w:ascii="Trebuchet MS" w:hAnsi="Trebuchet MS"/>
+          <w:i/>
+          <w:iCs/>
+          <w:sz w:val="36"/>
+          <w:szCs w:val="36"/>
+        </w:rPr>
+        <w:t xml:space="preserve"> SELECT query</w:t>
       </w:r>
     </w:p>
     <w:p>
@@ -493,7 +581,29 @@
           <w:sz w:val="36"/>
           <w:szCs w:val="36"/>
         </w:rPr>
-        <w:t xml:space="preserve"> is used to create a new resource/object on the server/database ; similar to INSERT query</w:t>
+        <w:t xml:space="preserve"> is used to create a new resource/object on the server/database ; </w:t>
+      </w:r>
+      <w:proofErr w:type="gramStart"/>
+      <w:r>
+        <w:rPr>
+          <w:rFonts w:ascii="Trebuchet MS" w:hAnsi="Trebuchet MS"/>
+          <w:i/>
+          <w:iCs/>
+          <w:sz w:val="36"/>
+          <w:szCs w:val="36"/>
+        </w:rPr>
+        <w:t>similar to</w:t>
+      </w:r>
+      <w:proofErr w:type="gramEnd"/>
+      <w:r>
+        <w:rPr>
+          <w:rFonts w:ascii="Trebuchet MS" w:hAnsi="Trebuchet MS"/>
+          <w:i/>
+          <w:iCs/>
+          <w:sz w:val="36"/>
+          <w:szCs w:val="36"/>
+        </w:rPr>
+        <w:t xml:space="preserve"> INSERT query</w:t>
       </w:r>
     </w:p>
     <w:p>
@@ -539,7 +649,51 @@
           <w:sz w:val="36"/>
           <w:szCs w:val="36"/>
         </w:rPr>
-        <w:t xml:space="preserve"> is used to update an existing data (full data or partial data) on the server/database ; similar to UPDATE query</w:t>
+        <w:t xml:space="preserve"> is used to update an existing data (full data or partial data) on the server/</w:t>
+      </w:r>
+      <w:proofErr w:type="gramStart"/>
+      <w:r>
+        <w:rPr>
+          <w:rFonts w:ascii="Trebuchet MS" w:hAnsi="Trebuchet MS"/>
+          <w:i/>
+          <w:iCs/>
+          <w:sz w:val="36"/>
+          <w:szCs w:val="36"/>
+        </w:rPr>
+        <w:t>database ;</w:t>
+      </w:r>
+      <w:proofErr w:type="gramEnd"/>
+      <w:r>
+        <w:rPr>
+          <w:rFonts w:ascii="Trebuchet MS" w:hAnsi="Trebuchet MS"/>
+          <w:i/>
+          <w:iCs/>
+          <w:sz w:val="36"/>
+          <w:szCs w:val="36"/>
+        </w:rPr>
+        <w:t xml:space="preserve"> </w:t>
+      </w:r>
+      <w:proofErr w:type="gramStart"/>
+      <w:r>
+        <w:rPr>
+          <w:rFonts w:ascii="Trebuchet MS" w:hAnsi="Trebuchet MS"/>
+          <w:i/>
+          <w:iCs/>
+          <w:sz w:val="36"/>
+          <w:szCs w:val="36"/>
+        </w:rPr>
+        <w:t>similar to</w:t>
+      </w:r>
+      <w:proofErr w:type="gramEnd"/>
+      <w:r>
+        <w:rPr>
+          <w:rFonts w:ascii="Trebuchet MS" w:hAnsi="Trebuchet MS"/>
+          <w:i/>
+          <w:iCs/>
+          <w:sz w:val="36"/>
+          <w:szCs w:val="36"/>
+        </w:rPr>
+        <w:t xml:space="preserve"> UPDATE query</w:t>
       </w:r>
     </w:p>
     <w:p>
@@ -595,7 +749,51 @@
           <w:sz w:val="36"/>
           <w:szCs w:val="36"/>
         </w:rPr>
-        <w:t xml:space="preserve"> is used to update an existing data (partial data) on the server/database ; similar to UPDATE query</w:t>
+        <w:t xml:space="preserve"> is used to update an existing data (partial data) on the server/</w:t>
+      </w:r>
+      <w:proofErr w:type="gramStart"/>
+      <w:r>
+        <w:rPr>
+          <w:rFonts w:ascii="Trebuchet MS" w:hAnsi="Trebuchet MS"/>
+          <w:i/>
+          <w:iCs/>
+          <w:sz w:val="36"/>
+          <w:szCs w:val="36"/>
+        </w:rPr>
+        <w:t>database ;</w:t>
+      </w:r>
+      <w:proofErr w:type="gramEnd"/>
+      <w:r>
+        <w:rPr>
+          <w:rFonts w:ascii="Trebuchet MS" w:hAnsi="Trebuchet MS"/>
+          <w:i/>
+          <w:iCs/>
+          <w:sz w:val="36"/>
+          <w:szCs w:val="36"/>
+        </w:rPr>
+        <w:t xml:space="preserve"> </w:t>
+      </w:r>
+      <w:proofErr w:type="gramStart"/>
+      <w:r>
+        <w:rPr>
+          <w:rFonts w:ascii="Trebuchet MS" w:hAnsi="Trebuchet MS"/>
+          <w:i/>
+          <w:iCs/>
+          <w:sz w:val="36"/>
+          <w:szCs w:val="36"/>
+        </w:rPr>
+        <w:t>similar to</w:t>
+      </w:r>
+      <w:proofErr w:type="gramEnd"/>
+      <w:r>
+        <w:rPr>
+          <w:rFonts w:ascii="Trebuchet MS" w:hAnsi="Trebuchet MS"/>
+          <w:i/>
+          <w:iCs/>
+          <w:sz w:val="36"/>
+          <w:szCs w:val="36"/>
+        </w:rPr>
+        <w:t xml:space="preserve"> UPDATE query</w:t>
       </w:r>
     </w:p>
     <w:p>
@@ -651,11 +849,10 @@
           <w:sz w:val="36"/>
           <w:szCs w:val="36"/>
         </w:rPr>
-        <w:t xml:space="preserve"> is used to delete existing data on the server/database ; similar to DELETE query</w:t>
-      </w:r>
-    </w:p>
-    <w:p>
-      <w:pPr>
+        <w:t xml:space="preserve"> is used to delete existing data on the server/database ; </w:t>
+      </w:r>
+      <w:proofErr w:type="gramStart"/>
+      <w:r>
         <w:rPr>
           <w:rFonts w:ascii="Trebuchet MS" w:hAnsi="Trebuchet MS"/>
           <w:i/>
@@ -663,10 +860,10 @@
           <w:sz w:val="36"/>
           <w:szCs w:val="36"/>
         </w:rPr>
-      </w:pPr>
-    </w:p>
-    <w:p>
-      <w:pPr>
+        <w:t>similar to</w:t>
+      </w:r>
+      <w:proofErr w:type="gramEnd"/>
+      <w:r>
         <w:rPr>
           <w:rFonts w:ascii="Trebuchet MS" w:hAnsi="Trebuchet MS"/>
           <w:i/>
@@ -674,8 +871,11 @@
           <w:sz w:val="36"/>
           <w:szCs w:val="36"/>
         </w:rPr>
-      </w:pPr>
-      <w:r>
+        <w:t xml:space="preserve"> DELETE query</w:t>
+      </w:r>
+    </w:p>
+    <w:p>
+      <w:pPr>
         <w:rPr>
           <w:rFonts w:ascii="Trebuchet MS" w:hAnsi="Trebuchet MS"/>
           <w:i/>
@@ -683,6 +883,26 @@
           <w:sz w:val="36"/>
           <w:szCs w:val="36"/>
         </w:rPr>
+      </w:pPr>
+    </w:p>
+    <w:p>
+      <w:pPr>
+        <w:rPr>
+          <w:rFonts w:ascii="Trebuchet MS" w:hAnsi="Trebuchet MS"/>
+          <w:i/>
+          <w:iCs/>
+          <w:sz w:val="36"/>
+          <w:szCs w:val="36"/>
+        </w:rPr>
+      </w:pPr>
+      <w:r>
+        <w:rPr>
+          <w:rFonts w:ascii="Trebuchet MS" w:hAnsi="Trebuchet MS"/>
+          <w:i/>
+          <w:iCs/>
+          <w:sz w:val="36"/>
+          <w:szCs w:val="36"/>
+        </w:rPr>
         <w:t>REQUEST HEADERS : these are additional meta-data sent by client to the server, along with request</w:t>
       </w:r>
     </w:p>
@@ -969,23 +1189,46 @@
           <w:sz w:val="36"/>
           <w:szCs w:val="36"/>
         </w:rPr>
-        <w:t>It is a 3 digit status code sent by server to the client, to reveal client request status</w:t>
-      </w:r>
-    </w:p>
-    <w:p>
-      <w:pPr>
-        <w:ind w:left="110"/>
-        <w:rPr>
-          <w:rFonts w:ascii="Trebuchet MS" w:hAnsi="Trebuchet MS"/>
-          <w:sz w:val="36"/>
-          <w:szCs w:val="36"/>
-        </w:rPr>
-      </w:pPr>
+        <w:t xml:space="preserve">It is a </w:t>
+      </w:r>
+      <w:proofErr w:type="gramStart"/>
       <w:r>
         <w:rPr>
           <w:rFonts w:ascii="Trebuchet MS" w:hAnsi="Trebuchet MS"/>
           <w:i/>
           <w:iCs/>
+          <w:sz w:val="36"/>
+          <w:szCs w:val="36"/>
+        </w:rPr>
+        <w:t>3 digit</w:t>
+      </w:r>
+      <w:proofErr w:type="gramEnd"/>
+      <w:r>
+        <w:rPr>
+          <w:rFonts w:ascii="Trebuchet MS" w:hAnsi="Trebuchet MS"/>
+          <w:i/>
+          <w:iCs/>
+          <w:sz w:val="36"/>
+          <w:szCs w:val="36"/>
+        </w:rPr>
+        <w:t xml:space="preserve"> status code sent by server to the client, to reveal client request status</w:t>
+      </w:r>
+    </w:p>
+    <w:p>
+      <w:pPr>
+        <w:ind w:left="110"/>
+        <w:rPr>
+          <w:rFonts w:ascii="Trebuchet MS" w:hAnsi="Trebuchet MS"/>
+          <w:sz w:val="36"/>
+          <w:szCs w:val="36"/>
+        </w:rPr>
+      </w:pPr>
+      <w:proofErr w:type="gramStart"/>
+      <w:r>
+        <w:rPr>
+          <w:rFonts w:ascii="Trebuchet MS" w:hAnsi="Trebuchet MS"/>
+          <w:i/>
+          <w:iCs/>
           <w:color w:val="FF0000"/>
           <w:sz w:val="36"/>
           <w:szCs w:val="36"/>
@@ -998,7 +1241,16 @@
           <w:sz w:val="36"/>
           <w:szCs w:val="36"/>
         </w:rPr>
-        <w:t xml:space="preserve"> {100-599}</w:t>
+        <w:t xml:space="preserve"> {</w:t>
+      </w:r>
+      <w:proofErr w:type="gramEnd"/>
+      <w:r>
+        <w:rPr>
+          <w:rFonts w:ascii="Trebuchet MS" w:hAnsi="Trebuchet MS"/>
+          <w:sz w:val="36"/>
+          <w:szCs w:val="36"/>
+        </w:rPr>
+        <w:t>100-599}</w:t>
       </w:r>
     </w:p>
     <w:p>
@@ -1254,7 +1506,27 @@
           <w:sz w:val="36"/>
           <w:szCs w:val="36"/>
         </w:rPr>
-        <w:t>400-499 = 4xx = client side errors</w:t>
+        <w:t xml:space="preserve">400-499 = 4xx = </w:t>
+      </w:r>
+      <w:proofErr w:type="gramStart"/>
+      <w:r>
+        <w:rPr>
+          <w:rFonts w:ascii="Trebuchet MS" w:hAnsi="Trebuchet MS"/>
+          <w:color w:val="E97132" w:themeColor="accent2"/>
+          <w:sz w:val="36"/>
+          <w:szCs w:val="36"/>
+        </w:rPr>
+        <w:t>client side</w:t>
+      </w:r>
+      <w:proofErr w:type="gramEnd"/>
+      <w:r>
+        <w:rPr>
+          <w:rFonts w:ascii="Trebuchet MS" w:hAnsi="Trebuchet MS"/>
+          <w:color w:val="E97132" w:themeColor="accent2"/>
+          <w:sz w:val="36"/>
+          <w:szCs w:val="36"/>
+        </w:rPr>
+        <w:t xml:space="preserve"> errors</w:t>
       </w:r>
     </w:p>
     <w:p>
@@ -1422,7 +1694,27 @@
           <w:sz w:val="36"/>
           <w:szCs w:val="36"/>
         </w:rPr>
-        <w:t>500-599 = 5xx = server side errors</w:t>
+        <w:t xml:space="preserve">500-599 = 5xx = </w:t>
+      </w:r>
+      <w:proofErr w:type="gramStart"/>
+      <w:r>
+        <w:rPr>
+          <w:rFonts w:ascii="Trebuchet MS" w:hAnsi="Trebuchet MS"/>
+          <w:color w:val="FF0000"/>
+          <w:sz w:val="36"/>
+          <w:szCs w:val="36"/>
+        </w:rPr>
+        <w:t>server side</w:t>
+      </w:r>
+      <w:proofErr w:type="gramEnd"/>
+      <w:r>
+        <w:rPr>
+          <w:rFonts w:ascii="Trebuchet MS" w:hAnsi="Trebuchet MS"/>
+          <w:color w:val="FF0000"/>
+          <w:sz w:val="36"/>
+          <w:szCs w:val="36"/>
+        </w:rPr>
+        <w:t xml:space="preserve"> errors</w:t>
       </w:r>
     </w:p>
     <w:p>
@@ -1560,7 +1852,7 @@
         </w:rPr>
         <w:lastRenderedPageBreak/>
         <w:drawing>
-          <wp:inline distT="0" distB="0" distL="0" distR="0" wp14:anchorId="4686F285" wp14:editId="3B079883">
+          <wp:inline distT="0" distB="0" distL="0" distR="0" wp14:anchorId="4686F285" wp14:editId="6AA4201E">
             <wp:extent cx="5937250" cy="2057400"/>
             <wp:effectExtent l="0" t="0" r="6350" b="0"/>
             <wp:docPr id="999471106" name="Picture 1"/>
@@ -1711,7 +2003,7 @@
           <w:szCs w:val="36"/>
         </w:rPr>
         <w:drawing>
-          <wp:inline distT="0" distB="0" distL="0" distR="0" wp14:anchorId="761284A4" wp14:editId="4FFD147B">
+          <wp:inline distT="0" distB="0" distL="0" distR="0" wp14:anchorId="761284A4" wp14:editId="5288F176">
             <wp:extent cx="5937250" cy="1543050"/>
             <wp:effectExtent l="0" t="0" r="6350" b="0"/>
             <wp:docPr id="815015929" name="Picture 2"/>
@@ -1773,13 +2065,23 @@
           <w:szCs w:val="36"/>
         </w:rPr>
       </w:pPr>
-      <w:r>
-        <w:rPr>
-          <w:rFonts w:ascii="Trebuchet MS" w:hAnsi="Trebuchet MS"/>
-          <w:sz w:val="36"/>
-          <w:szCs w:val="36"/>
-        </w:rPr>
-        <w:t xml:space="preserve">Client side Throughput : </w:t>
+      <w:proofErr w:type="gramStart"/>
+      <w:r>
+        <w:rPr>
+          <w:rFonts w:ascii="Trebuchet MS" w:hAnsi="Trebuchet MS"/>
+          <w:sz w:val="36"/>
+          <w:szCs w:val="36"/>
+        </w:rPr>
+        <w:t>Client side</w:t>
+      </w:r>
+      <w:proofErr w:type="gramEnd"/>
+      <w:r>
+        <w:rPr>
+          <w:rFonts w:ascii="Trebuchet MS" w:hAnsi="Trebuchet MS"/>
+          <w:sz w:val="36"/>
+          <w:szCs w:val="36"/>
+        </w:rPr>
+        <w:t xml:space="preserve"> Throughput : </w:t>
       </w:r>
       <w:r>
         <w:rPr>
@@ -1815,13 +2117,23 @@
           <w:szCs w:val="36"/>
         </w:rPr>
       </w:pPr>
-      <w:r>
-        <w:rPr>
-          <w:rFonts w:ascii="Trebuchet MS" w:hAnsi="Trebuchet MS"/>
-          <w:sz w:val="36"/>
-          <w:szCs w:val="36"/>
-        </w:rPr>
-        <w:t>Server side Throughput</w:t>
+      <w:proofErr w:type="gramStart"/>
+      <w:r>
+        <w:rPr>
+          <w:rFonts w:ascii="Trebuchet MS" w:hAnsi="Trebuchet MS"/>
+          <w:sz w:val="36"/>
+          <w:szCs w:val="36"/>
+        </w:rPr>
+        <w:t>Server side</w:t>
+      </w:r>
+      <w:proofErr w:type="gramEnd"/>
+      <w:r>
+        <w:rPr>
+          <w:rFonts w:ascii="Trebuchet MS" w:hAnsi="Trebuchet MS"/>
+          <w:sz w:val="36"/>
+          <w:szCs w:val="36"/>
+        </w:rPr>
+        <w:t xml:space="preserve"> Throughput</w:t>
       </w:r>
       <w:r>
         <w:rPr>
@@ -1970,7 +2282,29 @@
           <w:sz w:val="36"/>
           <w:szCs w:val="36"/>
         </w:rPr>
-        <w:t>it is the % of RAM utilization measured during load, stress, soak/endurance testing activities to ensure RAM% utilization doesn’t cross 90% &amp; above</w:t>
+        <w:t>it is the % of RAM utilization measured during load, stress</w:t>
+      </w:r>
+      <w:proofErr w:type="gramStart"/>
+      <w:r>
+        <w:rPr>
+          <w:rFonts w:ascii="Trebuchet MS" w:hAnsi="Trebuchet MS"/>
+          <w:i/>
+          <w:iCs/>
+          <w:sz w:val="36"/>
+          <w:szCs w:val="36"/>
+        </w:rPr>
+        <w:t>, soak</w:t>
+      </w:r>
+      <w:proofErr w:type="gramEnd"/>
+      <w:r>
+        <w:rPr>
+          <w:rFonts w:ascii="Trebuchet MS" w:hAnsi="Trebuchet MS"/>
+          <w:i/>
+          <w:iCs/>
+          <w:sz w:val="36"/>
+          <w:szCs w:val="36"/>
+        </w:rPr>
+        <w:t>/endurance testing activities to ensure RAM% utilization doesn’t cross 90% &amp; above</w:t>
       </w:r>
     </w:p>
     <w:p>
@@ -2026,7 +2360,51 @@
           <w:sz w:val="36"/>
           <w:szCs w:val="36"/>
         </w:rPr>
-        <w:t>it is the average response time calculated for the top 90% of vUsers who has experienced lowest response times</w:t>
+        <w:t xml:space="preserve">it is the average response time calculated for the top 90% of </w:t>
+      </w:r>
+      <w:proofErr w:type="spellStart"/>
+      <w:r>
+        <w:rPr>
+          <w:rFonts w:ascii="Trebuchet MS" w:hAnsi="Trebuchet MS"/>
+          <w:i/>
+          <w:iCs/>
+          <w:sz w:val="36"/>
+          <w:szCs w:val="36"/>
+        </w:rPr>
+        <w:t>vUsers</w:t>
+      </w:r>
+      <w:proofErr w:type="spellEnd"/>
+      <w:r>
+        <w:rPr>
+          <w:rFonts w:ascii="Trebuchet MS" w:hAnsi="Trebuchet MS"/>
+          <w:i/>
+          <w:iCs/>
+          <w:sz w:val="36"/>
+          <w:szCs w:val="36"/>
+        </w:rPr>
+        <w:t xml:space="preserve"> who </w:t>
+      </w:r>
+      <w:proofErr w:type="gramStart"/>
+      <w:r>
+        <w:rPr>
+          <w:rFonts w:ascii="Trebuchet MS" w:hAnsi="Trebuchet MS"/>
+          <w:i/>
+          <w:iCs/>
+          <w:sz w:val="36"/>
+          <w:szCs w:val="36"/>
+        </w:rPr>
+        <w:t>has</w:t>
+      </w:r>
+      <w:proofErr w:type="gramEnd"/>
+      <w:r>
+        <w:rPr>
+          <w:rFonts w:ascii="Trebuchet MS" w:hAnsi="Trebuchet MS"/>
+          <w:i/>
+          <w:iCs/>
+          <w:sz w:val="36"/>
+          <w:szCs w:val="36"/>
+        </w:rPr>
+        <w:t xml:space="preserve"> experienced lowest response times</w:t>
       </w:r>
     </w:p>
     <w:p>
@@ -2082,7 +2460,51 @@
           <w:sz w:val="36"/>
           <w:szCs w:val="36"/>
         </w:rPr>
-        <w:t>it is the average response time calculated for the top 95% of vUsers who has experienced lowest response times</w:t>
+        <w:t xml:space="preserve">it is the average response time calculated for the top 95% of </w:t>
+      </w:r>
+      <w:proofErr w:type="spellStart"/>
+      <w:r>
+        <w:rPr>
+          <w:rFonts w:ascii="Trebuchet MS" w:hAnsi="Trebuchet MS"/>
+          <w:i/>
+          <w:iCs/>
+          <w:sz w:val="36"/>
+          <w:szCs w:val="36"/>
+        </w:rPr>
+        <w:t>vUsers</w:t>
+      </w:r>
+      <w:proofErr w:type="spellEnd"/>
+      <w:r>
+        <w:rPr>
+          <w:rFonts w:ascii="Trebuchet MS" w:hAnsi="Trebuchet MS"/>
+          <w:i/>
+          <w:iCs/>
+          <w:sz w:val="36"/>
+          <w:szCs w:val="36"/>
+        </w:rPr>
+        <w:t xml:space="preserve"> who </w:t>
+      </w:r>
+      <w:proofErr w:type="gramStart"/>
+      <w:r>
+        <w:rPr>
+          <w:rFonts w:ascii="Trebuchet MS" w:hAnsi="Trebuchet MS"/>
+          <w:i/>
+          <w:iCs/>
+          <w:sz w:val="36"/>
+          <w:szCs w:val="36"/>
+        </w:rPr>
+        <w:t>has</w:t>
+      </w:r>
+      <w:proofErr w:type="gramEnd"/>
+      <w:r>
+        <w:rPr>
+          <w:rFonts w:ascii="Trebuchet MS" w:hAnsi="Trebuchet MS"/>
+          <w:i/>
+          <w:iCs/>
+          <w:sz w:val="36"/>
+          <w:szCs w:val="36"/>
+        </w:rPr>
+        <w:t xml:space="preserve"> experienced lowest response times</w:t>
       </w:r>
     </w:p>
     <w:p>
@@ -2104,15 +2526,33 @@
           <w:sz w:val="36"/>
           <w:szCs w:val="36"/>
         </w:rPr>
-        <w:t>Size sent</w:t>
-      </w:r>
-      <w:r>
-        <w:rPr>
-          <w:rFonts w:ascii="Trebuchet MS" w:hAnsi="Trebuchet MS"/>
-          <w:sz w:val="36"/>
-          <w:szCs w:val="36"/>
-        </w:rPr>
-        <w:t xml:space="preserve"> : </w:t>
+        <w:t xml:space="preserve">Size </w:t>
+      </w:r>
+      <w:proofErr w:type="gramStart"/>
+      <w:r>
+        <w:rPr>
+          <w:rFonts w:ascii="Trebuchet MS" w:hAnsi="Trebuchet MS"/>
+          <w:sz w:val="36"/>
+          <w:szCs w:val="36"/>
+        </w:rPr>
+        <w:t>sent</w:t>
+      </w:r>
+      <w:r>
+        <w:rPr>
+          <w:rFonts w:ascii="Trebuchet MS" w:hAnsi="Trebuchet MS"/>
+          <w:sz w:val="36"/>
+          <w:szCs w:val="36"/>
+        </w:rPr>
+        <w:t xml:space="preserve"> :</w:t>
+      </w:r>
+      <w:proofErr w:type="gramEnd"/>
+      <w:r>
+        <w:rPr>
+          <w:rFonts w:ascii="Trebuchet MS" w:hAnsi="Trebuchet MS"/>
+          <w:sz w:val="36"/>
+          <w:szCs w:val="36"/>
+        </w:rPr>
+        <w:t xml:space="preserve"> </w:t>
       </w:r>
       <w:r>
         <w:rPr>
@@ -2182,13 +2622,23 @@
           <w:szCs w:val="36"/>
         </w:rPr>
       </w:pPr>
-      <w:r>
-        <w:rPr>
-          <w:rFonts w:ascii="Trebuchet MS" w:hAnsi="Trebuchet MS"/>
-          <w:sz w:val="36"/>
-          <w:szCs w:val="36"/>
-        </w:rPr>
-        <w:t>vUsers=10</w:t>
+      <w:proofErr w:type="spellStart"/>
+      <w:r>
+        <w:rPr>
+          <w:rFonts w:ascii="Trebuchet MS" w:hAnsi="Trebuchet MS"/>
+          <w:sz w:val="36"/>
+          <w:szCs w:val="36"/>
+        </w:rPr>
+        <w:t>vUsers</w:t>
+      </w:r>
+      <w:proofErr w:type="spellEnd"/>
+      <w:r>
+        <w:rPr>
+          <w:rFonts w:ascii="Trebuchet MS" w:hAnsi="Trebuchet MS"/>
+          <w:sz w:val="36"/>
+          <w:szCs w:val="36"/>
+        </w:rPr>
+        <w:t>=10</w:t>
       </w:r>
     </w:p>
     <w:tbl>
@@ -2242,7 +2692,25 @@
                 <w:sz w:val="36"/>
                 <w:szCs w:val="36"/>
               </w:rPr>
-              <w:t>120 ms [response time]</w:t>
+              <w:t xml:space="preserve">120 </w:t>
+            </w:r>
+            <w:proofErr w:type="spellStart"/>
+            <w:r>
+              <w:rPr>
+                <w:rFonts w:ascii="Trebuchet MS" w:hAnsi="Trebuchet MS"/>
+                <w:sz w:val="36"/>
+                <w:szCs w:val="36"/>
+              </w:rPr>
+              <w:t>ms</w:t>
+            </w:r>
+            <w:proofErr w:type="spellEnd"/>
+            <w:r>
+              <w:rPr>
+                <w:rFonts w:ascii="Trebuchet MS" w:hAnsi="Trebuchet MS"/>
+                <w:sz w:val="36"/>
+                <w:szCs w:val="36"/>
+              </w:rPr>
+              <w:t xml:space="preserve"> [response time]</w:t>
             </w:r>
           </w:p>
         </w:tc>
@@ -2288,8 +2756,18 @@
                 <w:sz w:val="36"/>
                 <w:szCs w:val="36"/>
               </w:rPr>
-              <w:t>111 ms</w:t>
+              <w:t xml:space="preserve">111 </w:t>
             </w:r>
+            <w:proofErr w:type="spellStart"/>
+            <w:r>
+              <w:rPr>
+                <w:rFonts w:ascii="Trebuchet MS" w:hAnsi="Trebuchet MS"/>
+                <w:sz w:val="36"/>
+                <w:szCs w:val="36"/>
+              </w:rPr>
+              <w:t>ms</w:t>
+            </w:r>
+            <w:proofErr w:type="spellEnd"/>
           </w:p>
         </w:tc>
       </w:tr>
@@ -2334,8 +2812,18 @@
                 <w:sz w:val="36"/>
                 <w:szCs w:val="36"/>
               </w:rPr>
-              <w:t>50 ms</w:t>
+              <w:t xml:space="preserve">50 </w:t>
             </w:r>
+            <w:proofErr w:type="spellStart"/>
+            <w:r>
+              <w:rPr>
+                <w:rFonts w:ascii="Trebuchet MS" w:hAnsi="Trebuchet MS"/>
+                <w:sz w:val="36"/>
+                <w:szCs w:val="36"/>
+              </w:rPr>
+              <w:t>ms</w:t>
+            </w:r>
+            <w:proofErr w:type="spellEnd"/>
           </w:p>
         </w:tc>
       </w:tr>
@@ -2380,8 +2868,18 @@
                 <w:sz w:val="36"/>
                 <w:szCs w:val="36"/>
               </w:rPr>
-              <w:t>75 ms</w:t>
+              <w:t xml:space="preserve">75 </w:t>
             </w:r>
+            <w:proofErr w:type="spellStart"/>
+            <w:r>
+              <w:rPr>
+                <w:rFonts w:ascii="Trebuchet MS" w:hAnsi="Trebuchet MS"/>
+                <w:sz w:val="36"/>
+                <w:szCs w:val="36"/>
+              </w:rPr>
+              <w:t>ms</w:t>
+            </w:r>
+            <w:proofErr w:type="spellEnd"/>
           </w:p>
         </w:tc>
       </w:tr>
@@ -2426,8 +2924,18 @@
                 <w:sz w:val="36"/>
                 <w:szCs w:val="36"/>
               </w:rPr>
-              <w:t>76 ms</w:t>
+              <w:t xml:space="preserve">76 </w:t>
             </w:r>
+            <w:proofErr w:type="spellStart"/>
+            <w:r>
+              <w:rPr>
+                <w:rFonts w:ascii="Trebuchet MS" w:hAnsi="Trebuchet MS"/>
+                <w:sz w:val="36"/>
+                <w:szCs w:val="36"/>
+              </w:rPr>
+              <w:t>ms</w:t>
+            </w:r>
+            <w:proofErr w:type="spellEnd"/>
           </w:p>
         </w:tc>
       </w:tr>
@@ -2472,8 +2980,18 @@
                 <w:sz w:val="36"/>
                 <w:szCs w:val="36"/>
               </w:rPr>
-              <w:t>89 ms</w:t>
+              <w:t xml:space="preserve">89 </w:t>
             </w:r>
+            <w:proofErr w:type="spellStart"/>
+            <w:r>
+              <w:rPr>
+                <w:rFonts w:ascii="Trebuchet MS" w:hAnsi="Trebuchet MS"/>
+                <w:sz w:val="36"/>
+                <w:szCs w:val="36"/>
+              </w:rPr>
+              <w:t>ms</w:t>
+            </w:r>
+            <w:proofErr w:type="spellEnd"/>
           </w:p>
         </w:tc>
       </w:tr>
@@ -2518,8 +3036,18 @@
                 <w:sz w:val="36"/>
                 <w:szCs w:val="36"/>
               </w:rPr>
-              <w:t>39 ms</w:t>
+              <w:t xml:space="preserve">39 </w:t>
             </w:r>
+            <w:proofErr w:type="spellStart"/>
+            <w:r>
+              <w:rPr>
+                <w:rFonts w:ascii="Trebuchet MS" w:hAnsi="Trebuchet MS"/>
+                <w:sz w:val="36"/>
+                <w:szCs w:val="36"/>
+              </w:rPr>
+              <w:t>ms</w:t>
+            </w:r>
+            <w:proofErr w:type="spellEnd"/>
           </w:p>
         </w:tc>
       </w:tr>
@@ -2564,8 +3092,18 @@
                 <w:sz w:val="36"/>
                 <w:szCs w:val="36"/>
               </w:rPr>
-              <w:t>65 ms</w:t>
+              <w:t xml:space="preserve">65 </w:t>
             </w:r>
+            <w:proofErr w:type="spellStart"/>
+            <w:r>
+              <w:rPr>
+                <w:rFonts w:ascii="Trebuchet MS" w:hAnsi="Trebuchet MS"/>
+                <w:sz w:val="36"/>
+                <w:szCs w:val="36"/>
+              </w:rPr>
+              <w:t>ms</w:t>
+            </w:r>
+            <w:proofErr w:type="spellEnd"/>
           </w:p>
         </w:tc>
       </w:tr>
@@ -2611,8 +3149,18 @@
                 <w:sz w:val="36"/>
                 <w:szCs w:val="36"/>
               </w:rPr>
-              <w:t>100 ms</w:t>
+              <w:t xml:space="preserve">100 </w:t>
             </w:r>
+            <w:proofErr w:type="spellStart"/>
+            <w:r>
+              <w:rPr>
+                <w:rFonts w:ascii="Trebuchet MS" w:hAnsi="Trebuchet MS"/>
+                <w:sz w:val="36"/>
+                <w:szCs w:val="36"/>
+              </w:rPr>
+              <w:t>ms</w:t>
+            </w:r>
+            <w:proofErr w:type="spellEnd"/>
           </w:p>
         </w:tc>
       </w:tr>
@@ -2657,8 +3205,18 @@
                 <w:sz w:val="36"/>
                 <w:szCs w:val="36"/>
               </w:rPr>
-              <w:t>45 ms</w:t>
+              <w:t xml:space="preserve">45 </w:t>
             </w:r>
+            <w:proofErr w:type="spellStart"/>
+            <w:r>
+              <w:rPr>
+                <w:rFonts w:ascii="Trebuchet MS" w:hAnsi="Trebuchet MS"/>
+                <w:sz w:val="36"/>
+                <w:szCs w:val="36"/>
+              </w:rPr>
+              <w:t>ms</w:t>
+            </w:r>
+            <w:proofErr w:type="spellEnd"/>
           </w:p>
         </w:tc>
       </w:tr>
@@ -2691,8 +3249,36 @@
           <w:sz w:val="36"/>
           <w:szCs w:val="36"/>
         </w:rPr>
-        <w:t>Average response time (for all 10 vUsers) =77 ms</w:t>
-      </w:r>
+        <w:t xml:space="preserve">Average response time (for all 10 </w:t>
+      </w:r>
+      <w:proofErr w:type="spellStart"/>
+      <w:r>
+        <w:rPr>
+          <w:rFonts w:ascii="Trebuchet MS" w:hAnsi="Trebuchet MS"/>
+          <w:sz w:val="36"/>
+          <w:szCs w:val="36"/>
+        </w:rPr>
+        <w:t>vUsers</w:t>
+      </w:r>
+      <w:proofErr w:type="spellEnd"/>
+      <w:r>
+        <w:rPr>
+          <w:rFonts w:ascii="Trebuchet MS" w:hAnsi="Trebuchet MS"/>
+          <w:sz w:val="36"/>
+          <w:szCs w:val="36"/>
+        </w:rPr>
+        <w:t xml:space="preserve">) =77 </w:t>
+      </w:r>
+      <w:proofErr w:type="spellStart"/>
+      <w:r>
+        <w:rPr>
+          <w:rFonts w:ascii="Trebuchet MS" w:hAnsi="Trebuchet MS"/>
+          <w:sz w:val="36"/>
+          <w:szCs w:val="36"/>
+        </w:rPr>
+        <w:t>ms</w:t>
+      </w:r>
+      <w:proofErr w:type="spellEnd"/>
     </w:p>
     <w:p>
       <w:pPr>
@@ -2737,8 +3323,18 @@
           <w:sz w:val="36"/>
           <w:szCs w:val="36"/>
         </w:rPr>
-        <w:t>72 ms</w:t>
-      </w:r>
+        <w:t xml:space="preserve">72 </w:t>
+      </w:r>
+      <w:proofErr w:type="spellStart"/>
+      <w:r>
+        <w:rPr>
+          <w:rFonts w:ascii="Trebuchet MS" w:hAnsi="Trebuchet MS"/>
+          <w:sz w:val="36"/>
+          <w:szCs w:val="36"/>
+        </w:rPr>
+        <w:t>ms</w:t>
+      </w:r>
+      <w:proofErr w:type="spellEnd"/>
     </w:p>
     <w:tbl>
       <w:tblPr>
@@ -2875,7 +3471,25 @@
                 <w:sz w:val="36"/>
                 <w:szCs w:val="36"/>
               </w:rPr>
-              <w:t>120 ms [response time]</w:t>
+              <w:t xml:space="preserve">120 </w:t>
+            </w:r>
+            <w:proofErr w:type="spellStart"/>
+            <w:r>
+              <w:rPr>
+                <w:rFonts w:ascii="Trebuchet MS" w:hAnsi="Trebuchet MS"/>
+                <w:sz w:val="36"/>
+                <w:szCs w:val="36"/>
+              </w:rPr>
+              <w:t>ms</w:t>
+            </w:r>
+            <w:proofErr w:type="spellEnd"/>
+            <w:r>
+              <w:rPr>
+                <w:rFonts w:ascii="Trebuchet MS" w:hAnsi="Trebuchet MS"/>
+                <w:sz w:val="36"/>
+                <w:szCs w:val="36"/>
+              </w:rPr>
+              <w:t xml:space="preserve"> [response time]</w:t>
             </w:r>
           </w:p>
         </w:tc>
@@ -2945,8 +3559,18 @@
                 <w:sz w:val="36"/>
                 <w:szCs w:val="36"/>
               </w:rPr>
-              <w:t>111 ms</w:t>
+              <w:t xml:space="preserve">111 </w:t>
             </w:r>
+            <w:proofErr w:type="spellStart"/>
+            <w:r>
+              <w:rPr>
+                <w:rFonts w:ascii="Trebuchet MS" w:hAnsi="Trebuchet MS"/>
+                <w:sz w:val="36"/>
+                <w:szCs w:val="36"/>
+              </w:rPr>
+              <w:t>ms</w:t>
+            </w:r>
+            <w:proofErr w:type="spellEnd"/>
           </w:p>
         </w:tc>
         <w:tc>
@@ -3209,8 +3833,18 @@
                 <w:sz w:val="36"/>
                 <w:szCs w:val="36"/>
               </w:rPr>
-              <w:t>89 ms</w:t>
+              <w:t xml:space="preserve">89 </w:t>
             </w:r>
+            <w:proofErr w:type="spellStart"/>
+            <w:r>
+              <w:rPr>
+                <w:rFonts w:ascii="Trebuchet MS" w:hAnsi="Trebuchet MS"/>
+                <w:sz w:val="36"/>
+                <w:szCs w:val="36"/>
+              </w:rPr>
+              <w:t>ms</w:t>
+            </w:r>
+            <w:proofErr w:type="spellEnd"/>
           </w:p>
         </w:tc>
         <w:tc>
@@ -3419,8 +4053,18 @@
                 <w:sz w:val="36"/>
                 <w:szCs w:val="36"/>
               </w:rPr>
-              <w:t>100 ms</w:t>
+              <w:t xml:space="preserve">100 </w:t>
             </w:r>
+            <w:proofErr w:type="spellStart"/>
+            <w:r>
+              <w:rPr>
+                <w:rFonts w:ascii="Trebuchet MS" w:hAnsi="Trebuchet MS"/>
+                <w:sz w:val="36"/>
+                <w:szCs w:val="36"/>
+              </w:rPr>
+              <w:t>ms</w:t>
+            </w:r>
+            <w:proofErr w:type="spellEnd"/>
           </w:p>
         </w:tc>
         <w:tc>
@@ -3593,7 +4237,25 @@
           <w:sz w:val="36"/>
           <w:szCs w:val="36"/>
         </w:rPr>
-        <w:t>Has support of ~120 java based plugins</w:t>
+        <w:t xml:space="preserve">Has support of ~120 </w:t>
+      </w:r>
+      <w:proofErr w:type="gramStart"/>
+      <w:r>
+        <w:rPr>
+          <w:rFonts w:ascii="Trebuchet MS" w:hAnsi="Trebuchet MS"/>
+          <w:sz w:val="36"/>
+          <w:szCs w:val="36"/>
+        </w:rPr>
+        <w:t>java based</w:t>
+      </w:r>
+      <w:proofErr w:type="gramEnd"/>
+      <w:r>
+        <w:rPr>
+          <w:rFonts w:ascii="Trebuchet MS" w:hAnsi="Trebuchet MS"/>
+          <w:sz w:val="36"/>
+          <w:szCs w:val="36"/>
+        </w:rPr>
+        <w:t xml:space="preserve"> plugins</w:t>
       </w:r>
     </w:p>
     <w:p>
@@ -3681,7 +4343,25 @@
           <w:sz w:val="36"/>
           <w:szCs w:val="36"/>
         </w:rPr>
-        <w:t>Low code platform, more of configurations</w:t>
+        <w:t xml:space="preserve">Low code platform, </w:t>
+      </w:r>
+      <w:proofErr w:type="gramStart"/>
+      <w:r>
+        <w:rPr>
+          <w:rFonts w:ascii="Trebuchet MS" w:hAnsi="Trebuchet MS"/>
+          <w:sz w:val="36"/>
+          <w:szCs w:val="36"/>
+        </w:rPr>
+        <w:t>more of</w:t>
+      </w:r>
+      <w:proofErr w:type="gramEnd"/>
+      <w:r>
+        <w:rPr>
+          <w:rFonts w:ascii="Trebuchet MS" w:hAnsi="Trebuchet MS"/>
+          <w:sz w:val="36"/>
+          <w:szCs w:val="36"/>
+        </w:rPr>
+        <w:t xml:space="preserve"> configurations</w:t>
       </w:r>
     </w:p>
     <w:p>
@@ -3726,7 +4406,25 @@
           <w:sz w:val="36"/>
           <w:szCs w:val="36"/>
         </w:rPr>
-        <w:t>Supports non-gui/cli mode</w:t>
+        <w:t>Supports non-</w:t>
+      </w:r>
+      <w:proofErr w:type="spellStart"/>
+      <w:r>
+        <w:rPr>
+          <w:rFonts w:ascii="Trebuchet MS" w:hAnsi="Trebuchet MS"/>
+          <w:sz w:val="36"/>
+          <w:szCs w:val="36"/>
+        </w:rPr>
+        <w:t>gui</w:t>
+      </w:r>
+      <w:proofErr w:type="spellEnd"/>
+      <w:r>
+        <w:rPr>
+          <w:rFonts w:ascii="Trebuchet MS" w:hAnsi="Trebuchet MS"/>
+          <w:sz w:val="36"/>
+          <w:szCs w:val="36"/>
+        </w:rPr>
+        <w:t>/cli mode</w:t>
       </w:r>
     </w:p>
     <w:p>
@@ -3770,7 +4468,25 @@
           <w:sz w:val="36"/>
           <w:szCs w:val="36"/>
         </w:rPr>
-        <w:t>Seamless integration with other tools github, Jenkins</w:t>
+        <w:t xml:space="preserve">Seamless integration with other tools </w:t>
+      </w:r>
+      <w:proofErr w:type="spellStart"/>
+      <w:r>
+        <w:rPr>
+          <w:rFonts w:ascii="Trebuchet MS" w:hAnsi="Trebuchet MS"/>
+          <w:sz w:val="36"/>
+          <w:szCs w:val="36"/>
+        </w:rPr>
+        <w:t>github</w:t>
+      </w:r>
+      <w:proofErr w:type="spellEnd"/>
+      <w:r>
+        <w:rPr>
+          <w:rFonts w:ascii="Trebuchet MS" w:hAnsi="Trebuchet MS"/>
+          <w:sz w:val="36"/>
+          <w:szCs w:val="36"/>
+        </w:rPr>
+        <w:t>, Jenkins</w:t>
       </w:r>
     </w:p>
     <w:p>
@@ -3897,7 +4613,25 @@
           <w:sz w:val="36"/>
           <w:szCs w:val="36"/>
         </w:rPr>
-        <w:t>Regular updates to Jmeter tool</w:t>
+        <w:t xml:space="preserve">Regular updates to </w:t>
+      </w:r>
+      <w:proofErr w:type="spellStart"/>
+      <w:r>
+        <w:rPr>
+          <w:rFonts w:ascii="Trebuchet MS" w:hAnsi="Trebuchet MS"/>
+          <w:sz w:val="36"/>
+          <w:szCs w:val="36"/>
+        </w:rPr>
+        <w:t>Jmeter</w:t>
+      </w:r>
+      <w:proofErr w:type="spellEnd"/>
+      <w:r>
+        <w:rPr>
+          <w:rFonts w:ascii="Trebuchet MS" w:hAnsi="Trebuchet MS"/>
+          <w:sz w:val="36"/>
+          <w:szCs w:val="36"/>
+        </w:rPr>
+        <w:t xml:space="preserve"> tool</w:t>
       </w:r>
     </w:p>
     <w:p>
@@ -4116,7 +4850,43 @@
           <w:sz w:val="36"/>
           <w:szCs w:val="36"/>
         </w:rPr>
-        <w:t>: Here, we define # of vUsers, ramp-up time, # of iterations, soak testing definition</w:t>
+        <w:t xml:space="preserve">: Here, we define # of </w:t>
+      </w:r>
+      <w:proofErr w:type="spellStart"/>
+      <w:r>
+        <w:rPr>
+          <w:rFonts w:ascii="Trebuchet MS" w:hAnsi="Trebuchet MS"/>
+          <w:sz w:val="36"/>
+          <w:szCs w:val="36"/>
+        </w:rPr>
+        <w:t>vUsers</w:t>
+      </w:r>
+      <w:proofErr w:type="spellEnd"/>
+      <w:r>
+        <w:rPr>
+          <w:rFonts w:ascii="Trebuchet MS" w:hAnsi="Trebuchet MS"/>
+          <w:sz w:val="36"/>
+          <w:szCs w:val="36"/>
+        </w:rPr>
+        <w:t xml:space="preserve">, ramp-up </w:t>
+      </w:r>
+      <w:proofErr w:type="gramStart"/>
+      <w:r>
+        <w:rPr>
+          <w:rFonts w:ascii="Trebuchet MS" w:hAnsi="Trebuchet MS"/>
+          <w:sz w:val="36"/>
+          <w:szCs w:val="36"/>
+        </w:rPr>
+        <w:t>time, #</w:t>
+      </w:r>
+      <w:proofErr w:type="gramEnd"/>
+      <w:r>
+        <w:rPr>
+          <w:rFonts w:ascii="Trebuchet MS" w:hAnsi="Trebuchet MS"/>
+          <w:sz w:val="36"/>
+          <w:szCs w:val="36"/>
+        </w:rPr>
+        <w:t xml:space="preserve"> of iterations, soak testing definition</w:t>
       </w:r>
     </w:p>
     <w:p>
@@ -4155,7 +4925,25 @@
           <w:sz w:val="36"/>
           <w:szCs w:val="36"/>
         </w:rPr>
-        <w:t xml:space="preserve"> It is the time taken by JMeter to submit the request(s) for all vUsers to the server</w:t>
+        <w:t xml:space="preserve"> It is the time taken by JMeter to submit the request(s) for all </w:t>
+      </w:r>
+      <w:proofErr w:type="spellStart"/>
+      <w:r>
+        <w:rPr>
+          <w:rFonts w:ascii="Trebuchet MS" w:hAnsi="Trebuchet MS"/>
+          <w:sz w:val="36"/>
+          <w:szCs w:val="36"/>
+        </w:rPr>
+        <w:t>vUsers</w:t>
+      </w:r>
+      <w:proofErr w:type="spellEnd"/>
+      <w:r>
+        <w:rPr>
+          <w:rFonts w:ascii="Trebuchet MS" w:hAnsi="Trebuchet MS"/>
+          <w:sz w:val="36"/>
+          <w:szCs w:val="36"/>
+        </w:rPr>
+        <w:t xml:space="preserve"> to the server</w:t>
       </w:r>
     </w:p>
     <w:p>
@@ -4195,7 +4983,25 @@
           <w:sz w:val="36"/>
           <w:szCs w:val="36"/>
         </w:rPr>
-        <w:t xml:space="preserve"> It is the iteration count per vUser to submit/repeat the same client request to the server</w:t>
+        <w:t xml:space="preserve"> It is the iteration count per </w:t>
+      </w:r>
+      <w:proofErr w:type="spellStart"/>
+      <w:r>
+        <w:rPr>
+          <w:rFonts w:ascii="Trebuchet MS" w:hAnsi="Trebuchet MS"/>
+          <w:sz w:val="36"/>
+          <w:szCs w:val="36"/>
+        </w:rPr>
+        <w:t>vUser</w:t>
+      </w:r>
+      <w:proofErr w:type="spellEnd"/>
+      <w:r>
+        <w:rPr>
+          <w:rFonts w:ascii="Trebuchet MS" w:hAnsi="Trebuchet MS"/>
+          <w:sz w:val="36"/>
+          <w:szCs w:val="36"/>
+        </w:rPr>
+        <w:t xml:space="preserve"> to submit/repeat the same client request to the server</w:t>
       </w:r>
     </w:p>
     <w:p>
@@ -4293,6 +5099,7 @@
           <w:szCs w:val="36"/>
         </w:rPr>
       </w:pPr>
+      <w:proofErr w:type="gramStart"/>
       <w:r>
         <w:rPr>
           <w:rFonts w:ascii="Trebuchet MS" w:hAnsi="Trebuchet MS"/>
@@ -4301,6 +5108,7 @@
         </w:rPr>
         <w:t>Config elements</w:t>
       </w:r>
+      <w:proofErr w:type="gramEnd"/>
       <w:r>
         <w:rPr>
           <w:rFonts w:ascii="Trebuchet MS" w:hAnsi="Trebuchet MS"/>
@@ -4487,7 +5295,27 @@
           <w:sz w:val="36"/>
           <w:szCs w:val="36"/>
         </w:rPr>
-        <w:t xml:space="preserve"> : optional element ; rough book ; this wont be executed by JMeter</w:t>
+        <w:t xml:space="preserve"> : optional element ; rough book ; this </w:t>
+      </w:r>
+      <w:proofErr w:type="spellStart"/>
+      <w:proofErr w:type="gramStart"/>
+      <w:r>
+        <w:rPr>
+          <w:rFonts w:ascii="Trebuchet MS" w:hAnsi="Trebuchet MS"/>
+          <w:sz w:val="36"/>
+          <w:szCs w:val="36"/>
+        </w:rPr>
+        <w:t>wont</w:t>
+      </w:r>
+      <w:proofErr w:type="spellEnd"/>
+      <w:proofErr w:type="gramEnd"/>
+      <w:r>
+        <w:rPr>
+          <w:rFonts w:ascii="Trebuchet MS" w:hAnsi="Trebuchet MS"/>
+          <w:sz w:val="36"/>
+          <w:szCs w:val="36"/>
+        </w:rPr>
+        <w:t xml:space="preserve"> be executed by JMeter</w:t>
       </w:r>
     </w:p>
     <w:p>
@@ -4642,7 +5470,43 @@
           <w:sz w:val="36"/>
           <w:szCs w:val="36"/>
         </w:rPr>
-        <w:t xml:space="preserve">Open Jmeter &gt; Thread group &gt; Configure vUsers, ramp-up period, iteration/loop count &gt; </w:t>
+        <w:t xml:space="preserve">Open </w:t>
+      </w:r>
+      <w:proofErr w:type="spellStart"/>
+      <w:r>
+        <w:rPr>
+          <w:rFonts w:ascii="Trebuchet MS" w:hAnsi="Trebuchet MS"/>
+          <w:sz w:val="36"/>
+          <w:szCs w:val="36"/>
+        </w:rPr>
+        <w:t>Jmeter</w:t>
+      </w:r>
+      <w:proofErr w:type="spellEnd"/>
+      <w:r>
+        <w:rPr>
+          <w:rFonts w:ascii="Trebuchet MS" w:hAnsi="Trebuchet MS"/>
+          <w:sz w:val="36"/>
+          <w:szCs w:val="36"/>
+        </w:rPr>
+        <w:t xml:space="preserve"> &gt; Thread group &gt; Configure </w:t>
+      </w:r>
+      <w:proofErr w:type="spellStart"/>
+      <w:r>
+        <w:rPr>
+          <w:rFonts w:ascii="Trebuchet MS" w:hAnsi="Trebuchet MS"/>
+          <w:sz w:val="36"/>
+          <w:szCs w:val="36"/>
+        </w:rPr>
+        <w:t>vUsers</w:t>
+      </w:r>
+      <w:proofErr w:type="spellEnd"/>
+      <w:r>
+        <w:rPr>
+          <w:rFonts w:ascii="Trebuchet MS" w:hAnsi="Trebuchet MS"/>
+          <w:sz w:val="36"/>
+          <w:szCs w:val="36"/>
+        </w:rPr>
+        <w:t xml:space="preserve">, ramp-up period, iteration/loop count &gt; </w:t>
       </w:r>
       <w:r>
         <w:rPr>
@@ -4912,13 +5776,23 @@
           <w:szCs w:val="36"/>
         </w:rPr>
       </w:pPr>
-      <w:r>
-        <w:rPr>
-          <w:rFonts w:ascii="Trebuchet MS" w:hAnsi="Trebuchet MS"/>
-          <w:sz w:val="36"/>
-          <w:szCs w:val="36"/>
-        </w:rPr>
-        <w:t>vUsers=20</w:t>
+      <w:proofErr w:type="spellStart"/>
+      <w:r>
+        <w:rPr>
+          <w:rFonts w:ascii="Trebuchet MS" w:hAnsi="Trebuchet MS"/>
+          <w:sz w:val="36"/>
+          <w:szCs w:val="36"/>
+        </w:rPr>
+        <w:t>vUsers</w:t>
+      </w:r>
+      <w:proofErr w:type="spellEnd"/>
+      <w:r>
+        <w:rPr>
+          <w:rFonts w:ascii="Trebuchet MS" w:hAnsi="Trebuchet MS"/>
+          <w:sz w:val="36"/>
+          <w:szCs w:val="36"/>
+        </w:rPr>
+        <w:t>=20</w:t>
       </w:r>
     </w:p>
     <w:p>
@@ -4934,13 +5808,23 @@
           <w:szCs w:val="36"/>
         </w:rPr>
       </w:pPr>
-      <w:r>
-        <w:rPr>
-          <w:rFonts w:ascii="Trebuchet MS" w:hAnsi="Trebuchet MS"/>
-          <w:sz w:val="36"/>
-          <w:szCs w:val="36"/>
-        </w:rPr>
-        <w:t>rampUp=3 seconds</w:t>
+      <w:proofErr w:type="spellStart"/>
+      <w:r>
+        <w:rPr>
+          <w:rFonts w:ascii="Trebuchet MS" w:hAnsi="Trebuchet MS"/>
+          <w:sz w:val="36"/>
+          <w:szCs w:val="36"/>
+        </w:rPr>
+        <w:t>rampUp</w:t>
+      </w:r>
+      <w:proofErr w:type="spellEnd"/>
+      <w:r>
+        <w:rPr>
+          <w:rFonts w:ascii="Trebuchet MS" w:hAnsi="Trebuchet MS"/>
+          <w:sz w:val="36"/>
+          <w:szCs w:val="36"/>
+        </w:rPr>
+        <w:t>=3 seconds</w:t>
       </w:r>
     </w:p>
     <w:p>
@@ -5010,13 +5894,23 @@
           <w:szCs w:val="36"/>
         </w:rPr>
       </w:pPr>
-      <w:r>
-        <w:rPr>
-          <w:rFonts w:ascii="Trebuchet MS" w:hAnsi="Trebuchet MS"/>
-          <w:sz w:val="36"/>
-          <w:szCs w:val="36"/>
-        </w:rPr>
-        <w:t>vUsers=</w:t>
+      <w:proofErr w:type="spellStart"/>
+      <w:r>
+        <w:rPr>
+          <w:rFonts w:ascii="Trebuchet MS" w:hAnsi="Trebuchet MS"/>
+          <w:sz w:val="36"/>
+          <w:szCs w:val="36"/>
+        </w:rPr>
+        <w:t>vUsers</w:t>
+      </w:r>
+      <w:proofErr w:type="spellEnd"/>
+      <w:r>
+        <w:rPr>
+          <w:rFonts w:ascii="Trebuchet MS" w:hAnsi="Trebuchet MS"/>
+          <w:sz w:val="36"/>
+          <w:szCs w:val="36"/>
+        </w:rPr>
+        <w:t>=</w:t>
       </w:r>
       <w:r>
         <w:rPr>
@@ -5048,13 +5942,23 @@
           <w:szCs w:val="36"/>
         </w:rPr>
       </w:pPr>
-      <w:r>
-        <w:rPr>
-          <w:rFonts w:ascii="Trebuchet MS" w:hAnsi="Trebuchet MS"/>
-          <w:sz w:val="36"/>
-          <w:szCs w:val="36"/>
-        </w:rPr>
-        <w:t>rampUp=3 seconds</w:t>
+      <w:proofErr w:type="spellStart"/>
+      <w:r>
+        <w:rPr>
+          <w:rFonts w:ascii="Trebuchet MS" w:hAnsi="Trebuchet MS"/>
+          <w:sz w:val="36"/>
+          <w:szCs w:val="36"/>
+        </w:rPr>
+        <w:t>rampUp</w:t>
+      </w:r>
+      <w:proofErr w:type="spellEnd"/>
+      <w:r>
+        <w:rPr>
+          <w:rFonts w:ascii="Trebuchet MS" w:hAnsi="Trebuchet MS"/>
+          <w:sz w:val="36"/>
+          <w:szCs w:val="36"/>
+        </w:rPr>
+        <w:t>=3 seconds</w:t>
       </w:r>
     </w:p>
     <w:p>
@@ -5070,13 +5974,23 @@
           <w:szCs w:val="36"/>
         </w:rPr>
       </w:pPr>
-      <w:r>
-        <w:rPr>
-          <w:rFonts w:ascii="Trebuchet MS" w:hAnsi="Trebuchet MS"/>
-          <w:sz w:val="36"/>
-          <w:szCs w:val="36"/>
-        </w:rPr>
-        <w:t>loopCount=3</w:t>
+      <w:proofErr w:type="spellStart"/>
+      <w:r>
+        <w:rPr>
+          <w:rFonts w:ascii="Trebuchet MS" w:hAnsi="Trebuchet MS"/>
+          <w:sz w:val="36"/>
+          <w:szCs w:val="36"/>
+        </w:rPr>
+        <w:t>loopCount</w:t>
+      </w:r>
+      <w:proofErr w:type="spellEnd"/>
+      <w:r>
+        <w:rPr>
+          <w:rFonts w:ascii="Trebuchet MS" w:hAnsi="Trebuchet MS"/>
+          <w:sz w:val="36"/>
+          <w:szCs w:val="36"/>
+        </w:rPr>
+        <w:t>=3</w:t>
       </w:r>
     </w:p>
     <w:p>
@@ -5137,14 +6051,25 @@
           <w:szCs w:val="36"/>
         </w:rPr>
       </w:pPr>
-      <w:r>
-        <w:rPr>
-          <w:rFonts w:ascii="Trebuchet MS" w:hAnsi="Trebuchet MS"/>
-          <w:color w:val="FF0000"/>
-          <w:sz w:val="36"/>
-          <w:szCs w:val="36"/>
-        </w:rPr>
-        <w:t>vUsers=40</w:t>
+      <w:proofErr w:type="spellStart"/>
+      <w:r>
+        <w:rPr>
+          <w:rFonts w:ascii="Trebuchet MS" w:hAnsi="Trebuchet MS"/>
+          <w:color w:val="FF0000"/>
+          <w:sz w:val="36"/>
+          <w:szCs w:val="36"/>
+        </w:rPr>
+        <w:t>vUsers</w:t>
+      </w:r>
+      <w:proofErr w:type="spellEnd"/>
+      <w:r>
+        <w:rPr>
+          <w:rFonts w:ascii="Trebuchet MS" w:hAnsi="Trebuchet MS"/>
+          <w:color w:val="FF0000"/>
+          <w:sz w:val="36"/>
+          <w:szCs w:val="36"/>
+        </w:rPr>
+        <w:t>=40</w:t>
       </w:r>
     </w:p>
     <w:p>
@@ -5272,7 +6197,27 @@
           <w:sz w:val="36"/>
           <w:szCs w:val="36"/>
         </w:rPr>
-        <w:t>Conduct a load test to simulate a real browser behavior</w:t>
+        <w:t xml:space="preserve">Conduct a load test to simulate </w:t>
+      </w:r>
+      <w:proofErr w:type="gramStart"/>
+      <w:r>
+        <w:rPr>
+          <w:rFonts w:ascii="Trebuchet MS" w:hAnsi="Trebuchet MS"/>
+          <w:color w:val="FF0000"/>
+          <w:sz w:val="36"/>
+          <w:szCs w:val="36"/>
+        </w:rPr>
+        <w:t>a real</w:t>
+      </w:r>
+      <w:proofErr w:type="gramEnd"/>
+      <w:r>
+        <w:rPr>
+          <w:rFonts w:ascii="Trebuchet MS" w:hAnsi="Trebuchet MS"/>
+          <w:color w:val="FF0000"/>
+          <w:sz w:val="36"/>
+          <w:szCs w:val="36"/>
+        </w:rPr>
+        <w:t xml:space="preserve"> browser behavior</w:t>
       </w:r>
       <w:r>
         <w:rPr>
@@ -5289,7 +6234,79 @@
           <w:sz w:val="36"/>
           <w:szCs w:val="36"/>
         </w:rPr>
-        <w:t>such as Chrome+Android OS, Firefox+Linux OS, Edge+Windows OS, Safari+Mac OS</w:t>
+        <w:t xml:space="preserve">such as </w:t>
+      </w:r>
+      <w:proofErr w:type="spellStart"/>
+      <w:r>
+        <w:rPr>
+          <w:rFonts w:ascii="Trebuchet MS" w:hAnsi="Trebuchet MS"/>
+          <w:sz w:val="36"/>
+          <w:szCs w:val="36"/>
+        </w:rPr>
+        <w:t>Chrome+Android</w:t>
+      </w:r>
+      <w:proofErr w:type="spellEnd"/>
+      <w:r>
+        <w:rPr>
+          <w:rFonts w:ascii="Trebuchet MS" w:hAnsi="Trebuchet MS"/>
+          <w:sz w:val="36"/>
+          <w:szCs w:val="36"/>
+        </w:rPr>
+        <w:t xml:space="preserve"> OS, </w:t>
+      </w:r>
+      <w:proofErr w:type="spellStart"/>
+      <w:r>
+        <w:rPr>
+          <w:rFonts w:ascii="Trebuchet MS" w:hAnsi="Trebuchet MS"/>
+          <w:sz w:val="36"/>
+          <w:szCs w:val="36"/>
+        </w:rPr>
+        <w:t>Firefox+Linux</w:t>
+      </w:r>
+      <w:proofErr w:type="spellEnd"/>
+      <w:r>
+        <w:rPr>
+          <w:rFonts w:ascii="Trebuchet MS" w:hAnsi="Trebuchet MS"/>
+          <w:sz w:val="36"/>
+          <w:szCs w:val="36"/>
+        </w:rPr>
+        <w:t xml:space="preserve"> OS, </w:t>
+      </w:r>
+      <w:proofErr w:type="spellStart"/>
+      <w:r>
+        <w:rPr>
+          <w:rFonts w:ascii="Trebuchet MS" w:hAnsi="Trebuchet MS"/>
+          <w:sz w:val="36"/>
+          <w:szCs w:val="36"/>
+        </w:rPr>
+        <w:t>Edge+Windows</w:t>
+      </w:r>
+      <w:proofErr w:type="spellEnd"/>
+      <w:r>
+        <w:rPr>
+          <w:rFonts w:ascii="Trebuchet MS" w:hAnsi="Trebuchet MS"/>
+          <w:sz w:val="36"/>
+          <w:szCs w:val="36"/>
+        </w:rPr>
+        <w:t xml:space="preserve"> OS, </w:t>
+      </w:r>
+      <w:proofErr w:type="spellStart"/>
+      <w:r>
+        <w:rPr>
+          <w:rFonts w:ascii="Trebuchet MS" w:hAnsi="Trebuchet MS"/>
+          <w:sz w:val="36"/>
+          <w:szCs w:val="36"/>
+        </w:rPr>
+        <w:t>Safari+Mac</w:t>
+      </w:r>
+      <w:proofErr w:type="spellEnd"/>
+      <w:r>
+        <w:rPr>
+          <w:rFonts w:ascii="Trebuchet MS" w:hAnsi="Trebuchet MS"/>
+          <w:sz w:val="36"/>
+          <w:szCs w:val="36"/>
+        </w:rPr>
+        <w:t xml:space="preserve"> OS</w:t>
       </w:r>
     </w:p>
     <w:p>
@@ -5346,13 +6363,23 @@
           <w:szCs w:val="36"/>
         </w:rPr>
       </w:pPr>
-      <w:r>
-        <w:rPr>
-          <w:rFonts w:ascii="Trebuchet MS" w:hAnsi="Trebuchet MS"/>
-          <w:sz w:val="36"/>
-          <w:szCs w:val="36"/>
-        </w:rPr>
-        <w:t>Chrome+Android OS</w:t>
+      <w:proofErr w:type="spellStart"/>
+      <w:r>
+        <w:rPr>
+          <w:rFonts w:ascii="Trebuchet MS" w:hAnsi="Trebuchet MS"/>
+          <w:sz w:val="36"/>
+          <w:szCs w:val="36"/>
+        </w:rPr>
+        <w:t>Chrome+Android</w:t>
+      </w:r>
+      <w:proofErr w:type="spellEnd"/>
+      <w:r>
+        <w:rPr>
+          <w:rFonts w:ascii="Trebuchet MS" w:hAnsi="Trebuchet MS"/>
+          <w:sz w:val="36"/>
+          <w:szCs w:val="36"/>
+        </w:rPr>
+        <w:t xml:space="preserve"> OS</w:t>
       </w:r>
     </w:p>
     <w:p>
@@ -5368,13 +6395,23 @@
           <w:szCs w:val="36"/>
         </w:rPr>
       </w:pPr>
-      <w:r>
-        <w:rPr>
-          <w:rFonts w:ascii="Trebuchet MS" w:hAnsi="Trebuchet MS"/>
-          <w:sz w:val="36"/>
-          <w:szCs w:val="36"/>
-        </w:rPr>
-        <w:t>Firefox+Linux OS</w:t>
+      <w:proofErr w:type="spellStart"/>
+      <w:r>
+        <w:rPr>
+          <w:rFonts w:ascii="Trebuchet MS" w:hAnsi="Trebuchet MS"/>
+          <w:sz w:val="36"/>
+          <w:szCs w:val="36"/>
+        </w:rPr>
+        <w:t>Firefox+Linux</w:t>
+      </w:r>
+      <w:proofErr w:type="spellEnd"/>
+      <w:r>
+        <w:rPr>
+          <w:rFonts w:ascii="Trebuchet MS" w:hAnsi="Trebuchet MS"/>
+          <w:sz w:val="36"/>
+          <w:szCs w:val="36"/>
+        </w:rPr>
+        <w:t xml:space="preserve"> OS</w:t>
       </w:r>
     </w:p>
     <w:p>
@@ -5390,13 +6427,23 @@
           <w:szCs w:val="36"/>
         </w:rPr>
       </w:pPr>
-      <w:r>
-        <w:rPr>
-          <w:rFonts w:ascii="Trebuchet MS" w:hAnsi="Trebuchet MS"/>
-          <w:sz w:val="36"/>
-          <w:szCs w:val="36"/>
-        </w:rPr>
-        <w:t>Edge+Windows OS</w:t>
+      <w:proofErr w:type="spellStart"/>
+      <w:r>
+        <w:rPr>
+          <w:rFonts w:ascii="Trebuchet MS" w:hAnsi="Trebuchet MS"/>
+          <w:sz w:val="36"/>
+          <w:szCs w:val="36"/>
+        </w:rPr>
+        <w:t>Edge+Windows</w:t>
+      </w:r>
+      <w:proofErr w:type="spellEnd"/>
+      <w:r>
+        <w:rPr>
+          <w:rFonts w:ascii="Trebuchet MS" w:hAnsi="Trebuchet MS"/>
+          <w:sz w:val="36"/>
+          <w:szCs w:val="36"/>
+        </w:rPr>
+        <w:t xml:space="preserve"> OS</w:t>
       </w:r>
     </w:p>
     <w:p>
@@ -5412,13 +6459,23 @@
           <w:szCs w:val="36"/>
         </w:rPr>
       </w:pPr>
-      <w:r>
-        <w:rPr>
-          <w:rFonts w:ascii="Trebuchet MS" w:hAnsi="Trebuchet MS"/>
-          <w:sz w:val="36"/>
-          <w:szCs w:val="36"/>
-        </w:rPr>
-        <w:t>Safari+Mac OS</w:t>
+      <w:proofErr w:type="spellStart"/>
+      <w:r>
+        <w:rPr>
+          <w:rFonts w:ascii="Trebuchet MS" w:hAnsi="Trebuchet MS"/>
+          <w:sz w:val="36"/>
+          <w:szCs w:val="36"/>
+        </w:rPr>
+        <w:t>Safari+Mac</w:t>
+      </w:r>
+      <w:proofErr w:type="spellEnd"/>
+      <w:r>
+        <w:rPr>
+          <w:rFonts w:ascii="Trebuchet MS" w:hAnsi="Trebuchet MS"/>
+          <w:sz w:val="36"/>
+          <w:szCs w:val="36"/>
+        </w:rPr>
+        <w:t xml:space="preserve"> OS</w:t>
       </w:r>
     </w:p>
     <w:p>
@@ -5461,7 +6518,25 @@
           <w:sz w:val="36"/>
           <w:szCs w:val="36"/>
         </w:rPr>
-        <w:t>Variable Syntax in JMeter : ${variableName}</w:t>
+        <w:t>Variable Syntax in JMeter : ${</w:t>
+      </w:r>
+      <w:proofErr w:type="spellStart"/>
+      <w:r>
+        <w:rPr>
+          <w:rFonts w:ascii="Trebuchet MS" w:hAnsi="Trebuchet MS"/>
+          <w:sz w:val="36"/>
+          <w:szCs w:val="36"/>
+        </w:rPr>
+        <w:t>variableName</w:t>
+      </w:r>
+      <w:proofErr w:type="spellEnd"/>
+      <w:r>
+        <w:rPr>
+          <w:rFonts w:ascii="Trebuchet MS" w:hAnsi="Trebuchet MS"/>
+          <w:sz w:val="36"/>
+          <w:szCs w:val="36"/>
+        </w:rPr>
+        <w:t>}</w:t>
       </w:r>
       <w:r>
         <w:rPr>
@@ -5647,7 +6722,25 @@
           <w:sz w:val="36"/>
           <w:szCs w:val="36"/>
         </w:rPr>
-        <w:t>To simulate a real browser behavior in JMeter, we have to add the below elements to JMeter test plan:</w:t>
+        <w:t xml:space="preserve">To simulate a real browser behavior in JMeter, we </w:t>
+      </w:r>
+      <w:proofErr w:type="gramStart"/>
+      <w:r>
+        <w:rPr>
+          <w:rFonts w:ascii="Trebuchet MS" w:hAnsi="Trebuchet MS"/>
+          <w:sz w:val="36"/>
+          <w:szCs w:val="36"/>
+        </w:rPr>
+        <w:t>have to</w:t>
+      </w:r>
+      <w:proofErr w:type="gramEnd"/>
+      <w:r>
+        <w:rPr>
+          <w:rFonts w:ascii="Trebuchet MS" w:hAnsi="Trebuchet MS"/>
+          <w:sz w:val="36"/>
+          <w:szCs w:val="36"/>
+        </w:rPr>
+        <w:t xml:space="preserve"> add the below elements to JMeter test plan:</w:t>
       </w:r>
     </w:p>
     <w:p>
@@ -5713,8 +6806,18 @@
           <w:sz w:val="36"/>
           <w:szCs w:val="36"/>
         </w:rPr>
-        <w:t>HTTP cache manager &gt; to accept server cache</w:t>
-      </w:r>
+        <w:t xml:space="preserve">HTTP cache manager &gt; to accept server </w:t>
+      </w:r>
+      <w:proofErr w:type="gramStart"/>
+      <w:r>
+        <w:rPr>
+          <w:rFonts w:ascii="Trebuchet MS" w:hAnsi="Trebuchet MS"/>
+          <w:sz w:val="36"/>
+          <w:szCs w:val="36"/>
+        </w:rPr>
+        <w:t>cache</w:t>
+      </w:r>
+      <w:proofErr w:type="gramEnd"/>
     </w:p>
     <w:p>
       <w:pPr>
@@ -5767,7 +6870,25 @@
           <w:sz w:val="36"/>
           <w:szCs w:val="36"/>
         </w:rPr>
-        <w:t>The individual results of each vUser in .csv</w:t>
+        <w:t xml:space="preserve">The individual results of each </w:t>
+      </w:r>
+      <w:proofErr w:type="spellStart"/>
+      <w:r>
+        <w:rPr>
+          <w:rFonts w:ascii="Trebuchet MS" w:hAnsi="Trebuchet MS"/>
+          <w:sz w:val="36"/>
+          <w:szCs w:val="36"/>
+        </w:rPr>
+        <w:t>vUser</w:t>
+      </w:r>
+      <w:proofErr w:type="spellEnd"/>
+      <w:r>
+        <w:rPr>
+          <w:rFonts w:ascii="Trebuchet MS" w:hAnsi="Trebuchet MS"/>
+          <w:sz w:val="36"/>
+          <w:szCs w:val="36"/>
+        </w:rPr>
+        <w:t xml:space="preserve"> in .csv</w:t>
       </w:r>
     </w:p>
     <w:p>
@@ -5821,7 +6942,27 @@
           <w:sz w:val="36"/>
           <w:szCs w:val="36"/>
         </w:rPr>
-        <w:t>How to load the .csv test report in an existing/new listener in JMeter tool ?</w:t>
+        <w:t xml:space="preserve">How </w:t>
+      </w:r>
+      <w:proofErr w:type="gramStart"/>
+      <w:r>
+        <w:rPr>
+          <w:rFonts w:ascii="Trebuchet MS" w:hAnsi="Trebuchet MS"/>
+          <w:color w:val="FF0000"/>
+          <w:sz w:val="36"/>
+          <w:szCs w:val="36"/>
+        </w:rPr>
+        <w:t>to</w:t>
+      </w:r>
+      <w:proofErr w:type="gramEnd"/>
+      <w:r>
+        <w:rPr>
+          <w:rFonts w:ascii="Trebuchet MS" w:hAnsi="Trebuchet MS"/>
+          <w:color w:val="FF0000"/>
+          <w:sz w:val="36"/>
+          <w:szCs w:val="36"/>
+        </w:rPr>
+        <w:t xml:space="preserve"> load the .csv test report in an existing/new listener in JMeter tool ?</w:t>
       </w:r>
     </w:p>
     <w:p>
@@ -5893,7 +7034,61 @@
           <w:sz w:val="36"/>
           <w:szCs w:val="36"/>
         </w:rPr>
-        <w:t>Navigate to /bin directory &gt; open jmeter.properties file &gt; search for timestamp &gt; remove # symbol &gt; save the file &gt; restart Jmeter &gt; run the .jmx test script &gt; observe the timestamp in the generated test report.csv</w:t>
+        <w:t xml:space="preserve">Navigate to /bin directory &gt; open </w:t>
+      </w:r>
+      <w:proofErr w:type="spellStart"/>
+      <w:r>
+        <w:rPr>
+          <w:rFonts w:ascii="Trebuchet MS" w:hAnsi="Trebuchet MS"/>
+          <w:sz w:val="36"/>
+          <w:szCs w:val="36"/>
+        </w:rPr>
+        <w:t>jmeter.properties</w:t>
+      </w:r>
+      <w:proofErr w:type="spellEnd"/>
+      <w:r>
+        <w:rPr>
+          <w:rFonts w:ascii="Trebuchet MS" w:hAnsi="Trebuchet MS"/>
+          <w:sz w:val="36"/>
+          <w:szCs w:val="36"/>
+        </w:rPr>
+        <w:t xml:space="preserve"> file &gt; search for timestamp &gt; remove # symbol &gt; save the file &gt; restart </w:t>
+      </w:r>
+      <w:proofErr w:type="spellStart"/>
+      <w:r>
+        <w:rPr>
+          <w:rFonts w:ascii="Trebuchet MS" w:hAnsi="Trebuchet MS"/>
+          <w:sz w:val="36"/>
+          <w:szCs w:val="36"/>
+        </w:rPr>
+        <w:t>Jmeter</w:t>
+      </w:r>
+      <w:proofErr w:type="spellEnd"/>
+      <w:r>
+        <w:rPr>
+          <w:rFonts w:ascii="Trebuchet MS" w:hAnsi="Trebuchet MS"/>
+          <w:sz w:val="36"/>
+          <w:szCs w:val="36"/>
+        </w:rPr>
+        <w:t xml:space="preserve"> &gt; run the .</w:t>
+      </w:r>
+      <w:proofErr w:type="spellStart"/>
+      <w:r>
+        <w:rPr>
+          <w:rFonts w:ascii="Trebuchet MS" w:hAnsi="Trebuchet MS"/>
+          <w:sz w:val="36"/>
+          <w:szCs w:val="36"/>
+        </w:rPr>
+        <w:t>jmx</w:t>
+      </w:r>
+      <w:proofErr w:type="spellEnd"/>
+      <w:r>
+        <w:rPr>
+          <w:rFonts w:ascii="Trebuchet MS" w:hAnsi="Trebuchet MS"/>
+          <w:sz w:val="36"/>
+          <w:szCs w:val="36"/>
+        </w:rPr>
+        <w:t xml:space="preserve"> test script &gt; observe the timestamp in the generated test report.csv</w:t>
       </w:r>
     </w:p>
     <w:p>
@@ -5926,25 +7121,7 @@
           <w:sz w:val="36"/>
           <w:szCs w:val="36"/>
         </w:rPr>
-        <w:t>Generate a test report in .</w:t>
-      </w:r>
-      <w:r>
-        <w:rPr>
-          <w:rFonts w:ascii="Trebuchet MS" w:hAnsi="Trebuchet MS"/>
-          <w:color w:val="FF0000"/>
-          <w:sz w:val="36"/>
-          <w:szCs w:val="36"/>
-        </w:rPr>
-        <w:t>html</w:t>
-      </w:r>
-      <w:r>
-        <w:rPr>
-          <w:rFonts w:ascii="Trebuchet MS" w:hAnsi="Trebuchet MS"/>
-          <w:color w:val="FF0000"/>
-          <w:sz w:val="36"/>
-          <w:szCs w:val="36"/>
-        </w:rPr>
-        <w:t xml:space="preserve"> after executing performance/load/soak testing</w:t>
+        <w:t>Generate a test report in .html after executing performance/load/soak testing</w:t>
       </w:r>
       <w:r>
         <w:rPr>
@@ -6003,7 +7180,27 @@
           <w:sz w:val="36"/>
           <w:szCs w:val="36"/>
         </w:rPr>
-        <w:t>How do you simulate a real user behavior in performance tests?</w:t>
+        <w:t xml:space="preserve">How do you simulate </w:t>
+      </w:r>
+      <w:proofErr w:type="gramStart"/>
+      <w:r>
+        <w:rPr>
+          <w:rFonts w:ascii="Trebuchet MS" w:hAnsi="Trebuchet MS"/>
+          <w:color w:val="FF0000"/>
+          <w:sz w:val="36"/>
+          <w:szCs w:val="36"/>
+        </w:rPr>
+        <w:t>a real</w:t>
+      </w:r>
+      <w:proofErr w:type="gramEnd"/>
+      <w:r>
+        <w:rPr>
+          <w:rFonts w:ascii="Trebuchet MS" w:hAnsi="Trebuchet MS"/>
+          <w:color w:val="FF0000"/>
+          <w:sz w:val="36"/>
+          <w:szCs w:val="36"/>
+        </w:rPr>
+        <w:t xml:space="preserve"> user behavior in performance tests?</w:t>
       </w:r>
     </w:p>
     <w:p>
@@ -6127,7 +7324,25 @@
           <w:szCs w:val="36"/>
         </w:rPr>
         <w:lastRenderedPageBreak/>
-        <w:t>We have to conduct assertions/functional checks on the server response received such as</w:t>
+        <w:t xml:space="preserve">We </w:t>
+      </w:r>
+      <w:proofErr w:type="gramStart"/>
+      <w:r>
+        <w:rPr>
+          <w:rFonts w:ascii="Trebuchet MS" w:hAnsi="Trebuchet MS"/>
+          <w:sz w:val="36"/>
+          <w:szCs w:val="36"/>
+        </w:rPr>
+        <w:t>have to</w:t>
+      </w:r>
+      <w:proofErr w:type="gramEnd"/>
+      <w:r>
+        <w:rPr>
+          <w:rFonts w:ascii="Trebuchet MS" w:hAnsi="Trebuchet MS"/>
+          <w:sz w:val="36"/>
+          <w:szCs w:val="36"/>
+        </w:rPr>
+        <w:t xml:space="preserve"> conduct assertions/functional checks on the server response received such as</w:t>
       </w:r>
     </w:p>
     <w:p>
@@ -6663,23 +7878,51 @@
           <w:sz w:val="32"/>
           <w:szCs w:val="32"/>
         </w:rPr>
-        <w:t xml:space="preserve"> : </w:t>
-      </w:r>
-      <w:r>
+        <w:t xml:space="preserve"> : Verify if the xml response is syntactically correct</w:t>
+      </w:r>
+    </w:p>
+    <w:p>
+      <w:pPr>
+        <w:pStyle w:val="ListParagraph"/>
+        <w:numPr>
+          <w:ilvl w:val="1"/>
+          <w:numId w:val="13"/>
+        </w:numPr>
+        <w:rPr>
+          <w:rFonts w:ascii="Trebuchet MS" w:hAnsi="Trebuchet MS"/>
+          <w:sz w:val="28"/>
+          <w:szCs w:val="28"/>
+        </w:rPr>
+      </w:pPr>
+      <w:r>
+        <w:rPr>
+          <w:rFonts w:ascii="Trebuchet MS" w:hAnsi="Trebuchet MS"/>
+          <w:sz w:val="28"/>
+          <w:szCs w:val="28"/>
+        </w:rPr>
+        <w:t>This can be added to a http request sampler</w:t>
+      </w:r>
+    </w:p>
+    <w:p>
+      <w:pPr>
+        <w:pStyle w:val="ListParagraph"/>
+        <w:numPr>
+          <w:ilvl w:val="0"/>
+          <w:numId w:val="13"/>
+        </w:numPr>
         <w:rPr>
           <w:rFonts w:ascii="Trebuchet MS" w:hAnsi="Trebuchet MS"/>
           <w:sz w:val="32"/>
           <w:szCs w:val="32"/>
         </w:rPr>
-        <w:t xml:space="preserve">Verify if the </w:t>
-      </w:r>
+      </w:pPr>
       <w:r>
         <w:rPr>
           <w:rFonts w:ascii="Trebuchet MS" w:hAnsi="Trebuchet MS"/>
           <w:sz w:val="32"/>
           <w:szCs w:val="32"/>
         </w:rPr>
-        <w:t>xml</w:t>
+        <w:t xml:space="preserve">Response </w:t>
       </w:r>
       <w:r>
         <w:rPr>
@@ -6687,66 +7930,14 @@
           <w:sz w:val="32"/>
           <w:szCs w:val="32"/>
         </w:rPr>
-        <w:t xml:space="preserve"> response is syntactically correct</w:t>
-      </w:r>
-    </w:p>
-    <w:p>
-      <w:pPr>
-        <w:pStyle w:val="ListParagraph"/>
-        <w:numPr>
-          <w:ilvl w:val="1"/>
-          <w:numId w:val="13"/>
-        </w:numPr>
-        <w:rPr>
-          <w:rFonts w:ascii="Trebuchet MS" w:hAnsi="Trebuchet MS"/>
-          <w:sz w:val="28"/>
-          <w:szCs w:val="28"/>
-        </w:rPr>
-      </w:pPr>
-      <w:r>
-        <w:rPr>
-          <w:rFonts w:ascii="Trebuchet MS" w:hAnsi="Trebuchet MS"/>
-          <w:sz w:val="28"/>
-          <w:szCs w:val="28"/>
-        </w:rPr>
-        <w:t>This can be added to a http request sampler</w:t>
-      </w:r>
-    </w:p>
-    <w:p>
-      <w:pPr>
-        <w:pStyle w:val="ListParagraph"/>
-        <w:numPr>
-          <w:ilvl w:val="0"/>
-          <w:numId w:val="13"/>
-        </w:numPr>
+        <w:t>JSON</w:t>
+      </w:r>
+      <w:r>
         <w:rPr>
           <w:rFonts w:ascii="Trebuchet MS" w:hAnsi="Trebuchet MS"/>
           <w:sz w:val="32"/>
           <w:szCs w:val="32"/>
         </w:rPr>
-      </w:pPr>
-      <w:r>
-        <w:rPr>
-          <w:rFonts w:ascii="Trebuchet MS" w:hAnsi="Trebuchet MS"/>
-          <w:sz w:val="32"/>
-          <w:szCs w:val="32"/>
-        </w:rPr>
-        <w:t xml:space="preserve">Response </w:t>
-      </w:r>
-      <w:r>
-        <w:rPr>
-          <w:rFonts w:ascii="Trebuchet MS" w:hAnsi="Trebuchet MS"/>
-          <w:sz w:val="32"/>
-          <w:szCs w:val="32"/>
-        </w:rPr>
-        <w:t>JSON</w:t>
-      </w:r>
-      <w:r>
-        <w:rPr>
-          <w:rFonts w:ascii="Trebuchet MS" w:hAnsi="Trebuchet MS"/>
-          <w:sz w:val="32"/>
-          <w:szCs w:val="32"/>
-        </w:rPr>
         <w:t xml:space="preserve"> content</w:t>
       </w:r>
     </w:p>
@@ -6776,6 +7967,7 @@
       <w:r>
         <w:rPr>
           <w:rFonts w:ascii="Trebuchet MS" w:hAnsi="Trebuchet MS"/>
+          <w:color w:val="FF0000"/>
           <w:sz w:val="36"/>
           <w:szCs w:val="36"/>
         </w:rPr>
@@ -6799,10 +7991,382 @@
       <w:r>
         <w:rPr>
           <w:rFonts w:ascii="Trebuchet MS" w:hAnsi="Trebuchet MS"/>
+          <w:color w:val="FF0000"/>
           <w:sz w:val="36"/>
           <w:szCs w:val="36"/>
         </w:rPr>
         <w:t>Usage of variables in JMeter tool</w:t>
+      </w:r>
+      <w:r>
+        <w:rPr>
+          <w:rFonts w:ascii="Trebuchet MS" w:hAnsi="Trebuchet MS"/>
+          <w:sz w:val="36"/>
+          <w:szCs w:val="36"/>
+        </w:rPr>
+        <w:br/>
+      </w:r>
+      <w:r>
+        <w:rPr>
+          <w:rFonts w:ascii="Trebuchet MS" w:hAnsi="Trebuchet MS"/>
+          <w:sz w:val="36"/>
+          <w:szCs w:val="36"/>
+        </w:rPr>
+        <w:br/>
+      </w:r>
+      <w:r>
+        <w:rPr>
+          <w:rFonts w:ascii="Trebuchet MS" w:hAnsi="Trebuchet MS"/>
+          <w:sz w:val="36"/>
+          <w:szCs w:val="36"/>
+        </w:rPr>
+        <w:t>A variable acts as a container to store an object’s value</w:t>
+      </w:r>
+    </w:p>
+    <w:p>
+      <w:pPr>
+        <w:rPr>
+          <w:rFonts w:ascii="Trebuchet MS" w:hAnsi="Trebuchet MS"/>
+          <w:sz w:val="36"/>
+          <w:szCs w:val="36"/>
+        </w:rPr>
+      </w:pPr>
+      <w:r>
+        <w:rPr>
+          <w:rFonts w:ascii="Trebuchet MS" w:hAnsi="Trebuchet MS"/>
+          <w:sz w:val="36"/>
+          <w:szCs w:val="36"/>
+        </w:rPr>
+        <w:t>Syntax: ${</w:t>
+      </w:r>
+      <w:proofErr w:type="spellStart"/>
+      <w:r>
+        <w:rPr>
+          <w:rFonts w:ascii="Trebuchet MS" w:hAnsi="Trebuchet MS"/>
+          <w:sz w:val="36"/>
+          <w:szCs w:val="36"/>
+        </w:rPr>
+        <w:t>variableName</w:t>
+      </w:r>
+      <w:proofErr w:type="spellEnd"/>
+      <w:r>
+        <w:rPr>
+          <w:rFonts w:ascii="Trebuchet MS" w:hAnsi="Trebuchet MS"/>
+          <w:sz w:val="36"/>
+          <w:szCs w:val="36"/>
+        </w:rPr>
+        <w:t>}</w:t>
+      </w:r>
+    </w:p>
+    <w:p>
+      <w:pPr>
+        <w:pStyle w:val="ListParagraph"/>
+        <w:numPr>
+          <w:ilvl w:val="0"/>
+          <w:numId w:val="14"/>
+        </w:numPr>
+        <w:rPr>
+          <w:rFonts w:ascii="Trebuchet MS" w:hAnsi="Trebuchet MS"/>
+          <w:sz w:val="36"/>
+          <w:szCs w:val="36"/>
+        </w:rPr>
+      </w:pPr>
+      <w:r>
+        <w:rPr>
+          <w:rFonts w:ascii="Trebuchet MS" w:hAnsi="Trebuchet MS"/>
+          <w:color w:val="FF0000"/>
+          <w:sz w:val="36"/>
+          <w:szCs w:val="36"/>
+        </w:rPr>
+        <w:t>Test Plan</w:t>
+      </w:r>
+      <w:r>
+        <w:rPr>
+          <w:rFonts w:ascii="Trebuchet MS" w:hAnsi="Trebuchet MS"/>
+          <w:color w:val="FF0000"/>
+          <w:sz w:val="36"/>
+          <w:szCs w:val="36"/>
+        </w:rPr>
+        <w:t xml:space="preserve"> </w:t>
+      </w:r>
+      <w:r>
+        <w:rPr>
+          <w:rFonts w:ascii="Trebuchet MS" w:hAnsi="Trebuchet MS"/>
+          <w:sz w:val="36"/>
+          <w:szCs w:val="36"/>
+        </w:rPr>
+        <w:t>&gt; these variables are global across the test plan thread groups</w:t>
+      </w:r>
+    </w:p>
+    <w:p>
+      <w:pPr>
+        <w:pStyle w:val="ListParagraph"/>
+        <w:numPr>
+          <w:ilvl w:val="1"/>
+          <w:numId w:val="14"/>
+        </w:numPr>
+        <w:rPr>
+          <w:rFonts w:ascii="Trebuchet MS" w:hAnsi="Trebuchet MS"/>
+          <w:sz w:val="36"/>
+          <w:szCs w:val="36"/>
+        </w:rPr>
+      </w:pPr>
+      <w:r>
+        <w:rPr>
+          <w:rFonts w:ascii="Trebuchet MS" w:hAnsi="Trebuchet MS"/>
+          <w:sz w:val="36"/>
+          <w:szCs w:val="36"/>
+        </w:rPr>
+        <w:t>Multiple thread groups</w:t>
+      </w:r>
+    </w:p>
+    <w:p>
+      <w:pPr>
+        <w:pStyle w:val="ListParagraph"/>
+        <w:numPr>
+          <w:ilvl w:val="1"/>
+          <w:numId w:val="14"/>
+        </w:numPr>
+        <w:rPr>
+          <w:rFonts w:ascii="Trebuchet MS" w:hAnsi="Trebuchet MS"/>
+          <w:sz w:val="36"/>
+          <w:szCs w:val="36"/>
+        </w:rPr>
+      </w:pPr>
+      <w:r>
+        <w:rPr>
+          <w:rFonts w:ascii="Trebuchet MS" w:hAnsi="Trebuchet MS"/>
+          <w:sz w:val="36"/>
+          <w:szCs w:val="36"/>
+        </w:rPr>
+        <w:t>Debug sampler</w:t>
+      </w:r>
+    </w:p>
+    <w:p>
+      <w:pPr>
+        <w:pStyle w:val="ListParagraph"/>
+        <w:numPr>
+          <w:ilvl w:val="1"/>
+          <w:numId w:val="14"/>
+        </w:numPr>
+        <w:rPr>
+          <w:rFonts w:ascii="Trebuchet MS" w:hAnsi="Trebuchet MS"/>
+          <w:sz w:val="36"/>
+          <w:szCs w:val="36"/>
+        </w:rPr>
+      </w:pPr>
+      <w:r>
+        <w:rPr>
+          <w:rFonts w:ascii="Trebuchet MS" w:hAnsi="Trebuchet MS"/>
+          <w:sz w:val="36"/>
+          <w:szCs w:val="36"/>
+        </w:rPr>
+        <w:t>Executed thread groups in sequential order</w:t>
+      </w:r>
+    </w:p>
+    <w:p>
+      <w:pPr>
+        <w:pStyle w:val="ListParagraph"/>
+        <w:numPr>
+          <w:ilvl w:val="0"/>
+          <w:numId w:val="14"/>
+        </w:numPr>
+        <w:rPr>
+          <w:rFonts w:ascii="Trebuchet MS" w:hAnsi="Trebuchet MS"/>
+          <w:sz w:val="36"/>
+          <w:szCs w:val="36"/>
+        </w:rPr>
+      </w:pPr>
+      <w:r>
+        <w:rPr>
+          <w:rFonts w:ascii="Trebuchet MS" w:hAnsi="Trebuchet MS"/>
+          <w:color w:val="FF0000"/>
+          <w:sz w:val="36"/>
+          <w:szCs w:val="36"/>
+        </w:rPr>
+        <w:t>Config element &gt; User defined variables</w:t>
+      </w:r>
+      <w:r>
+        <w:rPr>
+          <w:rFonts w:ascii="Trebuchet MS" w:hAnsi="Trebuchet MS"/>
+          <w:color w:val="FF0000"/>
+          <w:sz w:val="36"/>
+          <w:szCs w:val="36"/>
+        </w:rPr>
+        <w:t xml:space="preserve"> </w:t>
+      </w:r>
+      <w:r>
+        <w:rPr>
+          <w:rFonts w:ascii="Trebuchet MS" w:hAnsi="Trebuchet MS"/>
+          <w:sz w:val="36"/>
+          <w:szCs w:val="36"/>
+        </w:rPr>
+        <w:t>: these variables are specific to the thread group where they were defined</w:t>
+      </w:r>
+    </w:p>
+    <w:p>
+      <w:pPr>
+        <w:pStyle w:val="ListParagraph"/>
+        <w:numPr>
+          <w:ilvl w:val="1"/>
+          <w:numId w:val="14"/>
+        </w:numPr>
+        <w:rPr>
+          <w:rFonts w:ascii="Trebuchet MS" w:hAnsi="Trebuchet MS"/>
+          <w:sz w:val="36"/>
+          <w:szCs w:val="36"/>
+        </w:rPr>
+      </w:pPr>
+      <w:r>
+        <w:rPr>
+          <w:rFonts w:ascii="Trebuchet MS" w:hAnsi="Trebuchet MS"/>
+          <w:sz w:val="36"/>
+          <w:szCs w:val="36"/>
+        </w:rPr>
+        <w:t>Multiple thread groups</w:t>
+      </w:r>
+    </w:p>
+    <w:p>
+      <w:pPr>
+        <w:pStyle w:val="ListParagraph"/>
+        <w:numPr>
+          <w:ilvl w:val="1"/>
+          <w:numId w:val="14"/>
+        </w:numPr>
+        <w:rPr>
+          <w:rFonts w:ascii="Trebuchet MS" w:hAnsi="Trebuchet MS"/>
+          <w:sz w:val="36"/>
+          <w:szCs w:val="36"/>
+        </w:rPr>
+      </w:pPr>
+      <w:r>
+        <w:rPr>
+          <w:rFonts w:ascii="Trebuchet MS" w:hAnsi="Trebuchet MS"/>
+          <w:sz w:val="36"/>
+          <w:szCs w:val="36"/>
+        </w:rPr>
+        <w:t>Debug sampler</w:t>
+      </w:r>
+    </w:p>
+    <w:p>
+      <w:pPr>
+        <w:pStyle w:val="ListParagraph"/>
+        <w:numPr>
+          <w:ilvl w:val="1"/>
+          <w:numId w:val="14"/>
+        </w:numPr>
+        <w:rPr>
+          <w:rFonts w:ascii="Trebuchet MS" w:hAnsi="Trebuchet MS"/>
+          <w:sz w:val="36"/>
+          <w:szCs w:val="36"/>
+        </w:rPr>
+      </w:pPr>
+      <w:r>
+        <w:rPr>
+          <w:rFonts w:ascii="Trebuchet MS" w:hAnsi="Trebuchet MS"/>
+          <w:sz w:val="36"/>
+          <w:szCs w:val="36"/>
+        </w:rPr>
+        <w:t>Executed thread groups in sequential order</w:t>
+      </w:r>
+    </w:p>
+    <w:p>
+      <w:pPr>
+        <w:pStyle w:val="ListParagraph"/>
+        <w:numPr>
+          <w:ilvl w:val="0"/>
+          <w:numId w:val="14"/>
+        </w:numPr>
+        <w:rPr>
+          <w:rFonts w:ascii="Trebuchet MS" w:hAnsi="Trebuchet MS"/>
+          <w:sz w:val="36"/>
+          <w:szCs w:val="36"/>
+        </w:rPr>
+      </w:pPr>
+      <w:r>
+        <w:rPr>
+          <w:rFonts w:ascii="Trebuchet MS" w:hAnsi="Trebuchet MS"/>
+          <w:color w:val="FF0000"/>
+          <w:sz w:val="36"/>
+          <w:szCs w:val="36"/>
+        </w:rPr>
+        <w:t>preProcessor &gt; User Parameters</w:t>
+      </w:r>
+      <w:r>
+        <w:rPr>
+          <w:rFonts w:ascii="Trebuchet MS" w:hAnsi="Trebuchet MS"/>
+          <w:color w:val="FF0000"/>
+          <w:sz w:val="36"/>
+          <w:szCs w:val="36"/>
+        </w:rPr>
+        <w:t xml:space="preserve"> : </w:t>
+      </w:r>
+      <w:r>
+        <w:rPr>
+          <w:rFonts w:ascii="Trebuchet MS" w:hAnsi="Trebuchet MS"/>
+          <w:sz w:val="36"/>
+          <w:szCs w:val="36"/>
+        </w:rPr>
+        <w:t>these variables are created before executing the sampler</w:t>
+      </w:r>
+    </w:p>
+    <w:p>
+      <w:pPr>
+        <w:pStyle w:val="ListParagraph"/>
+        <w:numPr>
+          <w:ilvl w:val="1"/>
+          <w:numId w:val="14"/>
+        </w:numPr>
+        <w:rPr>
+          <w:rFonts w:ascii="Trebuchet MS" w:hAnsi="Trebuchet MS"/>
+          <w:sz w:val="36"/>
+          <w:szCs w:val="36"/>
+        </w:rPr>
+      </w:pPr>
+      <w:r>
+        <w:rPr>
+          <w:rFonts w:ascii="Trebuchet MS" w:hAnsi="Trebuchet MS"/>
+          <w:sz w:val="36"/>
+          <w:szCs w:val="36"/>
+        </w:rPr>
+        <w:t xml:space="preserve">Multiple </w:t>
+      </w:r>
+      <w:r>
+        <w:rPr>
+          <w:rFonts w:ascii="Trebuchet MS" w:hAnsi="Trebuchet MS"/>
+          <w:sz w:val="36"/>
+          <w:szCs w:val="36"/>
+        </w:rPr>
+        <w:t>users sharing same variable with different values during test execution</w:t>
+      </w:r>
+    </w:p>
+    <w:p>
+      <w:pPr>
+        <w:pStyle w:val="ListParagraph"/>
+        <w:numPr>
+          <w:ilvl w:val="1"/>
+          <w:numId w:val="14"/>
+        </w:numPr>
+        <w:rPr>
+          <w:rFonts w:ascii="Trebuchet MS" w:hAnsi="Trebuchet MS"/>
+          <w:sz w:val="36"/>
+          <w:szCs w:val="36"/>
+        </w:rPr>
+      </w:pPr>
+      <w:r>
+        <w:rPr>
+          <w:rFonts w:ascii="Trebuchet MS" w:hAnsi="Trebuchet MS"/>
+          <w:sz w:val="36"/>
+          <w:szCs w:val="36"/>
+        </w:rPr>
+        <w:t>Debug sample</w:t>
+      </w:r>
+      <w:r>
+        <w:rPr>
+          <w:rFonts w:ascii="Trebuchet MS" w:hAnsi="Trebuchet MS"/>
+          <w:sz w:val="36"/>
+          <w:szCs w:val="36"/>
+        </w:rPr>
+        <w:t>r</w:t>
       </w:r>
     </w:p>
     <w:p>
@@ -6821,10 +8385,168 @@
       <w:r>
         <w:rPr>
           <w:rFonts w:ascii="Trebuchet MS" w:hAnsi="Trebuchet MS"/>
-          <w:sz w:val="36"/>
-          <w:szCs w:val="36"/>
-        </w:rPr>
-        <w:t>Usage of FTP sampler</w:t>
+          <w:color w:val="FF0000"/>
+          <w:sz w:val="36"/>
+          <w:szCs w:val="36"/>
+        </w:rPr>
+        <w:t xml:space="preserve">Usage of </w:t>
+      </w:r>
+      <w:r>
+        <w:rPr>
+          <w:rFonts w:ascii="Trebuchet MS" w:hAnsi="Trebuchet MS"/>
+          <w:color w:val="FF0000"/>
+          <w:sz w:val="36"/>
+          <w:szCs w:val="36"/>
+        </w:rPr>
+        <w:t>SMTP</w:t>
+      </w:r>
+      <w:r>
+        <w:rPr>
+          <w:rFonts w:ascii="Trebuchet MS" w:hAnsi="Trebuchet MS"/>
+          <w:color w:val="FF0000"/>
+          <w:sz w:val="36"/>
+          <w:szCs w:val="36"/>
+        </w:rPr>
+        <w:t xml:space="preserve"> sampler</w:t>
+      </w:r>
+    </w:p>
+    <w:p>
+      <w:pPr>
+        <w:ind w:left="360"/>
+        <w:rPr>
+          <w:rFonts w:ascii="Trebuchet MS" w:hAnsi="Trebuchet MS"/>
+          <w:sz w:val="36"/>
+          <w:szCs w:val="36"/>
+        </w:rPr>
+      </w:pPr>
+      <w:r>
+        <w:rPr>
+          <w:rFonts w:ascii="Trebuchet MS" w:hAnsi="Trebuchet MS"/>
+          <w:sz w:val="36"/>
+          <w:szCs w:val="36"/>
+        </w:rPr>
+        <w:t>SMTP = simple email transfer protocol</w:t>
+      </w:r>
+      <w:r>
+        <w:rPr>
+          <w:rFonts w:ascii="Trebuchet MS" w:hAnsi="Trebuchet MS"/>
+          <w:sz w:val="36"/>
+          <w:szCs w:val="36"/>
+        </w:rPr>
+        <w:br/>
+        <w:t>This protocol is used to send messages or emails</w:t>
+      </w:r>
+    </w:p>
+    <w:p>
+      <w:pPr>
+        <w:ind w:left="360"/>
+        <w:rPr>
+          <w:rFonts w:ascii="Trebuchet MS" w:hAnsi="Trebuchet MS"/>
+          <w:sz w:val="36"/>
+          <w:szCs w:val="36"/>
+        </w:rPr>
+      </w:pPr>
+      <w:r>
+        <w:rPr>
+          <w:rFonts w:ascii="Trebuchet MS" w:hAnsi="Trebuchet MS"/>
+          <w:sz w:val="36"/>
+          <w:szCs w:val="36"/>
+        </w:rPr>
+        <w:lastRenderedPageBreak/>
+        <w:t xml:space="preserve">From: </w:t>
+      </w:r>
+      <w:hyperlink r:id="rId11" w:history="1">
+        <w:r>
+          <w:rPr>
+            <w:rStyle w:val="Hyperlink"/>
+            <w:rFonts w:ascii="Trebuchet MS" w:hAnsi="Trebuchet MS"/>
+            <w:sz w:val="36"/>
+            <w:szCs w:val="36"/>
+          </w:rPr>
+          <w:t>skilltoupgrade@gmail.com</w:t>
+        </w:r>
+      </w:hyperlink>
+      <w:r>
+        <w:rPr>
+          <w:rFonts w:ascii="Trebuchet MS" w:hAnsi="Trebuchet MS"/>
+          <w:sz w:val="36"/>
+          <w:szCs w:val="36"/>
+        </w:rPr>
+        <w:t xml:space="preserve"> </w:t>
+      </w:r>
+      <w:r>
+        <w:rPr>
+          <w:rFonts w:ascii="Trebuchet MS" w:hAnsi="Trebuchet MS"/>
+          <w:sz w:val="36"/>
+          <w:szCs w:val="36"/>
+        </w:rPr>
+        <w:br/>
+        <w:t xml:space="preserve">To: </w:t>
+      </w:r>
+      <w:hyperlink r:id="rId12" w:history="1">
+        <w:r>
+          <w:rPr>
+            <w:rStyle w:val="Hyperlink"/>
+            <w:rFonts w:ascii="Trebuchet MS" w:hAnsi="Trebuchet MS"/>
+            <w:sz w:val="36"/>
+            <w:szCs w:val="36"/>
+          </w:rPr>
+          <w:t>manager@ibm.com</w:t>
+        </w:r>
+      </w:hyperlink>
+      <w:r>
+        <w:rPr>
+          <w:rFonts w:ascii="Trebuchet MS" w:hAnsi="Trebuchet MS"/>
+          <w:sz w:val="36"/>
+          <w:szCs w:val="36"/>
+        </w:rPr>
+        <w:t xml:space="preserve">, </w:t>
+      </w:r>
+      <w:hyperlink r:id="rId13" w:history="1">
+        <w:r>
+          <w:rPr>
+            <w:rStyle w:val="Hyperlink"/>
+            <w:rFonts w:ascii="Trebuchet MS" w:hAnsi="Trebuchet MS"/>
+            <w:sz w:val="36"/>
+            <w:szCs w:val="36"/>
+          </w:rPr>
+          <w:t>client@rakuten.com</w:t>
+        </w:r>
+      </w:hyperlink>
+      <w:r>
+        <w:rPr>
+          <w:rFonts w:ascii="Trebuchet MS" w:hAnsi="Trebuchet MS"/>
+          <w:sz w:val="36"/>
+          <w:szCs w:val="36"/>
+        </w:rPr>
+        <w:t xml:space="preserve"> </w:t>
+      </w:r>
+      <w:r>
+        <w:rPr>
+          <w:rFonts w:ascii="Trebuchet MS" w:hAnsi="Trebuchet MS"/>
+          <w:sz w:val="36"/>
+          <w:szCs w:val="36"/>
+        </w:rPr>
+        <w:br/>
+        <w:t>Subject:</w:t>
+      </w:r>
+      <w:r>
+        <w:rPr>
+          <w:rFonts w:ascii="Trebuchet MS" w:hAnsi="Trebuchet MS"/>
+          <w:sz w:val="36"/>
+          <w:szCs w:val="36"/>
+        </w:rPr>
+        <w:br/>
+        <w:t>Body:</w:t>
+      </w:r>
+      <w:r>
+        <w:rPr>
+          <w:rFonts w:ascii="Trebuchet MS" w:hAnsi="Trebuchet MS"/>
+          <w:sz w:val="36"/>
+          <w:szCs w:val="36"/>
+        </w:rPr>
+        <w:br/>
+        <w:t>Attachment:</w:t>
       </w:r>
     </w:p>
     <w:p>
@@ -6843,10 +8565,274 @@
       <w:r>
         <w:rPr>
           <w:rFonts w:ascii="Trebuchet MS" w:hAnsi="Trebuchet MS"/>
-          <w:sz w:val="36"/>
-          <w:szCs w:val="36"/>
-        </w:rPr>
-        <w:t>Usage of SMTP sampler</w:t>
+          <w:color w:val="FF0000"/>
+          <w:sz w:val="36"/>
+          <w:szCs w:val="36"/>
+        </w:rPr>
+        <w:t xml:space="preserve">Usage of </w:t>
+      </w:r>
+      <w:r>
+        <w:rPr>
+          <w:rFonts w:ascii="Trebuchet MS" w:hAnsi="Trebuchet MS"/>
+          <w:color w:val="FF0000"/>
+          <w:sz w:val="36"/>
+          <w:szCs w:val="36"/>
+        </w:rPr>
+        <w:t>FTP</w:t>
+      </w:r>
+      <w:r>
+        <w:rPr>
+          <w:rFonts w:ascii="Trebuchet MS" w:hAnsi="Trebuchet MS"/>
+          <w:color w:val="FF0000"/>
+          <w:sz w:val="36"/>
+          <w:szCs w:val="36"/>
+        </w:rPr>
+        <w:t xml:space="preserve"> sampler</w:t>
+      </w:r>
+    </w:p>
+    <w:p>
+      <w:pPr>
+        <w:pStyle w:val="ListParagraph"/>
+        <w:numPr>
+          <w:ilvl w:val="1"/>
+          <w:numId w:val="11"/>
+        </w:numPr>
+        <w:rPr>
+          <w:rFonts w:ascii="Trebuchet MS" w:hAnsi="Trebuchet MS"/>
+          <w:sz w:val="36"/>
+          <w:szCs w:val="36"/>
+        </w:rPr>
+      </w:pPr>
+      <w:r>
+        <w:rPr>
+          <w:rFonts w:ascii="Trebuchet MS" w:hAnsi="Trebuchet MS"/>
+          <w:sz w:val="36"/>
+          <w:szCs w:val="36"/>
+        </w:rPr>
+        <w:t>FTP = file transfer protocol</w:t>
+      </w:r>
+    </w:p>
+    <w:p>
+      <w:pPr>
+        <w:pStyle w:val="ListParagraph"/>
+        <w:numPr>
+          <w:ilvl w:val="1"/>
+          <w:numId w:val="11"/>
+        </w:numPr>
+        <w:rPr>
+          <w:rFonts w:ascii="Trebuchet MS" w:hAnsi="Trebuchet MS"/>
+          <w:sz w:val="36"/>
+          <w:szCs w:val="36"/>
+        </w:rPr>
+      </w:pPr>
+      <w:r>
+        <w:rPr>
+          <w:rFonts w:ascii="Trebuchet MS" w:hAnsi="Trebuchet MS"/>
+          <w:sz w:val="36"/>
+          <w:szCs w:val="36"/>
+        </w:rPr>
+        <w:t>FTP protocol is used to transfer files between FTP client &amp; FTP server</w:t>
+      </w:r>
+    </w:p>
+    <w:p>
+      <w:pPr>
+        <w:pStyle w:val="ListParagraph"/>
+        <w:numPr>
+          <w:ilvl w:val="1"/>
+          <w:numId w:val="11"/>
+        </w:numPr>
+        <w:rPr>
+          <w:rFonts w:ascii="Trebuchet MS" w:hAnsi="Trebuchet MS"/>
+          <w:sz w:val="36"/>
+          <w:szCs w:val="36"/>
+        </w:rPr>
+      </w:pPr>
+      <w:r>
+        <w:rPr>
+          <w:rFonts w:ascii="Trebuchet MS" w:hAnsi="Trebuchet MS"/>
+          <w:sz w:val="36"/>
+          <w:szCs w:val="36"/>
+        </w:rPr>
+        <w:t>File upload = PUT</w:t>
+      </w:r>
+    </w:p>
+    <w:p>
+      <w:pPr>
+        <w:pStyle w:val="ListParagraph"/>
+        <w:numPr>
+          <w:ilvl w:val="1"/>
+          <w:numId w:val="11"/>
+        </w:numPr>
+        <w:rPr>
+          <w:rFonts w:ascii="Trebuchet MS" w:hAnsi="Trebuchet MS"/>
+          <w:sz w:val="36"/>
+          <w:szCs w:val="36"/>
+        </w:rPr>
+      </w:pPr>
+      <w:r>
+        <w:rPr>
+          <w:rFonts w:ascii="Trebuchet MS" w:hAnsi="Trebuchet MS"/>
+          <w:sz w:val="36"/>
+          <w:szCs w:val="36"/>
+        </w:rPr>
+        <w:t>File download = GET</w:t>
+      </w:r>
+    </w:p>
+    <w:p>
+      <w:pPr>
+        <w:pStyle w:val="ListParagraph"/>
+        <w:numPr>
+          <w:ilvl w:val="1"/>
+          <w:numId w:val="11"/>
+        </w:numPr>
+        <w:rPr>
+          <w:rFonts w:ascii="Trebuchet MS" w:hAnsi="Trebuchet MS"/>
+          <w:sz w:val="36"/>
+          <w:szCs w:val="36"/>
+        </w:rPr>
+      </w:pPr>
+      <w:r>
+        <w:rPr>
+          <w:rFonts w:ascii="Trebuchet MS" w:hAnsi="Trebuchet MS"/>
+          <w:sz w:val="36"/>
+          <w:szCs w:val="36"/>
+        </w:rPr>
+        <w:t>FTP server always uses authorization for file upload or file download actions</w:t>
+      </w:r>
+    </w:p>
+    <w:p>
+      <w:pPr>
+        <w:pStyle w:val="ListParagraph"/>
+        <w:numPr>
+          <w:ilvl w:val="2"/>
+          <w:numId w:val="11"/>
+        </w:numPr>
+        <w:rPr>
+          <w:rFonts w:ascii="Trebuchet MS" w:hAnsi="Trebuchet MS"/>
+          <w:sz w:val="36"/>
+          <w:szCs w:val="36"/>
+        </w:rPr>
+      </w:pPr>
+      <w:r>
+        <w:rPr>
+          <w:rFonts w:ascii="Trebuchet MS" w:hAnsi="Trebuchet MS"/>
+          <w:sz w:val="36"/>
+          <w:szCs w:val="36"/>
+        </w:rPr>
+        <w:t xml:space="preserve">FTP URL: </w:t>
+      </w:r>
+      <w:hyperlink r:id="rId14" w:history="1">
+        <w:r>
+          <w:rPr>
+            <w:rStyle w:val="Hyperlink"/>
+            <w:rFonts w:ascii="Trebuchet MS" w:hAnsi="Trebuchet MS"/>
+            <w:sz w:val="36"/>
+            <w:szCs w:val="36"/>
+          </w:rPr>
+          <w:t>ftp.dlptest.com</w:t>
+        </w:r>
+      </w:hyperlink>
+      <w:r>
+        <w:rPr>
+          <w:rFonts w:ascii="Trebuchet MS" w:hAnsi="Trebuchet MS"/>
+          <w:sz w:val="36"/>
+          <w:szCs w:val="36"/>
+        </w:rPr>
+        <w:t xml:space="preserve"> </w:t>
+      </w:r>
+    </w:p>
+    <w:p>
+      <w:pPr>
+        <w:pStyle w:val="ListParagraph"/>
+        <w:numPr>
+          <w:ilvl w:val="2"/>
+          <w:numId w:val="11"/>
+        </w:numPr>
+        <w:rPr>
+          <w:rFonts w:ascii="Trebuchet MS" w:hAnsi="Trebuchet MS"/>
+          <w:sz w:val="36"/>
+          <w:szCs w:val="36"/>
+        </w:rPr>
+      </w:pPr>
+      <w:r>
+        <w:rPr>
+          <w:rFonts w:ascii="Trebuchet MS" w:hAnsi="Trebuchet MS"/>
+          <w:sz w:val="36"/>
+          <w:szCs w:val="36"/>
+        </w:rPr>
+        <w:t xml:space="preserve">FTP User: </w:t>
+      </w:r>
+      <w:proofErr w:type="spellStart"/>
+      <w:r>
+        <w:rPr>
+          <w:rFonts w:ascii="Trebuchet MS" w:hAnsi="Trebuchet MS"/>
+          <w:sz w:val="36"/>
+          <w:szCs w:val="36"/>
+        </w:rPr>
+        <w:t>dlpuser</w:t>
+      </w:r>
+      <w:proofErr w:type="spellEnd"/>
+    </w:p>
+    <w:p>
+      <w:pPr>
+        <w:pStyle w:val="ListParagraph"/>
+        <w:numPr>
+          <w:ilvl w:val="2"/>
+          <w:numId w:val="11"/>
+        </w:numPr>
+        <w:rPr>
+          <w:rFonts w:ascii="Trebuchet MS" w:hAnsi="Trebuchet MS"/>
+          <w:sz w:val="36"/>
+          <w:szCs w:val="36"/>
+        </w:rPr>
+      </w:pPr>
+      <w:r>
+        <w:rPr>
+          <w:rFonts w:ascii="Trebuchet MS" w:hAnsi="Trebuchet MS"/>
+          <w:sz w:val="36"/>
+          <w:szCs w:val="36"/>
+        </w:rPr>
+        <w:t>Password: rNrKYTX9g7z3RgJRmxWuGHbeu</w:t>
+      </w:r>
+    </w:p>
+    <w:p>
+      <w:pPr>
+        <w:pStyle w:val="ListParagraph"/>
+        <w:numPr>
+          <w:ilvl w:val="1"/>
+          <w:numId w:val="11"/>
+        </w:numPr>
+        <w:rPr>
+          <w:rFonts w:ascii="Trebuchet MS" w:hAnsi="Trebuchet MS"/>
+          <w:sz w:val="36"/>
+          <w:szCs w:val="36"/>
+        </w:rPr>
+      </w:pPr>
+      <w:r>
+        <w:rPr>
+          <w:rFonts w:ascii="Trebuchet MS" w:hAnsi="Trebuchet MS"/>
+          <w:sz w:val="36"/>
+          <w:szCs w:val="36"/>
+        </w:rPr>
+        <w:t xml:space="preserve">FTP client = </w:t>
+      </w:r>
+      <w:proofErr w:type="spellStart"/>
+      <w:r>
+        <w:rPr>
+          <w:rFonts w:ascii="Trebuchet MS" w:hAnsi="Trebuchet MS"/>
+          <w:sz w:val="36"/>
+          <w:szCs w:val="36"/>
+        </w:rPr>
+        <w:t>Filezilla</w:t>
+      </w:r>
+      <w:proofErr w:type="spellEnd"/>
+      <w:r>
+        <w:rPr>
+          <w:rFonts w:ascii="Trebuchet MS" w:hAnsi="Trebuchet MS"/>
+          <w:sz w:val="36"/>
+          <w:szCs w:val="36"/>
+        </w:rPr>
+        <w:t xml:space="preserve"> software</w:t>
       </w:r>
     </w:p>
     <w:p>
@@ -6858,17 +8844,67 @@
         </w:numPr>
         <w:rPr>
           <w:rFonts w:ascii="Trebuchet MS" w:hAnsi="Trebuchet MS"/>
-          <w:sz w:val="36"/>
-          <w:szCs w:val="36"/>
-        </w:rPr>
-      </w:pPr>
-      <w:r>
-        <w:rPr>
-          <w:rFonts w:ascii="Trebuchet MS" w:hAnsi="Trebuchet MS"/>
+          <w:color w:val="FF0000"/>
+          <w:sz w:val="36"/>
+          <w:szCs w:val="36"/>
+        </w:rPr>
+      </w:pPr>
+      <w:r>
+        <w:rPr>
+          <w:rFonts w:ascii="Trebuchet MS" w:hAnsi="Trebuchet MS"/>
+          <w:color w:val="FF0000"/>
           <w:sz w:val="36"/>
           <w:szCs w:val="36"/>
         </w:rPr>
         <w:t>Usage of preProcessor</w:t>
+      </w:r>
+    </w:p>
+    <w:p>
+      <w:pPr>
+        <w:pStyle w:val="ListParagraph"/>
+        <w:numPr>
+          <w:ilvl w:val="1"/>
+          <w:numId w:val="11"/>
+        </w:numPr>
+        <w:rPr>
+          <w:rFonts w:ascii="Trebuchet MS" w:hAnsi="Trebuchet MS"/>
+          <w:color w:val="FF0000"/>
+          <w:sz w:val="36"/>
+          <w:szCs w:val="36"/>
+        </w:rPr>
+      </w:pPr>
+      <w:r>
+        <w:rPr>
+          <w:rFonts w:ascii="Trebuchet MS" w:hAnsi="Trebuchet MS"/>
+          <w:color w:val="FF0000"/>
+          <w:sz w:val="36"/>
+          <w:szCs w:val="36"/>
+        </w:rPr>
+        <w:t>HTML link parser</w:t>
+      </w:r>
+    </w:p>
+    <w:p>
+      <w:pPr>
+        <w:pStyle w:val="ListParagraph"/>
+        <w:numPr>
+          <w:ilvl w:val="1"/>
+          <w:numId w:val="11"/>
+        </w:numPr>
+        <w:rPr>
+          <w:rFonts w:ascii="Trebuchet MS" w:hAnsi="Trebuchet MS"/>
+          <w:color w:val="FF0000"/>
+          <w:sz w:val="36"/>
+          <w:szCs w:val="36"/>
+        </w:rPr>
+      </w:pPr>
+      <w:r>
+        <w:rPr>
+          <w:rFonts w:ascii="Trebuchet MS" w:hAnsi="Trebuchet MS"/>
+          <w:color w:val="FF0000"/>
+          <w:sz w:val="36"/>
+          <w:szCs w:val="36"/>
+        </w:rPr>
+        <w:t>Sample timeout</w:t>
       </w:r>
     </w:p>
     <w:p>
@@ -6880,17 +8916,48 @@
         </w:numPr>
         <w:rPr>
           <w:rFonts w:ascii="Trebuchet MS" w:hAnsi="Trebuchet MS"/>
-          <w:sz w:val="36"/>
-          <w:szCs w:val="36"/>
-        </w:rPr>
-      </w:pPr>
-      <w:r>
-        <w:rPr>
-          <w:rFonts w:ascii="Trebuchet MS" w:hAnsi="Trebuchet MS"/>
-          <w:sz w:val="36"/>
-          <w:szCs w:val="36"/>
-        </w:rPr>
-        <w:t>Usage of logic controllers</w:t>
+          <w:color w:val="FF0000"/>
+          <w:sz w:val="36"/>
+          <w:szCs w:val="36"/>
+        </w:rPr>
+      </w:pPr>
+      <w:r>
+        <w:rPr>
+          <w:rFonts w:ascii="Trebuchet MS" w:hAnsi="Trebuchet MS"/>
+          <w:color w:val="FF0000"/>
+          <w:sz w:val="36"/>
+          <w:szCs w:val="36"/>
+        </w:rPr>
+        <w:t xml:space="preserve">Usage of </w:t>
+      </w:r>
+      <w:proofErr w:type="gramStart"/>
+      <w:r>
+        <w:rPr>
+          <w:rFonts w:ascii="Trebuchet MS" w:hAnsi="Trebuchet MS"/>
+          <w:color w:val="FF0000"/>
+          <w:sz w:val="36"/>
+          <w:szCs w:val="36"/>
+        </w:rPr>
+        <w:t>setUp thread</w:t>
+      </w:r>
+      <w:proofErr w:type="gramEnd"/>
+      <w:r>
+        <w:rPr>
+          <w:rFonts w:ascii="Trebuchet MS" w:hAnsi="Trebuchet MS"/>
+          <w:color w:val="FF0000"/>
+          <w:sz w:val="36"/>
+          <w:szCs w:val="36"/>
+        </w:rPr>
+        <w:t xml:space="preserve"> group &amp; tearDown thread grou</w:t>
+      </w:r>
+      <w:r>
+        <w:rPr>
+          <w:rFonts w:ascii="Trebuchet MS" w:hAnsi="Trebuchet MS"/>
+          <w:color w:val="FF0000"/>
+          <w:sz w:val="36"/>
+          <w:szCs w:val="36"/>
+        </w:rPr>
+        <w:t>p</w:t>
       </w:r>
     </w:p>
     <w:p>
@@ -6902,17 +8969,19 @@
         </w:numPr>
         <w:rPr>
           <w:rFonts w:ascii="Trebuchet MS" w:hAnsi="Trebuchet MS"/>
-          <w:sz w:val="36"/>
-          <w:szCs w:val="36"/>
-        </w:rPr>
-      </w:pPr>
-      <w:r>
-        <w:rPr>
-          <w:rFonts w:ascii="Trebuchet MS" w:hAnsi="Trebuchet MS"/>
-          <w:sz w:val="36"/>
-          <w:szCs w:val="36"/>
-        </w:rPr>
-        <w:t>API performance tests</w:t>
+          <w:color w:val="FF0000"/>
+          <w:sz w:val="36"/>
+          <w:szCs w:val="36"/>
+        </w:rPr>
+      </w:pPr>
+      <w:r>
+        <w:rPr>
+          <w:rFonts w:ascii="Trebuchet MS" w:hAnsi="Trebuchet MS"/>
+          <w:color w:val="FF0000"/>
+          <w:sz w:val="36"/>
+          <w:szCs w:val="36"/>
+        </w:rPr>
+        <w:t>Running multiple thread groups</w:t>
       </w:r>
     </w:p>
     <w:p>
@@ -6934,7 +9003,7 @@
           <w:sz w:val="36"/>
           <w:szCs w:val="36"/>
         </w:rPr>
-        <w:t>Usage of setUp thread group &amp; tearDown thread group</w:t>
+        <w:t>Usage of logic controllers</w:t>
       </w:r>
     </w:p>
     <w:p>
@@ -6956,7 +9025,7 @@
           <w:sz w:val="36"/>
           <w:szCs w:val="36"/>
         </w:rPr>
-        <w:t>Running multiple thread groups</w:t>
+        <w:t>API performance tests</w:t>
       </w:r>
     </w:p>
     <w:p>
@@ -7000,6 +9069,7 @@
           <w:sz w:val="36"/>
           <w:szCs w:val="36"/>
         </w:rPr>
+        <w:lastRenderedPageBreak/>
         <w:t>eCommerce application load tests</w:t>
       </w:r>
     </w:p>
@@ -7044,8 +9114,18 @@
           <w:sz w:val="36"/>
           <w:szCs w:val="36"/>
         </w:rPr>
-        <w:t>Integration with Github</w:t>
-      </w:r>
+        <w:t xml:space="preserve">Integration with </w:t>
+      </w:r>
+      <w:proofErr w:type="spellStart"/>
+      <w:r>
+        <w:rPr>
+          <w:rFonts w:ascii="Trebuchet MS" w:hAnsi="Trebuchet MS"/>
+          <w:sz w:val="36"/>
+          <w:szCs w:val="36"/>
+        </w:rPr>
+        <w:t>Github</w:t>
+      </w:r>
+      <w:proofErr w:type="spellEnd"/>
     </w:p>
     <w:p>
       <w:pPr>
@@ -7622,8 +9702,8 @@
   <w:abstractNum w:abstractNumId="5" w15:restartNumberingAfterBreak="0">
     <w:nsid w:val="2CB31A1B"/>
     <w:multiLevelType w:val="hybridMultilevel"/>
-    <w:tmpl w:val="55785F3C"/>
-    <w:lvl w:ilvl="0" w:tplc="0409000F">
+    <w:tmpl w:val="AAF27E7A"/>
+    <w:lvl w:ilvl="0" w:tplc="B6C08CD4">
       <w:start w:val="1"/>
       <w:numFmt w:val="decimal"/>
       <w:lvlText w:val="%1."/>
@@ -7633,6 +9713,7 @@
       </w:pPr>
       <w:rPr>
         <w:rFonts w:hint="default"/>
+        <w:color w:val="auto"/>
       </w:rPr>
     </w:lvl>
     <w:lvl w:ilvl="1" w:tplc="04090019">
@@ -7644,7 +9725,7 @@
         <w:ind w:left="1440" w:hanging="360"/>
       </w:pPr>
     </w:lvl>
-    <w:lvl w:ilvl="2" w:tplc="0409001B" w:tentative="1">
+    <w:lvl w:ilvl="2" w:tplc="0409001B">
       <w:start w:val="1"/>
       <w:numFmt w:val="lowerRoman"/>
       <w:lvlText w:val="%3."/>
@@ -8048,6 +10129,119 @@
     </w:lvl>
   </w:abstractNum>
   <w:abstractNum w:abstractNumId="9" w15:restartNumberingAfterBreak="0">
+    <w:nsid w:val="52DA2FFF"/>
+    <w:multiLevelType w:val="hybridMultilevel"/>
+    <w:tmpl w:val="01F0D334"/>
+    <w:lvl w:ilvl="0" w:tplc="04090001">
+      <w:start w:val="1"/>
+      <w:numFmt w:val="bullet"/>
+      <w:lvlText w:val=""/>
+      <w:lvlJc w:val="left"/>
+      <w:pPr>
+        <w:ind w:left="720" w:hanging="360"/>
+      </w:pPr>
+      <w:rPr>
+        <w:rFonts w:ascii="Symbol" w:hAnsi="Symbol" w:hint="default"/>
+      </w:rPr>
+    </w:lvl>
+    <w:lvl w:ilvl="1" w:tplc="04090003">
+      <w:start w:val="1"/>
+      <w:numFmt w:val="bullet"/>
+      <w:lvlText w:val="o"/>
+      <w:lvlJc w:val="left"/>
+      <w:pPr>
+        <w:ind w:left="1440" w:hanging="360"/>
+      </w:pPr>
+      <w:rPr>
+        <w:rFonts w:ascii="Courier New" w:hAnsi="Courier New" w:cs="Courier New" w:hint="default"/>
+      </w:rPr>
+    </w:lvl>
+    <w:lvl w:ilvl="2" w:tplc="04090005" w:tentative="1">
+      <w:start w:val="1"/>
+      <w:numFmt w:val="bullet"/>
+      <w:lvlText w:val=""/>
+      <w:lvlJc w:val="left"/>
+      <w:pPr>
+        <w:ind w:left="2160" w:hanging="360"/>
+      </w:pPr>
+      <w:rPr>
+        <w:rFonts w:ascii="Wingdings" w:hAnsi="Wingdings" w:hint="default"/>
+      </w:rPr>
+    </w:lvl>
+    <w:lvl w:ilvl="3" w:tplc="04090001" w:tentative="1">
+      <w:start w:val="1"/>
+      <w:numFmt w:val="bullet"/>
+      <w:lvlText w:val=""/>
+      <w:lvlJc w:val="left"/>
+      <w:pPr>
+        <w:ind w:left="2880" w:hanging="360"/>
+      </w:pPr>
+      <w:rPr>
+        <w:rFonts w:ascii="Symbol" w:hAnsi="Symbol" w:hint="default"/>
+      </w:rPr>
+    </w:lvl>
+    <w:lvl w:ilvl="4" w:tplc="04090003" w:tentative="1">
+      <w:start w:val="1"/>
+      <w:numFmt w:val="bullet"/>
+      <w:lvlText w:val="o"/>
+      <w:lvlJc w:val="left"/>
+      <w:pPr>
+        <w:ind w:left="3600" w:hanging="360"/>
+      </w:pPr>
+      <w:rPr>
+        <w:rFonts w:ascii="Courier New" w:hAnsi="Courier New" w:cs="Courier New" w:hint="default"/>
+      </w:rPr>
+    </w:lvl>
+    <w:lvl w:ilvl="5" w:tplc="04090005" w:tentative="1">
+      <w:start w:val="1"/>
+      <w:numFmt w:val="bullet"/>
+      <w:lvlText w:val=""/>
+      <w:lvlJc w:val="left"/>
+      <w:pPr>
+        <w:ind w:left="4320" w:hanging="360"/>
+      </w:pPr>
+      <w:rPr>
+        <w:rFonts w:ascii="Wingdings" w:hAnsi="Wingdings" w:hint="default"/>
+      </w:rPr>
+    </w:lvl>
+    <w:lvl w:ilvl="6" w:tplc="04090001" w:tentative="1">
+      <w:start w:val="1"/>
+      <w:numFmt w:val="bullet"/>
+      <w:lvlText w:val=""/>
+      <w:lvlJc w:val="left"/>
+      <w:pPr>
+        <w:ind w:left="5040" w:hanging="360"/>
+      </w:pPr>
+      <w:rPr>
+        <w:rFonts w:ascii="Symbol" w:hAnsi="Symbol" w:hint="default"/>
+      </w:rPr>
+    </w:lvl>
+    <w:lvl w:ilvl="7" w:tplc="04090003" w:tentative="1">
+      <w:start w:val="1"/>
+      <w:numFmt w:val="bullet"/>
+      <w:lvlText w:val="o"/>
+      <w:lvlJc w:val="left"/>
+      <w:pPr>
+        <w:ind w:left="5760" w:hanging="360"/>
+      </w:pPr>
+      <w:rPr>
+        <w:rFonts w:ascii="Courier New" w:hAnsi="Courier New" w:cs="Courier New" w:hint="default"/>
+      </w:rPr>
+    </w:lvl>
+    <w:lvl w:ilvl="8" w:tplc="04090005" w:tentative="1">
+      <w:start w:val="1"/>
+      <w:numFmt w:val="bullet"/>
+      <w:lvlText w:val=""/>
+      <w:lvlJc w:val="left"/>
+      <w:pPr>
+        <w:ind w:left="6480" w:hanging="360"/>
+      </w:pPr>
+      <w:rPr>
+        <w:rFonts w:ascii="Wingdings" w:hAnsi="Wingdings" w:hint="default"/>
+      </w:rPr>
+    </w:lvl>
+  </w:abstractNum>
+  <w:abstractNum w:abstractNumId="10" w15:restartNumberingAfterBreak="0">
     <w:nsid w:val="566E6FE8"/>
     <w:multiLevelType w:val="hybridMultilevel"/>
     <w:tmpl w:val="CDEA3484"/>
@@ -8161,7 +10355,7 @@
       </w:rPr>
     </w:lvl>
   </w:abstractNum>
-  <w:abstractNum w:abstractNumId="10" w15:restartNumberingAfterBreak="0">
+  <w:abstractNum w:abstractNumId="11" w15:restartNumberingAfterBreak="0">
     <w:nsid w:val="5F2B4A4F"/>
     <w:multiLevelType w:val="hybridMultilevel"/>
     <w:tmpl w:val="DA6CDE6A"/>
@@ -8274,7 +10468,7 @@
       </w:rPr>
     </w:lvl>
   </w:abstractNum>
-  <w:abstractNum w:abstractNumId="11" w15:restartNumberingAfterBreak="0">
+  <w:abstractNum w:abstractNumId="12" w15:restartNumberingAfterBreak="0">
     <w:nsid w:val="68F71A92"/>
     <w:multiLevelType w:val="hybridMultilevel"/>
     <w:tmpl w:val="F43AF0E2"/>
@@ -8388,7 +10582,7 @@
       </w:rPr>
     </w:lvl>
   </w:abstractNum>
-  <w:abstractNum w:abstractNumId="12" w15:restartNumberingAfterBreak="0">
+  <w:abstractNum w:abstractNumId="13" w15:restartNumberingAfterBreak="0">
     <w:nsid w:val="6F14196E"/>
     <w:multiLevelType w:val="hybridMultilevel"/>
     <w:tmpl w:val="06702F24"/>
@@ -8507,7 +10701,7 @@
     <w:abstractNumId w:val="2"/>
   </w:num>
   <w:num w:numId="3" w16cid:durableId="1824546493">
-    <w:abstractNumId w:val="12"/>
+    <w:abstractNumId w:val="13"/>
   </w:num>
   <w:num w:numId="4" w16cid:durableId="210387222">
     <w:abstractNumId w:val="7"/>
@@ -8522,10 +10716,10 @@
     <w:abstractNumId w:val="6"/>
   </w:num>
   <w:num w:numId="8" w16cid:durableId="59329429">
-    <w:abstractNumId w:val="9"/>
+    <w:abstractNumId w:val="10"/>
   </w:num>
   <w:num w:numId="9" w16cid:durableId="2031645245">
-    <w:abstractNumId w:val="11"/>
+    <w:abstractNumId w:val="12"/>
   </w:num>
   <w:num w:numId="10" w16cid:durableId="741290921">
     <w:abstractNumId w:val="4"/>
@@ -8534,10 +10728,13 @@
     <w:abstractNumId w:val="5"/>
   </w:num>
   <w:num w:numId="12" w16cid:durableId="513612516">
-    <w:abstractNumId w:val="10"/>
+    <w:abstractNumId w:val="11"/>
   </w:num>
   <w:num w:numId="13" w16cid:durableId="2017227924">
     <w:abstractNumId w:val="3"/>
+  </w:num>
+  <w:num w:numId="14" w16cid:durableId="818380703">
+    <w:abstractNumId w:val="9"/>
   </w:num>
 </w:numbering>
 </file>
@@ -9145,7 +11342,6 @@
   <w:style w:type="character" w:default="1" w:styleId="DefaultParagraphFont">
     <w:name w:val="Default Paragraph Font"/>
     <w:uiPriority w:val="1"/>
-    <w:semiHidden/>
     <w:unhideWhenUsed/>
   </w:style>
   <w:style w:type="table" w:default="1" w:styleId="TableNormal">

--- a/Notes.docx
+++ b/Notes.docx
@@ -192,9 +192,48 @@
           <w:sz w:val="36"/>
           <w:szCs w:val="36"/>
         </w:rPr>
-        <w:t xml:space="preserve">this is the time taken by server to respond to the client request, usually measured in milli-seconds ; here, </w:t>
-      </w:r>
-      <w:proofErr w:type="spellStart"/>
+        <w:t>this is the time taken by server to respond to the client request, usually measured in milli-seconds ; here, vUsers=1</w:t>
+      </w:r>
+    </w:p>
+    <w:p>
+      <w:pPr>
+        <w:pStyle w:val="ListParagraph"/>
+        <w:numPr>
+          <w:ilvl w:val="0"/>
+          <w:numId w:val="2"/>
+        </w:numPr>
+        <w:rPr>
+          <w:rFonts w:ascii="Trebuchet MS" w:hAnsi="Trebuchet MS"/>
+          <w:sz w:val="36"/>
+          <w:szCs w:val="36"/>
+        </w:rPr>
+      </w:pPr>
+      <w:r>
+        <w:rPr>
+          <w:rFonts w:ascii="Trebuchet MS" w:hAnsi="Trebuchet MS"/>
+          <w:color w:val="0070C0"/>
+          <w:sz w:val="36"/>
+          <w:szCs w:val="36"/>
+        </w:rPr>
+        <w:t>LOAD TESTING</w:t>
+      </w:r>
+      <w:r>
+        <w:rPr>
+          <w:rFonts w:ascii="Trebuchet MS" w:hAnsi="Trebuchet MS"/>
+          <w:color w:val="0070C0"/>
+          <w:sz w:val="36"/>
+          <w:szCs w:val="36"/>
+        </w:rPr>
+        <w:t xml:space="preserve"> </w:t>
+      </w:r>
+      <w:r>
+        <w:rPr>
+          <w:rFonts w:ascii="Trebuchet MS" w:hAnsi="Trebuchet MS"/>
+          <w:sz w:val="36"/>
+          <w:szCs w:val="36"/>
+        </w:rPr>
+        <w:t xml:space="preserve">: </w:t>
+      </w:r>
       <w:r>
         <w:rPr>
           <w:rFonts w:ascii="Trebuchet MS" w:hAnsi="Trebuchet MS"/>
@@ -203,9 +242,49 @@
           <w:sz w:val="36"/>
           <w:szCs w:val="36"/>
         </w:rPr>
-        <w:t>vUsers</w:t>
-      </w:r>
-      <w:proofErr w:type="spellEnd"/>
+        <w:t>here, we simulate volume/bulk of vUsers (say 100) who will bombard/hit the server with various requests concurrently to validate the server response time to the client ; here, we evaluate the server</w:t>
+      </w:r>
+    </w:p>
+    <w:p>
+      <w:pPr>
+        <w:pStyle w:val="ListParagraph"/>
+        <w:numPr>
+          <w:ilvl w:val="0"/>
+          <w:numId w:val="2"/>
+        </w:numPr>
+        <w:rPr>
+          <w:rFonts w:ascii="Trebuchet MS" w:hAnsi="Trebuchet MS"/>
+          <w:color w:val="0070C0"/>
+          <w:sz w:val="36"/>
+          <w:szCs w:val="36"/>
+        </w:rPr>
+      </w:pPr>
+      <w:r>
+        <w:rPr>
+          <w:rFonts w:ascii="Trebuchet MS" w:hAnsi="Trebuchet MS"/>
+          <w:color w:val="0070C0"/>
+          <w:sz w:val="36"/>
+          <w:szCs w:val="36"/>
+        </w:rPr>
+        <w:t>STRESS TESTING</w:t>
+      </w:r>
+      <w:r>
+        <w:rPr>
+          <w:rFonts w:ascii="Trebuchet MS" w:hAnsi="Trebuchet MS"/>
+          <w:color w:val="0070C0"/>
+          <w:sz w:val="36"/>
+          <w:szCs w:val="36"/>
+        </w:rPr>
+        <w:t xml:space="preserve"> </w:t>
+      </w:r>
+      <w:r>
+        <w:rPr>
+          <w:rFonts w:ascii="Trebuchet MS" w:hAnsi="Trebuchet MS"/>
+          <w:sz w:val="36"/>
+          <w:szCs w:val="36"/>
+        </w:rPr>
+        <w:t xml:space="preserve">: </w:t>
+      </w:r>
       <w:r>
         <w:rPr>
           <w:rFonts w:ascii="Trebuchet MS" w:hAnsi="Trebuchet MS"/>
@@ -214,7 +293,7 @@
           <w:sz w:val="36"/>
           <w:szCs w:val="36"/>
         </w:rPr>
-        <w:t>=1</w:t>
+        <w:t>here, we evaluate the client to know if they are timing out due to stress or having reached the break even point of the system, after waiting for ‘x’ time-out period defined by the developer</w:t>
       </w:r>
     </w:p>
     <w:p>
@@ -237,7 +316,7 @@
           <w:sz w:val="36"/>
           <w:szCs w:val="36"/>
         </w:rPr>
-        <w:t>LOAD TESTING</w:t>
+        <w:t>SOAK/ENDURANCE TESTING</w:t>
       </w:r>
       <w:r>
         <w:rPr>
@@ -254,7 +333,15 @@
           <w:sz w:val="36"/>
           <w:szCs w:val="36"/>
         </w:rPr>
-        <w:t xml:space="preserve">: </w:t>
+        <w:t>:</w:t>
+      </w:r>
+      <w:r>
+        <w:rPr>
+          <w:rFonts w:ascii="Trebuchet MS" w:hAnsi="Trebuchet MS"/>
+          <w:sz w:val="36"/>
+          <w:szCs w:val="36"/>
+        </w:rPr>
+        <w:t xml:space="preserve"> </w:t>
       </w:r>
       <w:r>
         <w:rPr>
@@ -264,10 +351,20 @@
           <w:sz w:val="36"/>
           <w:szCs w:val="36"/>
         </w:rPr>
-        <w:t xml:space="preserve">here, we simulate volume/bulk of </w:t>
-      </w:r>
-      <w:proofErr w:type="spellStart"/>
-      <w:r>
+        <w:t>here, we bombard the server with various client requests for the specified duration of time ‘n’ seconds/minutes/hours</w:t>
+      </w:r>
+    </w:p>
+    <w:p>
+      <w:pPr>
+        <w:rPr>
+          <w:rFonts w:ascii="Trebuchet MS" w:hAnsi="Trebuchet MS"/>
+          <w:sz w:val="36"/>
+          <w:szCs w:val="36"/>
+        </w:rPr>
+      </w:pPr>
+    </w:p>
+    <w:p>
+      <w:pPr>
         <w:rPr>
           <w:rFonts w:ascii="Trebuchet MS" w:hAnsi="Trebuchet MS"/>
           <w:i/>
@@ -275,9 +372,17 @@
           <w:sz w:val="36"/>
           <w:szCs w:val="36"/>
         </w:rPr>
-        <w:t>vUsers</w:t>
-      </w:r>
-      <w:proofErr w:type="spellEnd"/>
+      </w:pPr>
+      <w:r>
+        <w:rPr>
+          <w:rFonts w:ascii="Trebuchet MS" w:hAnsi="Trebuchet MS"/>
+          <w:color w:val="FF0000"/>
+          <w:sz w:val="36"/>
+          <w:szCs w:val="36"/>
+        </w:rPr>
+        <w:lastRenderedPageBreak/>
+        <w:t xml:space="preserve">HTTP METHODS/VERBS : </w:t>
+      </w:r>
       <w:r>
         <w:rPr>
           <w:rFonts w:ascii="Trebuchet MS" w:hAnsi="Trebuchet MS"/>
@@ -286,48 +391,7 @@
           <w:sz w:val="36"/>
           <w:szCs w:val="36"/>
         </w:rPr>
-        <w:t xml:space="preserve"> (say 100) who will bombard/hit the server with various requests concurrently to validate the server response time to the client ; here, we evaluate the server</w:t>
-      </w:r>
-    </w:p>
-    <w:p>
-      <w:pPr>
-        <w:pStyle w:val="ListParagraph"/>
-        <w:numPr>
-          <w:ilvl w:val="0"/>
-          <w:numId w:val="2"/>
-        </w:numPr>
-        <w:rPr>
-          <w:rFonts w:ascii="Trebuchet MS" w:hAnsi="Trebuchet MS"/>
-          <w:color w:val="0070C0"/>
-          <w:sz w:val="36"/>
-          <w:szCs w:val="36"/>
-        </w:rPr>
-      </w:pPr>
-      <w:r>
-        <w:rPr>
-          <w:rFonts w:ascii="Trebuchet MS" w:hAnsi="Trebuchet MS"/>
-          <w:color w:val="0070C0"/>
-          <w:sz w:val="36"/>
-          <w:szCs w:val="36"/>
-        </w:rPr>
-        <w:t>STRESS TESTING</w:t>
-      </w:r>
-      <w:r>
-        <w:rPr>
-          <w:rFonts w:ascii="Trebuchet MS" w:hAnsi="Trebuchet MS"/>
-          <w:color w:val="0070C0"/>
-          <w:sz w:val="36"/>
-          <w:szCs w:val="36"/>
-        </w:rPr>
-        <w:t xml:space="preserve"> </w:t>
-      </w:r>
-      <w:r>
-        <w:rPr>
-          <w:rFonts w:ascii="Trebuchet MS" w:hAnsi="Trebuchet MS"/>
-          <w:sz w:val="36"/>
-          <w:szCs w:val="36"/>
-        </w:rPr>
-        <w:t xml:space="preserve">: </w:t>
+        <w:t>It describes ‘the type of client request’ being sent to server</w:t>
       </w:r>
       <w:r>
         <w:rPr>
@@ -337,10 +401,16 @@
           <w:sz w:val="36"/>
           <w:szCs w:val="36"/>
         </w:rPr>
-        <w:t xml:space="preserve">here, we evaluate the client to know if they are timing out due to stress or having reached the </w:t>
-      </w:r>
-      <w:proofErr w:type="spellStart"/>
-      <w:r>
+        <w:t xml:space="preserve"> using http methods such as</w:t>
+      </w:r>
+    </w:p>
+    <w:p>
+      <w:pPr>
+        <w:pStyle w:val="ListParagraph"/>
+        <w:numPr>
+          <w:ilvl w:val="0"/>
+          <w:numId w:val="4"/>
+        </w:numPr>
         <w:rPr>
           <w:rFonts w:ascii="Trebuchet MS" w:hAnsi="Trebuchet MS"/>
           <w:i/>
@@ -348,9 +418,7 @@
           <w:sz w:val="36"/>
           <w:szCs w:val="36"/>
         </w:rPr>
-        <w:t>break even</w:t>
-      </w:r>
-      <w:proofErr w:type="spellEnd"/>
+      </w:pPr>
       <w:r>
         <w:rPr>
           <w:rFonts w:ascii="Trebuchet MS" w:hAnsi="Trebuchet MS"/>
@@ -359,55 +427,7 @@
           <w:sz w:val="36"/>
           <w:szCs w:val="36"/>
         </w:rPr>
-        <w:t xml:space="preserve"> point of the system, after waiting for ‘x’ time-out period defined by the developer</w:t>
-      </w:r>
-    </w:p>
-    <w:p>
-      <w:pPr>
-        <w:pStyle w:val="ListParagraph"/>
-        <w:numPr>
-          <w:ilvl w:val="0"/>
-          <w:numId w:val="2"/>
-        </w:numPr>
-        <w:rPr>
-          <w:rFonts w:ascii="Trebuchet MS" w:hAnsi="Trebuchet MS"/>
-          <w:sz w:val="36"/>
-          <w:szCs w:val="36"/>
-        </w:rPr>
-      </w:pPr>
-      <w:r>
-        <w:rPr>
-          <w:rFonts w:ascii="Trebuchet MS" w:hAnsi="Trebuchet MS"/>
-          <w:color w:val="0070C0"/>
-          <w:sz w:val="36"/>
-          <w:szCs w:val="36"/>
-        </w:rPr>
-        <w:t>SOAK/ENDURANCE TESTING</w:t>
-      </w:r>
-      <w:r>
-        <w:rPr>
-          <w:rFonts w:ascii="Trebuchet MS" w:hAnsi="Trebuchet MS"/>
-          <w:color w:val="0070C0"/>
-          <w:sz w:val="36"/>
-          <w:szCs w:val="36"/>
-        </w:rPr>
-        <w:t xml:space="preserve"> </w:t>
-      </w:r>
-      <w:r>
-        <w:rPr>
-          <w:rFonts w:ascii="Trebuchet MS" w:hAnsi="Trebuchet MS"/>
-          <w:sz w:val="36"/>
-          <w:szCs w:val="36"/>
-        </w:rPr>
-        <w:t>:</w:t>
-      </w:r>
-      <w:r>
-        <w:rPr>
-          <w:rFonts w:ascii="Trebuchet MS" w:hAnsi="Trebuchet MS"/>
-          <w:sz w:val="36"/>
-          <w:szCs w:val="36"/>
-        </w:rPr>
-        <w:t xml:space="preserve"> </w:t>
+        <w:t>GET</w:t>
       </w:r>
       <w:r>
         <w:rPr>
@@ -417,20 +437,9 @@
           <w:sz w:val="36"/>
           <w:szCs w:val="36"/>
         </w:rPr>
-        <w:t>here, we bombard the server with various client requests for the specified duration of time ‘n’ seconds/minutes/hours</w:t>
-      </w:r>
-    </w:p>
-    <w:p>
-      <w:pPr>
-        <w:rPr>
-          <w:rFonts w:ascii="Trebuchet MS" w:hAnsi="Trebuchet MS"/>
-          <w:sz w:val="36"/>
-          <w:szCs w:val="36"/>
-        </w:rPr>
-      </w:pPr>
-    </w:p>
-    <w:p>
-      <w:pPr>
+        <w:t xml:space="preserve"> &gt; </w:t>
+      </w:r>
+      <w:r>
         <w:rPr>
           <w:rFonts w:ascii="Trebuchet MS" w:hAnsi="Trebuchet MS"/>
           <w:i/>
@@ -438,18 +447,16 @@
           <w:sz w:val="36"/>
           <w:szCs w:val="36"/>
         </w:rPr>
-      </w:pPr>
-      <w:r>
-        <w:rPr>
-          <w:rFonts w:ascii="Trebuchet MS" w:hAnsi="Trebuchet MS"/>
-          <w:color w:val="FF0000"/>
-          <w:sz w:val="36"/>
-          <w:szCs w:val="36"/>
-        </w:rPr>
-        <w:lastRenderedPageBreak/>
-        <w:t xml:space="preserve">HTTP METHODS/VERBS : </w:t>
-      </w:r>
-      <w:r>
+        <w:t>is used to fetch/retrieve existing data from the server/database ; similar to SELECT query</w:t>
+      </w:r>
+    </w:p>
+    <w:p>
+      <w:pPr>
+        <w:pStyle w:val="ListParagraph"/>
+        <w:numPr>
+          <w:ilvl w:val="0"/>
+          <w:numId w:val="4"/>
+        </w:numPr>
         <w:rPr>
           <w:rFonts w:ascii="Trebuchet MS" w:hAnsi="Trebuchet MS"/>
           <w:i/>
@@ -457,8 +464,7 @@
           <w:sz w:val="36"/>
           <w:szCs w:val="36"/>
         </w:rPr>
-        <w:t>It describes ‘the type of client request’ being sent to server</w:t>
-      </w:r>
+      </w:pPr>
       <w:r>
         <w:rPr>
           <w:rFonts w:ascii="Trebuchet MS" w:hAnsi="Trebuchet MS"/>
@@ -467,7 +473,27 @@
           <w:sz w:val="36"/>
           <w:szCs w:val="36"/>
         </w:rPr>
-        <w:t xml:space="preserve"> using http methods such as</w:t>
+        <w:t>POST</w:t>
+      </w:r>
+      <w:r>
+        <w:rPr>
+          <w:rFonts w:ascii="Trebuchet MS" w:hAnsi="Trebuchet MS"/>
+          <w:i/>
+          <w:iCs/>
+          <w:sz w:val="36"/>
+          <w:szCs w:val="36"/>
+        </w:rPr>
+        <w:t xml:space="preserve"> &gt;</w:t>
+      </w:r>
+      <w:r>
+        <w:rPr>
+          <w:rFonts w:ascii="Trebuchet MS" w:hAnsi="Trebuchet MS"/>
+          <w:i/>
+          <w:iCs/>
+          <w:sz w:val="36"/>
+          <w:szCs w:val="36"/>
+        </w:rPr>
+        <w:t xml:space="preserve"> is used to create a new resource/object on the server/database ; similar to INSERT query</w:t>
       </w:r>
     </w:p>
     <w:p>
@@ -493,7 +519,7 @@
           <w:sz w:val="36"/>
           <w:szCs w:val="36"/>
         </w:rPr>
-        <w:t>GET</w:t>
+        <w:t>PUT</w:t>
       </w:r>
       <w:r>
         <w:rPr>
@@ -503,7 +529,7 @@
           <w:sz w:val="36"/>
           <w:szCs w:val="36"/>
         </w:rPr>
-        <w:t xml:space="preserve"> &gt; </w:t>
+        <w:t xml:space="preserve"> &gt;</w:t>
       </w:r>
       <w:r>
         <w:rPr>
@@ -513,10 +539,16 @@
           <w:sz w:val="36"/>
           <w:szCs w:val="36"/>
         </w:rPr>
-        <w:t xml:space="preserve">is used to fetch/retrieve existing data from the server/database ; </w:t>
-      </w:r>
-      <w:proofErr w:type="gramStart"/>
-      <w:r>
+        <w:t xml:space="preserve"> is used to update an existing data (full data or partial data) on the server/database ; similar to UPDATE query</w:t>
+      </w:r>
+    </w:p>
+    <w:p>
+      <w:pPr>
+        <w:pStyle w:val="ListParagraph"/>
+        <w:numPr>
+          <w:ilvl w:val="0"/>
+          <w:numId w:val="4"/>
+        </w:numPr>
         <w:rPr>
           <w:rFonts w:ascii="Trebuchet MS" w:hAnsi="Trebuchet MS"/>
           <w:i/>
@@ -524,9 +556,7 @@
           <w:sz w:val="36"/>
           <w:szCs w:val="36"/>
         </w:rPr>
-        <w:t>similar to</w:t>
-      </w:r>
-      <w:proofErr w:type="gramEnd"/>
+      </w:pPr>
       <w:r>
         <w:rPr>
           <w:rFonts w:ascii="Trebuchet MS" w:hAnsi="Trebuchet MS"/>
@@ -535,7 +565,37 @@
           <w:sz w:val="36"/>
           <w:szCs w:val="36"/>
         </w:rPr>
-        <w:t xml:space="preserve"> SELECT query</w:t>
+        <w:t>PATCH</w:t>
+      </w:r>
+      <w:r>
+        <w:rPr>
+          <w:rFonts w:ascii="Trebuchet MS" w:hAnsi="Trebuchet MS"/>
+          <w:i/>
+          <w:iCs/>
+          <w:sz w:val="36"/>
+          <w:szCs w:val="36"/>
+        </w:rPr>
+        <w:t xml:space="preserve"> </w:t>
+      </w:r>
+      <w:r>
+        <w:rPr>
+          <w:rFonts w:ascii="Trebuchet MS" w:hAnsi="Trebuchet MS"/>
+          <w:i/>
+          <w:iCs/>
+          <w:sz w:val="36"/>
+          <w:szCs w:val="36"/>
+        </w:rPr>
+        <w:t>&gt;</w:t>
+      </w:r>
+      <w:r>
+        <w:rPr>
+          <w:rFonts w:ascii="Trebuchet MS" w:hAnsi="Trebuchet MS"/>
+          <w:i/>
+          <w:iCs/>
+          <w:sz w:val="36"/>
+          <w:szCs w:val="36"/>
+        </w:rPr>
+        <w:t xml:space="preserve"> is used to update an existing data (partial data) on the server/database ; similar to UPDATE query</w:t>
       </w:r>
     </w:p>
     <w:p>
@@ -561,7 +621,7 @@
           <w:sz w:val="36"/>
           <w:szCs w:val="36"/>
         </w:rPr>
-        <w:t>POST</w:t>
+        <w:t>DELETE</w:t>
       </w:r>
       <w:r>
         <w:rPr>
@@ -571,7 +631,7 @@
           <w:sz w:val="36"/>
           <w:szCs w:val="36"/>
         </w:rPr>
-        <w:t xml:space="preserve"> &gt;</w:t>
+        <w:t xml:space="preserve"> </w:t>
       </w:r>
       <w:r>
         <w:rPr>
@@ -581,9 +641,8 @@
           <w:sz w:val="36"/>
           <w:szCs w:val="36"/>
         </w:rPr>
-        <w:t xml:space="preserve"> is used to create a new resource/object on the server/database ; </w:t>
-      </w:r>
-      <w:proofErr w:type="gramStart"/>
+        <w:t xml:space="preserve"> &gt;</w:t>
+      </w:r>
       <w:r>
         <w:rPr>
           <w:rFonts w:ascii="Trebuchet MS" w:hAnsi="Trebuchet MS"/>
@@ -592,10 +651,11 @@
           <w:sz w:val="36"/>
           <w:szCs w:val="36"/>
         </w:rPr>
-        <w:t>similar to</w:t>
-      </w:r>
-      <w:proofErr w:type="gramEnd"/>
-      <w:r>
+        <w:t xml:space="preserve"> is used to delete existing data on the server/database ; similar to DELETE query</w:t>
+      </w:r>
+    </w:p>
+    <w:p>
+      <w:pPr>
         <w:rPr>
           <w:rFonts w:ascii="Trebuchet MS" w:hAnsi="Trebuchet MS"/>
           <w:i/>
@@ -603,16 +663,10 @@
           <w:sz w:val="36"/>
           <w:szCs w:val="36"/>
         </w:rPr>
-        <w:t xml:space="preserve"> INSERT query</w:t>
-      </w:r>
-    </w:p>
-    <w:p>
-      <w:pPr>
-        <w:pStyle w:val="ListParagraph"/>
-        <w:numPr>
-          <w:ilvl w:val="0"/>
-          <w:numId w:val="4"/>
-        </w:numPr>
+      </w:pPr>
+    </w:p>
+    <w:p>
+      <w:pPr>
         <w:rPr>
           <w:rFonts w:ascii="Trebuchet MS" w:hAnsi="Trebuchet MS"/>
           <w:i/>
@@ -629,9 +683,16 @@
           <w:sz w:val="36"/>
           <w:szCs w:val="36"/>
         </w:rPr>
-        <w:t>PUT</w:t>
-      </w:r>
-      <w:r>
+        <w:t>REQUEST HEADERS : these are additional meta-data sent by client to the server, along with request</w:t>
+      </w:r>
+    </w:p>
+    <w:p>
+      <w:pPr>
+        <w:pStyle w:val="ListParagraph"/>
+        <w:numPr>
+          <w:ilvl w:val="0"/>
+          <w:numId w:val="5"/>
+        </w:numPr>
         <w:rPr>
           <w:rFonts w:ascii="Trebuchet MS" w:hAnsi="Trebuchet MS"/>
           <w:i/>
@@ -639,8 +700,7 @@
           <w:sz w:val="36"/>
           <w:szCs w:val="36"/>
         </w:rPr>
-        <w:t xml:space="preserve"> &gt;</w:t>
-      </w:r>
+      </w:pPr>
       <w:r>
         <w:rPr>
           <w:rFonts w:ascii="Trebuchet MS" w:hAnsi="Trebuchet MS"/>
@@ -649,9 +709,8 @@
           <w:sz w:val="36"/>
           <w:szCs w:val="36"/>
         </w:rPr>
-        <w:t xml:space="preserve"> is used to update an existing data (full data or partial data) on the server/</w:t>
-      </w:r>
-      <w:proofErr w:type="gramStart"/>
+        <w:t>Connection</w:t>
+      </w:r>
       <w:r>
         <w:rPr>
           <w:rFonts w:ascii="Trebuchet MS" w:hAnsi="Trebuchet MS"/>
@@ -660,10 +719,16 @@
           <w:sz w:val="36"/>
           <w:szCs w:val="36"/>
         </w:rPr>
-        <w:t>database ;</w:t>
-      </w:r>
-      <w:proofErr w:type="gramEnd"/>
-      <w:r>
+        <w:t xml:space="preserve"> : keep-alive, close</w:t>
+      </w:r>
+    </w:p>
+    <w:p>
+      <w:pPr>
+        <w:pStyle w:val="ListParagraph"/>
+        <w:numPr>
+          <w:ilvl w:val="0"/>
+          <w:numId w:val="5"/>
+        </w:numPr>
         <w:rPr>
           <w:rFonts w:ascii="Trebuchet MS" w:hAnsi="Trebuchet MS"/>
           <w:i/>
@@ -671,9 +736,7 @@
           <w:sz w:val="36"/>
           <w:szCs w:val="36"/>
         </w:rPr>
-        <w:t xml:space="preserve"> </w:t>
-      </w:r>
-      <w:proofErr w:type="gramStart"/>
+      </w:pPr>
       <w:r>
         <w:rPr>
           <w:rFonts w:ascii="Trebuchet MS" w:hAnsi="Trebuchet MS"/>
@@ -682,9 +745,8 @@
           <w:sz w:val="36"/>
           <w:szCs w:val="36"/>
         </w:rPr>
-        <w:t>similar to</w:t>
-      </w:r>
-      <w:proofErr w:type="gramEnd"/>
+        <w:t>User-Agent</w:t>
+      </w:r>
       <w:r>
         <w:rPr>
           <w:rFonts w:ascii="Trebuchet MS" w:hAnsi="Trebuchet MS"/>
@@ -693,7 +755,7 @@
           <w:sz w:val="36"/>
           <w:szCs w:val="36"/>
         </w:rPr>
-        <w:t xml:space="preserve"> UPDATE query</w:t>
+        <w:t xml:space="preserve"> : OS, browser-name &amp; version</w:t>
       </w:r>
     </w:p>
     <w:p>
@@ -701,7 +763,7 @@
         <w:pStyle w:val="ListParagraph"/>
         <w:numPr>
           <w:ilvl w:val="0"/>
-          <w:numId w:val="4"/>
+          <w:numId w:val="5"/>
         </w:numPr>
         <w:rPr>
           <w:rFonts w:ascii="Trebuchet MS" w:hAnsi="Trebuchet MS"/>
@@ -719,7 +781,7 @@
           <w:sz w:val="36"/>
           <w:szCs w:val="36"/>
         </w:rPr>
-        <w:t>PATCH</w:t>
+        <w:t>Authorization</w:t>
       </w:r>
       <w:r>
         <w:rPr>
@@ -729,9 +791,16 @@
           <w:sz w:val="36"/>
           <w:szCs w:val="36"/>
         </w:rPr>
-        <w:t xml:space="preserve"> </w:t>
-      </w:r>
-      <w:r>
+        <w:t xml:space="preserve"> : user credentials</w:t>
+      </w:r>
+    </w:p>
+    <w:p>
+      <w:pPr>
+        <w:pStyle w:val="ListParagraph"/>
+        <w:numPr>
+          <w:ilvl w:val="0"/>
+          <w:numId w:val="5"/>
+        </w:numPr>
         <w:rPr>
           <w:rFonts w:ascii="Trebuchet MS" w:hAnsi="Trebuchet MS"/>
           <w:i/>
@@ -739,8 +808,7 @@
           <w:sz w:val="36"/>
           <w:szCs w:val="36"/>
         </w:rPr>
-        <w:t>&gt;</w:t>
-      </w:r>
+      </w:pPr>
       <w:r>
         <w:rPr>
           <w:rFonts w:ascii="Trebuchet MS" w:hAnsi="Trebuchet MS"/>
@@ -749,9 +817,8 @@
           <w:sz w:val="36"/>
           <w:szCs w:val="36"/>
         </w:rPr>
-        <w:t xml:space="preserve"> is used to update an existing data (partial data) on the server/</w:t>
-      </w:r>
-      <w:proofErr w:type="gramStart"/>
+        <w:t>Cookies</w:t>
+      </w:r>
       <w:r>
         <w:rPr>
           <w:rFonts w:ascii="Trebuchet MS" w:hAnsi="Trebuchet MS"/>
@@ -760,10 +827,16 @@
           <w:sz w:val="36"/>
           <w:szCs w:val="36"/>
         </w:rPr>
-        <w:t>database ;</w:t>
-      </w:r>
-      <w:proofErr w:type="gramEnd"/>
-      <w:r>
+        <w:t xml:space="preserve"> : user preferences</w:t>
+      </w:r>
+    </w:p>
+    <w:p>
+      <w:pPr>
+        <w:pStyle w:val="ListParagraph"/>
+        <w:numPr>
+          <w:ilvl w:val="0"/>
+          <w:numId w:val="5"/>
+        </w:numPr>
         <w:rPr>
           <w:rFonts w:ascii="Trebuchet MS" w:hAnsi="Trebuchet MS"/>
           <w:i/>
@@ -771,9 +844,7 @@
           <w:sz w:val="36"/>
           <w:szCs w:val="36"/>
         </w:rPr>
-        <w:t xml:space="preserve"> </w:t>
-      </w:r>
-      <w:proofErr w:type="gramStart"/>
+      </w:pPr>
       <w:r>
         <w:rPr>
           <w:rFonts w:ascii="Trebuchet MS" w:hAnsi="Trebuchet MS"/>
@@ -782,9 +853,8 @@
           <w:sz w:val="36"/>
           <w:szCs w:val="36"/>
         </w:rPr>
-        <w:t>similar to</w:t>
-      </w:r>
-      <w:proofErr w:type="gramEnd"/>
+        <w:t>Content-Type</w:t>
+      </w:r>
       <w:r>
         <w:rPr>
           <w:rFonts w:ascii="Trebuchet MS" w:hAnsi="Trebuchet MS"/>
@@ -793,7 +863,7 @@
           <w:sz w:val="36"/>
           <w:szCs w:val="36"/>
         </w:rPr>
-        <w:t xml:space="preserve"> UPDATE query</w:t>
+        <w:t xml:space="preserve"> : client request payload format</w:t>
       </w:r>
     </w:p>
     <w:p>
@@ -801,7 +871,7 @@
         <w:pStyle w:val="ListParagraph"/>
         <w:numPr>
           <w:ilvl w:val="0"/>
-          <w:numId w:val="4"/>
+          <w:numId w:val="5"/>
         </w:numPr>
         <w:rPr>
           <w:rFonts w:ascii="Trebuchet MS" w:hAnsi="Trebuchet MS"/>
@@ -819,7 +889,7 @@
           <w:sz w:val="36"/>
           <w:szCs w:val="36"/>
         </w:rPr>
-        <w:t>DELETE</w:t>
+        <w:t>Accept</w:t>
       </w:r>
       <w:r>
         <w:rPr>
@@ -829,9 +899,16 @@
           <w:sz w:val="36"/>
           <w:szCs w:val="36"/>
         </w:rPr>
-        <w:t xml:space="preserve"> </w:t>
-      </w:r>
-      <w:r>
+        <w:t xml:space="preserve"> : client preferences of server response</w:t>
+      </w:r>
+    </w:p>
+    <w:p>
+      <w:pPr>
+        <w:pStyle w:val="ListParagraph"/>
+        <w:numPr>
+          <w:ilvl w:val="0"/>
+          <w:numId w:val="5"/>
+        </w:numPr>
         <w:rPr>
           <w:rFonts w:ascii="Trebuchet MS" w:hAnsi="Trebuchet MS"/>
           <w:i/>
@@ -839,8 +916,7 @@
           <w:sz w:val="36"/>
           <w:szCs w:val="36"/>
         </w:rPr>
-        <w:t xml:space="preserve"> &gt;</w:t>
-      </w:r>
+      </w:pPr>
       <w:r>
         <w:rPr>
           <w:rFonts w:ascii="Trebuchet MS" w:hAnsi="Trebuchet MS"/>
@@ -849,9 +925,8 @@
           <w:sz w:val="36"/>
           <w:szCs w:val="36"/>
         </w:rPr>
-        <w:t xml:space="preserve"> is used to delete existing data on the server/database ; </w:t>
-      </w:r>
-      <w:proofErr w:type="gramStart"/>
+        <w:t>Accept-Lang</w:t>
+      </w:r>
       <w:r>
         <w:rPr>
           <w:rFonts w:ascii="Trebuchet MS" w:hAnsi="Trebuchet MS"/>
@@ -860,10 +935,12 @@
           <w:sz w:val="36"/>
           <w:szCs w:val="36"/>
         </w:rPr>
-        <w:t>similar to</w:t>
-      </w:r>
-      <w:proofErr w:type="gramEnd"/>
-      <w:r>
+        <w:t xml:space="preserve"> : server response in international language</w:t>
+      </w:r>
+    </w:p>
+    <w:p>
+      <w:pPr>
+        <w:ind w:left="110"/>
         <w:rPr>
           <w:rFonts w:ascii="Trebuchet MS" w:hAnsi="Trebuchet MS"/>
           <w:i/>
@@ -871,22 +948,20 @@
           <w:sz w:val="36"/>
           <w:szCs w:val="36"/>
         </w:rPr>
-        <w:t xml:space="preserve"> DELETE query</w:t>
-      </w:r>
-    </w:p>
-    <w:p>
-      <w:pPr>
+      </w:pPr>
+      <w:r>
         <w:rPr>
           <w:rFonts w:ascii="Trebuchet MS" w:hAnsi="Trebuchet MS"/>
           <w:i/>
           <w:iCs/>
-          <w:sz w:val="36"/>
-          <w:szCs w:val="36"/>
-        </w:rPr>
-      </w:pPr>
-    </w:p>
-    <w:p>
-      <w:pPr>
+          <w:color w:val="FF0000"/>
+          <w:sz w:val="36"/>
+          <w:szCs w:val="36"/>
+        </w:rPr>
+        <w:lastRenderedPageBreak/>
+        <w:t xml:space="preserve">RESPONSE CODE: </w:t>
+      </w:r>
+      <w:r>
         <w:rPr>
           <w:rFonts w:ascii="Trebuchet MS" w:hAnsi="Trebuchet MS"/>
           <w:i/>
@@ -894,16 +969,36 @@
           <w:sz w:val="36"/>
           <w:szCs w:val="36"/>
         </w:rPr>
+        <w:t>It is a 3 digit status code sent by server to the client, to reveal client request status</w:t>
+      </w:r>
+    </w:p>
+    <w:p>
+      <w:pPr>
+        <w:ind w:left="110"/>
+        <w:rPr>
+          <w:rFonts w:ascii="Trebuchet MS" w:hAnsi="Trebuchet MS"/>
+          <w:sz w:val="36"/>
+          <w:szCs w:val="36"/>
+        </w:rPr>
       </w:pPr>
       <w:r>
         <w:rPr>
           <w:rFonts w:ascii="Trebuchet MS" w:hAnsi="Trebuchet MS"/>
           <w:i/>
           <w:iCs/>
-          <w:sz w:val="36"/>
-          <w:szCs w:val="36"/>
-        </w:rPr>
-        <w:t>REQUEST HEADERS : these are additional meta-data sent by client to the server, along with request</w:t>
+          <w:color w:val="FF0000"/>
+          <w:sz w:val="36"/>
+          <w:szCs w:val="36"/>
+        </w:rPr>
+        <w:t>Range:</w:t>
+      </w:r>
+      <w:r>
+        <w:rPr>
+          <w:rFonts w:ascii="Trebuchet MS" w:hAnsi="Trebuchet MS"/>
+          <w:sz w:val="36"/>
+          <w:szCs w:val="36"/>
+        </w:rPr>
+        <w:t xml:space="preserve"> {100-599}</w:t>
       </w:r>
     </w:p>
     <w:p>
@@ -911,8 +1006,532 @@
         <w:pStyle w:val="ListParagraph"/>
         <w:numPr>
           <w:ilvl w:val="0"/>
-          <w:numId w:val="5"/>
-        </w:numPr>
+          <w:numId w:val="6"/>
+        </w:numPr>
+        <w:rPr>
+          <w:rFonts w:ascii="Trebuchet MS" w:hAnsi="Trebuchet MS"/>
+          <w:sz w:val="36"/>
+          <w:szCs w:val="36"/>
+        </w:rPr>
+      </w:pPr>
+      <w:r>
+        <w:rPr>
+          <w:rFonts w:ascii="Trebuchet MS" w:hAnsi="Trebuchet MS"/>
+          <w:sz w:val="36"/>
+          <w:szCs w:val="36"/>
+        </w:rPr>
+        <w:t>100-199 = 1xx = informational responses</w:t>
+      </w:r>
+    </w:p>
+    <w:p>
+      <w:pPr>
+        <w:pStyle w:val="ListParagraph"/>
+        <w:numPr>
+          <w:ilvl w:val="0"/>
+          <w:numId w:val="6"/>
+        </w:numPr>
+        <w:rPr>
+          <w:rFonts w:ascii="Trebuchet MS" w:hAnsi="Trebuchet MS"/>
+          <w:color w:val="00B050"/>
+          <w:sz w:val="36"/>
+          <w:szCs w:val="36"/>
+        </w:rPr>
+      </w:pPr>
+      <w:r>
+        <w:rPr>
+          <w:rFonts w:ascii="Trebuchet MS" w:hAnsi="Trebuchet MS"/>
+          <w:color w:val="00B050"/>
+          <w:sz w:val="36"/>
+          <w:szCs w:val="36"/>
+        </w:rPr>
+        <w:t>200-299 = 2xx = successful responses</w:t>
+      </w:r>
+    </w:p>
+    <w:p>
+      <w:pPr>
+        <w:pStyle w:val="ListParagraph"/>
+        <w:numPr>
+          <w:ilvl w:val="1"/>
+          <w:numId w:val="6"/>
+        </w:numPr>
+        <w:rPr>
+          <w:rFonts w:ascii="Trebuchet MS" w:hAnsi="Trebuchet MS"/>
+          <w:color w:val="00B050"/>
+          <w:sz w:val="36"/>
+          <w:szCs w:val="36"/>
+        </w:rPr>
+      </w:pPr>
+      <w:r>
+        <w:rPr>
+          <w:rFonts w:ascii="Trebuchet MS" w:hAnsi="Trebuchet MS"/>
+          <w:color w:val="00B050"/>
+          <w:sz w:val="36"/>
+          <w:szCs w:val="36"/>
+        </w:rPr>
+        <w:t>200 OK</w:t>
+      </w:r>
+      <w:r>
+        <w:rPr>
+          <w:rFonts w:ascii="Trebuchet MS" w:hAnsi="Trebuchet MS"/>
+          <w:color w:val="00B050"/>
+          <w:sz w:val="36"/>
+          <w:szCs w:val="36"/>
+        </w:rPr>
+        <w:tab/>
+      </w:r>
+      <w:r>
+        <w:rPr>
+          <w:rFonts w:ascii="Trebuchet MS" w:hAnsi="Trebuchet MS"/>
+          <w:color w:val="00B050"/>
+          <w:sz w:val="36"/>
+          <w:szCs w:val="36"/>
+        </w:rPr>
+        <w:tab/>
+      </w:r>
+      <w:r>
+        <w:rPr>
+          <w:rFonts w:ascii="Trebuchet MS" w:hAnsi="Trebuchet MS"/>
+          <w:color w:val="00B050"/>
+          <w:sz w:val="36"/>
+          <w:szCs w:val="36"/>
+        </w:rPr>
+        <w:tab/>
+        <w:t>// GET, PUT, PATCH, DELETE</w:t>
+      </w:r>
+    </w:p>
+    <w:p>
+      <w:pPr>
+        <w:pStyle w:val="ListParagraph"/>
+        <w:numPr>
+          <w:ilvl w:val="1"/>
+          <w:numId w:val="6"/>
+        </w:numPr>
+        <w:rPr>
+          <w:rFonts w:ascii="Trebuchet MS" w:hAnsi="Trebuchet MS"/>
+          <w:color w:val="00B050"/>
+          <w:sz w:val="36"/>
+          <w:szCs w:val="36"/>
+        </w:rPr>
+      </w:pPr>
+      <w:r>
+        <w:rPr>
+          <w:rFonts w:ascii="Trebuchet MS" w:hAnsi="Trebuchet MS"/>
+          <w:color w:val="00B050"/>
+          <w:sz w:val="36"/>
+          <w:szCs w:val="36"/>
+        </w:rPr>
+        <w:t>201 Created</w:t>
+      </w:r>
+      <w:r>
+        <w:rPr>
+          <w:rFonts w:ascii="Trebuchet MS" w:hAnsi="Trebuchet MS"/>
+          <w:color w:val="00B050"/>
+          <w:sz w:val="36"/>
+          <w:szCs w:val="36"/>
+        </w:rPr>
+        <w:tab/>
+      </w:r>
+      <w:r>
+        <w:rPr>
+          <w:rFonts w:ascii="Trebuchet MS" w:hAnsi="Trebuchet MS"/>
+          <w:color w:val="00B050"/>
+          <w:sz w:val="36"/>
+          <w:szCs w:val="36"/>
+        </w:rPr>
+        <w:tab/>
+        <w:t>// POST</w:t>
+      </w:r>
+    </w:p>
+    <w:p>
+      <w:pPr>
+        <w:pStyle w:val="ListParagraph"/>
+        <w:numPr>
+          <w:ilvl w:val="1"/>
+          <w:numId w:val="6"/>
+        </w:numPr>
+        <w:rPr>
+          <w:rFonts w:ascii="Trebuchet MS" w:hAnsi="Trebuchet MS"/>
+          <w:color w:val="00B050"/>
+          <w:sz w:val="36"/>
+          <w:szCs w:val="36"/>
+        </w:rPr>
+      </w:pPr>
+      <w:r>
+        <w:rPr>
+          <w:rFonts w:ascii="Trebuchet MS" w:hAnsi="Trebuchet MS"/>
+          <w:color w:val="00B050"/>
+          <w:sz w:val="36"/>
+          <w:szCs w:val="36"/>
+        </w:rPr>
+        <w:t>202 Accepted</w:t>
+      </w:r>
+      <w:r>
+        <w:rPr>
+          <w:rFonts w:ascii="Trebuchet MS" w:hAnsi="Trebuchet MS"/>
+          <w:color w:val="00B050"/>
+          <w:sz w:val="36"/>
+          <w:szCs w:val="36"/>
+        </w:rPr>
+        <w:tab/>
+        <w:t>// PUT, PATCH</w:t>
+      </w:r>
+    </w:p>
+    <w:p>
+      <w:pPr>
+        <w:pStyle w:val="ListParagraph"/>
+        <w:numPr>
+          <w:ilvl w:val="1"/>
+          <w:numId w:val="6"/>
+        </w:numPr>
+        <w:rPr>
+          <w:rFonts w:ascii="Trebuchet MS" w:hAnsi="Trebuchet MS"/>
+          <w:color w:val="00B050"/>
+          <w:sz w:val="36"/>
+          <w:szCs w:val="36"/>
+        </w:rPr>
+      </w:pPr>
+      <w:r>
+        <w:rPr>
+          <w:rFonts w:ascii="Trebuchet MS" w:hAnsi="Trebuchet MS"/>
+          <w:color w:val="00B050"/>
+          <w:sz w:val="36"/>
+          <w:szCs w:val="36"/>
+        </w:rPr>
+        <w:t>204 No Content</w:t>
+      </w:r>
+      <w:r>
+        <w:rPr>
+          <w:rFonts w:ascii="Trebuchet MS" w:hAnsi="Trebuchet MS"/>
+          <w:color w:val="00B050"/>
+          <w:sz w:val="36"/>
+          <w:szCs w:val="36"/>
+        </w:rPr>
+        <w:tab/>
+        <w:t>// DELETE</w:t>
+      </w:r>
+    </w:p>
+    <w:p>
+      <w:pPr>
+        <w:pStyle w:val="ListParagraph"/>
+        <w:numPr>
+          <w:ilvl w:val="0"/>
+          <w:numId w:val="6"/>
+        </w:numPr>
+        <w:rPr>
+          <w:rFonts w:ascii="Trebuchet MS" w:hAnsi="Trebuchet MS"/>
+          <w:sz w:val="36"/>
+          <w:szCs w:val="36"/>
+        </w:rPr>
+      </w:pPr>
+      <w:r>
+        <w:rPr>
+          <w:rFonts w:ascii="Trebuchet MS" w:hAnsi="Trebuchet MS"/>
+          <w:color w:val="0070C0"/>
+          <w:sz w:val="36"/>
+          <w:szCs w:val="36"/>
+        </w:rPr>
+        <w:t>300-399 = 3xx = re-directional responses</w:t>
+      </w:r>
+    </w:p>
+    <w:p>
+      <w:pPr>
+        <w:pStyle w:val="ListParagraph"/>
+        <w:numPr>
+          <w:ilvl w:val="0"/>
+          <w:numId w:val="6"/>
+        </w:numPr>
+        <w:rPr>
+          <w:rFonts w:ascii="Trebuchet MS" w:hAnsi="Trebuchet MS"/>
+          <w:color w:val="E97132" w:themeColor="accent2"/>
+          <w:sz w:val="36"/>
+          <w:szCs w:val="36"/>
+        </w:rPr>
+      </w:pPr>
+      <w:r>
+        <w:rPr>
+          <w:rFonts w:ascii="Trebuchet MS" w:hAnsi="Trebuchet MS"/>
+          <w:color w:val="E97132" w:themeColor="accent2"/>
+          <w:sz w:val="36"/>
+          <w:szCs w:val="36"/>
+        </w:rPr>
+        <w:t>400-499 = 4xx = client side errors</w:t>
+      </w:r>
+    </w:p>
+    <w:p>
+      <w:pPr>
+        <w:pStyle w:val="ListParagraph"/>
+        <w:numPr>
+          <w:ilvl w:val="1"/>
+          <w:numId w:val="6"/>
+        </w:numPr>
+        <w:rPr>
+          <w:rFonts w:ascii="Trebuchet MS" w:hAnsi="Trebuchet MS"/>
+          <w:color w:val="E97132" w:themeColor="accent2"/>
+          <w:sz w:val="36"/>
+          <w:szCs w:val="36"/>
+        </w:rPr>
+      </w:pPr>
+      <w:r>
+        <w:rPr>
+          <w:rFonts w:ascii="Trebuchet MS" w:hAnsi="Trebuchet MS"/>
+          <w:color w:val="E97132" w:themeColor="accent2"/>
+          <w:sz w:val="36"/>
+          <w:szCs w:val="36"/>
+        </w:rPr>
+        <w:t>400 Bad syntax</w:t>
+      </w:r>
+    </w:p>
+    <w:p>
+      <w:pPr>
+        <w:pStyle w:val="ListParagraph"/>
+        <w:numPr>
+          <w:ilvl w:val="1"/>
+          <w:numId w:val="6"/>
+        </w:numPr>
+        <w:rPr>
+          <w:rFonts w:ascii="Trebuchet MS" w:hAnsi="Trebuchet MS"/>
+          <w:color w:val="E97132" w:themeColor="accent2"/>
+          <w:sz w:val="36"/>
+          <w:szCs w:val="36"/>
+        </w:rPr>
+      </w:pPr>
+      <w:r>
+        <w:rPr>
+          <w:rFonts w:ascii="Trebuchet MS" w:hAnsi="Trebuchet MS"/>
+          <w:color w:val="E97132" w:themeColor="accent2"/>
+          <w:sz w:val="36"/>
+          <w:szCs w:val="36"/>
+        </w:rPr>
+        <w:t>401 Unauthorized</w:t>
+      </w:r>
+    </w:p>
+    <w:p>
+      <w:pPr>
+        <w:pStyle w:val="ListParagraph"/>
+        <w:numPr>
+          <w:ilvl w:val="1"/>
+          <w:numId w:val="6"/>
+        </w:numPr>
+        <w:rPr>
+          <w:rFonts w:ascii="Trebuchet MS" w:hAnsi="Trebuchet MS"/>
+          <w:color w:val="E97132" w:themeColor="accent2"/>
+          <w:sz w:val="36"/>
+          <w:szCs w:val="36"/>
+        </w:rPr>
+      </w:pPr>
+      <w:r>
+        <w:rPr>
+          <w:rFonts w:ascii="Trebuchet MS" w:hAnsi="Trebuchet MS"/>
+          <w:color w:val="E97132" w:themeColor="accent2"/>
+          <w:sz w:val="36"/>
+          <w:szCs w:val="36"/>
+        </w:rPr>
+        <w:t>403 Forbidden</w:t>
+      </w:r>
+    </w:p>
+    <w:p>
+      <w:pPr>
+        <w:pStyle w:val="ListParagraph"/>
+        <w:numPr>
+          <w:ilvl w:val="1"/>
+          <w:numId w:val="6"/>
+        </w:numPr>
+        <w:rPr>
+          <w:rFonts w:ascii="Trebuchet MS" w:hAnsi="Trebuchet MS"/>
+          <w:color w:val="E97132" w:themeColor="accent2"/>
+          <w:sz w:val="36"/>
+          <w:szCs w:val="36"/>
+        </w:rPr>
+      </w:pPr>
+      <w:r>
+        <w:rPr>
+          <w:rFonts w:ascii="Trebuchet MS" w:hAnsi="Trebuchet MS"/>
+          <w:color w:val="E97132" w:themeColor="accent2"/>
+          <w:sz w:val="36"/>
+          <w:szCs w:val="36"/>
+        </w:rPr>
+        <w:t>404 Not found</w:t>
+      </w:r>
+    </w:p>
+    <w:p>
+      <w:pPr>
+        <w:pStyle w:val="ListParagraph"/>
+        <w:numPr>
+          <w:ilvl w:val="1"/>
+          <w:numId w:val="6"/>
+        </w:numPr>
+        <w:rPr>
+          <w:rFonts w:ascii="Trebuchet MS" w:hAnsi="Trebuchet MS"/>
+          <w:color w:val="E97132" w:themeColor="accent2"/>
+          <w:sz w:val="36"/>
+          <w:szCs w:val="36"/>
+        </w:rPr>
+      </w:pPr>
+      <w:r>
+        <w:rPr>
+          <w:rFonts w:ascii="Trebuchet MS" w:hAnsi="Trebuchet MS"/>
+          <w:color w:val="E97132" w:themeColor="accent2"/>
+          <w:sz w:val="36"/>
+          <w:szCs w:val="36"/>
+        </w:rPr>
+        <w:t>415 Unsupported media type</w:t>
+      </w:r>
+    </w:p>
+    <w:p>
+      <w:pPr>
+        <w:pStyle w:val="ListParagraph"/>
+        <w:numPr>
+          <w:ilvl w:val="1"/>
+          <w:numId w:val="6"/>
+        </w:numPr>
+        <w:rPr>
+          <w:rFonts w:ascii="Trebuchet MS" w:hAnsi="Trebuchet MS"/>
+          <w:color w:val="E97132" w:themeColor="accent2"/>
+          <w:sz w:val="36"/>
+          <w:szCs w:val="36"/>
+        </w:rPr>
+      </w:pPr>
+      <w:r>
+        <w:rPr>
+          <w:rFonts w:ascii="Trebuchet MS" w:hAnsi="Trebuchet MS"/>
+          <w:color w:val="E97132" w:themeColor="accent2"/>
+          <w:sz w:val="36"/>
+          <w:szCs w:val="36"/>
+        </w:rPr>
+        <w:t>429 Too many requests</w:t>
+      </w:r>
+    </w:p>
+    <w:p>
+      <w:pPr>
+        <w:pStyle w:val="ListParagraph"/>
+        <w:numPr>
+          <w:ilvl w:val="0"/>
+          <w:numId w:val="6"/>
+        </w:numPr>
+        <w:rPr>
+          <w:rFonts w:ascii="Trebuchet MS" w:hAnsi="Trebuchet MS"/>
+          <w:color w:val="FF0000"/>
+          <w:sz w:val="36"/>
+          <w:szCs w:val="36"/>
+        </w:rPr>
+      </w:pPr>
+      <w:r>
+        <w:rPr>
+          <w:rFonts w:ascii="Trebuchet MS" w:hAnsi="Trebuchet MS"/>
+          <w:color w:val="FF0000"/>
+          <w:sz w:val="36"/>
+          <w:szCs w:val="36"/>
+        </w:rPr>
+        <w:t>500-599 = 5xx = server side errors</w:t>
+      </w:r>
+    </w:p>
+    <w:p>
+      <w:pPr>
+        <w:pStyle w:val="ListParagraph"/>
+        <w:numPr>
+          <w:ilvl w:val="1"/>
+          <w:numId w:val="6"/>
+        </w:numPr>
+        <w:rPr>
+          <w:rFonts w:ascii="Trebuchet MS" w:hAnsi="Trebuchet MS"/>
+          <w:color w:val="FF0000"/>
+          <w:sz w:val="36"/>
+          <w:szCs w:val="36"/>
+        </w:rPr>
+      </w:pPr>
+      <w:r>
+        <w:rPr>
+          <w:rFonts w:ascii="Trebuchet MS" w:hAnsi="Trebuchet MS"/>
+          <w:color w:val="FF0000"/>
+          <w:sz w:val="36"/>
+          <w:szCs w:val="36"/>
+        </w:rPr>
+        <w:t>500 Internal server error</w:t>
+      </w:r>
+    </w:p>
+    <w:p>
+      <w:pPr>
+        <w:pStyle w:val="ListParagraph"/>
+        <w:numPr>
+          <w:ilvl w:val="1"/>
+          <w:numId w:val="6"/>
+        </w:numPr>
+        <w:rPr>
+          <w:rFonts w:ascii="Trebuchet MS" w:hAnsi="Trebuchet MS"/>
+          <w:color w:val="FF0000"/>
+          <w:sz w:val="36"/>
+          <w:szCs w:val="36"/>
+        </w:rPr>
+      </w:pPr>
+      <w:r>
+        <w:rPr>
+          <w:rFonts w:ascii="Trebuchet MS" w:hAnsi="Trebuchet MS"/>
+          <w:color w:val="FF0000"/>
+          <w:sz w:val="36"/>
+          <w:szCs w:val="36"/>
+        </w:rPr>
+        <w:t>503 Service unavailable</w:t>
+      </w:r>
+    </w:p>
+    <w:p>
+      <w:pPr>
+        <w:rPr>
+          <w:rFonts w:ascii="Trebuchet MS" w:hAnsi="Trebuchet MS"/>
+          <w:color w:val="FF0000"/>
+          <w:sz w:val="36"/>
+          <w:szCs w:val="36"/>
+        </w:rPr>
+      </w:pPr>
+    </w:p>
+    <w:p>
+      <w:pPr>
+        <w:rPr>
+          <w:rFonts w:ascii="Trebuchet MS" w:hAnsi="Trebuchet MS"/>
+          <w:color w:val="FF0000"/>
+          <w:sz w:val="36"/>
+          <w:szCs w:val="36"/>
+        </w:rPr>
+      </w:pPr>
+      <w:r>
+        <w:rPr>
+          <w:rFonts w:ascii="Trebuchet MS" w:hAnsi="Trebuchet MS"/>
+          <w:color w:val="FF0000"/>
+          <w:sz w:val="36"/>
+          <w:szCs w:val="36"/>
+        </w:rPr>
+        <w:t>KPI/PERFORMANCE METRICS</w:t>
+      </w:r>
+    </w:p>
+    <w:p>
+      <w:pPr>
+        <w:pStyle w:val="ListParagraph"/>
+        <w:numPr>
+          <w:ilvl w:val="0"/>
+          <w:numId w:val="7"/>
+        </w:numPr>
+        <w:rPr>
+          <w:rFonts w:ascii="Trebuchet MS" w:hAnsi="Trebuchet MS"/>
+          <w:sz w:val="36"/>
+          <w:szCs w:val="36"/>
+        </w:rPr>
+      </w:pPr>
+      <w:r>
+        <w:rPr>
+          <w:rFonts w:ascii="Trebuchet MS" w:hAnsi="Trebuchet MS"/>
+          <w:sz w:val="36"/>
+          <w:szCs w:val="36"/>
+        </w:rPr>
+        <w:t>Connection time</w:t>
+      </w:r>
+      <w:r>
+        <w:rPr>
+          <w:rFonts w:ascii="Trebuchet MS" w:hAnsi="Trebuchet MS"/>
+          <w:sz w:val="36"/>
+          <w:szCs w:val="36"/>
+        </w:rPr>
+        <w:t xml:space="preserve"> : </w:t>
+      </w:r>
+      <w:r>
         <w:rPr>
           <w:rFonts w:ascii="Trebuchet MS" w:hAnsi="Trebuchet MS"/>
           <w:i/>
@@ -920,917 +1539,6 @@
           <w:sz w:val="36"/>
           <w:szCs w:val="36"/>
         </w:rPr>
-      </w:pPr>
-      <w:r>
-        <w:rPr>
-          <w:rFonts w:ascii="Trebuchet MS" w:hAnsi="Trebuchet MS"/>
-          <w:i/>
-          <w:iCs/>
-          <w:sz w:val="36"/>
-          <w:szCs w:val="36"/>
-        </w:rPr>
-        <w:t>Connection</w:t>
-      </w:r>
-      <w:r>
-        <w:rPr>
-          <w:rFonts w:ascii="Trebuchet MS" w:hAnsi="Trebuchet MS"/>
-          <w:i/>
-          <w:iCs/>
-          <w:sz w:val="36"/>
-          <w:szCs w:val="36"/>
-        </w:rPr>
-        <w:t xml:space="preserve"> : keep-alive, close</w:t>
-      </w:r>
-    </w:p>
-    <w:p>
-      <w:pPr>
-        <w:pStyle w:val="ListParagraph"/>
-        <w:numPr>
-          <w:ilvl w:val="0"/>
-          <w:numId w:val="5"/>
-        </w:numPr>
-        <w:rPr>
-          <w:rFonts w:ascii="Trebuchet MS" w:hAnsi="Trebuchet MS"/>
-          <w:i/>
-          <w:iCs/>
-          <w:sz w:val="36"/>
-          <w:szCs w:val="36"/>
-        </w:rPr>
-      </w:pPr>
-      <w:r>
-        <w:rPr>
-          <w:rFonts w:ascii="Trebuchet MS" w:hAnsi="Trebuchet MS"/>
-          <w:i/>
-          <w:iCs/>
-          <w:sz w:val="36"/>
-          <w:szCs w:val="36"/>
-        </w:rPr>
-        <w:t>User-Agent</w:t>
-      </w:r>
-      <w:r>
-        <w:rPr>
-          <w:rFonts w:ascii="Trebuchet MS" w:hAnsi="Trebuchet MS"/>
-          <w:i/>
-          <w:iCs/>
-          <w:sz w:val="36"/>
-          <w:szCs w:val="36"/>
-        </w:rPr>
-        <w:t xml:space="preserve"> : OS, browser-name &amp; version</w:t>
-      </w:r>
-    </w:p>
-    <w:p>
-      <w:pPr>
-        <w:pStyle w:val="ListParagraph"/>
-        <w:numPr>
-          <w:ilvl w:val="0"/>
-          <w:numId w:val="5"/>
-        </w:numPr>
-        <w:rPr>
-          <w:rFonts w:ascii="Trebuchet MS" w:hAnsi="Trebuchet MS"/>
-          <w:i/>
-          <w:iCs/>
-          <w:sz w:val="36"/>
-          <w:szCs w:val="36"/>
-        </w:rPr>
-      </w:pPr>
-      <w:r>
-        <w:rPr>
-          <w:rFonts w:ascii="Trebuchet MS" w:hAnsi="Trebuchet MS"/>
-          <w:i/>
-          <w:iCs/>
-          <w:sz w:val="36"/>
-          <w:szCs w:val="36"/>
-        </w:rPr>
-        <w:t>Authorization</w:t>
-      </w:r>
-      <w:r>
-        <w:rPr>
-          <w:rFonts w:ascii="Trebuchet MS" w:hAnsi="Trebuchet MS"/>
-          <w:i/>
-          <w:iCs/>
-          <w:sz w:val="36"/>
-          <w:szCs w:val="36"/>
-        </w:rPr>
-        <w:t xml:space="preserve"> : user credentials</w:t>
-      </w:r>
-    </w:p>
-    <w:p>
-      <w:pPr>
-        <w:pStyle w:val="ListParagraph"/>
-        <w:numPr>
-          <w:ilvl w:val="0"/>
-          <w:numId w:val="5"/>
-        </w:numPr>
-        <w:rPr>
-          <w:rFonts w:ascii="Trebuchet MS" w:hAnsi="Trebuchet MS"/>
-          <w:i/>
-          <w:iCs/>
-          <w:sz w:val="36"/>
-          <w:szCs w:val="36"/>
-        </w:rPr>
-      </w:pPr>
-      <w:r>
-        <w:rPr>
-          <w:rFonts w:ascii="Trebuchet MS" w:hAnsi="Trebuchet MS"/>
-          <w:i/>
-          <w:iCs/>
-          <w:sz w:val="36"/>
-          <w:szCs w:val="36"/>
-        </w:rPr>
-        <w:t>Cookies</w:t>
-      </w:r>
-      <w:r>
-        <w:rPr>
-          <w:rFonts w:ascii="Trebuchet MS" w:hAnsi="Trebuchet MS"/>
-          <w:i/>
-          <w:iCs/>
-          <w:sz w:val="36"/>
-          <w:szCs w:val="36"/>
-        </w:rPr>
-        <w:t xml:space="preserve"> : user preferences</w:t>
-      </w:r>
-    </w:p>
-    <w:p>
-      <w:pPr>
-        <w:pStyle w:val="ListParagraph"/>
-        <w:numPr>
-          <w:ilvl w:val="0"/>
-          <w:numId w:val="5"/>
-        </w:numPr>
-        <w:rPr>
-          <w:rFonts w:ascii="Trebuchet MS" w:hAnsi="Trebuchet MS"/>
-          <w:i/>
-          <w:iCs/>
-          <w:sz w:val="36"/>
-          <w:szCs w:val="36"/>
-        </w:rPr>
-      </w:pPr>
-      <w:r>
-        <w:rPr>
-          <w:rFonts w:ascii="Trebuchet MS" w:hAnsi="Trebuchet MS"/>
-          <w:i/>
-          <w:iCs/>
-          <w:sz w:val="36"/>
-          <w:szCs w:val="36"/>
-        </w:rPr>
-        <w:t>Content-Type</w:t>
-      </w:r>
-      <w:r>
-        <w:rPr>
-          <w:rFonts w:ascii="Trebuchet MS" w:hAnsi="Trebuchet MS"/>
-          <w:i/>
-          <w:iCs/>
-          <w:sz w:val="36"/>
-          <w:szCs w:val="36"/>
-        </w:rPr>
-        <w:t xml:space="preserve"> : client request payload format</w:t>
-      </w:r>
-    </w:p>
-    <w:p>
-      <w:pPr>
-        <w:pStyle w:val="ListParagraph"/>
-        <w:numPr>
-          <w:ilvl w:val="0"/>
-          <w:numId w:val="5"/>
-        </w:numPr>
-        <w:rPr>
-          <w:rFonts w:ascii="Trebuchet MS" w:hAnsi="Trebuchet MS"/>
-          <w:i/>
-          <w:iCs/>
-          <w:sz w:val="36"/>
-          <w:szCs w:val="36"/>
-        </w:rPr>
-      </w:pPr>
-      <w:r>
-        <w:rPr>
-          <w:rFonts w:ascii="Trebuchet MS" w:hAnsi="Trebuchet MS"/>
-          <w:i/>
-          <w:iCs/>
-          <w:sz w:val="36"/>
-          <w:szCs w:val="36"/>
-        </w:rPr>
-        <w:t>Accept</w:t>
-      </w:r>
-      <w:r>
-        <w:rPr>
-          <w:rFonts w:ascii="Trebuchet MS" w:hAnsi="Trebuchet MS"/>
-          <w:i/>
-          <w:iCs/>
-          <w:sz w:val="36"/>
-          <w:szCs w:val="36"/>
-        </w:rPr>
-        <w:t xml:space="preserve"> : client preferences of server response</w:t>
-      </w:r>
-    </w:p>
-    <w:p>
-      <w:pPr>
-        <w:pStyle w:val="ListParagraph"/>
-        <w:numPr>
-          <w:ilvl w:val="0"/>
-          <w:numId w:val="5"/>
-        </w:numPr>
-        <w:rPr>
-          <w:rFonts w:ascii="Trebuchet MS" w:hAnsi="Trebuchet MS"/>
-          <w:i/>
-          <w:iCs/>
-          <w:sz w:val="36"/>
-          <w:szCs w:val="36"/>
-        </w:rPr>
-      </w:pPr>
-      <w:r>
-        <w:rPr>
-          <w:rFonts w:ascii="Trebuchet MS" w:hAnsi="Trebuchet MS"/>
-          <w:i/>
-          <w:iCs/>
-          <w:sz w:val="36"/>
-          <w:szCs w:val="36"/>
-        </w:rPr>
-        <w:t>Accept-Lang</w:t>
-      </w:r>
-      <w:r>
-        <w:rPr>
-          <w:rFonts w:ascii="Trebuchet MS" w:hAnsi="Trebuchet MS"/>
-          <w:i/>
-          <w:iCs/>
-          <w:sz w:val="36"/>
-          <w:szCs w:val="36"/>
-        </w:rPr>
-        <w:t xml:space="preserve"> : server response in international language</w:t>
-      </w:r>
-    </w:p>
-    <w:p>
-      <w:pPr>
-        <w:ind w:left="110"/>
-        <w:rPr>
-          <w:rFonts w:ascii="Trebuchet MS" w:hAnsi="Trebuchet MS"/>
-          <w:i/>
-          <w:iCs/>
-          <w:sz w:val="36"/>
-          <w:szCs w:val="36"/>
-        </w:rPr>
-      </w:pPr>
-      <w:r>
-        <w:rPr>
-          <w:rFonts w:ascii="Trebuchet MS" w:hAnsi="Trebuchet MS"/>
-          <w:i/>
-          <w:iCs/>
-          <w:color w:val="FF0000"/>
-          <w:sz w:val="36"/>
-          <w:szCs w:val="36"/>
-        </w:rPr>
-        <w:lastRenderedPageBreak/>
-        <w:t xml:space="preserve">RESPONSE CODE: </w:t>
-      </w:r>
-      <w:r>
-        <w:rPr>
-          <w:rFonts w:ascii="Trebuchet MS" w:hAnsi="Trebuchet MS"/>
-          <w:i/>
-          <w:iCs/>
-          <w:sz w:val="36"/>
-          <w:szCs w:val="36"/>
-        </w:rPr>
-        <w:t xml:space="preserve">It is a </w:t>
-      </w:r>
-      <w:proofErr w:type="gramStart"/>
-      <w:r>
-        <w:rPr>
-          <w:rFonts w:ascii="Trebuchet MS" w:hAnsi="Trebuchet MS"/>
-          <w:i/>
-          <w:iCs/>
-          <w:sz w:val="36"/>
-          <w:szCs w:val="36"/>
-        </w:rPr>
-        <w:t>3 digit</w:t>
-      </w:r>
-      <w:proofErr w:type="gramEnd"/>
-      <w:r>
-        <w:rPr>
-          <w:rFonts w:ascii="Trebuchet MS" w:hAnsi="Trebuchet MS"/>
-          <w:i/>
-          <w:iCs/>
-          <w:sz w:val="36"/>
-          <w:szCs w:val="36"/>
-        </w:rPr>
-        <w:t xml:space="preserve"> status code sent by server to the client, to reveal client request status</w:t>
-      </w:r>
-    </w:p>
-    <w:p>
-      <w:pPr>
-        <w:ind w:left="110"/>
-        <w:rPr>
-          <w:rFonts w:ascii="Trebuchet MS" w:hAnsi="Trebuchet MS"/>
-          <w:sz w:val="36"/>
-          <w:szCs w:val="36"/>
-        </w:rPr>
-      </w:pPr>
-      <w:proofErr w:type="gramStart"/>
-      <w:r>
-        <w:rPr>
-          <w:rFonts w:ascii="Trebuchet MS" w:hAnsi="Trebuchet MS"/>
-          <w:i/>
-          <w:iCs/>
-          <w:color w:val="FF0000"/>
-          <w:sz w:val="36"/>
-          <w:szCs w:val="36"/>
-        </w:rPr>
-        <w:t>Range:</w:t>
-      </w:r>
-      <w:r>
-        <w:rPr>
-          <w:rFonts w:ascii="Trebuchet MS" w:hAnsi="Trebuchet MS"/>
-          <w:sz w:val="36"/>
-          <w:szCs w:val="36"/>
-        </w:rPr>
-        <w:t xml:space="preserve"> {</w:t>
-      </w:r>
-      <w:proofErr w:type="gramEnd"/>
-      <w:r>
-        <w:rPr>
-          <w:rFonts w:ascii="Trebuchet MS" w:hAnsi="Trebuchet MS"/>
-          <w:sz w:val="36"/>
-          <w:szCs w:val="36"/>
-        </w:rPr>
-        <w:t>100-599}</w:t>
-      </w:r>
-    </w:p>
-    <w:p>
-      <w:pPr>
-        <w:pStyle w:val="ListParagraph"/>
-        <w:numPr>
-          <w:ilvl w:val="0"/>
-          <w:numId w:val="6"/>
-        </w:numPr>
-        <w:rPr>
-          <w:rFonts w:ascii="Trebuchet MS" w:hAnsi="Trebuchet MS"/>
-          <w:sz w:val="36"/>
-          <w:szCs w:val="36"/>
-        </w:rPr>
-      </w:pPr>
-      <w:r>
-        <w:rPr>
-          <w:rFonts w:ascii="Trebuchet MS" w:hAnsi="Trebuchet MS"/>
-          <w:sz w:val="36"/>
-          <w:szCs w:val="36"/>
-        </w:rPr>
-        <w:t>100-199 = 1xx = informational responses</w:t>
-      </w:r>
-    </w:p>
-    <w:p>
-      <w:pPr>
-        <w:pStyle w:val="ListParagraph"/>
-        <w:numPr>
-          <w:ilvl w:val="0"/>
-          <w:numId w:val="6"/>
-        </w:numPr>
-        <w:rPr>
-          <w:rFonts w:ascii="Trebuchet MS" w:hAnsi="Trebuchet MS"/>
-          <w:color w:val="00B050"/>
-          <w:sz w:val="36"/>
-          <w:szCs w:val="36"/>
-        </w:rPr>
-      </w:pPr>
-      <w:r>
-        <w:rPr>
-          <w:rFonts w:ascii="Trebuchet MS" w:hAnsi="Trebuchet MS"/>
-          <w:color w:val="00B050"/>
-          <w:sz w:val="36"/>
-          <w:szCs w:val="36"/>
-        </w:rPr>
-        <w:t>200-299 = 2xx = successful responses</w:t>
-      </w:r>
-    </w:p>
-    <w:p>
-      <w:pPr>
-        <w:pStyle w:val="ListParagraph"/>
-        <w:numPr>
-          <w:ilvl w:val="1"/>
-          <w:numId w:val="6"/>
-        </w:numPr>
-        <w:rPr>
-          <w:rFonts w:ascii="Trebuchet MS" w:hAnsi="Trebuchet MS"/>
-          <w:color w:val="00B050"/>
-          <w:sz w:val="36"/>
-          <w:szCs w:val="36"/>
-        </w:rPr>
-      </w:pPr>
-      <w:r>
-        <w:rPr>
-          <w:rFonts w:ascii="Trebuchet MS" w:hAnsi="Trebuchet MS"/>
-          <w:color w:val="00B050"/>
-          <w:sz w:val="36"/>
-          <w:szCs w:val="36"/>
-        </w:rPr>
-        <w:t>200 OK</w:t>
-      </w:r>
-      <w:r>
-        <w:rPr>
-          <w:rFonts w:ascii="Trebuchet MS" w:hAnsi="Trebuchet MS"/>
-          <w:color w:val="00B050"/>
-          <w:sz w:val="36"/>
-          <w:szCs w:val="36"/>
-        </w:rPr>
-        <w:tab/>
-      </w:r>
-      <w:r>
-        <w:rPr>
-          <w:rFonts w:ascii="Trebuchet MS" w:hAnsi="Trebuchet MS"/>
-          <w:color w:val="00B050"/>
-          <w:sz w:val="36"/>
-          <w:szCs w:val="36"/>
-        </w:rPr>
-        <w:tab/>
-      </w:r>
-      <w:r>
-        <w:rPr>
-          <w:rFonts w:ascii="Trebuchet MS" w:hAnsi="Trebuchet MS"/>
-          <w:color w:val="00B050"/>
-          <w:sz w:val="36"/>
-          <w:szCs w:val="36"/>
-        </w:rPr>
-        <w:tab/>
-        <w:t>// GET, PUT, PATCH, DELETE</w:t>
-      </w:r>
-    </w:p>
-    <w:p>
-      <w:pPr>
-        <w:pStyle w:val="ListParagraph"/>
-        <w:numPr>
-          <w:ilvl w:val="1"/>
-          <w:numId w:val="6"/>
-        </w:numPr>
-        <w:rPr>
-          <w:rFonts w:ascii="Trebuchet MS" w:hAnsi="Trebuchet MS"/>
-          <w:color w:val="00B050"/>
-          <w:sz w:val="36"/>
-          <w:szCs w:val="36"/>
-        </w:rPr>
-      </w:pPr>
-      <w:r>
-        <w:rPr>
-          <w:rFonts w:ascii="Trebuchet MS" w:hAnsi="Trebuchet MS"/>
-          <w:color w:val="00B050"/>
-          <w:sz w:val="36"/>
-          <w:szCs w:val="36"/>
-        </w:rPr>
-        <w:t>201 Created</w:t>
-      </w:r>
-      <w:r>
-        <w:rPr>
-          <w:rFonts w:ascii="Trebuchet MS" w:hAnsi="Trebuchet MS"/>
-          <w:color w:val="00B050"/>
-          <w:sz w:val="36"/>
-          <w:szCs w:val="36"/>
-        </w:rPr>
-        <w:tab/>
-      </w:r>
-      <w:r>
-        <w:rPr>
-          <w:rFonts w:ascii="Trebuchet MS" w:hAnsi="Trebuchet MS"/>
-          <w:color w:val="00B050"/>
-          <w:sz w:val="36"/>
-          <w:szCs w:val="36"/>
-        </w:rPr>
-        <w:tab/>
-        <w:t>// POST</w:t>
-      </w:r>
-    </w:p>
-    <w:p>
-      <w:pPr>
-        <w:pStyle w:val="ListParagraph"/>
-        <w:numPr>
-          <w:ilvl w:val="1"/>
-          <w:numId w:val="6"/>
-        </w:numPr>
-        <w:rPr>
-          <w:rFonts w:ascii="Trebuchet MS" w:hAnsi="Trebuchet MS"/>
-          <w:color w:val="00B050"/>
-          <w:sz w:val="36"/>
-          <w:szCs w:val="36"/>
-        </w:rPr>
-      </w:pPr>
-      <w:r>
-        <w:rPr>
-          <w:rFonts w:ascii="Trebuchet MS" w:hAnsi="Trebuchet MS"/>
-          <w:color w:val="00B050"/>
-          <w:sz w:val="36"/>
-          <w:szCs w:val="36"/>
-        </w:rPr>
-        <w:t>202 Accepted</w:t>
-      </w:r>
-      <w:r>
-        <w:rPr>
-          <w:rFonts w:ascii="Trebuchet MS" w:hAnsi="Trebuchet MS"/>
-          <w:color w:val="00B050"/>
-          <w:sz w:val="36"/>
-          <w:szCs w:val="36"/>
-        </w:rPr>
-        <w:tab/>
-        <w:t>// PUT, PATCH</w:t>
-      </w:r>
-    </w:p>
-    <w:p>
-      <w:pPr>
-        <w:pStyle w:val="ListParagraph"/>
-        <w:numPr>
-          <w:ilvl w:val="1"/>
-          <w:numId w:val="6"/>
-        </w:numPr>
-        <w:rPr>
-          <w:rFonts w:ascii="Trebuchet MS" w:hAnsi="Trebuchet MS"/>
-          <w:color w:val="00B050"/>
-          <w:sz w:val="36"/>
-          <w:szCs w:val="36"/>
-        </w:rPr>
-      </w:pPr>
-      <w:r>
-        <w:rPr>
-          <w:rFonts w:ascii="Trebuchet MS" w:hAnsi="Trebuchet MS"/>
-          <w:color w:val="00B050"/>
-          <w:sz w:val="36"/>
-          <w:szCs w:val="36"/>
-        </w:rPr>
-        <w:t>204 No Content</w:t>
-      </w:r>
-      <w:r>
-        <w:rPr>
-          <w:rFonts w:ascii="Trebuchet MS" w:hAnsi="Trebuchet MS"/>
-          <w:color w:val="00B050"/>
-          <w:sz w:val="36"/>
-          <w:szCs w:val="36"/>
-        </w:rPr>
-        <w:tab/>
-        <w:t>// DELETE</w:t>
-      </w:r>
-    </w:p>
-    <w:p>
-      <w:pPr>
-        <w:pStyle w:val="ListParagraph"/>
-        <w:numPr>
-          <w:ilvl w:val="0"/>
-          <w:numId w:val="6"/>
-        </w:numPr>
-        <w:rPr>
-          <w:rFonts w:ascii="Trebuchet MS" w:hAnsi="Trebuchet MS"/>
-          <w:sz w:val="36"/>
-          <w:szCs w:val="36"/>
-        </w:rPr>
-      </w:pPr>
-      <w:r>
-        <w:rPr>
-          <w:rFonts w:ascii="Trebuchet MS" w:hAnsi="Trebuchet MS"/>
-          <w:color w:val="0070C0"/>
-          <w:sz w:val="36"/>
-          <w:szCs w:val="36"/>
-        </w:rPr>
-        <w:t>300-399 = 3xx = re-directional responses</w:t>
-      </w:r>
-    </w:p>
-    <w:p>
-      <w:pPr>
-        <w:pStyle w:val="ListParagraph"/>
-        <w:numPr>
-          <w:ilvl w:val="0"/>
-          <w:numId w:val="6"/>
-        </w:numPr>
-        <w:rPr>
-          <w:rFonts w:ascii="Trebuchet MS" w:hAnsi="Trebuchet MS"/>
-          <w:color w:val="E97132" w:themeColor="accent2"/>
-          <w:sz w:val="36"/>
-          <w:szCs w:val="36"/>
-        </w:rPr>
-      </w:pPr>
-      <w:r>
-        <w:rPr>
-          <w:rFonts w:ascii="Trebuchet MS" w:hAnsi="Trebuchet MS"/>
-          <w:color w:val="E97132" w:themeColor="accent2"/>
-          <w:sz w:val="36"/>
-          <w:szCs w:val="36"/>
-        </w:rPr>
-        <w:t xml:space="preserve">400-499 = 4xx = </w:t>
-      </w:r>
-      <w:proofErr w:type="gramStart"/>
-      <w:r>
-        <w:rPr>
-          <w:rFonts w:ascii="Trebuchet MS" w:hAnsi="Trebuchet MS"/>
-          <w:color w:val="E97132" w:themeColor="accent2"/>
-          <w:sz w:val="36"/>
-          <w:szCs w:val="36"/>
-        </w:rPr>
-        <w:t>client side</w:t>
-      </w:r>
-      <w:proofErr w:type="gramEnd"/>
-      <w:r>
-        <w:rPr>
-          <w:rFonts w:ascii="Trebuchet MS" w:hAnsi="Trebuchet MS"/>
-          <w:color w:val="E97132" w:themeColor="accent2"/>
-          <w:sz w:val="36"/>
-          <w:szCs w:val="36"/>
-        </w:rPr>
-        <w:t xml:space="preserve"> errors</w:t>
-      </w:r>
-    </w:p>
-    <w:p>
-      <w:pPr>
-        <w:pStyle w:val="ListParagraph"/>
-        <w:numPr>
-          <w:ilvl w:val="1"/>
-          <w:numId w:val="6"/>
-        </w:numPr>
-        <w:rPr>
-          <w:rFonts w:ascii="Trebuchet MS" w:hAnsi="Trebuchet MS"/>
-          <w:color w:val="E97132" w:themeColor="accent2"/>
-          <w:sz w:val="36"/>
-          <w:szCs w:val="36"/>
-        </w:rPr>
-      </w:pPr>
-      <w:r>
-        <w:rPr>
-          <w:rFonts w:ascii="Trebuchet MS" w:hAnsi="Trebuchet MS"/>
-          <w:color w:val="E97132" w:themeColor="accent2"/>
-          <w:sz w:val="36"/>
-          <w:szCs w:val="36"/>
-        </w:rPr>
-        <w:t>400 Bad syntax</w:t>
-      </w:r>
-    </w:p>
-    <w:p>
-      <w:pPr>
-        <w:pStyle w:val="ListParagraph"/>
-        <w:numPr>
-          <w:ilvl w:val="1"/>
-          <w:numId w:val="6"/>
-        </w:numPr>
-        <w:rPr>
-          <w:rFonts w:ascii="Trebuchet MS" w:hAnsi="Trebuchet MS"/>
-          <w:color w:val="E97132" w:themeColor="accent2"/>
-          <w:sz w:val="36"/>
-          <w:szCs w:val="36"/>
-        </w:rPr>
-      </w:pPr>
-      <w:r>
-        <w:rPr>
-          <w:rFonts w:ascii="Trebuchet MS" w:hAnsi="Trebuchet MS"/>
-          <w:color w:val="E97132" w:themeColor="accent2"/>
-          <w:sz w:val="36"/>
-          <w:szCs w:val="36"/>
-        </w:rPr>
-        <w:t>401 Unauthorized</w:t>
-      </w:r>
-    </w:p>
-    <w:p>
-      <w:pPr>
-        <w:pStyle w:val="ListParagraph"/>
-        <w:numPr>
-          <w:ilvl w:val="1"/>
-          <w:numId w:val="6"/>
-        </w:numPr>
-        <w:rPr>
-          <w:rFonts w:ascii="Trebuchet MS" w:hAnsi="Trebuchet MS"/>
-          <w:color w:val="E97132" w:themeColor="accent2"/>
-          <w:sz w:val="36"/>
-          <w:szCs w:val="36"/>
-        </w:rPr>
-      </w:pPr>
-      <w:r>
-        <w:rPr>
-          <w:rFonts w:ascii="Trebuchet MS" w:hAnsi="Trebuchet MS"/>
-          <w:color w:val="E97132" w:themeColor="accent2"/>
-          <w:sz w:val="36"/>
-          <w:szCs w:val="36"/>
-        </w:rPr>
-        <w:t>403 Forbidden</w:t>
-      </w:r>
-    </w:p>
-    <w:p>
-      <w:pPr>
-        <w:pStyle w:val="ListParagraph"/>
-        <w:numPr>
-          <w:ilvl w:val="1"/>
-          <w:numId w:val="6"/>
-        </w:numPr>
-        <w:rPr>
-          <w:rFonts w:ascii="Trebuchet MS" w:hAnsi="Trebuchet MS"/>
-          <w:color w:val="E97132" w:themeColor="accent2"/>
-          <w:sz w:val="36"/>
-          <w:szCs w:val="36"/>
-        </w:rPr>
-      </w:pPr>
-      <w:r>
-        <w:rPr>
-          <w:rFonts w:ascii="Trebuchet MS" w:hAnsi="Trebuchet MS"/>
-          <w:color w:val="E97132" w:themeColor="accent2"/>
-          <w:sz w:val="36"/>
-          <w:szCs w:val="36"/>
-        </w:rPr>
-        <w:t>404 Not found</w:t>
-      </w:r>
-    </w:p>
-    <w:p>
-      <w:pPr>
-        <w:pStyle w:val="ListParagraph"/>
-        <w:numPr>
-          <w:ilvl w:val="1"/>
-          <w:numId w:val="6"/>
-        </w:numPr>
-        <w:rPr>
-          <w:rFonts w:ascii="Trebuchet MS" w:hAnsi="Trebuchet MS"/>
-          <w:color w:val="E97132" w:themeColor="accent2"/>
-          <w:sz w:val="36"/>
-          <w:szCs w:val="36"/>
-        </w:rPr>
-      </w:pPr>
-      <w:r>
-        <w:rPr>
-          <w:rFonts w:ascii="Trebuchet MS" w:hAnsi="Trebuchet MS"/>
-          <w:color w:val="E97132" w:themeColor="accent2"/>
-          <w:sz w:val="36"/>
-          <w:szCs w:val="36"/>
-        </w:rPr>
-        <w:t>415 Unsupported media type</w:t>
-      </w:r>
-    </w:p>
-    <w:p>
-      <w:pPr>
-        <w:pStyle w:val="ListParagraph"/>
-        <w:numPr>
-          <w:ilvl w:val="1"/>
-          <w:numId w:val="6"/>
-        </w:numPr>
-        <w:rPr>
-          <w:rFonts w:ascii="Trebuchet MS" w:hAnsi="Trebuchet MS"/>
-          <w:color w:val="E97132" w:themeColor="accent2"/>
-          <w:sz w:val="36"/>
-          <w:szCs w:val="36"/>
-        </w:rPr>
-      </w:pPr>
-      <w:r>
-        <w:rPr>
-          <w:rFonts w:ascii="Trebuchet MS" w:hAnsi="Trebuchet MS"/>
-          <w:color w:val="E97132" w:themeColor="accent2"/>
-          <w:sz w:val="36"/>
-          <w:szCs w:val="36"/>
-        </w:rPr>
-        <w:t>429 Too many requests</w:t>
-      </w:r>
-    </w:p>
-    <w:p>
-      <w:pPr>
-        <w:pStyle w:val="ListParagraph"/>
-        <w:numPr>
-          <w:ilvl w:val="0"/>
-          <w:numId w:val="6"/>
-        </w:numPr>
-        <w:rPr>
-          <w:rFonts w:ascii="Trebuchet MS" w:hAnsi="Trebuchet MS"/>
-          <w:color w:val="FF0000"/>
-          <w:sz w:val="36"/>
-          <w:szCs w:val="36"/>
-        </w:rPr>
-      </w:pPr>
-      <w:r>
-        <w:rPr>
-          <w:rFonts w:ascii="Trebuchet MS" w:hAnsi="Trebuchet MS"/>
-          <w:color w:val="FF0000"/>
-          <w:sz w:val="36"/>
-          <w:szCs w:val="36"/>
-        </w:rPr>
-        <w:t xml:space="preserve">500-599 = 5xx = </w:t>
-      </w:r>
-      <w:proofErr w:type="gramStart"/>
-      <w:r>
-        <w:rPr>
-          <w:rFonts w:ascii="Trebuchet MS" w:hAnsi="Trebuchet MS"/>
-          <w:color w:val="FF0000"/>
-          <w:sz w:val="36"/>
-          <w:szCs w:val="36"/>
-        </w:rPr>
-        <w:t>server side</w:t>
-      </w:r>
-      <w:proofErr w:type="gramEnd"/>
-      <w:r>
-        <w:rPr>
-          <w:rFonts w:ascii="Trebuchet MS" w:hAnsi="Trebuchet MS"/>
-          <w:color w:val="FF0000"/>
-          <w:sz w:val="36"/>
-          <w:szCs w:val="36"/>
-        </w:rPr>
-        <w:t xml:space="preserve"> errors</w:t>
-      </w:r>
-    </w:p>
-    <w:p>
-      <w:pPr>
-        <w:pStyle w:val="ListParagraph"/>
-        <w:numPr>
-          <w:ilvl w:val="1"/>
-          <w:numId w:val="6"/>
-        </w:numPr>
-        <w:rPr>
-          <w:rFonts w:ascii="Trebuchet MS" w:hAnsi="Trebuchet MS"/>
-          <w:color w:val="FF0000"/>
-          <w:sz w:val="36"/>
-          <w:szCs w:val="36"/>
-        </w:rPr>
-      </w:pPr>
-      <w:r>
-        <w:rPr>
-          <w:rFonts w:ascii="Trebuchet MS" w:hAnsi="Trebuchet MS"/>
-          <w:color w:val="FF0000"/>
-          <w:sz w:val="36"/>
-          <w:szCs w:val="36"/>
-        </w:rPr>
-        <w:t>500 Internal server error</w:t>
-      </w:r>
-    </w:p>
-    <w:p>
-      <w:pPr>
-        <w:pStyle w:val="ListParagraph"/>
-        <w:numPr>
-          <w:ilvl w:val="1"/>
-          <w:numId w:val="6"/>
-        </w:numPr>
-        <w:rPr>
-          <w:rFonts w:ascii="Trebuchet MS" w:hAnsi="Trebuchet MS"/>
-          <w:color w:val="FF0000"/>
-          <w:sz w:val="36"/>
-          <w:szCs w:val="36"/>
-        </w:rPr>
-      </w:pPr>
-      <w:r>
-        <w:rPr>
-          <w:rFonts w:ascii="Trebuchet MS" w:hAnsi="Trebuchet MS"/>
-          <w:color w:val="FF0000"/>
-          <w:sz w:val="36"/>
-          <w:szCs w:val="36"/>
-        </w:rPr>
-        <w:t>503 Service unavailable</w:t>
-      </w:r>
-    </w:p>
-    <w:p>
-      <w:pPr>
-        <w:rPr>
-          <w:rFonts w:ascii="Trebuchet MS" w:hAnsi="Trebuchet MS"/>
-          <w:color w:val="FF0000"/>
-          <w:sz w:val="36"/>
-          <w:szCs w:val="36"/>
-        </w:rPr>
-      </w:pPr>
-    </w:p>
-    <w:p>
-      <w:pPr>
-        <w:rPr>
-          <w:rFonts w:ascii="Trebuchet MS" w:hAnsi="Trebuchet MS"/>
-          <w:color w:val="FF0000"/>
-          <w:sz w:val="36"/>
-          <w:szCs w:val="36"/>
-        </w:rPr>
-      </w:pPr>
-      <w:r>
-        <w:rPr>
-          <w:rFonts w:ascii="Trebuchet MS" w:hAnsi="Trebuchet MS"/>
-          <w:color w:val="FF0000"/>
-          <w:sz w:val="36"/>
-          <w:szCs w:val="36"/>
-        </w:rPr>
-        <w:t>KPI/PERFORMANCE METRICS</w:t>
-      </w:r>
-    </w:p>
-    <w:p>
-      <w:pPr>
-        <w:pStyle w:val="ListParagraph"/>
-        <w:numPr>
-          <w:ilvl w:val="0"/>
-          <w:numId w:val="7"/>
-        </w:numPr>
-        <w:rPr>
-          <w:rFonts w:ascii="Trebuchet MS" w:hAnsi="Trebuchet MS"/>
-          <w:sz w:val="36"/>
-          <w:szCs w:val="36"/>
-        </w:rPr>
-      </w:pPr>
-      <w:r>
-        <w:rPr>
-          <w:rFonts w:ascii="Trebuchet MS" w:hAnsi="Trebuchet MS"/>
-          <w:sz w:val="36"/>
-          <w:szCs w:val="36"/>
-        </w:rPr>
-        <w:t>Connection time</w:t>
-      </w:r>
-      <w:r>
-        <w:rPr>
-          <w:rFonts w:ascii="Trebuchet MS" w:hAnsi="Trebuchet MS"/>
-          <w:sz w:val="36"/>
-          <w:szCs w:val="36"/>
-        </w:rPr>
-        <w:t xml:space="preserve"> : </w:t>
-      </w:r>
-      <w:r>
-        <w:rPr>
-          <w:rFonts w:ascii="Trebuchet MS" w:hAnsi="Trebuchet MS"/>
-          <w:i/>
-          <w:iCs/>
-          <w:sz w:val="36"/>
-          <w:szCs w:val="36"/>
-        </w:rPr>
         <w:t>it is the time taken by client to establish a valid connection with the server</w:t>
       </w:r>
     </w:p>
@@ -1852,7 +1560,7 @@
         </w:rPr>
         <w:lastRenderedPageBreak/>
         <w:drawing>
-          <wp:inline distT="0" distB="0" distL="0" distR="0" wp14:anchorId="4686F285" wp14:editId="6AA4201E">
+          <wp:inline distT="0" distB="0" distL="0" distR="0" wp14:anchorId="4686F285" wp14:editId="1B386A29">
             <wp:extent cx="5937250" cy="2057400"/>
             <wp:effectExtent l="0" t="0" r="6350" b="0"/>
             <wp:docPr id="999471106" name="Picture 1"/>
@@ -2003,7 +1711,7 @@
           <w:szCs w:val="36"/>
         </w:rPr>
         <w:drawing>
-          <wp:inline distT="0" distB="0" distL="0" distR="0" wp14:anchorId="761284A4" wp14:editId="5288F176">
+          <wp:inline distT="0" distB="0" distL="0" distR="0" wp14:anchorId="761284A4" wp14:editId="4CA96FF2">
             <wp:extent cx="5937250" cy="1543050"/>
             <wp:effectExtent l="0" t="0" r="6350" b="0"/>
             <wp:docPr id="815015929" name="Picture 2"/>
@@ -2065,23 +1773,13 @@
           <w:szCs w:val="36"/>
         </w:rPr>
       </w:pPr>
-      <w:proofErr w:type="gramStart"/>
-      <w:r>
-        <w:rPr>
-          <w:rFonts w:ascii="Trebuchet MS" w:hAnsi="Trebuchet MS"/>
-          <w:sz w:val="36"/>
-          <w:szCs w:val="36"/>
-        </w:rPr>
-        <w:t>Client side</w:t>
-      </w:r>
-      <w:proofErr w:type="gramEnd"/>
-      <w:r>
-        <w:rPr>
-          <w:rFonts w:ascii="Trebuchet MS" w:hAnsi="Trebuchet MS"/>
-          <w:sz w:val="36"/>
-          <w:szCs w:val="36"/>
-        </w:rPr>
-        <w:t xml:space="preserve"> Throughput : </w:t>
+      <w:r>
+        <w:rPr>
+          <w:rFonts w:ascii="Trebuchet MS" w:hAnsi="Trebuchet MS"/>
+          <w:sz w:val="36"/>
+          <w:szCs w:val="36"/>
+        </w:rPr>
+        <w:t xml:space="preserve">Client side Throughput : </w:t>
       </w:r>
       <w:r>
         <w:rPr>
@@ -2117,23 +1815,13 @@
           <w:szCs w:val="36"/>
         </w:rPr>
       </w:pPr>
-      <w:proofErr w:type="gramStart"/>
-      <w:r>
-        <w:rPr>
-          <w:rFonts w:ascii="Trebuchet MS" w:hAnsi="Trebuchet MS"/>
-          <w:sz w:val="36"/>
-          <w:szCs w:val="36"/>
-        </w:rPr>
-        <w:t>Server side</w:t>
-      </w:r>
-      <w:proofErr w:type="gramEnd"/>
-      <w:r>
-        <w:rPr>
-          <w:rFonts w:ascii="Trebuchet MS" w:hAnsi="Trebuchet MS"/>
-          <w:sz w:val="36"/>
-          <w:szCs w:val="36"/>
-        </w:rPr>
-        <w:t xml:space="preserve"> Throughput</w:t>
+      <w:r>
+        <w:rPr>
+          <w:rFonts w:ascii="Trebuchet MS" w:hAnsi="Trebuchet MS"/>
+          <w:sz w:val="36"/>
+          <w:szCs w:val="36"/>
+        </w:rPr>
+        <w:t>Server side Throughput</w:t>
       </w:r>
       <w:r>
         <w:rPr>
@@ -2282,9 +1970,54 @@
           <w:sz w:val="36"/>
           <w:szCs w:val="36"/>
         </w:rPr>
-        <w:t>it is the % of RAM utilization measured during load, stress</w:t>
-      </w:r>
-      <w:proofErr w:type="gramStart"/>
+        <w:t>it is the % of RAM utilization measured during load, stress, soak/endurance testing activities to ensure RAM% utilization doesn’t cross 90% &amp; above</w:t>
+      </w:r>
+    </w:p>
+    <w:p>
+      <w:pPr>
+        <w:pStyle w:val="ListParagraph"/>
+        <w:numPr>
+          <w:ilvl w:val="0"/>
+          <w:numId w:val="7"/>
+        </w:numPr>
+        <w:rPr>
+          <w:rFonts w:ascii="Trebuchet MS" w:hAnsi="Trebuchet MS"/>
+          <w:sz w:val="36"/>
+          <w:szCs w:val="36"/>
+        </w:rPr>
+      </w:pPr>
+      <w:r>
+        <w:rPr>
+          <w:rFonts w:ascii="Trebuchet MS" w:hAnsi="Trebuchet MS"/>
+          <w:sz w:val="36"/>
+          <w:szCs w:val="36"/>
+        </w:rPr>
+        <w:t>9</w:t>
+      </w:r>
+      <w:r>
+        <w:rPr>
+          <w:rFonts w:ascii="Trebuchet MS" w:hAnsi="Trebuchet MS"/>
+          <w:sz w:val="36"/>
+          <w:szCs w:val="36"/>
+        </w:rPr>
+        <w:t>0</w:t>
+      </w:r>
+      <w:r>
+        <w:rPr>
+          <w:rFonts w:ascii="Trebuchet MS" w:hAnsi="Trebuchet MS"/>
+          <w:sz w:val="36"/>
+          <w:szCs w:val="36"/>
+        </w:rPr>
+        <w:t>% response time</w:t>
+      </w:r>
+      <w:r>
+        <w:rPr>
+          <w:rFonts w:ascii="Trebuchet MS" w:hAnsi="Trebuchet MS"/>
+          <w:sz w:val="36"/>
+          <w:szCs w:val="36"/>
+        </w:rPr>
+        <w:t xml:space="preserve"> : </w:t>
+      </w:r>
       <w:r>
         <w:rPr>
           <w:rFonts w:ascii="Trebuchet MS" w:hAnsi="Trebuchet MS"/>
@@ -2293,9 +2026,54 @@
           <w:sz w:val="36"/>
           <w:szCs w:val="36"/>
         </w:rPr>
-        <w:t>, soak</w:t>
-      </w:r>
-      <w:proofErr w:type="gramEnd"/>
+        <w:t>it is the average response time calculated for the top 90% of vUsers who has experienced lowest response times</w:t>
+      </w:r>
+    </w:p>
+    <w:p>
+      <w:pPr>
+        <w:pStyle w:val="ListParagraph"/>
+        <w:numPr>
+          <w:ilvl w:val="0"/>
+          <w:numId w:val="7"/>
+        </w:numPr>
+        <w:rPr>
+          <w:rFonts w:ascii="Trebuchet MS" w:hAnsi="Trebuchet MS"/>
+          <w:sz w:val="36"/>
+          <w:szCs w:val="36"/>
+        </w:rPr>
+      </w:pPr>
+      <w:r>
+        <w:rPr>
+          <w:rFonts w:ascii="Trebuchet MS" w:hAnsi="Trebuchet MS"/>
+          <w:sz w:val="36"/>
+          <w:szCs w:val="36"/>
+        </w:rPr>
+        <w:t>9</w:t>
+      </w:r>
+      <w:r>
+        <w:rPr>
+          <w:rFonts w:ascii="Trebuchet MS" w:hAnsi="Trebuchet MS"/>
+          <w:sz w:val="36"/>
+          <w:szCs w:val="36"/>
+        </w:rPr>
+        <w:t>5</w:t>
+      </w:r>
+      <w:r>
+        <w:rPr>
+          <w:rFonts w:ascii="Trebuchet MS" w:hAnsi="Trebuchet MS"/>
+          <w:sz w:val="36"/>
+          <w:szCs w:val="36"/>
+        </w:rPr>
+        <w:t>% response time</w:t>
+      </w:r>
+      <w:r>
+        <w:rPr>
+          <w:rFonts w:ascii="Trebuchet MS" w:hAnsi="Trebuchet MS"/>
+          <w:sz w:val="36"/>
+          <w:szCs w:val="36"/>
+        </w:rPr>
+        <w:t xml:space="preserve"> : </w:t>
+      </w:r>
       <w:r>
         <w:rPr>
           <w:rFonts w:ascii="Trebuchet MS" w:hAnsi="Trebuchet MS"/>
@@ -2304,7 +2082,7 @@
           <w:sz w:val="36"/>
           <w:szCs w:val="36"/>
         </w:rPr>
-        <w:t>/endurance testing activities to ensure RAM% utilization doesn’t cross 90% &amp; above</w:t>
+        <w:t>it is the average response time calculated for the top 95% of vUsers who has experienced lowest response times</w:t>
       </w:r>
     </w:p>
     <w:p>
@@ -2326,23 +2104,7 @@
           <w:sz w:val="36"/>
           <w:szCs w:val="36"/>
         </w:rPr>
-        <w:t>9</w:t>
-      </w:r>
-      <w:r>
-        <w:rPr>
-          <w:rFonts w:ascii="Trebuchet MS" w:hAnsi="Trebuchet MS"/>
-          <w:sz w:val="36"/>
-          <w:szCs w:val="36"/>
-        </w:rPr>
-        <w:t>0</w:t>
-      </w:r>
-      <w:r>
-        <w:rPr>
-          <w:rFonts w:ascii="Trebuchet MS" w:hAnsi="Trebuchet MS"/>
-          <w:sz w:val="36"/>
-          <w:szCs w:val="36"/>
-        </w:rPr>
-        <w:t>% response time</w:t>
+        <w:t>Size sent</w:t>
       </w:r>
       <w:r>
         <w:rPr>
@@ -2360,9 +2122,38 @@
           <w:sz w:val="36"/>
           <w:szCs w:val="36"/>
         </w:rPr>
-        <w:t xml:space="preserve">it is the average response time calculated for the top 90% of </w:t>
-      </w:r>
-      <w:proofErr w:type="spellStart"/>
+        <w:t>it is the size of client request sent to server</w:t>
+      </w:r>
+    </w:p>
+    <w:p>
+      <w:pPr>
+        <w:pStyle w:val="ListParagraph"/>
+        <w:numPr>
+          <w:ilvl w:val="0"/>
+          <w:numId w:val="7"/>
+        </w:numPr>
+        <w:rPr>
+          <w:rFonts w:ascii="Trebuchet MS" w:hAnsi="Trebuchet MS"/>
+          <w:sz w:val="36"/>
+          <w:szCs w:val="36"/>
+        </w:rPr>
+      </w:pPr>
+      <w:r>
+        <w:rPr>
+          <w:rFonts w:ascii="Trebuchet MS" w:hAnsi="Trebuchet MS"/>
+          <w:sz w:val="36"/>
+          <w:szCs w:val="36"/>
+        </w:rPr>
+        <w:t>Size received</w:t>
+      </w:r>
+      <w:r>
+        <w:rPr>
+          <w:rFonts w:ascii="Trebuchet MS" w:hAnsi="Trebuchet MS"/>
+          <w:sz w:val="36"/>
+          <w:szCs w:val="36"/>
+        </w:rPr>
+        <w:t xml:space="preserve"> : </w:t>
+      </w:r>
       <w:r>
         <w:rPr>
           <w:rFonts w:ascii="Trebuchet MS" w:hAnsi="Trebuchet MS"/>
@@ -2371,237 +2162,6 @@
           <w:sz w:val="36"/>
           <w:szCs w:val="36"/>
         </w:rPr>
-        <w:t>vUsers</w:t>
-      </w:r>
-      <w:proofErr w:type="spellEnd"/>
-      <w:r>
-        <w:rPr>
-          <w:rFonts w:ascii="Trebuchet MS" w:hAnsi="Trebuchet MS"/>
-          <w:i/>
-          <w:iCs/>
-          <w:sz w:val="36"/>
-          <w:szCs w:val="36"/>
-        </w:rPr>
-        <w:t xml:space="preserve"> who </w:t>
-      </w:r>
-      <w:proofErr w:type="gramStart"/>
-      <w:r>
-        <w:rPr>
-          <w:rFonts w:ascii="Trebuchet MS" w:hAnsi="Trebuchet MS"/>
-          <w:i/>
-          <w:iCs/>
-          <w:sz w:val="36"/>
-          <w:szCs w:val="36"/>
-        </w:rPr>
-        <w:t>has</w:t>
-      </w:r>
-      <w:proofErr w:type="gramEnd"/>
-      <w:r>
-        <w:rPr>
-          <w:rFonts w:ascii="Trebuchet MS" w:hAnsi="Trebuchet MS"/>
-          <w:i/>
-          <w:iCs/>
-          <w:sz w:val="36"/>
-          <w:szCs w:val="36"/>
-        </w:rPr>
-        <w:t xml:space="preserve"> experienced lowest response times</w:t>
-      </w:r>
-    </w:p>
-    <w:p>
-      <w:pPr>
-        <w:pStyle w:val="ListParagraph"/>
-        <w:numPr>
-          <w:ilvl w:val="0"/>
-          <w:numId w:val="7"/>
-        </w:numPr>
-        <w:rPr>
-          <w:rFonts w:ascii="Trebuchet MS" w:hAnsi="Trebuchet MS"/>
-          <w:sz w:val="36"/>
-          <w:szCs w:val="36"/>
-        </w:rPr>
-      </w:pPr>
-      <w:r>
-        <w:rPr>
-          <w:rFonts w:ascii="Trebuchet MS" w:hAnsi="Trebuchet MS"/>
-          <w:sz w:val="36"/>
-          <w:szCs w:val="36"/>
-        </w:rPr>
-        <w:t>9</w:t>
-      </w:r>
-      <w:r>
-        <w:rPr>
-          <w:rFonts w:ascii="Trebuchet MS" w:hAnsi="Trebuchet MS"/>
-          <w:sz w:val="36"/>
-          <w:szCs w:val="36"/>
-        </w:rPr>
-        <w:t>5</w:t>
-      </w:r>
-      <w:r>
-        <w:rPr>
-          <w:rFonts w:ascii="Trebuchet MS" w:hAnsi="Trebuchet MS"/>
-          <w:sz w:val="36"/>
-          <w:szCs w:val="36"/>
-        </w:rPr>
-        <w:t>% response time</w:t>
-      </w:r>
-      <w:r>
-        <w:rPr>
-          <w:rFonts w:ascii="Trebuchet MS" w:hAnsi="Trebuchet MS"/>
-          <w:sz w:val="36"/>
-          <w:szCs w:val="36"/>
-        </w:rPr>
-        <w:t xml:space="preserve"> : </w:t>
-      </w:r>
-      <w:r>
-        <w:rPr>
-          <w:rFonts w:ascii="Trebuchet MS" w:hAnsi="Trebuchet MS"/>
-          <w:i/>
-          <w:iCs/>
-          <w:sz w:val="36"/>
-          <w:szCs w:val="36"/>
-        </w:rPr>
-        <w:t xml:space="preserve">it is the average response time calculated for the top 95% of </w:t>
-      </w:r>
-      <w:proofErr w:type="spellStart"/>
-      <w:r>
-        <w:rPr>
-          <w:rFonts w:ascii="Trebuchet MS" w:hAnsi="Trebuchet MS"/>
-          <w:i/>
-          <w:iCs/>
-          <w:sz w:val="36"/>
-          <w:szCs w:val="36"/>
-        </w:rPr>
-        <w:t>vUsers</w:t>
-      </w:r>
-      <w:proofErr w:type="spellEnd"/>
-      <w:r>
-        <w:rPr>
-          <w:rFonts w:ascii="Trebuchet MS" w:hAnsi="Trebuchet MS"/>
-          <w:i/>
-          <w:iCs/>
-          <w:sz w:val="36"/>
-          <w:szCs w:val="36"/>
-        </w:rPr>
-        <w:t xml:space="preserve"> who </w:t>
-      </w:r>
-      <w:proofErr w:type="gramStart"/>
-      <w:r>
-        <w:rPr>
-          <w:rFonts w:ascii="Trebuchet MS" w:hAnsi="Trebuchet MS"/>
-          <w:i/>
-          <w:iCs/>
-          <w:sz w:val="36"/>
-          <w:szCs w:val="36"/>
-        </w:rPr>
-        <w:t>has</w:t>
-      </w:r>
-      <w:proofErr w:type="gramEnd"/>
-      <w:r>
-        <w:rPr>
-          <w:rFonts w:ascii="Trebuchet MS" w:hAnsi="Trebuchet MS"/>
-          <w:i/>
-          <w:iCs/>
-          <w:sz w:val="36"/>
-          <w:szCs w:val="36"/>
-        </w:rPr>
-        <w:t xml:space="preserve"> experienced lowest response times</w:t>
-      </w:r>
-    </w:p>
-    <w:p>
-      <w:pPr>
-        <w:pStyle w:val="ListParagraph"/>
-        <w:numPr>
-          <w:ilvl w:val="0"/>
-          <w:numId w:val="7"/>
-        </w:numPr>
-        <w:rPr>
-          <w:rFonts w:ascii="Trebuchet MS" w:hAnsi="Trebuchet MS"/>
-          <w:sz w:val="36"/>
-          <w:szCs w:val="36"/>
-        </w:rPr>
-      </w:pPr>
-      <w:r>
-        <w:rPr>
-          <w:rFonts w:ascii="Trebuchet MS" w:hAnsi="Trebuchet MS"/>
-          <w:sz w:val="36"/>
-          <w:szCs w:val="36"/>
-        </w:rPr>
-        <w:t xml:space="preserve">Size </w:t>
-      </w:r>
-      <w:proofErr w:type="gramStart"/>
-      <w:r>
-        <w:rPr>
-          <w:rFonts w:ascii="Trebuchet MS" w:hAnsi="Trebuchet MS"/>
-          <w:sz w:val="36"/>
-          <w:szCs w:val="36"/>
-        </w:rPr>
-        <w:t>sent</w:t>
-      </w:r>
-      <w:r>
-        <w:rPr>
-          <w:rFonts w:ascii="Trebuchet MS" w:hAnsi="Trebuchet MS"/>
-          <w:sz w:val="36"/>
-          <w:szCs w:val="36"/>
-        </w:rPr>
-        <w:t xml:space="preserve"> :</w:t>
-      </w:r>
-      <w:proofErr w:type="gramEnd"/>
-      <w:r>
-        <w:rPr>
-          <w:rFonts w:ascii="Trebuchet MS" w:hAnsi="Trebuchet MS"/>
-          <w:sz w:val="36"/>
-          <w:szCs w:val="36"/>
-        </w:rPr>
-        <w:t xml:space="preserve"> </w:t>
-      </w:r>
-      <w:r>
-        <w:rPr>
-          <w:rFonts w:ascii="Trebuchet MS" w:hAnsi="Trebuchet MS"/>
-          <w:i/>
-          <w:iCs/>
-          <w:sz w:val="36"/>
-          <w:szCs w:val="36"/>
-        </w:rPr>
-        <w:t>it is the size of client request sent to server</w:t>
-      </w:r>
-    </w:p>
-    <w:p>
-      <w:pPr>
-        <w:pStyle w:val="ListParagraph"/>
-        <w:numPr>
-          <w:ilvl w:val="0"/>
-          <w:numId w:val="7"/>
-        </w:numPr>
-        <w:rPr>
-          <w:rFonts w:ascii="Trebuchet MS" w:hAnsi="Trebuchet MS"/>
-          <w:sz w:val="36"/>
-          <w:szCs w:val="36"/>
-        </w:rPr>
-      </w:pPr>
-      <w:r>
-        <w:rPr>
-          <w:rFonts w:ascii="Trebuchet MS" w:hAnsi="Trebuchet MS"/>
-          <w:sz w:val="36"/>
-          <w:szCs w:val="36"/>
-        </w:rPr>
-        <w:t>Size received</w:t>
-      </w:r>
-      <w:r>
-        <w:rPr>
-          <w:rFonts w:ascii="Trebuchet MS" w:hAnsi="Trebuchet MS"/>
-          <w:sz w:val="36"/>
-          <w:szCs w:val="36"/>
-        </w:rPr>
-        <w:t xml:space="preserve"> : </w:t>
-      </w:r>
-      <w:r>
-        <w:rPr>
-          <w:rFonts w:ascii="Trebuchet MS" w:hAnsi="Trebuchet MS"/>
-          <w:i/>
-          <w:iCs/>
-          <w:sz w:val="36"/>
-          <w:szCs w:val="36"/>
-        </w:rPr>
         <w:t>it is the size of server response sent to client</w:t>
       </w:r>
     </w:p>
@@ -2622,23 +2182,13 @@
           <w:szCs w:val="36"/>
         </w:rPr>
       </w:pPr>
-      <w:proofErr w:type="spellStart"/>
-      <w:r>
-        <w:rPr>
-          <w:rFonts w:ascii="Trebuchet MS" w:hAnsi="Trebuchet MS"/>
-          <w:sz w:val="36"/>
-          <w:szCs w:val="36"/>
-        </w:rPr>
-        <w:t>vUsers</w:t>
-      </w:r>
-      <w:proofErr w:type="spellEnd"/>
-      <w:r>
-        <w:rPr>
-          <w:rFonts w:ascii="Trebuchet MS" w:hAnsi="Trebuchet MS"/>
-          <w:sz w:val="36"/>
-          <w:szCs w:val="36"/>
-        </w:rPr>
-        <w:t>=10</w:t>
+      <w:r>
+        <w:rPr>
+          <w:rFonts w:ascii="Trebuchet MS" w:hAnsi="Trebuchet MS"/>
+          <w:sz w:val="36"/>
+          <w:szCs w:val="36"/>
+        </w:rPr>
+        <w:t>vUsers=10</w:t>
       </w:r>
     </w:p>
     <w:tbl>
@@ -2692,25 +2242,7 @@
                 <w:sz w:val="36"/>
                 <w:szCs w:val="36"/>
               </w:rPr>
-              <w:t xml:space="preserve">120 </w:t>
-            </w:r>
-            <w:proofErr w:type="spellStart"/>
-            <w:r>
-              <w:rPr>
-                <w:rFonts w:ascii="Trebuchet MS" w:hAnsi="Trebuchet MS"/>
-                <w:sz w:val="36"/>
-                <w:szCs w:val="36"/>
-              </w:rPr>
-              <w:t>ms</w:t>
-            </w:r>
-            <w:proofErr w:type="spellEnd"/>
-            <w:r>
-              <w:rPr>
-                <w:rFonts w:ascii="Trebuchet MS" w:hAnsi="Trebuchet MS"/>
-                <w:sz w:val="36"/>
-                <w:szCs w:val="36"/>
-              </w:rPr>
-              <w:t xml:space="preserve"> [response time]</w:t>
+              <w:t>120 ms [response time]</w:t>
             </w:r>
           </w:p>
         </w:tc>
@@ -2756,18 +2288,8 @@
                 <w:sz w:val="36"/>
                 <w:szCs w:val="36"/>
               </w:rPr>
-              <w:t xml:space="preserve">111 </w:t>
+              <w:t>111 ms</w:t>
             </w:r>
-            <w:proofErr w:type="spellStart"/>
-            <w:r>
-              <w:rPr>
-                <w:rFonts w:ascii="Trebuchet MS" w:hAnsi="Trebuchet MS"/>
-                <w:sz w:val="36"/>
-                <w:szCs w:val="36"/>
-              </w:rPr>
-              <w:t>ms</w:t>
-            </w:r>
-            <w:proofErr w:type="spellEnd"/>
           </w:p>
         </w:tc>
       </w:tr>
@@ -2812,18 +2334,8 @@
                 <w:sz w:val="36"/>
                 <w:szCs w:val="36"/>
               </w:rPr>
-              <w:t xml:space="preserve">50 </w:t>
+              <w:t>50 ms</w:t>
             </w:r>
-            <w:proofErr w:type="spellStart"/>
-            <w:r>
-              <w:rPr>
-                <w:rFonts w:ascii="Trebuchet MS" w:hAnsi="Trebuchet MS"/>
-                <w:sz w:val="36"/>
-                <w:szCs w:val="36"/>
-              </w:rPr>
-              <w:t>ms</w:t>
-            </w:r>
-            <w:proofErr w:type="spellEnd"/>
           </w:p>
         </w:tc>
       </w:tr>
@@ -2868,18 +2380,8 @@
                 <w:sz w:val="36"/>
                 <w:szCs w:val="36"/>
               </w:rPr>
-              <w:t xml:space="preserve">75 </w:t>
+              <w:t>75 ms</w:t>
             </w:r>
-            <w:proofErr w:type="spellStart"/>
-            <w:r>
-              <w:rPr>
-                <w:rFonts w:ascii="Trebuchet MS" w:hAnsi="Trebuchet MS"/>
-                <w:sz w:val="36"/>
-                <w:szCs w:val="36"/>
-              </w:rPr>
-              <w:t>ms</w:t>
-            </w:r>
-            <w:proofErr w:type="spellEnd"/>
           </w:p>
         </w:tc>
       </w:tr>
@@ -2924,18 +2426,8 @@
                 <w:sz w:val="36"/>
                 <w:szCs w:val="36"/>
               </w:rPr>
-              <w:t xml:space="preserve">76 </w:t>
+              <w:t>76 ms</w:t>
             </w:r>
-            <w:proofErr w:type="spellStart"/>
-            <w:r>
-              <w:rPr>
-                <w:rFonts w:ascii="Trebuchet MS" w:hAnsi="Trebuchet MS"/>
-                <w:sz w:val="36"/>
-                <w:szCs w:val="36"/>
-              </w:rPr>
-              <w:t>ms</w:t>
-            </w:r>
-            <w:proofErr w:type="spellEnd"/>
           </w:p>
         </w:tc>
       </w:tr>
@@ -2980,18 +2472,8 @@
                 <w:sz w:val="36"/>
                 <w:szCs w:val="36"/>
               </w:rPr>
-              <w:t xml:space="preserve">89 </w:t>
+              <w:t>89 ms</w:t>
             </w:r>
-            <w:proofErr w:type="spellStart"/>
-            <w:r>
-              <w:rPr>
-                <w:rFonts w:ascii="Trebuchet MS" w:hAnsi="Trebuchet MS"/>
-                <w:sz w:val="36"/>
-                <w:szCs w:val="36"/>
-              </w:rPr>
-              <w:t>ms</w:t>
-            </w:r>
-            <w:proofErr w:type="spellEnd"/>
           </w:p>
         </w:tc>
       </w:tr>
@@ -3036,18 +2518,8 @@
                 <w:sz w:val="36"/>
                 <w:szCs w:val="36"/>
               </w:rPr>
-              <w:t xml:space="preserve">39 </w:t>
+              <w:t>39 ms</w:t>
             </w:r>
-            <w:proofErr w:type="spellStart"/>
-            <w:r>
-              <w:rPr>
-                <w:rFonts w:ascii="Trebuchet MS" w:hAnsi="Trebuchet MS"/>
-                <w:sz w:val="36"/>
-                <w:szCs w:val="36"/>
-              </w:rPr>
-              <w:t>ms</w:t>
-            </w:r>
-            <w:proofErr w:type="spellEnd"/>
           </w:p>
         </w:tc>
       </w:tr>
@@ -3092,18 +2564,8 @@
                 <w:sz w:val="36"/>
                 <w:szCs w:val="36"/>
               </w:rPr>
-              <w:t xml:space="preserve">65 </w:t>
+              <w:t>65 ms</w:t>
             </w:r>
-            <w:proofErr w:type="spellStart"/>
-            <w:r>
-              <w:rPr>
-                <w:rFonts w:ascii="Trebuchet MS" w:hAnsi="Trebuchet MS"/>
-                <w:sz w:val="36"/>
-                <w:szCs w:val="36"/>
-              </w:rPr>
-              <w:t>ms</w:t>
-            </w:r>
-            <w:proofErr w:type="spellEnd"/>
           </w:p>
         </w:tc>
       </w:tr>
@@ -3149,18 +2611,8 @@
                 <w:sz w:val="36"/>
                 <w:szCs w:val="36"/>
               </w:rPr>
-              <w:t xml:space="preserve">100 </w:t>
+              <w:t>100 ms</w:t>
             </w:r>
-            <w:proofErr w:type="spellStart"/>
-            <w:r>
-              <w:rPr>
-                <w:rFonts w:ascii="Trebuchet MS" w:hAnsi="Trebuchet MS"/>
-                <w:sz w:val="36"/>
-                <w:szCs w:val="36"/>
-              </w:rPr>
-              <w:t>ms</w:t>
-            </w:r>
-            <w:proofErr w:type="spellEnd"/>
           </w:p>
         </w:tc>
       </w:tr>
@@ -3205,18 +2657,8 @@
                 <w:sz w:val="36"/>
                 <w:szCs w:val="36"/>
               </w:rPr>
-              <w:t xml:space="preserve">45 </w:t>
+              <w:t>45 ms</w:t>
             </w:r>
-            <w:proofErr w:type="spellStart"/>
-            <w:r>
-              <w:rPr>
-                <w:rFonts w:ascii="Trebuchet MS" w:hAnsi="Trebuchet MS"/>
-                <w:sz w:val="36"/>
-                <w:szCs w:val="36"/>
-              </w:rPr>
-              <w:t>ms</w:t>
-            </w:r>
-            <w:proofErr w:type="spellEnd"/>
           </w:p>
         </w:tc>
       </w:tr>
@@ -3249,36 +2691,8 @@
           <w:sz w:val="36"/>
           <w:szCs w:val="36"/>
         </w:rPr>
-        <w:t xml:space="preserve">Average response time (for all 10 </w:t>
-      </w:r>
-      <w:proofErr w:type="spellStart"/>
-      <w:r>
-        <w:rPr>
-          <w:rFonts w:ascii="Trebuchet MS" w:hAnsi="Trebuchet MS"/>
-          <w:sz w:val="36"/>
-          <w:szCs w:val="36"/>
-        </w:rPr>
-        <w:t>vUsers</w:t>
-      </w:r>
-      <w:proofErr w:type="spellEnd"/>
-      <w:r>
-        <w:rPr>
-          <w:rFonts w:ascii="Trebuchet MS" w:hAnsi="Trebuchet MS"/>
-          <w:sz w:val="36"/>
-          <w:szCs w:val="36"/>
-        </w:rPr>
-        <w:t xml:space="preserve">) =77 </w:t>
-      </w:r>
-      <w:proofErr w:type="spellStart"/>
-      <w:r>
-        <w:rPr>
-          <w:rFonts w:ascii="Trebuchet MS" w:hAnsi="Trebuchet MS"/>
-          <w:sz w:val="36"/>
-          <w:szCs w:val="36"/>
-        </w:rPr>
-        <w:t>ms</w:t>
-      </w:r>
-      <w:proofErr w:type="spellEnd"/>
+        <w:t>Average response time (for all 10 vUsers) =77 ms</w:t>
+      </w:r>
     </w:p>
     <w:p>
       <w:pPr>
@@ -3323,18 +2737,8 @@
           <w:sz w:val="36"/>
           <w:szCs w:val="36"/>
         </w:rPr>
-        <w:t xml:space="preserve">72 </w:t>
-      </w:r>
-      <w:proofErr w:type="spellStart"/>
-      <w:r>
-        <w:rPr>
-          <w:rFonts w:ascii="Trebuchet MS" w:hAnsi="Trebuchet MS"/>
-          <w:sz w:val="36"/>
-          <w:szCs w:val="36"/>
-        </w:rPr>
-        <w:t>ms</w:t>
-      </w:r>
-      <w:proofErr w:type="spellEnd"/>
+        <w:t>72 ms</w:t>
+      </w:r>
     </w:p>
     <w:tbl>
       <w:tblPr>
@@ -3471,25 +2875,7 @@
                 <w:sz w:val="36"/>
                 <w:szCs w:val="36"/>
               </w:rPr>
-              <w:t xml:space="preserve">120 </w:t>
-            </w:r>
-            <w:proofErr w:type="spellStart"/>
-            <w:r>
-              <w:rPr>
-                <w:rFonts w:ascii="Trebuchet MS" w:hAnsi="Trebuchet MS"/>
-                <w:sz w:val="36"/>
-                <w:szCs w:val="36"/>
-              </w:rPr>
-              <w:t>ms</w:t>
-            </w:r>
-            <w:proofErr w:type="spellEnd"/>
-            <w:r>
-              <w:rPr>
-                <w:rFonts w:ascii="Trebuchet MS" w:hAnsi="Trebuchet MS"/>
-                <w:sz w:val="36"/>
-                <w:szCs w:val="36"/>
-              </w:rPr>
-              <w:t xml:space="preserve"> [response time]</w:t>
+              <w:t>120 ms [response time]</w:t>
             </w:r>
           </w:p>
         </w:tc>
@@ -3559,18 +2945,8 @@
                 <w:sz w:val="36"/>
                 <w:szCs w:val="36"/>
               </w:rPr>
-              <w:t xml:space="preserve">111 </w:t>
+              <w:t>111 ms</w:t>
             </w:r>
-            <w:proofErr w:type="spellStart"/>
-            <w:r>
-              <w:rPr>
-                <w:rFonts w:ascii="Trebuchet MS" w:hAnsi="Trebuchet MS"/>
-                <w:sz w:val="36"/>
-                <w:szCs w:val="36"/>
-              </w:rPr>
-              <w:t>ms</w:t>
-            </w:r>
-            <w:proofErr w:type="spellEnd"/>
           </w:p>
         </w:tc>
         <w:tc>
@@ -3833,18 +3209,8 @@
                 <w:sz w:val="36"/>
                 <w:szCs w:val="36"/>
               </w:rPr>
-              <w:t xml:space="preserve">89 </w:t>
+              <w:t>89 ms</w:t>
             </w:r>
-            <w:proofErr w:type="spellStart"/>
-            <w:r>
-              <w:rPr>
-                <w:rFonts w:ascii="Trebuchet MS" w:hAnsi="Trebuchet MS"/>
-                <w:sz w:val="36"/>
-                <w:szCs w:val="36"/>
-              </w:rPr>
-              <w:t>ms</w:t>
-            </w:r>
-            <w:proofErr w:type="spellEnd"/>
           </w:p>
         </w:tc>
         <w:tc>
@@ -4053,18 +3419,8 @@
                 <w:sz w:val="36"/>
                 <w:szCs w:val="36"/>
               </w:rPr>
-              <w:t xml:space="preserve">100 </w:t>
+              <w:t>100 ms</w:t>
             </w:r>
-            <w:proofErr w:type="spellStart"/>
-            <w:r>
-              <w:rPr>
-                <w:rFonts w:ascii="Trebuchet MS" w:hAnsi="Trebuchet MS"/>
-                <w:sz w:val="36"/>
-                <w:szCs w:val="36"/>
-              </w:rPr>
-              <w:t>ms</w:t>
-            </w:r>
-            <w:proofErr w:type="spellEnd"/>
           </w:p>
         </w:tc>
         <w:tc>
@@ -4237,25 +3593,7 @@
           <w:sz w:val="36"/>
           <w:szCs w:val="36"/>
         </w:rPr>
-        <w:t xml:space="preserve">Has support of ~120 </w:t>
-      </w:r>
-      <w:proofErr w:type="gramStart"/>
-      <w:r>
-        <w:rPr>
-          <w:rFonts w:ascii="Trebuchet MS" w:hAnsi="Trebuchet MS"/>
-          <w:sz w:val="36"/>
-          <w:szCs w:val="36"/>
-        </w:rPr>
-        <w:t>java based</w:t>
-      </w:r>
-      <w:proofErr w:type="gramEnd"/>
-      <w:r>
-        <w:rPr>
-          <w:rFonts w:ascii="Trebuchet MS" w:hAnsi="Trebuchet MS"/>
-          <w:sz w:val="36"/>
-          <w:szCs w:val="36"/>
-        </w:rPr>
-        <w:t xml:space="preserve"> plugins</w:t>
+        <w:t>Has support of ~120 java based plugins</w:t>
       </w:r>
     </w:p>
     <w:p>
@@ -4343,25 +3681,7 @@
           <w:sz w:val="36"/>
           <w:szCs w:val="36"/>
         </w:rPr>
-        <w:t xml:space="preserve">Low code platform, </w:t>
-      </w:r>
-      <w:proofErr w:type="gramStart"/>
-      <w:r>
-        <w:rPr>
-          <w:rFonts w:ascii="Trebuchet MS" w:hAnsi="Trebuchet MS"/>
-          <w:sz w:val="36"/>
-          <w:szCs w:val="36"/>
-        </w:rPr>
-        <w:t>more of</w:t>
-      </w:r>
-      <w:proofErr w:type="gramEnd"/>
-      <w:r>
-        <w:rPr>
-          <w:rFonts w:ascii="Trebuchet MS" w:hAnsi="Trebuchet MS"/>
-          <w:sz w:val="36"/>
-          <w:szCs w:val="36"/>
-        </w:rPr>
-        <w:t xml:space="preserve"> configurations</w:t>
+        <w:t>Low code platform, more of configurations</w:t>
       </w:r>
     </w:p>
     <w:p>
@@ -4406,25 +3726,7 @@
           <w:sz w:val="36"/>
           <w:szCs w:val="36"/>
         </w:rPr>
-        <w:t>Supports non-</w:t>
-      </w:r>
-      <w:proofErr w:type="spellStart"/>
-      <w:r>
-        <w:rPr>
-          <w:rFonts w:ascii="Trebuchet MS" w:hAnsi="Trebuchet MS"/>
-          <w:sz w:val="36"/>
-          <w:szCs w:val="36"/>
-        </w:rPr>
-        <w:t>gui</w:t>
-      </w:r>
-      <w:proofErr w:type="spellEnd"/>
-      <w:r>
-        <w:rPr>
-          <w:rFonts w:ascii="Trebuchet MS" w:hAnsi="Trebuchet MS"/>
-          <w:sz w:val="36"/>
-          <w:szCs w:val="36"/>
-        </w:rPr>
-        <w:t>/cli mode</w:t>
+        <w:t>Supports non-gui/cli mode</w:t>
       </w:r>
     </w:p>
     <w:p>
@@ -4468,25 +3770,7 @@
           <w:sz w:val="36"/>
           <w:szCs w:val="36"/>
         </w:rPr>
-        <w:t xml:space="preserve">Seamless integration with other tools </w:t>
-      </w:r>
-      <w:proofErr w:type="spellStart"/>
-      <w:r>
-        <w:rPr>
-          <w:rFonts w:ascii="Trebuchet MS" w:hAnsi="Trebuchet MS"/>
-          <w:sz w:val="36"/>
-          <w:szCs w:val="36"/>
-        </w:rPr>
-        <w:t>github</w:t>
-      </w:r>
-      <w:proofErr w:type="spellEnd"/>
-      <w:r>
-        <w:rPr>
-          <w:rFonts w:ascii="Trebuchet MS" w:hAnsi="Trebuchet MS"/>
-          <w:sz w:val="36"/>
-          <w:szCs w:val="36"/>
-        </w:rPr>
-        <w:t>, Jenkins</w:t>
+        <w:t>Seamless integration with other tools github, Jenkins</w:t>
       </w:r>
     </w:p>
     <w:p>
@@ -4613,25 +3897,7 @@
           <w:sz w:val="36"/>
           <w:szCs w:val="36"/>
         </w:rPr>
-        <w:t xml:space="preserve">Regular updates to </w:t>
-      </w:r>
-      <w:proofErr w:type="spellStart"/>
-      <w:r>
-        <w:rPr>
-          <w:rFonts w:ascii="Trebuchet MS" w:hAnsi="Trebuchet MS"/>
-          <w:sz w:val="36"/>
-          <w:szCs w:val="36"/>
-        </w:rPr>
-        <w:t>Jmeter</w:t>
-      </w:r>
-      <w:proofErr w:type="spellEnd"/>
-      <w:r>
-        <w:rPr>
-          <w:rFonts w:ascii="Trebuchet MS" w:hAnsi="Trebuchet MS"/>
-          <w:sz w:val="36"/>
-          <w:szCs w:val="36"/>
-        </w:rPr>
-        <w:t xml:space="preserve"> tool</w:t>
+        <w:t>Regular updates to Jmeter tool</w:t>
       </w:r>
     </w:p>
     <w:p>
@@ -4850,43 +4116,7 @@
           <w:sz w:val="36"/>
           <w:szCs w:val="36"/>
         </w:rPr>
-        <w:t xml:space="preserve">: Here, we define # of </w:t>
-      </w:r>
-      <w:proofErr w:type="spellStart"/>
-      <w:r>
-        <w:rPr>
-          <w:rFonts w:ascii="Trebuchet MS" w:hAnsi="Trebuchet MS"/>
-          <w:sz w:val="36"/>
-          <w:szCs w:val="36"/>
-        </w:rPr>
-        <w:t>vUsers</w:t>
-      </w:r>
-      <w:proofErr w:type="spellEnd"/>
-      <w:r>
-        <w:rPr>
-          <w:rFonts w:ascii="Trebuchet MS" w:hAnsi="Trebuchet MS"/>
-          <w:sz w:val="36"/>
-          <w:szCs w:val="36"/>
-        </w:rPr>
-        <w:t xml:space="preserve">, ramp-up </w:t>
-      </w:r>
-      <w:proofErr w:type="gramStart"/>
-      <w:r>
-        <w:rPr>
-          <w:rFonts w:ascii="Trebuchet MS" w:hAnsi="Trebuchet MS"/>
-          <w:sz w:val="36"/>
-          <w:szCs w:val="36"/>
-        </w:rPr>
-        <w:t>time, #</w:t>
-      </w:r>
-      <w:proofErr w:type="gramEnd"/>
-      <w:r>
-        <w:rPr>
-          <w:rFonts w:ascii="Trebuchet MS" w:hAnsi="Trebuchet MS"/>
-          <w:sz w:val="36"/>
-          <w:szCs w:val="36"/>
-        </w:rPr>
-        <w:t xml:space="preserve"> of iterations, soak testing definition</w:t>
+        <w:t>: Here, we define # of vUsers, ramp-up time, # of iterations, soak testing definition</w:t>
       </w:r>
     </w:p>
     <w:p>
@@ -4925,25 +4155,7 @@
           <w:sz w:val="36"/>
           <w:szCs w:val="36"/>
         </w:rPr>
-        <w:t xml:space="preserve"> It is the time taken by JMeter to submit the request(s) for all </w:t>
-      </w:r>
-      <w:proofErr w:type="spellStart"/>
-      <w:r>
-        <w:rPr>
-          <w:rFonts w:ascii="Trebuchet MS" w:hAnsi="Trebuchet MS"/>
-          <w:sz w:val="36"/>
-          <w:szCs w:val="36"/>
-        </w:rPr>
-        <w:t>vUsers</w:t>
-      </w:r>
-      <w:proofErr w:type="spellEnd"/>
-      <w:r>
-        <w:rPr>
-          <w:rFonts w:ascii="Trebuchet MS" w:hAnsi="Trebuchet MS"/>
-          <w:sz w:val="36"/>
-          <w:szCs w:val="36"/>
-        </w:rPr>
-        <w:t xml:space="preserve"> to the server</w:t>
+        <w:t xml:space="preserve"> It is the time taken by JMeter to submit the request(s) for all vUsers to the server</w:t>
       </w:r>
     </w:p>
     <w:p>
@@ -4983,25 +4195,7 @@
           <w:sz w:val="36"/>
           <w:szCs w:val="36"/>
         </w:rPr>
-        <w:t xml:space="preserve"> It is the iteration count per </w:t>
-      </w:r>
-      <w:proofErr w:type="spellStart"/>
-      <w:r>
-        <w:rPr>
-          <w:rFonts w:ascii="Trebuchet MS" w:hAnsi="Trebuchet MS"/>
-          <w:sz w:val="36"/>
-          <w:szCs w:val="36"/>
-        </w:rPr>
-        <w:t>vUser</w:t>
-      </w:r>
-      <w:proofErr w:type="spellEnd"/>
-      <w:r>
-        <w:rPr>
-          <w:rFonts w:ascii="Trebuchet MS" w:hAnsi="Trebuchet MS"/>
-          <w:sz w:val="36"/>
-          <w:szCs w:val="36"/>
-        </w:rPr>
-        <w:t xml:space="preserve"> to submit/repeat the same client request to the server</w:t>
+        <w:t xml:space="preserve"> It is the iteration count per vUser to submit/repeat the same client request to the server</w:t>
       </w:r>
     </w:p>
     <w:p>
@@ -5099,7 +4293,6 @@
           <w:szCs w:val="36"/>
         </w:rPr>
       </w:pPr>
-      <w:proofErr w:type="gramStart"/>
       <w:r>
         <w:rPr>
           <w:rFonts w:ascii="Trebuchet MS" w:hAnsi="Trebuchet MS"/>
@@ -5108,7 +4301,6 @@
         </w:rPr>
         <w:t>Config elements</w:t>
       </w:r>
-      <w:proofErr w:type="gramEnd"/>
       <w:r>
         <w:rPr>
           <w:rFonts w:ascii="Trebuchet MS" w:hAnsi="Trebuchet MS"/>
@@ -5295,27 +4487,7 @@
           <w:sz w:val="36"/>
           <w:szCs w:val="36"/>
         </w:rPr>
-        <w:t xml:space="preserve"> : optional element ; rough book ; this </w:t>
-      </w:r>
-      <w:proofErr w:type="spellStart"/>
-      <w:proofErr w:type="gramStart"/>
-      <w:r>
-        <w:rPr>
-          <w:rFonts w:ascii="Trebuchet MS" w:hAnsi="Trebuchet MS"/>
-          <w:sz w:val="36"/>
-          <w:szCs w:val="36"/>
-        </w:rPr>
-        <w:t>wont</w:t>
-      </w:r>
-      <w:proofErr w:type="spellEnd"/>
-      <w:proofErr w:type="gramEnd"/>
-      <w:r>
-        <w:rPr>
-          <w:rFonts w:ascii="Trebuchet MS" w:hAnsi="Trebuchet MS"/>
-          <w:sz w:val="36"/>
-          <w:szCs w:val="36"/>
-        </w:rPr>
-        <w:t xml:space="preserve"> be executed by JMeter</w:t>
+        <w:t xml:space="preserve"> : optional element ; rough book ; this wont be executed by JMeter</w:t>
       </w:r>
     </w:p>
     <w:p>
@@ -5470,43 +4642,7 @@
           <w:sz w:val="36"/>
           <w:szCs w:val="36"/>
         </w:rPr>
-        <w:t xml:space="preserve">Open </w:t>
-      </w:r>
-      <w:proofErr w:type="spellStart"/>
-      <w:r>
-        <w:rPr>
-          <w:rFonts w:ascii="Trebuchet MS" w:hAnsi="Trebuchet MS"/>
-          <w:sz w:val="36"/>
-          <w:szCs w:val="36"/>
-        </w:rPr>
-        <w:t>Jmeter</w:t>
-      </w:r>
-      <w:proofErr w:type="spellEnd"/>
-      <w:r>
-        <w:rPr>
-          <w:rFonts w:ascii="Trebuchet MS" w:hAnsi="Trebuchet MS"/>
-          <w:sz w:val="36"/>
-          <w:szCs w:val="36"/>
-        </w:rPr>
-        <w:t xml:space="preserve"> &gt; Thread group &gt; Configure </w:t>
-      </w:r>
-      <w:proofErr w:type="spellStart"/>
-      <w:r>
-        <w:rPr>
-          <w:rFonts w:ascii="Trebuchet MS" w:hAnsi="Trebuchet MS"/>
-          <w:sz w:val="36"/>
-          <w:szCs w:val="36"/>
-        </w:rPr>
-        <w:t>vUsers</w:t>
-      </w:r>
-      <w:proofErr w:type="spellEnd"/>
-      <w:r>
-        <w:rPr>
-          <w:rFonts w:ascii="Trebuchet MS" w:hAnsi="Trebuchet MS"/>
-          <w:sz w:val="36"/>
-          <w:szCs w:val="36"/>
-        </w:rPr>
-        <w:t xml:space="preserve">, ramp-up period, iteration/loop count &gt; </w:t>
+        <w:t xml:space="preserve">Open Jmeter &gt; Thread group &gt; Configure vUsers, ramp-up period, iteration/loop count &gt; </w:t>
       </w:r>
       <w:r>
         <w:rPr>
@@ -5776,23 +4912,13 @@
           <w:szCs w:val="36"/>
         </w:rPr>
       </w:pPr>
-      <w:proofErr w:type="spellStart"/>
-      <w:r>
-        <w:rPr>
-          <w:rFonts w:ascii="Trebuchet MS" w:hAnsi="Trebuchet MS"/>
-          <w:sz w:val="36"/>
-          <w:szCs w:val="36"/>
-        </w:rPr>
-        <w:t>vUsers</w:t>
-      </w:r>
-      <w:proofErr w:type="spellEnd"/>
-      <w:r>
-        <w:rPr>
-          <w:rFonts w:ascii="Trebuchet MS" w:hAnsi="Trebuchet MS"/>
-          <w:sz w:val="36"/>
-          <w:szCs w:val="36"/>
-        </w:rPr>
-        <w:t>=20</w:t>
+      <w:r>
+        <w:rPr>
+          <w:rFonts w:ascii="Trebuchet MS" w:hAnsi="Trebuchet MS"/>
+          <w:sz w:val="36"/>
+          <w:szCs w:val="36"/>
+        </w:rPr>
+        <w:t>vUsers=20</w:t>
       </w:r>
     </w:p>
     <w:p>
@@ -5808,23 +4934,13 @@
           <w:szCs w:val="36"/>
         </w:rPr>
       </w:pPr>
-      <w:proofErr w:type="spellStart"/>
-      <w:r>
-        <w:rPr>
-          <w:rFonts w:ascii="Trebuchet MS" w:hAnsi="Trebuchet MS"/>
-          <w:sz w:val="36"/>
-          <w:szCs w:val="36"/>
-        </w:rPr>
-        <w:t>rampUp</w:t>
-      </w:r>
-      <w:proofErr w:type="spellEnd"/>
-      <w:r>
-        <w:rPr>
-          <w:rFonts w:ascii="Trebuchet MS" w:hAnsi="Trebuchet MS"/>
-          <w:sz w:val="36"/>
-          <w:szCs w:val="36"/>
-        </w:rPr>
-        <w:t>=3 seconds</w:t>
+      <w:r>
+        <w:rPr>
+          <w:rFonts w:ascii="Trebuchet MS" w:hAnsi="Trebuchet MS"/>
+          <w:sz w:val="36"/>
+          <w:szCs w:val="36"/>
+        </w:rPr>
+        <w:t>rampUp=3 seconds</w:t>
       </w:r>
     </w:p>
     <w:p>
@@ -5894,23 +5010,13 @@
           <w:szCs w:val="36"/>
         </w:rPr>
       </w:pPr>
-      <w:proofErr w:type="spellStart"/>
-      <w:r>
-        <w:rPr>
-          <w:rFonts w:ascii="Trebuchet MS" w:hAnsi="Trebuchet MS"/>
-          <w:sz w:val="36"/>
-          <w:szCs w:val="36"/>
-        </w:rPr>
-        <w:t>vUsers</w:t>
-      </w:r>
-      <w:proofErr w:type="spellEnd"/>
-      <w:r>
-        <w:rPr>
-          <w:rFonts w:ascii="Trebuchet MS" w:hAnsi="Trebuchet MS"/>
-          <w:sz w:val="36"/>
-          <w:szCs w:val="36"/>
-        </w:rPr>
-        <w:t>=</w:t>
+      <w:r>
+        <w:rPr>
+          <w:rFonts w:ascii="Trebuchet MS" w:hAnsi="Trebuchet MS"/>
+          <w:sz w:val="36"/>
+          <w:szCs w:val="36"/>
+        </w:rPr>
+        <w:t>vUsers=</w:t>
       </w:r>
       <w:r>
         <w:rPr>
@@ -5942,23 +5048,13 @@
           <w:szCs w:val="36"/>
         </w:rPr>
       </w:pPr>
-      <w:proofErr w:type="spellStart"/>
-      <w:r>
-        <w:rPr>
-          <w:rFonts w:ascii="Trebuchet MS" w:hAnsi="Trebuchet MS"/>
-          <w:sz w:val="36"/>
-          <w:szCs w:val="36"/>
-        </w:rPr>
-        <w:t>rampUp</w:t>
-      </w:r>
-      <w:proofErr w:type="spellEnd"/>
-      <w:r>
-        <w:rPr>
-          <w:rFonts w:ascii="Trebuchet MS" w:hAnsi="Trebuchet MS"/>
-          <w:sz w:val="36"/>
-          <w:szCs w:val="36"/>
-        </w:rPr>
-        <w:t>=3 seconds</w:t>
+      <w:r>
+        <w:rPr>
+          <w:rFonts w:ascii="Trebuchet MS" w:hAnsi="Trebuchet MS"/>
+          <w:sz w:val="36"/>
+          <w:szCs w:val="36"/>
+        </w:rPr>
+        <w:t>rampUp=3 seconds</w:t>
       </w:r>
     </w:p>
     <w:p>
@@ -5974,23 +5070,13 @@
           <w:szCs w:val="36"/>
         </w:rPr>
       </w:pPr>
-      <w:proofErr w:type="spellStart"/>
-      <w:r>
-        <w:rPr>
-          <w:rFonts w:ascii="Trebuchet MS" w:hAnsi="Trebuchet MS"/>
-          <w:sz w:val="36"/>
-          <w:szCs w:val="36"/>
-        </w:rPr>
-        <w:t>loopCount</w:t>
-      </w:r>
-      <w:proofErr w:type="spellEnd"/>
-      <w:r>
-        <w:rPr>
-          <w:rFonts w:ascii="Trebuchet MS" w:hAnsi="Trebuchet MS"/>
-          <w:sz w:val="36"/>
-          <w:szCs w:val="36"/>
-        </w:rPr>
-        <w:t>=3</w:t>
+      <w:r>
+        <w:rPr>
+          <w:rFonts w:ascii="Trebuchet MS" w:hAnsi="Trebuchet MS"/>
+          <w:sz w:val="36"/>
+          <w:szCs w:val="36"/>
+        </w:rPr>
+        <w:t>loopCount=3</w:t>
       </w:r>
     </w:p>
     <w:p>
@@ -6051,25 +5137,14 @@
           <w:szCs w:val="36"/>
         </w:rPr>
       </w:pPr>
-      <w:proofErr w:type="spellStart"/>
-      <w:r>
-        <w:rPr>
-          <w:rFonts w:ascii="Trebuchet MS" w:hAnsi="Trebuchet MS"/>
-          <w:color w:val="FF0000"/>
-          <w:sz w:val="36"/>
-          <w:szCs w:val="36"/>
-        </w:rPr>
-        <w:t>vUsers</w:t>
-      </w:r>
-      <w:proofErr w:type="spellEnd"/>
-      <w:r>
-        <w:rPr>
-          <w:rFonts w:ascii="Trebuchet MS" w:hAnsi="Trebuchet MS"/>
-          <w:color w:val="FF0000"/>
-          <w:sz w:val="36"/>
-          <w:szCs w:val="36"/>
-        </w:rPr>
-        <w:t>=40</w:t>
+      <w:r>
+        <w:rPr>
+          <w:rFonts w:ascii="Trebuchet MS" w:hAnsi="Trebuchet MS"/>
+          <w:color w:val="FF0000"/>
+          <w:sz w:val="36"/>
+          <w:szCs w:val="36"/>
+        </w:rPr>
+        <w:t>vUsers=40</w:t>
       </w:r>
     </w:p>
     <w:p>
@@ -6197,27 +5272,7 @@
           <w:sz w:val="36"/>
           <w:szCs w:val="36"/>
         </w:rPr>
-        <w:t xml:space="preserve">Conduct a load test to simulate </w:t>
-      </w:r>
-      <w:proofErr w:type="gramStart"/>
-      <w:r>
-        <w:rPr>
-          <w:rFonts w:ascii="Trebuchet MS" w:hAnsi="Trebuchet MS"/>
-          <w:color w:val="FF0000"/>
-          <w:sz w:val="36"/>
-          <w:szCs w:val="36"/>
-        </w:rPr>
-        <w:t>a real</w:t>
-      </w:r>
-      <w:proofErr w:type="gramEnd"/>
-      <w:r>
-        <w:rPr>
-          <w:rFonts w:ascii="Trebuchet MS" w:hAnsi="Trebuchet MS"/>
-          <w:color w:val="FF0000"/>
-          <w:sz w:val="36"/>
-          <w:szCs w:val="36"/>
-        </w:rPr>
-        <w:t xml:space="preserve"> browser behavior</w:t>
+        <w:t>Conduct a load test to simulate a real browser behavior</w:t>
       </w:r>
       <w:r>
         <w:rPr>
@@ -6234,79 +5289,7 @@
           <w:sz w:val="36"/>
           <w:szCs w:val="36"/>
         </w:rPr>
-        <w:t xml:space="preserve">such as </w:t>
-      </w:r>
-      <w:proofErr w:type="spellStart"/>
-      <w:r>
-        <w:rPr>
-          <w:rFonts w:ascii="Trebuchet MS" w:hAnsi="Trebuchet MS"/>
-          <w:sz w:val="36"/>
-          <w:szCs w:val="36"/>
-        </w:rPr>
-        <w:t>Chrome+Android</w:t>
-      </w:r>
-      <w:proofErr w:type="spellEnd"/>
-      <w:r>
-        <w:rPr>
-          <w:rFonts w:ascii="Trebuchet MS" w:hAnsi="Trebuchet MS"/>
-          <w:sz w:val="36"/>
-          <w:szCs w:val="36"/>
-        </w:rPr>
-        <w:t xml:space="preserve"> OS, </w:t>
-      </w:r>
-      <w:proofErr w:type="spellStart"/>
-      <w:r>
-        <w:rPr>
-          <w:rFonts w:ascii="Trebuchet MS" w:hAnsi="Trebuchet MS"/>
-          <w:sz w:val="36"/>
-          <w:szCs w:val="36"/>
-        </w:rPr>
-        <w:t>Firefox+Linux</w:t>
-      </w:r>
-      <w:proofErr w:type="spellEnd"/>
-      <w:r>
-        <w:rPr>
-          <w:rFonts w:ascii="Trebuchet MS" w:hAnsi="Trebuchet MS"/>
-          <w:sz w:val="36"/>
-          <w:szCs w:val="36"/>
-        </w:rPr>
-        <w:t xml:space="preserve"> OS, </w:t>
-      </w:r>
-      <w:proofErr w:type="spellStart"/>
-      <w:r>
-        <w:rPr>
-          <w:rFonts w:ascii="Trebuchet MS" w:hAnsi="Trebuchet MS"/>
-          <w:sz w:val="36"/>
-          <w:szCs w:val="36"/>
-        </w:rPr>
-        <w:t>Edge+Windows</w:t>
-      </w:r>
-      <w:proofErr w:type="spellEnd"/>
-      <w:r>
-        <w:rPr>
-          <w:rFonts w:ascii="Trebuchet MS" w:hAnsi="Trebuchet MS"/>
-          <w:sz w:val="36"/>
-          <w:szCs w:val="36"/>
-        </w:rPr>
-        <w:t xml:space="preserve"> OS, </w:t>
-      </w:r>
-      <w:proofErr w:type="spellStart"/>
-      <w:r>
-        <w:rPr>
-          <w:rFonts w:ascii="Trebuchet MS" w:hAnsi="Trebuchet MS"/>
-          <w:sz w:val="36"/>
-          <w:szCs w:val="36"/>
-        </w:rPr>
-        <w:t>Safari+Mac</w:t>
-      </w:r>
-      <w:proofErr w:type="spellEnd"/>
-      <w:r>
-        <w:rPr>
-          <w:rFonts w:ascii="Trebuchet MS" w:hAnsi="Trebuchet MS"/>
-          <w:sz w:val="36"/>
-          <w:szCs w:val="36"/>
-        </w:rPr>
-        <w:t xml:space="preserve"> OS</w:t>
+        <w:t>such as Chrome+Android OS, Firefox+Linux OS, Edge+Windows OS, Safari+Mac OS</w:t>
       </w:r>
     </w:p>
     <w:p>
@@ -6363,23 +5346,13 @@
           <w:szCs w:val="36"/>
         </w:rPr>
       </w:pPr>
-      <w:proofErr w:type="spellStart"/>
-      <w:r>
-        <w:rPr>
-          <w:rFonts w:ascii="Trebuchet MS" w:hAnsi="Trebuchet MS"/>
-          <w:sz w:val="36"/>
-          <w:szCs w:val="36"/>
-        </w:rPr>
-        <w:t>Chrome+Android</w:t>
-      </w:r>
-      <w:proofErr w:type="spellEnd"/>
-      <w:r>
-        <w:rPr>
-          <w:rFonts w:ascii="Trebuchet MS" w:hAnsi="Trebuchet MS"/>
-          <w:sz w:val="36"/>
-          <w:szCs w:val="36"/>
-        </w:rPr>
-        <w:t xml:space="preserve"> OS</w:t>
+      <w:r>
+        <w:rPr>
+          <w:rFonts w:ascii="Trebuchet MS" w:hAnsi="Trebuchet MS"/>
+          <w:sz w:val="36"/>
+          <w:szCs w:val="36"/>
+        </w:rPr>
+        <w:t>Chrome+Android OS</w:t>
       </w:r>
     </w:p>
     <w:p>
@@ -6395,23 +5368,13 @@
           <w:szCs w:val="36"/>
         </w:rPr>
       </w:pPr>
-      <w:proofErr w:type="spellStart"/>
-      <w:r>
-        <w:rPr>
-          <w:rFonts w:ascii="Trebuchet MS" w:hAnsi="Trebuchet MS"/>
-          <w:sz w:val="36"/>
-          <w:szCs w:val="36"/>
-        </w:rPr>
-        <w:t>Firefox+Linux</w:t>
-      </w:r>
-      <w:proofErr w:type="spellEnd"/>
-      <w:r>
-        <w:rPr>
-          <w:rFonts w:ascii="Trebuchet MS" w:hAnsi="Trebuchet MS"/>
-          <w:sz w:val="36"/>
-          <w:szCs w:val="36"/>
-        </w:rPr>
-        <w:t xml:space="preserve"> OS</w:t>
+      <w:r>
+        <w:rPr>
+          <w:rFonts w:ascii="Trebuchet MS" w:hAnsi="Trebuchet MS"/>
+          <w:sz w:val="36"/>
+          <w:szCs w:val="36"/>
+        </w:rPr>
+        <w:t>Firefox+Linux OS</w:t>
       </w:r>
     </w:p>
     <w:p>
@@ -6427,23 +5390,13 @@
           <w:szCs w:val="36"/>
         </w:rPr>
       </w:pPr>
-      <w:proofErr w:type="spellStart"/>
-      <w:r>
-        <w:rPr>
-          <w:rFonts w:ascii="Trebuchet MS" w:hAnsi="Trebuchet MS"/>
-          <w:sz w:val="36"/>
-          <w:szCs w:val="36"/>
-        </w:rPr>
-        <w:t>Edge+Windows</w:t>
-      </w:r>
-      <w:proofErr w:type="spellEnd"/>
-      <w:r>
-        <w:rPr>
-          <w:rFonts w:ascii="Trebuchet MS" w:hAnsi="Trebuchet MS"/>
-          <w:sz w:val="36"/>
-          <w:szCs w:val="36"/>
-        </w:rPr>
-        <w:t xml:space="preserve"> OS</w:t>
+      <w:r>
+        <w:rPr>
+          <w:rFonts w:ascii="Trebuchet MS" w:hAnsi="Trebuchet MS"/>
+          <w:sz w:val="36"/>
+          <w:szCs w:val="36"/>
+        </w:rPr>
+        <w:t>Edge+Windows OS</w:t>
       </w:r>
     </w:p>
     <w:p>
@@ -6459,23 +5412,13 @@
           <w:szCs w:val="36"/>
         </w:rPr>
       </w:pPr>
-      <w:proofErr w:type="spellStart"/>
-      <w:r>
-        <w:rPr>
-          <w:rFonts w:ascii="Trebuchet MS" w:hAnsi="Trebuchet MS"/>
-          <w:sz w:val="36"/>
-          <w:szCs w:val="36"/>
-        </w:rPr>
-        <w:t>Safari+Mac</w:t>
-      </w:r>
-      <w:proofErr w:type="spellEnd"/>
-      <w:r>
-        <w:rPr>
-          <w:rFonts w:ascii="Trebuchet MS" w:hAnsi="Trebuchet MS"/>
-          <w:sz w:val="36"/>
-          <w:szCs w:val="36"/>
-        </w:rPr>
-        <w:t xml:space="preserve"> OS</w:t>
+      <w:r>
+        <w:rPr>
+          <w:rFonts w:ascii="Trebuchet MS" w:hAnsi="Trebuchet MS"/>
+          <w:sz w:val="36"/>
+          <w:szCs w:val="36"/>
+        </w:rPr>
+        <w:t>Safari+Mac OS</w:t>
       </w:r>
     </w:p>
     <w:p>
@@ -6518,25 +5461,7 @@
           <w:sz w:val="36"/>
           <w:szCs w:val="36"/>
         </w:rPr>
-        <w:t>Variable Syntax in JMeter : ${</w:t>
-      </w:r>
-      <w:proofErr w:type="spellStart"/>
-      <w:r>
-        <w:rPr>
-          <w:rFonts w:ascii="Trebuchet MS" w:hAnsi="Trebuchet MS"/>
-          <w:sz w:val="36"/>
-          <w:szCs w:val="36"/>
-        </w:rPr>
-        <w:t>variableName</w:t>
-      </w:r>
-      <w:proofErr w:type="spellEnd"/>
-      <w:r>
-        <w:rPr>
-          <w:rFonts w:ascii="Trebuchet MS" w:hAnsi="Trebuchet MS"/>
-          <w:sz w:val="36"/>
-          <w:szCs w:val="36"/>
-        </w:rPr>
-        <w:t>}</w:t>
+        <w:t>Variable Syntax in JMeter : ${variableName}</w:t>
       </w:r>
       <w:r>
         <w:rPr>
@@ -6722,25 +5647,7 @@
           <w:sz w:val="36"/>
           <w:szCs w:val="36"/>
         </w:rPr>
-        <w:t xml:space="preserve">To simulate a real browser behavior in JMeter, we </w:t>
-      </w:r>
-      <w:proofErr w:type="gramStart"/>
-      <w:r>
-        <w:rPr>
-          <w:rFonts w:ascii="Trebuchet MS" w:hAnsi="Trebuchet MS"/>
-          <w:sz w:val="36"/>
-          <w:szCs w:val="36"/>
-        </w:rPr>
-        <w:t>have to</w:t>
-      </w:r>
-      <w:proofErr w:type="gramEnd"/>
-      <w:r>
-        <w:rPr>
-          <w:rFonts w:ascii="Trebuchet MS" w:hAnsi="Trebuchet MS"/>
-          <w:sz w:val="36"/>
-          <w:szCs w:val="36"/>
-        </w:rPr>
-        <w:t xml:space="preserve"> add the below elements to JMeter test plan:</w:t>
+        <w:t>To simulate a real browser behavior in JMeter, we have to add the below elements to JMeter test plan:</w:t>
       </w:r>
     </w:p>
     <w:p>
@@ -6806,18 +5713,8 @@
           <w:sz w:val="36"/>
           <w:szCs w:val="36"/>
         </w:rPr>
-        <w:t xml:space="preserve">HTTP cache manager &gt; to accept server </w:t>
-      </w:r>
-      <w:proofErr w:type="gramStart"/>
-      <w:r>
-        <w:rPr>
-          <w:rFonts w:ascii="Trebuchet MS" w:hAnsi="Trebuchet MS"/>
-          <w:sz w:val="36"/>
-          <w:szCs w:val="36"/>
-        </w:rPr>
-        <w:t>cache</w:t>
-      </w:r>
-      <w:proofErr w:type="gramEnd"/>
+        <w:t>HTTP cache manager &gt; to accept server cache</w:t>
+      </w:r>
     </w:p>
     <w:p>
       <w:pPr>
@@ -6870,25 +5767,7 @@
           <w:sz w:val="36"/>
           <w:szCs w:val="36"/>
         </w:rPr>
-        <w:t xml:space="preserve">The individual results of each </w:t>
-      </w:r>
-      <w:proofErr w:type="spellStart"/>
-      <w:r>
-        <w:rPr>
-          <w:rFonts w:ascii="Trebuchet MS" w:hAnsi="Trebuchet MS"/>
-          <w:sz w:val="36"/>
-          <w:szCs w:val="36"/>
-        </w:rPr>
-        <w:t>vUser</w:t>
-      </w:r>
-      <w:proofErr w:type="spellEnd"/>
-      <w:r>
-        <w:rPr>
-          <w:rFonts w:ascii="Trebuchet MS" w:hAnsi="Trebuchet MS"/>
-          <w:sz w:val="36"/>
-          <w:szCs w:val="36"/>
-        </w:rPr>
-        <w:t xml:space="preserve"> in .csv</w:t>
+        <w:t>The individual results of each vUser in .csv</w:t>
       </w:r>
     </w:p>
     <w:p>
@@ -6942,27 +5821,7 @@
           <w:sz w:val="36"/>
           <w:szCs w:val="36"/>
         </w:rPr>
-        <w:t xml:space="preserve">How </w:t>
-      </w:r>
-      <w:proofErr w:type="gramStart"/>
-      <w:r>
-        <w:rPr>
-          <w:rFonts w:ascii="Trebuchet MS" w:hAnsi="Trebuchet MS"/>
-          <w:color w:val="FF0000"/>
-          <w:sz w:val="36"/>
-          <w:szCs w:val="36"/>
-        </w:rPr>
-        <w:t>to</w:t>
-      </w:r>
-      <w:proofErr w:type="gramEnd"/>
-      <w:r>
-        <w:rPr>
-          <w:rFonts w:ascii="Trebuchet MS" w:hAnsi="Trebuchet MS"/>
-          <w:color w:val="FF0000"/>
-          <w:sz w:val="36"/>
-          <w:szCs w:val="36"/>
-        </w:rPr>
-        <w:t xml:space="preserve"> load the .csv test report in an existing/new listener in JMeter tool ?</w:t>
+        <w:t>How to load the .csv test report in an existing/new listener in JMeter tool ?</w:t>
       </w:r>
     </w:p>
     <w:p>
@@ -7034,61 +5893,7 @@
           <w:sz w:val="36"/>
           <w:szCs w:val="36"/>
         </w:rPr>
-        <w:t xml:space="preserve">Navigate to /bin directory &gt; open </w:t>
-      </w:r>
-      <w:proofErr w:type="spellStart"/>
-      <w:r>
-        <w:rPr>
-          <w:rFonts w:ascii="Trebuchet MS" w:hAnsi="Trebuchet MS"/>
-          <w:sz w:val="36"/>
-          <w:szCs w:val="36"/>
-        </w:rPr>
-        <w:t>jmeter.properties</w:t>
-      </w:r>
-      <w:proofErr w:type="spellEnd"/>
-      <w:r>
-        <w:rPr>
-          <w:rFonts w:ascii="Trebuchet MS" w:hAnsi="Trebuchet MS"/>
-          <w:sz w:val="36"/>
-          <w:szCs w:val="36"/>
-        </w:rPr>
-        <w:t xml:space="preserve"> file &gt; search for timestamp &gt; remove # symbol &gt; save the file &gt; restart </w:t>
-      </w:r>
-      <w:proofErr w:type="spellStart"/>
-      <w:r>
-        <w:rPr>
-          <w:rFonts w:ascii="Trebuchet MS" w:hAnsi="Trebuchet MS"/>
-          <w:sz w:val="36"/>
-          <w:szCs w:val="36"/>
-        </w:rPr>
-        <w:t>Jmeter</w:t>
-      </w:r>
-      <w:proofErr w:type="spellEnd"/>
-      <w:r>
-        <w:rPr>
-          <w:rFonts w:ascii="Trebuchet MS" w:hAnsi="Trebuchet MS"/>
-          <w:sz w:val="36"/>
-          <w:szCs w:val="36"/>
-        </w:rPr>
-        <w:t xml:space="preserve"> &gt; run the .</w:t>
-      </w:r>
-      <w:proofErr w:type="spellStart"/>
-      <w:r>
-        <w:rPr>
-          <w:rFonts w:ascii="Trebuchet MS" w:hAnsi="Trebuchet MS"/>
-          <w:sz w:val="36"/>
-          <w:szCs w:val="36"/>
-        </w:rPr>
-        <w:t>jmx</w:t>
-      </w:r>
-      <w:proofErr w:type="spellEnd"/>
-      <w:r>
-        <w:rPr>
-          <w:rFonts w:ascii="Trebuchet MS" w:hAnsi="Trebuchet MS"/>
-          <w:sz w:val="36"/>
-          <w:szCs w:val="36"/>
-        </w:rPr>
-        <w:t xml:space="preserve"> test script &gt; observe the timestamp in the generated test report.csv</w:t>
+        <w:t>Navigate to /bin directory &gt; open jmeter.properties file &gt; search for timestamp &gt; remove # symbol &gt; save the file &gt; restart Jmeter &gt; run the .jmx test script &gt; observe the timestamp in the generated test report.csv</w:t>
       </w:r>
     </w:p>
     <w:p>
@@ -7180,27 +5985,7 @@
           <w:sz w:val="36"/>
           <w:szCs w:val="36"/>
         </w:rPr>
-        <w:t xml:space="preserve">How do you simulate </w:t>
-      </w:r>
-      <w:proofErr w:type="gramStart"/>
-      <w:r>
-        <w:rPr>
-          <w:rFonts w:ascii="Trebuchet MS" w:hAnsi="Trebuchet MS"/>
-          <w:color w:val="FF0000"/>
-          <w:sz w:val="36"/>
-          <w:szCs w:val="36"/>
-        </w:rPr>
-        <w:t>a real</w:t>
-      </w:r>
-      <w:proofErr w:type="gramEnd"/>
-      <w:r>
-        <w:rPr>
-          <w:rFonts w:ascii="Trebuchet MS" w:hAnsi="Trebuchet MS"/>
-          <w:color w:val="FF0000"/>
-          <w:sz w:val="36"/>
-          <w:szCs w:val="36"/>
-        </w:rPr>
-        <w:t xml:space="preserve"> user behavior in performance tests?</w:t>
+        <w:t>How do you simulate a real user behavior in performance tests?</w:t>
       </w:r>
     </w:p>
     <w:p>
@@ -7324,25 +6109,7 @@
           <w:szCs w:val="36"/>
         </w:rPr>
         <w:lastRenderedPageBreak/>
-        <w:t xml:space="preserve">We </w:t>
-      </w:r>
-      <w:proofErr w:type="gramStart"/>
-      <w:r>
-        <w:rPr>
-          <w:rFonts w:ascii="Trebuchet MS" w:hAnsi="Trebuchet MS"/>
-          <w:sz w:val="36"/>
-          <w:szCs w:val="36"/>
-        </w:rPr>
-        <w:t>have to</w:t>
-      </w:r>
-      <w:proofErr w:type="gramEnd"/>
-      <w:r>
-        <w:rPr>
-          <w:rFonts w:ascii="Trebuchet MS" w:hAnsi="Trebuchet MS"/>
-          <w:sz w:val="36"/>
-          <w:szCs w:val="36"/>
-        </w:rPr>
-        <w:t xml:space="preserve"> conduct assertions/functional checks on the server response received such as</w:t>
+        <w:t>We have to conduct assertions/functional checks on the server response received such as</w:t>
       </w:r>
     </w:p>
     <w:p>
@@ -8036,25 +6803,7 @@
           <w:sz w:val="36"/>
           <w:szCs w:val="36"/>
         </w:rPr>
-        <w:t>Syntax: ${</w:t>
-      </w:r>
-      <w:proofErr w:type="spellStart"/>
-      <w:r>
-        <w:rPr>
-          <w:rFonts w:ascii="Trebuchet MS" w:hAnsi="Trebuchet MS"/>
-          <w:sz w:val="36"/>
-          <w:szCs w:val="36"/>
-        </w:rPr>
-        <w:t>variableName</w:t>
-      </w:r>
-      <w:proofErr w:type="spellEnd"/>
-      <w:r>
-        <w:rPr>
-          <w:rFonts w:ascii="Trebuchet MS" w:hAnsi="Trebuchet MS"/>
-          <w:sz w:val="36"/>
-          <w:szCs w:val="36"/>
-        </w:rPr>
-        <w:t>}</w:t>
+        <w:t>Syntax: ${variableName}</w:t>
       </w:r>
     </w:p>
     <w:p>
@@ -8328,15 +7077,7 @@
           <w:sz w:val="36"/>
           <w:szCs w:val="36"/>
         </w:rPr>
-        <w:t xml:space="preserve">Multiple </w:t>
-      </w:r>
-      <w:r>
-        <w:rPr>
-          <w:rFonts w:ascii="Trebuchet MS" w:hAnsi="Trebuchet MS"/>
-          <w:sz w:val="36"/>
-          <w:szCs w:val="36"/>
-        </w:rPr>
-        <w:t>users sharing same variable with different values during test execution</w:t>
+        <w:t>Multiple users sharing same variable with different values during test execution</w:t>
       </w:r>
     </w:p>
     <w:p>
@@ -8358,15 +7099,7 @@
           <w:sz w:val="36"/>
           <w:szCs w:val="36"/>
         </w:rPr>
-        <w:t>Debug sample</w:t>
-      </w:r>
-      <w:r>
-        <w:rPr>
-          <w:rFonts w:ascii="Trebuchet MS" w:hAnsi="Trebuchet MS"/>
-          <w:sz w:val="36"/>
-          <w:szCs w:val="36"/>
-        </w:rPr>
-        <w:t>r</w:t>
+        <w:t>Debug sampler</w:t>
       </w:r>
     </w:p>
     <w:p>
@@ -8760,18 +7493,8 @@
           <w:sz w:val="36"/>
           <w:szCs w:val="36"/>
         </w:rPr>
-        <w:t xml:space="preserve">FTP User: </w:t>
-      </w:r>
-      <w:proofErr w:type="spellStart"/>
-      <w:r>
-        <w:rPr>
-          <w:rFonts w:ascii="Trebuchet MS" w:hAnsi="Trebuchet MS"/>
-          <w:sz w:val="36"/>
-          <w:szCs w:val="36"/>
-        </w:rPr>
-        <w:t>dlpuser</w:t>
-      </w:r>
-      <w:proofErr w:type="spellEnd"/>
+        <w:t>FTP User: dlpuser</w:t>
+      </w:r>
     </w:p>
     <w:p>
       <w:pPr>
@@ -8814,25 +7537,7 @@
           <w:sz w:val="36"/>
           <w:szCs w:val="36"/>
         </w:rPr>
-        <w:t xml:space="preserve">FTP client = </w:t>
-      </w:r>
-      <w:proofErr w:type="spellStart"/>
-      <w:r>
-        <w:rPr>
-          <w:rFonts w:ascii="Trebuchet MS" w:hAnsi="Trebuchet MS"/>
-          <w:sz w:val="36"/>
-          <w:szCs w:val="36"/>
-        </w:rPr>
-        <w:t>Filezilla</w:t>
-      </w:r>
-      <w:proofErr w:type="spellEnd"/>
-      <w:r>
-        <w:rPr>
-          <w:rFonts w:ascii="Trebuchet MS" w:hAnsi="Trebuchet MS"/>
-          <w:sz w:val="36"/>
-          <w:szCs w:val="36"/>
-        </w:rPr>
-        <w:t xml:space="preserve"> software</w:t>
+        <w:t>FTP client = Filezilla software</w:t>
       </w:r>
     </w:p>
     <w:p>
@@ -8856,7 +7561,7 @@
           <w:sz w:val="36"/>
           <w:szCs w:val="36"/>
         </w:rPr>
-        <w:t>Usage of preProcessor</w:t>
+        <w:t>Conduct load testing of all the possible URLs in the given web application</w:t>
       </w:r>
     </w:p>
     <w:p>
@@ -8868,19 +7573,68 @@
         </w:numPr>
         <w:rPr>
           <w:rFonts w:ascii="Trebuchet MS" w:hAnsi="Trebuchet MS"/>
-          <w:color w:val="FF0000"/>
-          <w:sz w:val="36"/>
-          <w:szCs w:val="36"/>
-        </w:rPr>
-      </w:pPr>
-      <w:r>
-        <w:rPr>
-          <w:rFonts w:ascii="Trebuchet MS" w:hAnsi="Trebuchet MS"/>
-          <w:color w:val="FF0000"/>
+          <w:sz w:val="36"/>
+          <w:szCs w:val="36"/>
+        </w:rPr>
+      </w:pPr>
+      <w:r>
+        <w:rPr>
+          <w:rFonts w:ascii="Trebuchet MS" w:hAnsi="Trebuchet MS"/>
+          <w:sz w:val="36"/>
+          <w:szCs w:val="36"/>
+        </w:rPr>
+        <w:t>Usage of preProcessor</w:t>
+      </w:r>
+      <w:r>
+        <w:rPr>
+          <w:rFonts w:ascii="Trebuchet MS" w:hAnsi="Trebuchet MS"/>
+          <w:sz w:val="36"/>
+          <w:szCs w:val="36"/>
+        </w:rPr>
+        <w:t xml:space="preserve"> &gt; </w:t>
+      </w:r>
+      <w:r>
+        <w:rPr>
+          <w:rFonts w:ascii="Trebuchet MS" w:hAnsi="Trebuchet MS"/>
           <w:sz w:val="36"/>
           <w:szCs w:val="36"/>
         </w:rPr>
         <w:t>HTML link parser</w:t>
+      </w:r>
+    </w:p>
+    <w:p>
+      <w:pPr>
+        <w:pStyle w:val="ListParagraph"/>
+        <w:ind w:left="1440"/>
+        <w:rPr>
+          <w:rFonts w:ascii="Trebuchet MS" w:hAnsi="Trebuchet MS"/>
+          <w:sz w:val="36"/>
+          <w:szCs w:val="36"/>
+        </w:rPr>
+      </w:pPr>
+    </w:p>
+    <w:p>
+      <w:pPr>
+        <w:pStyle w:val="ListParagraph"/>
+        <w:numPr>
+          <w:ilvl w:val="0"/>
+          <w:numId w:val="11"/>
+        </w:numPr>
+        <w:rPr>
+          <w:rFonts w:ascii="Trebuchet MS" w:hAnsi="Trebuchet MS"/>
+          <w:color w:val="FF0000"/>
+          <w:sz w:val="36"/>
+          <w:szCs w:val="36"/>
+        </w:rPr>
+      </w:pPr>
+      <w:r>
+        <w:rPr>
+          <w:rFonts w:ascii="Trebuchet MS" w:hAnsi="Trebuchet MS"/>
+          <w:color w:val="FF0000"/>
+          <w:sz w:val="36"/>
+          <w:szCs w:val="36"/>
+        </w:rPr>
+        <w:t>Conduct load testing on a given web application and if the server takes more time than needed, the client has to time-out so that stress testing can be evaluated</w:t>
       </w:r>
     </w:p>
     <w:p>
@@ -8892,19 +7646,17 @@
         </w:numPr>
         <w:rPr>
           <w:rFonts w:ascii="Trebuchet MS" w:hAnsi="Trebuchet MS"/>
-          <w:color w:val="FF0000"/>
-          <w:sz w:val="36"/>
-          <w:szCs w:val="36"/>
-        </w:rPr>
-      </w:pPr>
-      <w:r>
-        <w:rPr>
-          <w:rFonts w:ascii="Trebuchet MS" w:hAnsi="Trebuchet MS"/>
-          <w:color w:val="FF0000"/>
-          <w:sz w:val="36"/>
-          <w:szCs w:val="36"/>
-        </w:rPr>
-        <w:t>Sample timeout</w:t>
+          <w:sz w:val="36"/>
+          <w:szCs w:val="36"/>
+        </w:rPr>
+      </w:pPr>
+      <w:r>
+        <w:rPr>
+          <w:rFonts w:ascii="Trebuchet MS" w:hAnsi="Trebuchet MS"/>
+          <w:sz w:val="36"/>
+          <w:szCs w:val="36"/>
+        </w:rPr>
+        <w:t>Usage of preProcessor &gt; Sample timeout</w:t>
       </w:r>
     </w:p>
     <w:p>
@@ -8928,27 +7680,44 @@
           <w:sz w:val="36"/>
           <w:szCs w:val="36"/>
         </w:rPr>
-        <w:t xml:space="preserve">Usage of </w:t>
-      </w:r>
-      <w:proofErr w:type="gramStart"/>
-      <w:r>
-        <w:rPr>
-          <w:rFonts w:ascii="Trebuchet MS" w:hAnsi="Trebuchet MS"/>
-          <w:color w:val="FF0000"/>
-          <w:sz w:val="36"/>
-          <w:szCs w:val="36"/>
-        </w:rPr>
-        <w:t>setUp thread</w:t>
-      </w:r>
-      <w:proofErr w:type="gramEnd"/>
-      <w:r>
-        <w:rPr>
-          <w:rFonts w:ascii="Trebuchet MS" w:hAnsi="Trebuchet MS"/>
-          <w:color w:val="FF0000"/>
-          <w:sz w:val="36"/>
-          <w:szCs w:val="36"/>
-        </w:rPr>
-        <w:t xml:space="preserve"> group &amp; tearDown thread grou</w:t>
+        <w:lastRenderedPageBreak/>
+        <w:t>Usage of setUp thread</w:t>
+      </w:r>
+      <w:r>
+        <w:rPr>
+          <w:rFonts w:ascii="Trebuchet MS" w:hAnsi="Trebuchet MS"/>
+          <w:color w:val="FF0000"/>
+          <w:sz w:val="36"/>
+          <w:szCs w:val="36"/>
+        </w:rPr>
+        <w:t>G</w:t>
+      </w:r>
+      <w:r>
+        <w:rPr>
+          <w:rFonts w:ascii="Trebuchet MS" w:hAnsi="Trebuchet MS"/>
+          <w:color w:val="FF0000"/>
+          <w:sz w:val="36"/>
+          <w:szCs w:val="36"/>
+        </w:rPr>
+        <w:t>roup &amp; tearDown thread</w:t>
+      </w:r>
+      <w:r>
+        <w:rPr>
+          <w:rFonts w:ascii="Trebuchet MS" w:hAnsi="Trebuchet MS"/>
+          <w:color w:val="FF0000"/>
+          <w:sz w:val="36"/>
+          <w:szCs w:val="36"/>
+        </w:rPr>
+        <w:t>G</w:t>
+      </w:r>
+      <w:r>
+        <w:rPr>
+          <w:rFonts w:ascii="Trebuchet MS" w:hAnsi="Trebuchet MS"/>
+          <w:color w:val="FF0000"/>
+          <w:sz w:val="36"/>
+          <w:szCs w:val="36"/>
+        </w:rPr>
+        <w:t>rou</w:t>
       </w:r>
       <w:r>
         <w:rPr>
@@ -8958,6 +7727,94 @@
           <w:szCs w:val="36"/>
         </w:rPr>
         <w:t>p</w:t>
+      </w:r>
+    </w:p>
+    <w:p>
+      <w:pPr>
+        <w:pStyle w:val="ListParagraph"/>
+        <w:numPr>
+          <w:ilvl w:val="1"/>
+          <w:numId w:val="11"/>
+        </w:numPr>
+        <w:rPr>
+          <w:rFonts w:ascii="Trebuchet MS" w:hAnsi="Trebuchet MS"/>
+          <w:sz w:val="36"/>
+          <w:szCs w:val="36"/>
+        </w:rPr>
+      </w:pPr>
+      <w:r>
+        <w:rPr>
+          <w:rFonts w:ascii="Trebuchet MS" w:hAnsi="Trebuchet MS"/>
+          <w:sz w:val="36"/>
+          <w:szCs w:val="36"/>
+        </w:rPr>
+        <w:t xml:space="preserve">setUp threadGroup executes first </w:t>
+      </w:r>
+    </w:p>
+    <w:p>
+      <w:pPr>
+        <w:pStyle w:val="ListParagraph"/>
+        <w:numPr>
+          <w:ilvl w:val="1"/>
+          <w:numId w:val="11"/>
+        </w:numPr>
+        <w:rPr>
+          <w:rFonts w:ascii="Trebuchet MS" w:hAnsi="Trebuchet MS"/>
+          <w:sz w:val="36"/>
+          <w:szCs w:val="36"/>
+        </w:rPr>
+      </w:pPr>
+      <w:r>
+        <w:rPr>
+          <w:rFonts w:ascii="Trebuchet MS" w:hAnsi="Trebuchet MS"/>
+          <w:sz w:val="36"/>
+          <w:szCs w:val="36"/>
+        </w:rPr>
+        <w:t>threadGroup executes after setUp and before tearDown</w:t>
+      </w:r>
+    </w:p>
+    <w:p>
+      <w:pPr>
+        <w:pStyle w:val="ListParagraph"/>
+        <w:numPr>
+          <w:ilvl w:val="1"/>
+          <w:numId w:val="11"/>
+        </w:numPr>
+        <w:rPr>
+          <w:rFonts w:ascii="Trebuchet MS" w:hAnsi="Trebuchet MS"/>
+          <w:sz w:val="36"/>
+          <w:szCs w:val="36"/>
+        </w:rPr>
+      </w:pPr>
+      <w:r>
+        <w:rPr>
+          <w:rFonts w:ascii="Trebuchet MS" w:hAnsi="Trebuchet MS"/>
+          <w:sz w:val="36"/>
+          <w:szCs w:val="36"/>
+        </w:rPr>
+        <w:t>tearDown threadGroup executes in the last</w:t>
+      </w:r>
+    </w:p>
+    <w:p>
+      <w:pPr>
+        <w:pStyle w:val="ListParagraph"/>
+        <w:numPr>
+          <w:ilvl w:val="1"/>
+          <w:numId w:val="11"/>
+        </w:numPr>
+        <w:rPr>
+          <w:rFonts w:ascii="Trebuchet MS" w:hAnsi="Trebuchet MS"/>
+          <w:sz w:val="28"/>
+          <w:szCs w:val="28"/>
+        </w:rPr>
+      </w:pPr>
+      <w:r>
+        <w:rPr>
+          <w:rFonts w:ascii="Trebuchet MS" w:hAnsi="Trebuchet MS"/>
+          <w:sz w:val="28"/>
+          <w:szCs w:val="28"/>
+        </w:rPr>
+        <w:t>setUp threadGroup &gt; threadGroup &gt; tearDown threadGroup</w:t>
       </w:r>
     </w:p>
     <w:p>
@@ -9000,10 +7857,446 @@
       <w:r>
         <w:rPr>
           <w:rFonts w:ascii="Trebuchet MS" w:hAnsi="Trebuchet MS"/>
+          <w:color w:val="FF0000"/>
           <w:sz w:val="36"/>
           <w:szCs w:val="36"/>
         </w:rPr>
         <w:t>Usage of logic controllers</w:t>
+      </w:r>
+    </w:p>
+    <w:p>
+      <w:pPr>
+        <w:pStyle w:val="ListParagraph"/>
+        <w:numPr>
+          <w:ilvl w:val="1"/>
+          <w:numId w:val="11"/>
+        </w:numPr>
+        <w:rPr>
+          <w:rFonts w:ascii="Trebuchet MS" w:hAnsi="Trebuchet MS"/>
+          <w:sz w:val="36"/>
+          <w:szCs w:val="36"/>
+        </w:rPr>
+      </w:pPr>
+      <w:r>
+        <w:rPr>
+          <w:rFonts w:ascii="Trebuchet MS" w:hAnsi="Trebuchet MS"/>
+          <w:sz w:val="36"/>
+          <w:szCs w:val="36"/>
+        </w:rPr>
+        <w:t>Once only controller</w:t>
+      </w:r>
+    </w:p>
+    <w:p>
+      <w:pPr>
+        <w:pStyle w:val="ListParagraph"/>
+        <w:numPr>
+          <w:ilvl w:val="1"/>
+          <w:numId w:val="11"/>
+        </w:numPr>
+        <w:rPr>
+          <w:rFonts w:ascii="Trebuchet MS" w:hAnsi="Trebuchet MS"/>
+          <w:sz w:val="36"/>
+          <w:szCs w:val="36"/>
+        </w:rPr>
+      </w:pPr>
+      <w:r>
+        <w:rPr>
+          <w:rFonts w:ascii="Trebuchet MS" w:hAnsi="Trebuchet MS"/>
+          <w:sz w:val="36"/>
+          <w:szCs w:val="36"/>
+        </w:rPr>
+        <w:t>Loop controller</w:t>
+      </w:r>
+    </w:p>
+    <w:p>
+      <w:pPr>
+        <w:pStyle w:val="ListParagraph"/>
+        <w:numPr>
+          <w:ilvl w:val="1"/>
+          <w:numId w:val="11"/>
+        </w:numPr>
+        <w:rPr>
+          <w:rFonts w:ascii="Trebuchet MS" w:hAnsi="Trebuchet MS"/>
+          <w:sz w:val="36"/>
+          <w:szCs w:val="36"/>
+        </w:rPr>
+      </w:pPr>
+      <w:r>
+        <w:rPr>
+          <w:rFonts w:ascii="Trebuchet MS" w:hAnsi="Trebuchet MS"/>
+          <w:sz w:val="36"/>
+          <w:szCs w:val="36"/>
+        </w:rPr>
+        <w:t>Run-time controller</w:t>
+      </w:r>
+    </w:p>
+    <w:p>
+      <w:pPr>
+        <w:pStyle w:val="ListParagraph"/>
+        <w:numPr>
+          <w:ilvl w:val="1"/>
+          <w:numId w:val="11"/>
+        </w:numPr>
+        <w:rPr>
+          <w:rFonts w:ascii="Trebuchet MS" w:hAnsi="Trebuchet MS"/>
+          <w:sz w:val="36"/>
+          <w:szCs w:val="36"/>
+        </w:rPr>
+      </w:pPr>
+      <w:r>
+        <w:rPr>
+          <w:rFonts w:ascii="Trebuchet MS" w:hAnsi="Trebuchet MS"/>
+          <w:sz w:val="36"/>
+          <w:szCs w:val="36"/>
+        </w:rPr>
+        <w:t>Simple controller</w:t>
+      </w:r>
+    </w:p>
+    <w:p>
+      <w:pPr>
+        <w:pStyle w:val="ListParagraph"/>
+        <w:numPr>
+          <w:ilvl w:val="1"/>
+          <w:numId w:val="11"/>
+        </w:numPr>
+        <w:rPr>
+          <w:rFonts w:ascii="Trebuchet MS" w:hAnsi="Trebuchet MS"/>
+          <w:sz w:val="36"/>
+          <w:szCs w:val="36"/>
+        </w:rPr>
+      </w:pPr>
+      <w:r>
+        <w:rPr>
+          <w:rFonts w:ascii="Trebuchet MS" w:hAnsi="Trebuchet MS"/>
+          <w:sz w:val="36"/>
+          <w:szCs w:val="36"/>
+        </w:rPr>
+        <w:t>Random order controller</w:t>
+      </w:r>
+    </w:p>
+    <w:p>
+      <w:pPr>
+        <w:pStyle w:val="ListParagraph"/>
+        <w:numPr>
+          <w:ilvl w:val="1"/>
+          <w:numId w:val="11"/>
+        </w:numPr>
+        <w:rPr>
+          <w:rFonts w:ascii="Trebuchet MS" w:hAnsi="Trebuchet MS"/>
+          <w:sz w:val="36"/>
+          <w:szCs w:val="36"/>
+        </w:rPr>
+      </w:pPr>
+      <w:r>
+        <w:rPr>
+          <w:rFonts w:ascii="Trebuchet MS" w:hAnsi="Trebuchet MS"/>
+          <w:sz w:val="36"/>
+          <w:szCs w:val="36"/>
+        </w:rPr>
+        <w:t>Random controller</w:t>
+      </w:r>
+    </w:p>
+    <w:p>
+      <w:pPr>
+        <w:pStyle w:val="ListParagraph"/>
+        <w:numPr>
+          <w:ilvl w:val="1"/>
+          <w:numId w:val="11"/>
+        </w:numPr>
+        <w:rPr>
+          <w:rFonts w:ascii="Trebuchet MS" w:hAnsi="Trebuchet MS"/>
+          <w:sz w:val="36"/>
+          <w:szCs w:val="36"/>
+        </w:rPr>
+      </w:pPr>
+      <w:r>
+        <w:rPr>
+          <w:rFonts w:ascii="Trebuchet MS" w:hAnsi="Trebuchet MS"/>
+          <w:sz w:val="36"/>
+          <w:szCs w:val="36"/>
+        </w:rPr>
+        <w:t>If controller</w:t>
+      </w:r>
+    </w:p>
+    <w:p>
+      <w:pPr>
+        <w:pStyle w:val="ListParagraph"/>
+        <w:numPr>
+          <w:ilvl w:val="1"/>
+          <w:numId w:val="11"/>
+        </w:numPr>
+        <w:rPr>
+          <w:rFonts w:ascii="Trebuchet MS" w:hAnsi="Trebuchet MS"/>
+          <w:sz w:val="36"/>
+          <w:szCs w:val="36"/>
+        </w:rPr>
+      </w:pPr>
+      <w:r>
+        <w:rPr>
+          <w:rFonts w:ascii="Trebuchet MS" w:hAnsi="Trebuchet MS"/>
+          <w:sz w:val="36"/>
+          <w:szCs w:val="36"/>
+        </w:rPr>
+        <w:t>Throughput controller</w:t>
+      </w:r>
+    </w:p>
+    <w:p>
+      <w:pPr>
+        <w:pStyle w:val="ListParagraph"/>
+        <w:numPr>
+          <w:ilvl w:val="1"/>
+          <w:numId w:val="11"/>
+        </w:numPr>
+        <w:rPr>
+          <w:rFonts w:ascii="Trebuchet MS" w:hAnsi="Trebuchet MS"/>
+          <w:sz w:val="36"/>
+          <w:szCs w:val="36"/>
+        </w:rPr>
+      </w:pPr>
+      <w:r>
+        <w:rPr>
+          <w:rFonts w:ascii="Trebuchet MS" w:hAnsi="Trebuchet MS"/>
+          <w:sz w:val="36"/>
+          <w:szCs w:val="36"/>
+        </w:rPr>
+        <w:t>Interleave controller</w:t>
+      </w:r>
+    </w:p>
+    <w:p>
+      <w:pPr>
+        <w:pStyle w:val="ListParagraph"/>
+        <w:numPr>
+          <w:ilvl w:val="1"/>
+          <w:numId w:val="11"/>
+        </w:numPr>
+        <w:rPr>
+          <w:rFonts w:ascii="Trebuchet MS" w:hAnsi="Trebuchet MS"/>
+          <w:sz w:val="36"/>
+          <w:szCs w:val="36"/>
+        </w:rPr>
+      </w:pPr>
+      <w:r>
+        <w:rPr>
+          <w:rFonts w:ascii="Trebuchet MS" w:hAnsi="Trebuchet MS"/>
+          <w:sz w:val="36"/>
+          <w:szCs w:val="36"/>
+        </w:rPr>
+        <w:t>Transaction controller</w:t>
+      </w:r>
+    </w:p>
+    <w:p>
+      <w:pPr>
+        <w:pStyle w:val="ListParagraph"/>
+        <w:numPr>
+          <w:ilvl w:val="2"/>
+          <w:numId w:val="11"/>
+        </w:numPr>
+        <w:rPr>
+          <w:rFonts w:ascii="Trebuchet MS" w:hAnsi="Trebuchet MS"/>
+          <w:sz w:val="36"/>
+          <w:szCs w:val="36"/>
+        </w:rPr>
+      </w:pPr>
+      <w:r>
+        <w:rPr>
+          <w:rFonts w:ascii="Trebuchet MS" w:hAnsi="Trebuchet MS"/>
+          <w:sz w:val="36"/>
+          <w:szCs w:val="36"/>
+        </w:rPr>
+        <w:t>It will group samplers together</w:t>
+      </w:r>
+    </w:p>
+    <w:p>
+      <w:pPr>
+        <w:pStyle w:val="ListParagraph"/>
+        <w:numPr>
+          <w:ilvl w:val="2"/>
+          <w:numId w:val="11"/>
+        </w:numPr>
+        <w:rPr>
+          <w:rFonts w:ascii="Trebuchet MS" w:hAnsi="Trebuchet MS"/>
+          <w:sz w:val="36"/>
+          <w:szCs w:val="36"/>
+        </w:rPr>
+      </w:pPr>
+      <w:r>
+        <w:rPr>
+          <w:rFonts w:ascii="Trebuchet MS" w:hAnsi="Trebuchet MS"/>
+          <w:sz w:val="36"/>
+          <w:szCs w:val="36"/>
+        </w:rPr>
+        <w:t>It will calculate response times of all its group samplers &amp; print the overall response time</w:t>
+      </w:r>
+    </w:p>
+    <w:p>
+      <w:pPr>
+        <w:pStyle w:val="ListParagraph"/>
+        <w:numPr>
+          <w:ilvl w:val="2"/>
+          <w:numId w:val="11"/>
+        </w:numPr>
+        <w:rPr>
+          <w:rFonts w:ascii="Trebuchet MS" w:hAnsi="Trebuchet MS"/>
+          <w:sz w:val="36"/>
+          <w:szCs w:val="36"/>
+        </w:rPr>
+      </w:pPr>
+      <w:r>
+        <w:rPr>
+          <w:rFonts w:ascii="Trebuchet MS" w:hAnsi="Trebuchet MS"/>
+          <w:sz w:val="36"/>
+          <w:szCs w:val="36"/>
+        </w:rPr>
+        <w:t>It will ensure its child group samplers are executed in sequential order while ensuring vUsers are executed in parallel order</w:t>
+      </w:r>
+    </w:p>
+    <w:p>
+      <w:pPr>
+        <w:pStyle w:val="ListParagraph"/>
+        <w:numPr>
+          <w:ilvl w:val="1"/>
+          <w:numId w:val="11"/>
+        </w:numPr>
+        <w:rPr>
+          <w:rFonts w:ascii="Trebuchet MS" w:hAnsi="Trebuchet MS"/>
+          <w:sz w:val="36"/>
+          <w:szCs w:val="36"/>
+        </w:rPr>
+      </w:pPr>
+      <w:r>
+        <w:rPr>
+          <w:rFonts w:ascii="Trebuchet MS" w:hAnsi="Trebuchet MS"/>
+          <w:sz w:val="36"/>
+          <w:szCs w:val="36"/>
+        </w:rPr>
+        <w:t>Critical section controller</w:t>
+      </w:r>
+    </w:p>
+    <w:p>
+      <w:pPr>
+        <w:pStyle w:val="ListParagraph"/>
+        <w:numPr>
+          <w:ilvl w:val="2"/>
+          <w:numId w:val="11"/>
+        </w:numPr>
+        <w:rPr>
+          <w:rFonts w:ascii="Trebuchet MS" w:hAnsi="Trebuchet MS"/>
+          <w:sz w:val="36"/>
+          <w:szCs w:val="36"/>
+        </w:rPr>
+      </w:pPr>
+      <w:r>
+        <w:rPr>
+          <w:rFonts w:ascii="Trebuchet MS" w:hAnsi="Trebuchet MS"/>
+          <w:sz w:val="36"/>
+          <w:szCs w:val="36"/>
+        </w:rPr>
+        <w:lastRenderedPageBreak/>
+        <w:t>It will ensure its child group samplers are executed in sequential order &amp; also executes the vUsers in sequential order</w:t>
+      </w:r>
+    </w:p>
+    <w:p>
+      <w:pPr>
+        <w:pStyle w:val="ListParagraph"/>
+        <w:numPr>
+          <w:ilvl w:val="1"/>
+          <w:numId w:val="11"/>
+        </w:numPr>
+        <w:rPr>
+          <w:rFonts w:ascii="Trebuchet MS" w:hAnsi="Trebuchet MS"/>
+          <w:sz w:val="36"/>
+          <w:szCs w:val="36"/>
+        </w:rPr>
+      </w:pPr>
+      <w:r>
+        <w:rPr>
+          <w:rFonts w:ascii="Trebuchet MS" w:hAnsi="Trebuchet MS"/>
+          <w:sz w:val="36"/>
+          <w:szCs w:val="36"/>
+        </w:rPr>
+        <w:t>Module controller</w:t>
+      </w:r>
+      <w:r>
+        <w:rPr>
+          <w:rFonts w:ascii="Trebuchet MS" w:hAnsi="Trebuchet MS"/>
+          <w:sz w:val="36"/>
+          <w:szCs w:val="36"/>
+        </w:rPr>
+        <w:t xml:space="preserve"> &gt; a sampler is reused</w:t>
+      </w:r>
+    </w:p>
+    <w:p>
+      <w:pPr>
+        <w:pStyle w:val="ListParagraph"/>
+        <w:numPr>
+          <w:ilvl w:val="1"/>
+          <w:numId w:val="11"/>
+        </w:numPr>
+        <w:rPr>
+          <w:rFonts w:ascii="Trebuchet MS" w:hAnsi="Trebuchet MS"/>
+          <w:sz w:val="36"/>
+          <w:szCs w:val="36"/>
+        </w:rPr>
+      </w:pPr>
+      <w:r>
+        <w:rPr>
+          <w:rFonts w:ascii="Trebuchet MS" w:hAnsi="Trebuchet MS"/>
+          <w:sz w:val="36"/>
+          <w:szCs w:val="36"/>
+        </w:rPr>
+        <w:t>Include controller</w:t>
+      </w:r>
+      <w:r>
+        <w:rPr>
+          <w:rFonts w:ascii="Trebuchet MS" w:hAnsi="Trebuchet MS"/>
+          <w:sz w:val="36"/>
+          <w:szCs w:val="36"/>
+        </w:rPr>
+        <w:t xml:space="preserve"> &gt; a .jmx file is reused</w:t>
+      </w:r>
+    </w:p>
+    <w:p>
+      <w:pPr>
+        <w:pStyle w:val="ListParagraph"/>
+        <w:numPr>
+          <w:ilvl w:val="2"/>
+          <w:numId w:val="11"/>
+        </w:numPr>
+        <w:rPr>
+          <w:rFonts w:ascii="Trebuchet MS" w:hAnsi="Trebuchet MS"/>
+          <w:sz w:val="36"/>
+          <w:szCs w:val="36"/>
+        </w:rPr>
+      </w:pPr>
+      <w:r>
+        <w:rPr>
+          <w:rFonts w:ascii="Trebuchet MS" w:hAnsi="Trebuchet MS"/>
+          <w:sz w:val="36"/>
+          <w:szCs w:val="36"/>
+        </w:rPr>
+        <w:t>Home &gt; Login &gt; Reserve</w:t>
+      </w:r>
+    </w:p>
+    <w:p>
+      <w:pPr>
+        <w:pStyle w:val="ListParagraph"/>
+        <w:numPr>
+          <w:ilvl w:val="2"/>
+          <w:numId w:val="11"/>
+        </w:numPr>
+        <w:rPr>
+          <w:rFonts w:ascii="Trebuchet MS" w:hAnsi="Trebuchet MS"/>
+          <w:sz w:val="36"/>
+          <w:szCs w:val="36"/>
+        </w:rPr>
+      </w:pPr>
+      <w:r>
+        <w:rPr>
+          <w:rFonts w:ascii="Trebuchet MS" w:hAnsi="Trebuchet MS"/>
+          <w:sz w:val="36"/>
+          <w:szCs w:val="36"/>
+        </w:rPr>
+        <w:t>Home &gt; Login &gt; Vacation</w:t>
       </w:r>
     </w:p>
     <w:p>
@@ -9022,10 +8315,320 @@
       <w:r>
         <w:rPr>
           <w:rFonts w:ascii="Trebuchet MS" w:hAnsi="Trebuchet MS"/>
-          <w:sz w:val="36"/>
-          <w:szCs w:val="36"/>
-        </w:rPr>
-        <w:t>API performance tests</w:t>
+          <w:color w:val="FF0000"/>
+          <w:sz w:val="36"/>
+          <w:szCs w:val="36"/>
+        </w:rPr>
+        <w:t>Record &amp; Play back tests</w:t>
+      </w:r>
+    </w:p>
+    <w:p>
+      <w:pPr>
+        <w:pStyle w:val="ListParagraph"/>
+        <w:numPr>
+          <w:ilvl w:val="1"/>
+          <w:numId w:val="11"/>
+        </w:numPr>
+        <w:rPr>
+          <w:rFonts w:ascii="Trebuchet MS" w:hAnsi="Trebuchet MS"/>
+          <w:color w:val="000000" w:themeColor="text1"/>
+          <w:sz w:val="36"/>
+          <w:szCs w:val="36"/>
+        </w:rPr>
+      </w:pPr>
+      <w:r>
+        <w:rPr>
+          <w:rFonts w:ascii="Trebuchet MS" w:hAnsi="Trebuchet MS"/>
+          <w:color w:val="0070C0"/>
+          <w:sz w:val="36"/>
+          <w:szCs w:val="36"/>
+        </w:rPr>
+        <w:t>Blazemeter chrome extension</w:t>
+      </w:r>
+    </w:p>
+    <w:p>
+      <w:pPr>
+        <w:pStyle w:val="ListParagraph"/>
+        <w:numPr>
+          <w:ilvl w:val="2"/>
+          <w:numId w:val="11"/>
+        </w:numPr>
+        <w:rPr>
+          <w:rFonts w:ascii="Trebuchet MS" w:hAnsi="Trebuchet MS"/>
+          <w:color w:val="000000" w:themeColor="text1"/>
+          <w:sz w:val="36"/>
+          <w:szCs w:val="36"/>
+        </w:rPr>
+      </w:pPr>
+      <w:r>
+        <w:rPr>
+          <w:rFonts w:ascii="Trebuchet MS" w:hAnsi="Trebuchet MS"/>
+          <w:color w:val="000000" w:themeColor="text1"/>
+          <w:sz w:val="36"/>
+          <w:szCs w:val="36"/>
+        </w:rPr>
+        <w:t>Blazedemo.com</w:t>
+      </w:r>
+    </w:p>
+    <w:p>
+      <w:pPr>
+        <w:pStyle w:val="ListParagraph"/>
+        <w:numPr>
+          <w:ilvl w:val="2"/>
+          <w:numId w:val="11"/>
+        </w:numPr>
+        <w:rPr>
+          <w:rFonts w:ascii="Trebuchet MS" w:hAnsi="Trebuchet MS"/>
+          <w:color w:val="000000" w:themeColor="text1"/>
+          <w:sz w:val="36"/>
+          <w:szCs w:val="36"/>
+        </w:rPr>
+      </w:pPr>
+      <w:r>
+        <w:rPr>
+          <w:rFonts w:ascii="Trebuchet MS" w:hAnsi="Trebuchet MS"/>
+          <w:color w:val="000000" w:themeColor="text1"/>
+          <w:sz w:val="36"/>
+          <w:szCs w:val="36"/>
+        </w:rPr>
+        <w:t>Katalon-healthcare application</w:t>
+      </w:r>
+    </w:p>
+    <w:p>
+      <w:pPr>
+        <w:pStyle w:val="ListParagraph"/>
+        <w:numPr>
+          <w:ilvl w:val="3"/>
+          <w:numId w:val="11"/>
+        </w:numPr>
+        <w:rPr>
+          <w:rFonts w:ascii="Trebuchet MS" w:hAnsi="Trebuchet MS"/>
+          <w:color w:val="000000" w:themeColor="text1"/>
+          <w:sz w:val="36"/>
+          <w:szCs w:val="36"/>
+        </w:rPr>
+      </w:pPr>
+      <w:r>
+        <w:rPr>
+          <w:rFonts w:ascii="Trebuchet MS" w:hAnsi="Trebuchet MS"/>
+          <w:color w:val="000000" w:themeColor="text1"/>
+          <w:sz w:val="36"/>
+          <w:szCs w:val="36"/>
+        </w:rPr>
+        <w:t>Login &gt; Book Appt &gt; Logout</w:t>
+      </w:r>
+    </w:p>
+    <w:p>
+      <w:pPr>
+        <w:pStyle w:val="ListParagraph"/>
+        <w:numPr>
+          <w:ilvl w:val="4"/>
+          <w:numId w:val="11"/>
+        </w:numPr>
+        <w:rPr>
+          <w:rFonts w:ascii="Trebuchet MS" w:hAnsi="Trebuchet MS"/>
+          <w:color w:val="000000" w:themeColor="text1"/>
+          <w:sz w:val="36"/>
+          <w:szCs w:val="36"/>
+        </w:rPr>
+      </w:pPr>
+      <w:r>
+        <w:rPr>
+          <w:rFonts w:ascii="Trebuchet MS" w:hAnsi="Trebuchet MS"/>
+          <w:color w:val="000000" w:themeColor="text1"/>
+          <w:sz w:val="36"/>
+          <w:szCs w:val="36"/>
+        </w:rPr>
+        <w:t>DDT-CSV</w:t>
+      </w:r>
+    </w:p>
+    <w:p>
+      <w:pPr>
+        <w:pStyle w:val="ListParagraph"/>
+        <w:numPr>
+          <w:ilvl w:val="4"/>
+          <w:numId w:val="11"/>
+        </w:numPr>
+        <w:rPr>
+          <w:rFonts w:ascii="Trebuchet MS" w:hAnsi="Trebuchet MS"/>
+          <w:color w:val="000000" w:themeColor="text1"/>
+          <w:sz w:val="36"/>
+          <w:szCs w:val="36"/>
+        </w:rPr>
+      </w:pPr>
+      <w:r>
+        <w:rPr>
+          <w:rFonts w:ascii="Trebuchet MS" w:hAnsi="Trebuchet MS"/>
+          <w:color w:val="000000" w:themeColor="text1"/>
+          <w:sz w:val="36"/>
+          <w:szCs w:val="36"/>
+        </w:rPr>
+        <w:t>DDT-JMeter functions</w:t>
+      </w:r>
+    </w:p>
+    <w:p>
+      <w:pPr>
+        <w:rPr>
+          <w:rFonts w:ascii="Trebuchet MS" w:hAnsi="Trebuchet MS"/>
+          <w:color w:val="000000" w:themeColor="text1"/>
+        </w:rPr>
+      </w:pPr>
+      <w:r>
+        <w:rPr>
+          <w:rFonts w:ascii="Trebuchet MS" w:hAnsi="Trebuchet MS"/>
+          <w:color w:val="000000" w:themeColor="text1"/>
+        </w:rPr>
+        <w:t>${__RandomFromMultipleVars(hospitalAdmission1|hospitalAdmission2,)}</w:t>
+      </w:r>
+    </w:p>
+    <w:p>
+      <w:pPr>
+        <w:rPr>
+          <w:rFonts w:ascii="Trebuchet MS" w:hAnsi="Trebuchet MS"/>
+          <w:color w:val="000000" w:themeColor="text1"/>
+        </w:rPr>
+      </w:pPr>
+      <w:r>
+        <w:rPr>
+          <w:rFonts w:ascii="Trebuchet MS" w:hAnsi="Trebuchet MS"/>
+          <w:color w:val="000000" w:themeColor="text1"/>
+        </w:rPr>
+        <w:t>${__RandomString(6,ABCDefghiJKLMnopqRSTUVwxyz,)}</w:t>
+      </w:r>
+    </w:p>
+    <w:p>
+      <w:pPr>
+        <w:rPr>
+          <w:rFonts w:ascii="Trebuchet MS" w:hAnsi="Trebuchet MS"/>
+          <w:color w:val="000000" w:themeColor="text1"/>
+        </w:rPr>
+      </w:pPr>
+      <w:r>
+        <w:rPr>
+          <w:rFonts w:ascii="Trebuchet MS" w:hAnsi="Trebuchet MS"/>
+          <w:color w:val="000000" w:themeColor="text1"/>
+        </w:rPr>
+        <w:t>${__RandomFromMultipleVars(program1|program2|program3,)}</w:t>
+      </w:r>
+    </w:p>
+    <w:p>
+      <w:pPr>
+        <w:rPr>
+          <w:rFonts w:ascii="Trebuchet MS" w:hAnsi="Trebuchet MS"/>
+          <w:color w:val="000000" w:themeColor="text1"/>
+        </w:rPr>
+      </w:pPr>
+      <w:r>
+        <w:rPr>
+          <w:rFonts w:ascii="Trebuchet MS" w:hAnsi="Trebuchet MS"/>
+          <w:color w:val="000000" w:themeColor="text1"/>
+        </w:rPr>
+        <w:t>${__RandomFromMultipleVars(facility1|facility2|facility3,)}</w:t>
+      </w:r>
+    </w:p>
+    <w:p>
+      <w:pPr>
+        <w:rPr>
+          <w:rFonts w:ascii="Trebuchet MS" w:hAnsi="Trebuchet MS"/>
+          <w:color w:val="000000" w:themeColor="text1"/>
+        </w:rPr>
+      </w:pPr>
+      <w:r>
+        <w:rPr>
+          <w:rFonts w:ascii="Trebuchet MS" w:hAnsi="Trebuchet MS"/>
+          <w:color w:val="000000" w:themeColor="text1"/>
+        </w:rPr>
+        <w:t>${__RandomDate(dd/MM/yyyy,,30/11/2025,,)}</w:t>
+      </w:r>
+    </w:p>
+    <w:p>
+      <w:pPr>
+        <w:pStyle w:val="ListParagraph"/>
+        <w:numPr>
+          <w:ilvl w:val="1"/>
+          <w:numId w:val="11"/>
+        </w:numPr>
+        <w:rPr>
+          <w:rFonts w:ascii="Trebuchet MS" w:hAnsi="Trebuchet MS"/>
+          <w:color w:val="000000" w:themeColor="text1"/>
+          <w:sz w:val="36"/>
+          <w:szCs w:val="36"/>
+        </w:rPr>
+      </w:pPr>
+      <w:r>
+        <w:rPr>
+          <w:rFonts w:ascii="Trebuchet MS" w:hAnsi="Trebuchet MS"/>
+          <w:color w:val="0070C0"/>
+          <w:sz w:val="36"/>
+          <w:szCs w:val="36"/>
+        </w:rPr>
+        <w:t>JMeter built in recording</w:t>
+      </w:r>
+    </w:p>
+    <w:p>
+      <w:pPr>
+        <w:pStyle w:val="ListParagraph"/>
+        <w:numPr>
+          <w:ilvl w:val="2"/>
+          <w:numId w:val="11"/>
+        </w:numPr>
+        <w:rPr>
+          <w:rFonts w:ascii="Trebuchet MS" w:hAnsi="Trebuchet MS"/>
+          <w:sz w:val="36"/>
+          <w:szCs w:val="36"/>
+        </w:rPr>
+      </w:pPr>
+      <w:r>
+        <w:rPr>
+          <w:rFonts w:ascii="Trebuchet MS" w:hAnsi="Trebuchet MS"/>
+          <w:sz w:val="36"/>
+          <w:szCs w:val="36"/>
+        </w:rPr>
+        <w:t>Set the port on Firefox browser</w:t>
+      </w:r>
+    </w:p>
+    <w:p>
+      <w:pPr>
+        <w:pStyle w:val="ListParagraph"/>
+        <w:numPr>
+          <w:ilvl w:val="2"/>
+          <w:numId w:val="11"/>
+        </w:numPr>
+        <w:rPr>
+          <w:rFonts w:ascii="Trebuchet MS" w:hAnsi="Trebuchet MS"/>
+          <w:sz w:val="36"/>
+          <w:szCs w:val="36"/>
+        </w:rPr>
+      </w:pPr>
+      <w:r>
+        <w:rPr>
+          <w:rFonts w:ascii="Trebuchet MS" w:hAnsi="Trebuchet MS"/>
+          <w:sz w:val="36"/>
+          <w:szCs w:val="36"/>
+        </w:rPr>
+        <w:t>Add suggested excludes</w:t>
+      </w:r>
+    </w:p>
+    <w:p>
+      <w:pPr>
+        <w:pStyle w:val="ListParagraph"/>
+        <w:numPr>
+          <w:ilvl w:val="2"/>
+          <w:numId w:val="11"/>
+        </w:numPr>
+        <w:rPr>
+          <w:rFonts w:ascii="Trebuchet MS" w:hAnsi="Trebuchet MS"/>
+          <w:sz w:val="36"/>
+          <w:szCs w:val="36"/>
+        </w:rPr>
+      </w:pPr>
+      <w:r>
+        <w:rPr>
+          <w:rFonts w:ascii="Trebuchet MS" w:hAnsi="Trebuchet MS"/>
+          <w:sz w:val="36"/>
+          <w:szCs w:val="36"/>
+        </w:rPr>
+        <w:t>Install Jmeter certificate file on the Firefox browser</w:t>
       </w:r>
     </w:p>
     <w:p>
@@ -9044,11 +8647,1273 @@
       <w:r>
         <w:rPr>
           <w:rFonts w:ascii="Trebuchet MS" w:hAnsi="Trebuchet MS"/>
-          <w:sz w:val="36"/>
-          <w:szCs w:val="36"/>
-        </w:rPr>
-        <w:t>Record &amp; Play back tests</w:t>
-      </w:r>
+          <w:color w:val="FF0000"/>
+          <w:sz w:val="36"/>
+          <w:szCs w:val="36"/>
+        </w:rPr>
+        <w:t>eCommerce application load tests</w:t>
+      </w:r>
+      <w:r>
+        <w:rPr>
+          <w:rFonts w:ascii="Trebuchet MS" w:hAnsi="Trebuchet MS"/>
+          <w:color w:val="FF0000"/>
+          <w:sz w:val="36"/>
+          <w:szCs w:val="36"/>
+        </w:rPr>
+        <w:br/>
+      </w:r>
+      <w:r>
+        <w:rPr>
+          <w:rFonts w:ascii="Trebuchet MS" w:hAnsi="Trebuchet MS"/>
+          <w:sz w:val="36"/>
+          <w:szCs w:val="36"/>
+        </w:rPr>
+        <w:t xml:space="preserve">URL: </w:t>
+      </w:r>
+      <w:hyperlink r:id="rId15" w:history="1">
+        <w:r>
+          <w:rPr>
+            <w:rStyle w:val="Hyperlink"/>
+            <w:rFonts w:ascii="Trebuchet MS" w:hAnsi="Trebuchet MS"/>
+            <w:sz w:val="36"/>
+            <w:szCs w:val="36"/>
+          </w:rPr>
+          <w:t>https://petstore.octoperf.com/actions/Catalog.action</w:t>
+        </w:r>
+      </w:hyperlink>
+      <w:r>
+        <w:rPr>
+          <w:rFonts w:ascii="Trebuchet MS" w:hAnsi="Trebuchet MS"/>
+          <w:color w:val="FF0000"/>
+          <w:sz w:val="36"/>
+          <w:szCs w:val="36"/>
+        </w:rPr>
+        <w:t xml:space="preserve"> </w:t>
+      </w:r>
+    </w:p>
+    <w:p>
+      <w:pPr>
+        <w:pStyle w:val="ListParagraph"/>
+        <w:numPr>
+          <w:ilvl w:val="1"/>
+          <w:numId w:val="11"/>
+        </w:numPr>
+        <w:rPr>
+          <w:rFonts w:ascii="Trebuchet MS" w:hAnsi="Trebuchet MS"/>
+          <w:sz w:val="36"/>
+          <w:szCs w:val="36"/>
+        </w:rPr>
+      </w:pPr>
+      <w:r>
+        <w:rPr>
+          <w:rFonts w:ascii="Trebuchet MS" w:hAnsi="Trebuchet MS"/>
+          <w:sz w:val="36"/>
+          <w:szCs w:val="36"/>
+        </w:rPr>
+        <w:t>Register as a new user</w:t>
+      </w:r>
+    </w:p>
+    <w:p>
+      <w:pPr>
+        <w:pStyle w:val="ListParagraph"/>
+        <w:numPr>
+          <w:ilvl w:val="1"/>
+          <w:numId w:val="11"/>
+        </w:numPr>
+        <w:rPr>
+          <w:rFonts w:ascii="Trebuchet MS" w:hAnsi="Trebuchet MS"/>
+          <w:sz w:val="36"/>
+          <w:szCs w:val="36"/>
+        </w:rPr>
+      </w:pPr>
+      <w:r>
+        <w:rPr>
+          <w:rFonts w:ascii="Trebuchet MS" w:hAnsi="Trebuchet MS"/>
+          <w:sz w:val="36"/>
+          <w:szCs w:val="36"/>
+        </w:rPr>
+        <w:t>Login to the applicatio</w:t>
+      </w:r>
+      <w:r>
+        <w:rPr>
+          <w:rFonts w:ascii="Trebuchet MS" w:hAnsi="Trebuchet MS"/>
+          <w:sz w:val="36"/>
+          <w:szCs w:val="36"/>
+        </w:rPr>
+        <w:t>n</w:t>
+      </w:r>
+    </w:p>
+    <w:p>
+      <w:pPr>
+        <w:pStyle w:val="ListParagraph"/>
+        <w:numPr>
+          <w:ilvl w:val="1"/>
+          <w:numId w:val="11"/>
+        </w:numPr>
+        <w:rPr>
+          <w:rFonts w:ascii="Trebuchet MS" w:hAnsi="Trebuchet MS"/>
+          <w:sz w:val="36"/>
+          <w:szCs w:val="36"/>
+        </w:rPr>
+      </w:pPr>
+      <w:r>
+        <w:rPr>
+          <w:rFonts w:ascii="Trebuchet MS" w:hAnsi="Trebuchet MS"/>
+          <w:sz w:val="36"/>
+          <w:szCs w:val="36"/>
+        </w:rPr>
+        <w:t>Click on a pet</w:t>
+      </w:r>
+    </w:p>
+    <w:p>
+      <w:pPr>
+        <w:pStyle w:val="ListParagraph"/>
+        <w:numPr>
+          <w:ilvl w:val="1"/>
+          <w:numId w:val="11"/>
+        </w:numPr>
+        <w:rPr>
+          <w:rFonts w:ascii="Trebuchet MS" w:hAnsi="Trebuchet MS"/>
+          <w:sz w:val="36"/>
+          <w:szCs w:val="36"/>
+        </w:rPr>
+      </w:pPr>
+      <w:r>
+        <w:rPr>
+          <w:rFonts w:ascii="Trebuchet MS" w:hAnsi="Trebuchet MS"/>
+          <w:sz w:val="36"/>
+          <w:szCs w:val="36"/>
+        </w:rPr>
+        <w:t>Click on the product id</w:t>
+      </w:r>
+    </w:p>
+    <w:p>
+      <w:pPr>
+        <w:pStyle w:val="ListParagraph"/>
+        <w:numPr>
+          <w:ilvl w:val="1"/>
+          <w:numId w:val="11"/>
+        </w:numPr>
+        <w:rPr>
+          <w:rFonts w:ascii="Trebuchet MS" w:hAnsi="Trebuchet MS"/>
+          <w:sz w:val="36"/>
+          <w:szCs w:val="36"/>
+        </w:rPr>
+      </w:pPr>
+      <w:r>
+        <w:rPr>
+          <w:rFonts w:ascii="Trebuchet MS" w:hAnsi="Trebuchet MS"/>
+          <w:sz w:val="36"/>
+          <w:szCs w:val="36"/>
+        </w:rPr>
+        <w:t>Click on the item id</w:t>
+      </w:r>
+    </w:p>
+    <w:p>
+      <w:pPr>
+        <w:pStyle w:val="ListParagraph"/>
+        <w:numPr>
+          <w:ilvl w:val="1"/>
+          <w:numId w:val="11"/>
+        </w:numPr>
+        <w:rPr>
+          <w:rFonts w:ascii="Trebuchet MS" w:hAnsi="Trebuchet MS"/>
+          <w:sz w:val="36"/>
+          <w:szCs w:val="36"/>
+        </w:rPr>
+      </w:pPr>
+      <w:r>
+        <w:rPr>
+          <w:rFonts w:ascii="Trebuchet MS" w:hAnsi="Trebuchet MS"/>
+          <w:sz w:val="36"/>
+          <w:szCs w:val="36"/>
+        </w:rPr>
+        <w:t>Click on ‘Add to cart’</w:t>
+      </w:r>
+    </w:p>
+    <w:p>
+      <w:pPr>
+        <w:pStyle w:val="ListParagraph"/>
+        <w:numPr>
+          <w:ilvl w:val="1"/>
+          <w:numId w:val="11"/>
+        </w:numPr>
+        <w:rPr>
+          <w:rFonts w:ascii="Trebuchet MS" w:hAnsi="Trebuchet MS"/>
+          <w:sz w:val="36"/>
+          <w:szCs w:val="36"/>
+        </w:rPr>
+      </w:pPr>
+      <w:r>
+        <w:rPr>
+          <w:rFonts w:ascii="Trebuchet MS" w:hAnsi="Trebuchet MS"/>
+          <w:sz w:val="36"/>
+          <w:szCs w:val="36"/>
+        </w:rPr>
+        <w:t>Click on ‘Proceed to checkout’</w:t>
+      </w:r>
+    </w:p>
+    <w:p>
+      <w:pPr>
+        <w:pStyle w:val="ListParagraph"/>
+        <w:numPr>
+          <w:ilvl w:val="1"/>
+          <w:numId w:val="11"/>
+        </w:numPr>
+        <w:rPr>
+          <w:rFonts w:ascii="Trebuchet MS" w:hAnsi="Trebuchet MS"/>
+          <w:sz w:val="36"/>
+          <w:szCs w:val="36"/>
+        </w:rPr>
+      </w:pPr>
+      <w:r>
+        <w:rPr>
+          <w:rFonts w:ascii="Trebuchet MS" w:hAnsi="Trebuchet MS"/>
+          <w:sz w:val="36"/>
+          <w:szCs w:val="36"/>
+        </w:rPr>
+        <w:t>Enter</w:t>
+      </w:r>
+      <w:r>
+        <w:rPr>
+          <w:rFonts w:ascii="Trebuchet MS" w:hAnsi="Trebuchet MS"/>
+          <w:sz w:val="36"/>
+          <w:szCs w:val="36"/>
+        </w:rPr>
+        <w:t xml:space="preserve"> your payment details</w:t>
+      </w:r>
+    </w:p>
+    <w:p>
+      <w:pPr>
+        <w:pStyle w:val="ListParagraph"/>
+        <w:numPr>
+          <w:ilvl w:val="1"/>
+          <w:numId w:val="11"/>
+        </w:numPr>
+        <w:rPr>
+          <w:rFonts w:ascii="Trebuchet MS" w:hAnsi="Trebuchet MS"/>
+          <w:sz w:val="36"/>
+          <w:szCs w:val="36"/>
+        </w:rPr>
+      </w:pPr>
+      <w:r>
+        <w:rPr>
+          <w:rFonts w:ascii="Trebuchet MS" w:hAnsi="Trebuchet MS"/>
+          <w:sz w:val="36"/>
+          <w:szCs w:val="36"/>
+        </w:rPr>
+        <w:t>Confirm your address details</w:t>
+      </w:r>
+    </w:p>
+    <w:p>
+      <w:pPr>
+        <w:pStyle w:val="ListParagraph"/>
+        <w:numPr>
+          <w:ilvl w:val="1"/>
+          <w:numId w:val="11"/>
+        </w:numPr>
+        <w:rPr>
+          <w:rFonts w:ascii="Trebuchet MS" w:hAnsi="Trebuchet MS"/>
+          <w:sz w:val="36"/>
+          <w:szCs w:val="36"/>
+        </w:rPr>
+      </w:pPr>
+      <w:r>
+        <w:rPr>
+          <w:rFonts w:ascii="Trebuchet MS" w:hAnsi="Trebuchet MS"/>
+          <w:sz w:val="36"/>
+          <w:szCs w:val="36"/>
+        </w:rPr>
+        <w:t>Verify if order is submitted</w:t>
+      </w:r>
+    </w:p>
+    <w:p>
+      <w:pPr>
+        <w:pStyle w:val="ListParagraph"/>
+        <w:numPr>
+          <w:ilvl w:val="1"/>
+          <w:numId w:val="11"/>
+        </w:numPr>
+        <w:rPr>
+          <w:rFonts w:ascii="Trebuchet MS" w:hAnsi="Trebuchet MS"/>
+          <w:sz w:val="36"/>
+          <w:szCs w:val="36"/>
+        </w:rPr>
+      </w:pPr>
+      <w:r>
+        <w:rPr>
+          <w:rFonts w:ascii="Trebuchet MS" w:hAnsi="Trebuchet MS"/>
+          <w:sz w:val="36"/>
+          <w:szCs w:val="36"/>
+        </w:rPr>
+        <w:t>Logout the user</w:t>
+      </w:r>
+    </w:p>
+    <w:p>
+      <w:pPr>
+        <w:pStyle w:val="ListParagraph"/>
+        <w:rPr>
+          <w:rFonts w:ascii="Trebuchet MS" w:hAnsi="Trebuchet MS"/>
+          <w:sz w:val="36"/>
+          <w:szCs w:val="36"/>
+        </w:rPr>
+      </w:pPr>
+    </w:p>
+    <w:p>
+      <w:pPr>
+        <w:pStyle w:val="ListParagraph"/>
+        <w:rPr>
+          <w:rFonts w:ascii="Trebuchet MS" w:hAnsi="Trebuchet MS"/>
+          <w:sz w:val="36"/>
+          <w:szCs w:val="36"/>
+        </w:rPr>
+      </w:pPr>
+    </w:p>
+    <w:p>
+      <w:pPr>
+        <w:pStyle w:val="ListParagraph"/>
+        <w:rPr>
+          <w:rFonts w:ascii="Trebuchet MS" w:hAnsi="Trebuchet MS"/>
+          <w:sz w:val="28"/>
+          <w:szCs w:val="28"/>
+        </w:rPr>
+      </w:pPr>
+      <w:r>
+        <w:rPr>
+          <w:rFonts w:ascii="Trebuchet MS" w:hAnsi="Trebuchet MS"/>
+          <w:sz w:val="28"/>
+          <w:szCs w:val="28"/>
+        </w:rPr>
+        <w:t xml:space="preserve">Challenge#1: The script should </w:t>
+      </w:r>
+      <w:r>
+        <w:rPr>
+          <w:rFonts w:ascii="Trebuchet MS" w:hAnsi="Trebuchet MS"/>
+          <w:sz w:val="28"/>
+          <w:szCs w:val="28"/>
+        </w:rPr>
+        <w:t>register random users test data</w:t>
+      </w:r>
+    </w:p>
+    <w:p>
+      <w:pPr>
+        <w:pStyle w:val="ListParagraph"/>
+        <w:rPr>
+          <w:rFonts w:ascii="Trebuchet MS" w:hAnsi="Trebuchet MS"/>
+          <w:sz w:val="28"/>
+          <w:szCs w:val="28"/>
+        </w:rPr>
+      </w:pPr>
+      <w:r>
+        <w:rPr>
+          <w:rFonts w:ascii="Trebuchet MS" w:hAnsi="Trebuchet MS"/>
+          <w:sz w:val="28"/>
+          <w:szCs w:val="28"/>
+        </w:rPr>
+        <w:t xml:space="preserve">Challenge#1: The script should </w:t>
+      </w:r>
+      <w:r>
+        <w:rPr>
+          <w:rFonts w:ascii="Trebuchet MS" w:hAnsi="Trebuchet MS"/>
+          <w:sz w:val="28"/>
+          <w:szCs w:val="28"/>
+        </w:rPr>
+        <w:t>enter</w:t>
+      </w:r>
+      <w:r>
+        <w:rPr>
+          <w:rFonts w:ascii="Trebuchet MS" w:hAnsi="Trebuchet MS"/>
+          <w:sz w:val="28"/>
+          <w:szCs w:val="28"/>
+        </w:rPr>
+        <w:t xml:space="preserve"> random </w:t>
+      </w:r>
+      <w:r>
+        <w:rPr>
+          <w:rFonts w:ascii="Trebuchet MS" w:hAnsi="Trebuchet MS"/>
+          <w:sz w:val="28"/>
+          <w:szCs w:val="28"/>
+        </w:rPr>
+        <w:t xml:space="preserve">payment </w:t>
+      </w:r>
+      <w:r>
+        <w:rPr>
+          <w:rFonts w:ascii="Trebuchet MS" w:hAnsi="Trebuchet MS"/>
+          <w:sz w:val="28"/>
+          <w:szCs w:val="28"/>
+        </w:rPr>
+        <w:t>test data</w:t>
+      </w:r>
+    </w:p>
+    <w:p>
+      <w:pPr>
+        <w:pStyle w:val="ListParagraph"/>
+        <w:rPr>
+          <w:rFonts w:ascii="Trebuchet MS" w:hAnsi="Trebuchet MS"/>
+          <w:sz w:val="28"/>
+          <w:szCs w:val="28"/>
+        </w:rPr>
+      </w:pPr>
+      <w:r>
+        <w:rPr>
+          <w:rFonts w:ascii="Trebuchet MS" w:hAnsi="Trebuchet MS"/>
+          <w:sz w:val="28"/>
+          <w:szCs w:val="28"/>
+        </w:rPr>
+        <w:t>Challenge#</w:t>
+      </w:r>
+      <w:r>
+        <w:rPr>
+          <w:rFonts w:ascii="Trebuchet MS" w:hAnsi="Trebuchet MS"/>
+          <w:sz w:val="28"/>
+          <w:szCs w:val="28"/>
+        </w:rPr>
+        <w:t>3</w:t>
+      </w:r>
+      <w:r>
+        <w:rPr>
+          <w:rFonts w:ascii="Trebuchet MS" w:hAnsi="Trebuchet MS"/>
+          <w:sz w:val="28"/>
+          <w:szCs w:val="28"/>
+        </w:rPr>
+        <w:t>: The script should select a random pet</w:t>
+      </w:r>
+    </w:p>
+    <w:p>
+      <w:pPr>
+        <w:pStyle w:val="ListParagraph"/>
+        <w:rPr>
+          <w:rFonts w:ascii="Trebuchet MS" w:hAnsi="Trebuchet MS"/>
+          <w:sz w:val="28"/>
+          <w:szCs w:val="28"/>
+        </w:rPr>
+      </w:pPr>
+      <w:r>
+        <w:rPr>
+          <w:rFonts w:ascii="Trebuchet MS" w:hAnsi="Trebuchet MS"/>
+          <w:sz w:val="28"/>
+          <w:szCs w:val="28"/>
+        </w:rPr>
+        <w:t>Challenge#</w:t>
+      </w:r>
+      <w:r>
+        <w:rPr>
+          <w:rFonts w:ascii="Trebuchet MS" w:hAnsi="Trebuchet MS"/>
+          <w:sz w:val="28"/>
+          <w:szCs w:val="28"/>
+        </w:rPr>
+        <w:t>4</w:t>
+      </w:r>
+      <w:r>
+        <w:rPr>
+          <w:rFonts w:ascii="Trebuchet MS" w:hAnsi="Trebuchet MS"/>
+          <w:sz w:val="28"/>
+          <w:szCs w:val="28"/>
+        </w:rPr>
+        <w:t>: The script should handle any product id</w:t>
+      </w:r>
+    </w:p>
+    <w:p>
+      <w:pPr>
+        <w:pStyle w:val="ListParagraph"/>
+        <w:rPr>
+          <w:rFonts w:ascii="Trebuchet MS" w:hAnsi="Trebuchet MS"/>
+          <w:sz w:val="28"/>
+          <w:szCs w:val="28"/>
+        </w:rPr>
+      </w:pPr>
+      <w:r>
+        <w:rPr>
+          <w:rFonts w:ascii="Trebuchet MS" w:hAnsi="Trebuchet MS"/>
+          <w:sz w:val="28"/>
+          <w:szCs w:val="28"/>
+        </w:rPr>
+        <w:t>Challenge#</w:t>
+      </w:r>
+      <w:r>
+        <w:rPr>
+          <w:rFonts w:ascii="Trebuchet MS" w:hAnsi="Trebuchet MS"/>
+          <w:sz w:val="28"/>
+          <w:szCs w:val="28"/>
+        </w:rPr>
+        <w:t>5</w:t>
+      </w:r>
+      <w:r>
+        <w:rPr>
+          <w:rFonts w:ascii="Trebuchet MS" w:hAnsi="Trebuchet MS"/>
+          <w:sz w:val="28"/>
+          <w:szCs w:val="28"/>
+        </w:rPr>
+        <w:t>: The script should handle any item id</w:t>
+      </w:r>
+    </w:p>
+    <w:p>
+      <w:pPr>
+        <w:pStyle w:val="ListParagraph"/>
+        <w:rPr>
+          <w:rFonts w:ascii="Trebuchet MS" w:hAnsi="Trebuchet MS"/>
+          <w:sz w:val="28"/>
+          <w:szCs w:val="28"/>
+        </w:rPr>
+      </w:pPr>
+      <w:r>
+        <w:rPr>
+          <w:rFonts w:ascii="Trebuchet MS" w:hAnsi="Trebuchet MS"/>
+          <w:sz w:val="28"/>
+          <w:szCs w:val="28"/>
+        </w:rPr>
+        <w:t>Challenge#</w:t>
+      </w:r>
+      <w:r>
+        <w:rPr>
+          <w:rFonts w:ascii="Trebuchet MS" w:hAnsi="Trebuchet MS"/>
+          <w:sz w:val="28"/>
+          <w:szCs w:val="28"/>
+        </w:rPr>
+        <w:t>6</w:t>
+      </w:r>
+      <w:r>
+        <w:rPr>
+          <w:rFonts w:ascii="Trebuchet MS" w:hAnsi="Trebuchet MS"/>
+          <w:sz w:val="28"/>
+          <w:szCs w:val="28"/>
+        </w:rPr>
+        <w:t>: The script should handle various users payment data simulating various OS, various browsers</w:t>
+      </w:r>
+    </w:p>
+    <w:p>
+      <w:pPr>
+        <w:pStyle w:val="ListParagraph"/>
+        <w:rPr>
+          <w:rFonts w:ascii="Trebuchet MS" w:hAnsi="Trebuchet MS"/>
+          <w:sz w:val="28"/>
+          <w:szCs w:val="28"/>
+        </w:rPr>
+      </w:pPr>
+      <w:r>
+        <w:rPr>
+          <w:rFonts w:ascii="Trebuchet MS" w:hAnsi="Trebuchet MS"/>
+          <w:sz w:val="28"/>
+          <w:szCs w:val="28"/>
+        </w:rPr>
+        <w:t>Challenge#</w:t>
+      </w:r>
+      <w:r>
+        <w:rPr>
+          <w:rFonts w:ascii="Trebuchet MS" w:hAnsi="Trebuchet MS"/>
+          <w:sz w:val="28"/>
+          <w:szCs w:val="28"/>
+        </w:rPr>
+        <w:t>7</w:t>
+      </w:r>
+      <w:r>
+        <w:rPr>
+          <w:rFonts w:ascii="Trebuchet MS" w:hAnsi="Trebuchet MS"/>
+          <w:sz w:val="28"/>
+          <w:szCs w:val="28"/>
+        </w:rPr>
+        <w:t>: Add assertions as we navigate to subsequent pages</w:t>
+      </w:r>
+    </w:p>
+    <w:p>
+      <w:pPr>
+        <w:pStyle w:val="ListParagraph"/>
+        <w:rPr>
+          <w:rFonts w:ascii="Trebuchet MS" w:hAnsi="Trebuchet MS"/>
+          <w:sz w:val="28"/>
+          <w:szCs w:val="28"/>
+        </w:rPr>
+      </w:pPr>
+      <w:r>
+        <w:rPr>
+          <w:rFonts w:ascii="Trebuchet MS" w:hAnsi="Trebuchet MS"/>
+          <w:sz w:val="28"/>
+          <w:szCs w:val="28"/>
+        </w:rPr>
+        <w:t>Challenge#</w:t>
+      </w:r>
+      <w:r>
+        <w:rPr>
+          <w:rFonts w:ascii="Trebuchet MS" w:hAnsi="Trebuchet MS"/>
+          <w:sz w:val="28"/>
+          <w:szCs w:val="28"/>
+        </w:rPr>
+        <w:t>8</w:t>
+      </w:r>
+      <w:r>
+        <w:rPr>
+          <w:rFonts w:ascii="Trebuchet MS" w:hAnsi="Trebuchet MS"/>
+          <w:sz w:val="28"/>
+          <w:szCs w:val="28"/>
+        </w:rPr>
+        <w:t xml:space="preserve">: </w:t>
+      </w:r>
+      <w:r>
+        <w:rPr>
+          <w:rFonts w:ascii="Trebuchet MS" w:hAnsi="Trebuchet MS"/>
+          <w:sz w:val="28"/>
+          <w:szCs w:val="28"/>
+        </w:rPr>
+        <w:t>Verify if order is submitted</w:t>
+      </w:r>
+    </w:p>
+    <w:p>
+      <w:pPr>
+        <w:rPr>
+          <w:rFonts w:ascii="Trebuchet MS" w:hAnsi="Trebuchet MS"/>
+          <w:sz w:val="28"/>
+          <w:szCs w:val="28"/>
+        </w:rPr>
+      </w:pPr>
+      <w:r>
+        <w:rPr>
+          <w:rFonts w:ascii="Trebuchet MS" w:hAnsi="Trebuchet MS"/>
+          <w:color w:val="FF0000"/>
+          <w:sz w:val="28"/>
+          <w:szCs w:val="28"/>
+        </w:rPr>
+        <w:t>&lt;td&gt;&lt;a href="/actions/Catalog.action?viewProduct=&amp;amp;productId=</w:t>
+      </w:r>
+      <w:r>
+        <w:rPr>
+          <w:rFonts w:ascii="Trebuchet MS" w:hAnsi="Trebuchet MS"/>
+          <w:i/>
+          <w:iCs/>
+          <w:sz w:val="28"/>
+          <w:szCs w:val="28"/>
+          <w:highlight w:val="green"/>
+        </w:rPr>
+        <w:t>FI-FW-02</w:t>
+      </w:r>
+      <w:r>
+        <w:rPr>
+          <w:rFonts w:ascii="Trebuchet MS" w:hAnsi="Trebuchet MS"/>
+          <w:color w:val="FF0000"/>
+          <w:sz w:val="28"/>
+          <w:szCs w:val="28"/>
+        </w:rPr>
+        <w:t>"&gt;</w:t>
+      </w:r>
+      <w:r>
+        <w:rPr>
+          <w:rFonts w:ascii="Trebuchet MS" w:hAnsi="Trebuchet MS"/>
+          <w:i/>
+          <w:iCs/>
+          <w:sz w:val="28"/>
+          <w:szCs w:val="28"/>
+          <w:highlight w:val="green"/>
+        </w:rPr>
+        <w:t>FI-FW-02</w:t>
+      </w:r>
+      <w:r>
+        <w:rPr>
+          <w:rFonts w:ascii="Trebuchet MS" w:hAnsi="Trebuchet MS"/>
+          <w:color w:val="FF0000"/>
+          <w:sz w:val="28"/>
+          <w:szCs w:val="28"/>
+        </w:rPr>
+        <w:t>&lt;/a&gt;&lt;/td&gt;</w:t>
+      </w:r>
+    </w:p>
+    <w:p>
+      <w:pPr>
+        <w:rPr>
+          <w:rFonts w:ascii="Trebuchet MS" w:hAnsi="Trebuchet MS"/>
+          <w:color w:val="FF0000"/>
+          <w:sz w:val="28"/>
+          <w:szCs w:val="28"/>
+        </w:rPr>
+      </w:pPr>
+      <w:r>
+        <w:rPr>
+          <w:rFonts w:ascii="Trebuchet MS" w:hAnsi="Trebuchet MS"/>
+          <w:color w:val="FF0000"/>
+          <w:sz w:val="28"/>
+          <w:szCs w:val="28"/>
+        </w:rPr>
+        <w:t>&lt;td&gt;&lt;a href="/actions/Catalog.action?viewProduct=&amp;amp;productId=</w:t>
+      </w:r>
+      <w:r>
+        <w:rPr>
+          <w:rFonts w:ascii="Trebuchet MS" w:hAnsi="Trebuchet MS"/>
+          <w:i/>
+          <w:iCs/>
+          <w:sz w:val="28"/>
+          <w:szCs w:val="28"/>
+          <w:highlight w:val="green"/>
+        </w:rPr>
+        <w:t>FI-FW-01</w:t>
+      </w:r>
+      <w:r>
+        <w:rPr>
+          <w:rFonts w:ascii="Trebuchet MS" w:hAnsi="Trebuchet MS"/>
+          <w:color w:val="FF0000"/>
+          <w:sz w:val="28"/>
+          <w:szCs w:val="28"/>
+        </w:rPr>
+        <w:t>"&gt;</w:t>
+      </w:r>
+      <w:r>
+        <w:rPr>
+          <w:rFonts w:ascii="Trebuchet MS" w:hAnsi="Trebuchet MS"/>
+          <w:i/>
+          <w:iCs/>
+          <w:sz w:val="28"/>
+          <w:szCs w:val="28"/>
+          <w:highlight w:val="green"/>
+        </w:rPr>
+        <w:t>FI-FW-01</w:t>
+      </w:r>
+      <w:r>
+        <w:rPr>
+          <w:rFonts w:ascii="Trebuchet MS" w:hAnsi="Trebuchet MS"/>
+          <w:color w:val="FF0000"/>
+          <w:sz w:val="28"/>
+          <w:szCs w:val="28"/>
+        </w:rPr>
+        <w:t>&lt;/a&gt;&lt;/td&gt;</w:t>
+      </w:r>
+    </w:p>
+    <w:p>
+      <w:pPr>
+        <w:rPr>
+          <w:rFonts w:ascii="Trebuchet MS" w:hAnsi="Trebuchet MS"/>
+          <w:color w:val="FF0000"/>
+          <w:sz w:val="28"/>
+          <w:szCs w:val="28"/>
+        </w:rPr>
+      </w:pPr>
+      <w:r>
+        <w:rPr>
+          <w:rFonts w:ascii="Trebuchet MS" w:hAnsi="Trebuchet MS"/>
+          <w:color w:val="FF0000"/>
+          <w:sz w:val="28"/>
+          <w:szCs w:val="28"/>
+        </w:rPr>
+        <w:lastRenderedPageBreak/>
+        <w:t>Let us write a regular expression</w:t>
+      </w:r>
+    </w:p>
+    <w:p>
+      <w:pPr>
+        <w:rPr>
+          <w:rFonts w:ascii="Trebuchet MS" w:hAnsi="Trebuchet MS"/>
+          <w:sz w:val="28"/>
+          <w:szCs w:val="28"/>
+        </w:rPr>
+      </w:pPr>
+      <w:r>
+        <w:rPr>
+          <w:rFonts w:ascii="Trebuchet MS" w:hAnsi="Trebuchet MS"/>
+          <w:sz w:val="28"/>
+          <w:szCs w:val="28"/>
+        </w:rPr>
+        <w:t>. = find atleast 1 matching character</w:t>
+      </w:r>
+    </w:p>
+    <w:p>
+      <w:pPr>
+        <w:rPr>
+          <w:rFonts w:ascii="Trebuchet MS" w:hAnsi="Trebuchet MS"/>
+          <w:sz w:val="28"/>
+          <w:szCs w:val="28"/>
+        </w:rPr>
+      </w:pPr>
+      <w:r>
+        <w:rPr>
+          <w:rFonts w:ascii="Trebuchet MS" w:hAnsi="Trebuchet MS"/>
+          <w:sz w:val="28"/>
+          <w:szCs w:val="28"/>
+        </w:rPr>
+        <w:t>* = find as many matching characters as possible</w:t>
+      </w:r>
+    </w:p>
+    <w:p>
+      <w:pPr>
+        <w:rPr>
+          <w:rFonts w:ascii="Trebuchet MS" w:hAnsi="Trebuchet MS"/>
+          <w:sz w:val="28"/>
+          <w:szCs w:val="28"/>
+        </w:rPr>
+      </w:pPr>
+      <w:r>
+        <w:rPr>
+          <w:rFonts w:ascii="Trebuchet MS" w:hAnsi="Trebuchet MS"/>
+          <w:sz w:val="28"/>
+          <w:szCs w:val="28"/>
+        </w:rPr>
+        <w:t>? = stop finding, when no search is found</w:t>
+      </w:r>
+    </w:p>
+    <w:p>
+      <w:pPr>
+        <w:rPr>
+          <w:rFonts w:ascii="Trebuchet MS" w:hAnsi="Trebuchet MS"/>
+          <w:sz w:val="28"/>
+          <w:szCs w:val="28"/>
+        </w:rPr>
+      </w:pPr>
+      <w:r>
+        <w:rPr>
+          <w:rFonts w:ascii="Trebuchet MS" w:hAnsi="Trebuchet MS"/>
+          <w:sz w:val="28"/>
+          <w:szCs w:val="28"/>
+        </w:rPr>
+        <w:t xml:space="preserve">Jmeter regular expression: </w:t>
+      </w:r>
+      <w:r>
+        <w:rPr>
+          <w:rFonts w:ascii="Trebuchet MS" w:hAnsi="Trebuchet MS"/>
+          <w:color w:val="A02B93" w:themeColor="accent5"/>
+          <w:sz w:val="28"/>
+          <w:szCs w:val="28"/>
+        </w:rPr>
+        <w:t>(.*?)</w:t>
+      </w:r>
+    </w:p>
+    <w:p>
+      <w:pPr>
+        <w:rPr>
+          <w:rFonts w:ascii="Trebuchet MS" w:hAnsi="Trebuchet MS"/>
+          <w:sz w:val="28"/>
+          <w:szCs w:val="28"/>
+        </w:rPr>
+      </w:pPr>
+    </w:p>
+    <w:p>
+      <w:pPr>
+        <w:rPr>
+          <w:rFonts w:ascii="Trebuchet MS" w:hAnsi="Trebuchet MS"/>
+          <w:color w:val="FF0000"/>
+          <w:sz w:val="28"/>
+          <w:szCs w:val="28"/>
+        </w:rPr>
+      </w:pPr>
+      <w:r>
+        <w:rPr>
+          <w:rFonts w:ascii="Trebuchet MS" w:hAnsi="Trebuchet MS"/>
+          <w:color w:val="FF0000"/>
+          <w:sz w:val="28"/>
+          <w:szCs w:val="28"/>
+        </w:rPr>
+        <w:t>&lt;td&gt;&lt;a href="/actions/Catalog.action?viewProduct=&amp;amp;productId=</w:t>
+      </w:r>
+      <w:r>
+        <w:rPr>
+          <w:rFonts w:ascii="Trebuchet MS" w:hAnsi="Trebuchet MS"/>
+          <w:b/>
+          <w:bCs/>
+          <w:color w:val="A02B93" w:themeColor="accent5"/>
+          <w:sz w:val="28"/>
+          <w:szCs w:val="28"/>
+        </w:rPr>
+        <w:t>(.*?)</w:t>
+      </w:r>
+      <w:r>
+        <w:rPr>
+          <w:rFonts w:ascii="Trebuchet MS" w:hAnsi="Trebuchet MS"/>
+          <w:color w:val="FF0000"/>
+          <w:sz w:val="28"/>
+          <w:szCs w:val="28"/>
+        </w:rPr>
+        <w:t>"&gt;</w:t>
+      </w:r>
+      <w:r>
+        <w:rPr>
+          <w:rFonts w:ascii="Trebuchet MS" w:hAnsi="Trebuchet MS"/>
+          <w:b/>
+          <w:bCs/>
+          <w:color w:val="A02B93" w:themeColor="accent5"/>
+          <w:sz w:val="28"/>
+          <w:szCs w:val="28"/>
+        </w:rPr>
+        <w:t>(.*?)</w:t>
+      </w:r>
+      <w:r>
+        <w:rPr>
+          <w:rFonts w:ascii="Trebuchet MS" w:hAnsi="Trebuchet MS"/>
+          <w:color w:val="FF0000"/>
+          <w:sz w:val="28"/>
+          <w:szCs w:val="28"/>
+        </w:rPr>
+        <w:t>&lt;/a&gt;&lt;/td&gt;</w:t>
+      </w:r>
+    </w:p>
+    <w:p>
+      <w:pPr>
+        <w:rPr>
+          <w:rFonts w:ascii="Trebuchet MS" w:hAnsi="Trebuchet MS"/>
+          <w:color w:val="FF0000"/>
+          <w:sz w:val="28"/>
+          <w:szCs w:val="28"/>
+        </w:rPr>
+      </w:pPr>
+      <w:r>
+        <w:rPr>
+          <w:rFonts w:ascii="Trebuchet MS" w:hAnsi="Trebuchet MS"/>
+          <w:color w:val="FF0000"/>
+          <w:sz w:val="28"/>
+          <w:szCs w:val="28"/>
+        </w:rPr>
+        <w:t>Let us trim it</w:t>
+      </w:r>
+    </w:p>
+    <w:p>
+      <w:pPr>
+        <w:ind w:firstLine="360"/>
+        <w:rPr>
+          <w:rFonts w:ascii="Trebuchet MS" w:hAnsi="Trebuchet MS"/>
+          <w:sz w:val="28"/>
+          <w:szCs w:val="28"/>
+        </w:rPr>
+      </w:pPr>
+      <w:r>
+        <w:rPr>
+          <w:rFonts w:ascii="Trebuchet MS" w:hAnsi="Trebuchet MS"/>
+          <w:sz w:val="28"/>
+          <w:szCs w:val="28"/>
+        </w:rPr>
+        <w:t>productId=</w:t>
+      </w:r>
+      <w:r>
+        <w:rPr>
+          <w:rFonts w:ascii="Trebuchet MS" w:hAnsi="Trebuchet MS"/>
+          <w:b/>
+          <w:bCs/>
+          <w:sz w:val="28"/>
+          <w:szCs w:val="28"/>
+          <w:highlight w:val="green"/>
+        </w:rPr>
+        <w:t>(.*?)</w:t>
+      </w:r>
+      <w:r>
+        <w:rPr>
+          <w:rFonts w:ascii="Trebuchet MS" w:hAnsi="Trebuchet MS"/>
+          <w:sz w:val="28"/>
+          <w:szCs w:val="28"/>
+          <w:highlight w:val="green"/>
+        </w:rPr>
+        <w:t>"&gt;</w:t>
+      </w:r>
+      <w:r>
+        <w:rPr>
+          <w:rFonts w:ascii="Trebuchet MS" w:hAnsi="Trebuchet MS"/>
+          <w:b/>
+          <w:bCs/>
+          <w:sz w:val="28"/>
+          <w:szCs w:val="28"/>
+          <w:highlight w:val="green"/>
+        </w:rPr>
+        <w:t>(.*?)</w:t>
+      </w:r>
+      <w:r>
+        <w:rPr>
+          <w:rFonts w:ascii="Trebuchet MS" w:hAnsi="Trebuchet MS"/>
+          <w:sz w:val="28"/>
+          <w:szCs w:val="28"/>
+        </w:rPr>
+        <w:t>&lt;/a&gt;&lt;/td&gt;</w:t>
+      </w:r>
+    </w:p>
+    <w:p>
+      <w:pPr>
+        <w:rPr>
+          <w:rFonts w:ascii="Trebuchet MS" w:hAnsi="Trebuchet MS"/>
+          <w:color w:val="FF0000"/>
+          <w:sz w:val="28"/>
+          <w:szCs w:val="28"/>
+        </w:rPr>
+      </w:pPr>
+      <w:r>
+        <w:rPr>
+          <w:rFonts w:ascii="Trebuchet MS" w:hAnsi="Trebuchet MS"/>
+          <w:color w:val="FF0000"/>
+          <w:sz w:val="28"/>
+          <w:szCs w:val="28"/>
+        </w:rPr>
+        <w:t>==================</w:t>
+      </w:r>
+    </w:p>
+    <w:p>
+      <w:pPr>
+        <w:rPr>
+          <w:rFonts w:ascii="Trebuchet MS" w:hAnsi="Trebuchet MS"/>
+          <w:sz w:val="36"/>
+          <w:szCs w:val="36"/>
+        </w:rPr>
+      </w:pPr>
+      <w:r>
+        <w:rPr>
+          <w:rFonts w:ascii="Trebuchet MS" w:hAnsi="Trebuchet MS"/>
+          <w:color w:val="FF0000"/>
+          <w:sz w:val="36"/>
+          <w:szCs w:val="36"/>
+        </w:rPr>
+        <w:t>&lt;td&gt;&lt;a href="/actions/Catalog.action?viewItem=&amp;amp;itemId=</w:t>
+      </w:r>
+      <w:r>
+        <w:rPr>
+          <w:rFonts w:ascii="Trebuchet MS" w:hAnsi="Trebuchet MS"/>
+          <w:sz w:val="36"/>
+          <w:szCs w:val="36"/>
+          <w:highlight w:val="green"/>
+        </w:rPr>
+        <w:t>EST-20</w:t>
+      </w:r>
+      <w:r>
+        <w:rPr>
+          <w:rFonts w:ascii="Trebuchet MS" w:hAnsi="Trebuchet MS"/>
+          <w:color w:val="FF0000"/>
+          <w:sz w:val="36"/>
+          <w:szCs w:val="36"/>
+        </w:rPr>
+        <w:t>"&gt;</w:t>
+      </w:r>
+      <w:r>
+        <w:rPr>
+          <w:rFonts w:ascii="Trebuchet MS" w:hAnsi="Trebuchet MS"/>
+          <w:sz w:val="36"/>
+          <w:szCs w:val="36"/>
+          <w:highlight w:val="green"/>
+        </w:rPr>
+        <w:t>EST-20</w:t>
+      </w:r>
+      <w:r>
+        <w:rPr>
+          <w:rFonts w:ascii="Trebuchet MS" w:hAnsi="Trebuchet MS"/>
+          <w:color w:val="FF0000"/>
+          <w:sz w:val="36"/>
+          <w:szCs w:val="36"/>
+        </w:rPr>
+        <w:t>&lt;/a&gt;&lt;/td&gt;</w:t>
+      </w:r>
+    </w:p>
+    <w:p>
+      <w:pPr>
+        <w:rPr>
+          <w:rFonts w:ascii="Trebuchet MS" w:hAnsi="Trebuchet MS"/>
+          <w:sz w:val="36"/>
+          <w:szCs w:val="36"/>
+        </w:rPr>
+      </w:pPr>
+    </w:p>
+    <w:p>
+      <w:pPr>
+        <w:rPr>
+          <w:rFonts w:ascii="Trebuchet MS" w:hAnsi="Trebuchet MS"/>
+          <w:color w:val="FF0000"/>
+          <w:sz w:val="36"/>
+          <w:szCs w:val="36"/>
+        </w:rPr>
+      </w:pPr>
+      <w:r>
+        <w:rPr>
+          <w:rFonts w:ascii="Trebuchet MS" w:hAnsi="Trebuchet MS"/>
+          <w:color w:val="FF0000"/>
+          <w:sz w:val="36"/>
+          <w:szCs w:val="36"/>
+        </w:rPr>
+        <w:t>&lt;td&gt;&lt;a href="/actions/Catalog.action?viewItem=&amp;amp;itemId=</w:t>
+      </w:r>
+      <w:r>
+        <w:rPr>
+          <w:rFonts w:ascii="Trebuchet MS" w:hAnsi="Trebuchet MS"/>
+          <w:sz w:val="36"/>
+          <w:szCs w:val="36"/>
+          <w:highlight w:val="green"/>
+        </w:rPr>
+        <w:t>EST-21</w:t>
+      </w:r>
+      <w:r>
+        <w:rPr>
+          <w:rFonts w:ascii="Trebuchet MS" w:hAnsi="Trebuchet MS"/>
+          <w:color w:val="FF0000"/>
+          <w:sz w:val="36"/>
+          <w:szCs w:val="36"/>
+        </w:rPr>
+        <w:t>"&gt;</w:t>
+      </w:r>
+      <w:r>
+        <w:rPr>
+          <w:rFonts w:ascii="Trebuchet MS" w:hAnsi="Trebuchet MS"/>
+          <w:sz w:val="36"/>
+          <w:szCs w:val="36"/>
+          <w:highlight w:val="green"/>
+        </w:rPr>
+        <w:t>EST-21</w:t>
+      </w:r>
+      <w:r>
+        <w:rPr>
+          <w:rFonts w:ascii="Trebuchet MS" w:hAnsi="Trebuchet MS"/>
+          <w:color w:val="FF0000"/>
+          <w:sz w:val="36"/>
+          <w:szCs w:val="36"/>
+        </w:rPr>
+        <w:t>&lt;/a&gt;&lt;/td&gt;</w:t>
+      </w:r>
+    </w:p>
+    <w:p>
+      <w:pPr>
+        <w:rPr>
+          <w:rFonts w:ascii="Trebuchet MS" w:hAnsi="Trebuchet MS"/>
+          <w:sz w:val="36"/>
+          <w:szCs w:val="36"/>
+        </w:rPr>
+      </w:pPr>
+      <w:r>
+        <w:rPr>
+          <w:rFonts w:ascii="Trebuchet MS" w:hAnsi="Trebuchet MS"/>
+          <w:sz w:val="36"/>
+          <w:szCs w:val="36"/>
+        </w:rPr>
+        <w:t>Let us use regular expression</w:t>
+      </w:r>
+    </w:p>
+    <w:p>
+      <w:pPr>
+        <w:rPr>
+          <w:rFonts w:ascii="Trebuchet MS" w:hAnsi="Trebuchet MS"/>
+          <w:color w:val="FF0000"/>
+          <w:sz w:val="36"/>
+          <w:szCs w:val="36"/>
+        </w:rPr>
+      </w:pPr>
+      <w:r>
+        <w:rPr>
+          <w:rFonts w:ascii="Trebuchet MS" w:hAnsi="Trebuchet MS"/>
+          <w:color w:val="FF0000"/>
+          <w:sz w:val="36"/>
+          <w:szCs w:val="36"/>
+        </w:rPr>
+        <w:t>&lt;td&gt;&lt;a href="/actions/Catalog.action?viewItem=&amp;amp;itemId=</w:t>
+      </w:r>
+      <w:r>
+        <w:rPr>
+          <w:rFonts w:ascii="Trebuchet MS" w:hAnsi="Trebuchet MS"/>
+          <w:b/>
+          <w:bCs/>
+          <w:sz w:val="28"/>
+          <w:szCs w:val="28"/>
+          <w:highlight w:val="green"/>
+        </w:rPr>
+        <w:t>(.*?)</w:t>
+      </w:r>
+      <w:r>
+        <w:rPr>
+          <w:rFonts w:ascii="Trebuchet MS" w:hAnsi="Trebuchet MS"/>
+          <w:color w:val="FF0000"/>
+          <w:sz w:val="36"/>
+          <w:szCs w:val="36"/>
+        </w:rPr>
+        <w:t>"&gt;</w:t>
+      </w:r>
+      <w:r>
+        <w:rPr>
+          <w:rFonts w:ascii="Trebuchet MS" w:hAnsi="Trebuchet MS"/>
+          <w:b/>
+          <w:bCs/>
+          <w:sz w:val="28"/>
+          <w:szCs w:val="28"/>
+          <w:highlight w:val="green"/>
+        </w:rPr>
+        <w:t>(.*?)</w:t>
+      </w:r>
+      <w:r>
+        <w:rPr>
+          <w:rFonts w:ascii="Trebuchet MS" w:hAnsi="Trebuchet MS"/>
+          <w:color w:val="FF0000"/>
+          <w:sz w:val="36"/>
+          <w:szCs w:val="36"/>
+        </w:rPr>
+        <w:t>&lt;/a&gt;&lt;/td&gt;</w:t>
+      </w:r>
+    </w:p>
+    <w:p>
+      <w:pPr>
+        <w:rPr>
+          <w:rFonts w:ascii="Trebuchet MS" w:hAnsi="Trebuchet MS"/>
+          <w:color w:val="FF0000"/>
+          <w:sz w:val="36"/>
+          <w:szCs w:val="36"/>
+        </w:rPr>
+      </w:pPr>
+      <w:r>
+        <w:rPr>
+          <w:rFonts w:ascii="Trebuchet MS" w:hAnsi="Trebuchet MS"/>
+          <w:color w:val="FF0000"/>
+          <w:sz w:val="36"/>
+          <w:szCs w:val="36"/>
+        </w:rPr>
+        <w:t>Let us trim it</w:t>
+      </w:r>
+    </w:p>
+    <w:p>
+      <w:pPr>
+        <w:rPr>
+          <w:rFonts w:ascii="Trebuchet MS" w:hAnsi="Trebuchet MS"/>
+          <w:sz w:val="36"/>
+          <w:szCs w:val="36"/>
+        </w:rPr>
+      </w:pPr>
+      <w:r>
+        <w:rPr>
+          <w:rFonts w:ascii="Trebuchet MS" w:hAnsi="Trebuchet MS"/>
+          <w:color w:val="FF0000"/>
+          <w:sz w:val="36"/>
+          <w:szCs w:val="36"/>
+        </w:rPr>
+        <w:lastRenderedPageBreak/>
+        <w:t>itemId=</w:t>
+      </w:r>
+      <w:r>
+        <w:rPr>
+          <w:rFonts w:ascii="Trebuchet MS" w:hAnsi="Trebuchet MS"/>
+          <w:b/>
+          <w:bCs/>
+          <w:sz w:val="28"/>
+          <w:szCs w:val="28"/>
+          <w:highlight w:val="green"/>
+        </w:rPr>
+        <w:t>(.*?)</w:t>
+      </w:r>
+      <w:r>
+        <w:rPr>
+          <w:rFonts w:ascii="Trebuchet MS" w:hAnsi="Trebuchet MS"/>
+          <w:color w:val="FF0000"/>
+          <w:sz w:val="36"/>
+          <w:szCs w:val="36"/>
+        </w:rPr>
+        <w:t>"&gt;</w:t>
+      </w:r>
+      <w:r>
+        <w:rPr>
+          <w:rFonts w:ascii="Trebuchet MS" w:hAnsi="Trebuchet MS"/>
+          <w:b/>
+          <w:bCs/>
+          <w:sz w:val="28"/>
+          <w:szCs w:val="28"/>
+          <w:highlight w:val="green"/>
+        </w:rPr>
+        <w:t>(.*?)</w:t>
+      </w:r>
+      <w:r>
+        <w:rPr>
+          <w:rFonts w:ascii="Trebuchet MS" w:hAnsi="Trebuchet MS"/>
+          <w:color w:val="FF0000"/>
+          <w:sz w:val="36"/>
+          <w:szCs w:val="36"/>
+        </w:rPr>
+        <w:t>&lt;/a&gt;&lt;/td&gt;</w:t>
+      </w:r>
+    </w:p>
+    <w:p>
+      <w:pPr>
+        <w:rPr>
+          <w:rFonts w:ascii="Trebuchet MS" w:hAnsi="Trebuchet MS"/>
+          <w:sz w:val="36"/>
+          <w:szCs w:val="36"/>
+        </w:rPr>
+      </w:pPr>
     </w:p>
     <w:p>
       <w:pPr>
@@ -9069,9 +9934,774 @@
           <w:sz w:val="36"/>
           <w:szCs w:val="36"/>
         </w:rPr>
+        <w:t>API performance tests</w:t>
+      </w:r>
+      <w:r>
+        <w:rPr>
+          <w:rFonts w:ascii="Trebuchet MS" w:hAnsi="Trebuchet MS"/>
+          <w:sz w:val="36"/>
+          <w:szCs w:val="36"/>
+        </w:rPr>
+        <w:br/>
+      </w:r>
+    </w:p>
+    <w:p>
+      <w:pPr>
+        <w:pStyle w:val="ListParagraph"/>
+        <w:numPr>
+          <w:ilvl w:val="0"/>
+          <w:numId w:val="15"/>
+        </w:numPr>
+        <w:rPr>
+          <w:rFonts w:ascii="Trebuchet MS" w:hAnsi="Trebuchet MS"/>
+          <w:sz w:val="36"/>
+          <w:szCs w:val="36"/>
+        </w:rPr>
+      </w:pPr>
+      <w:r>
+        <w:rPr>
+          <w:rFonts w:ascii="Trebuchet MS" w:hAnsi="Trebuchet MS"/>
+          <w:sz w:val="36"/>
+          <w:szCs w:val="36"/>
+        </w:rPr>
+        <w:t>API = Application Programming Interface</w:t>
+      </w:r>
+    </w:p>
+    <w:p>
+      <w:pPr>
+        <w:pStyle w:val="ListParagraph"/>
+        <w:numPr>
+          <w:ilvl w:val="0"/>
+          <w:numId w:val="15"/>
+        </w:numPr>
+        <w:rPr>
+          <w:rFonts w:ascii="Trebuchet MS" w:hAnsi="Trebuchet MS"/>
+          <w:sz w:val="36"/>
+          <w:szCs w:val="36"/>
+        </w:rPr>
+      </w:pPr>
+      <w:r>
+        <w:rPr>
+          <w:rFonts w:ascii="Trebuchet MS" w:hAnsi="Trebuchet MS"/>
+          <w:sz w:val="36"/>
+          <w:szCs w:val="36"/>
+        </w:rPr>
+        <w:t>They facilitate the data transfer between client &amp; server either in XML or JSON format</w:t>
+      </w:r>
+    </w:p>
+    <w:p>
+      <w:pPr>
+        <w:pStyle w:val="ListParagraph"/>
+        <w:numPr>
+          <w:ilvl w:val="0"/>
+          <w:numId w:val="15"/>
+        </w:numPr>
+        <w:rPr>
+          <w:rFonts w:ascii="Trebuchet MS" w:hAnsi="Trebuchet MS"/>
+          <w:sz w:val="36"/>
+          <w:szCs w:val="36"/>
+        </w:rPr>
+      </w:pPr>
+      <w:r>
+        <w:rPr>
+          <w:rFonts w:ascii="Trebuchet MS" w:hAnsi="Trebuchet MS"/>
+          <w:sz w:val="36"/>
+          <w:szCs w:val="36"/>
+        </w:rPr>
+        <w:t>Types of APIs:</w:t>
+      </w:r>
+    </w:p>
+    <w:p>
+      <w:pPr>
+        <w:pStyle w:val="ListParagraph"/>
+        <w:numPr>
+          <w:ilvl w:val="1"/>
+          <w:numId w:val="15"/>
+        </w:numPr>
+        <w:rPr>
+          <w:rFonts w:ascii="Trebuchet MS" w:hAnsi="Trebuchet MS"/>
+          <w:color w:val="FF0000"/>
+          <w:sz w:val="36"/>
+          <w:szCs w:val="36"/>
+        </w:rPr>
+      </w:pPr>
+      <w:r>
+        <w:rPr>
+          <w:rFonts w:ascii="Trebuchet MS" w:hAnsi="Trebuchet MS"/>
+          <w:color w:val="FF0000"/>
+          <w:sz w:val="36"/>
+          <w:szCs w:val="36"/>
+        </w:rPr>
+        <w:t>XML-RPC-APIs</w:t>
+      </w:r>
+    </w:p>
+    <w:p>
+      <w:pPr>
+        <w:pStyle w:val="ListParagraph"/>
+        <w:numPr>
+          <w:ilvl w:val="2"/>
+          <w:numId w:val="15"/>
+        </w:numPr>
+        <w:rPr>
+          <w:rFonts w:ascii="Trebuchet MS" w:hAnsi="Trebuchet MS"/>
+          <w:color w:val="FF0000"/>
+          <w:sz w:val="36"/>
+          <w:szCs w:val="36"/>
+        </w:rPr>
+      </w:pPr>
+      <w:r>
+        <w:rPr>
+          <w:rFonts w:ascii="Trebuchet MS" w:hAnsi="Trebuchet MS"/>
+          <w:color w:val="FF0000"/>
+          <w:sz w:val="36"/>
+          <w:szCs w:val="36"/>
+        </w:rPr>
+        <w:t>Remote procedure calls</w:t>
+      </w:r>
+    </w:p>
+    <w:p>
+      <w:pPr>
+        <w:pStyle w:val="ListParagraph"/>
+        <w:numPr>
+          <w:ilvl w:val="2"/>
+          <w:numId w:val="15"/>
+        </w:numPr>
+        <w:rPr>
+          <w:rFonts w:ascii="Trebuchet MS" w:hAnsi="Trebuchet MS"/>
+          <w:color w:val="FF0000"/>
+          <w:sz w:val="36"/>
+          <w:szCs w:val="36"/>
+        </w:rPr>
+      </w:pPr>
+      <w:r>
+        <w:rPr>
+          <w:rFonts w:ascii="Trebuchet MS" w:hAnsi="Trebuchet MS"/>
+          <w:color w:val="FF0000"/>
+          <w:sz w:val="36"/>
+          <w:szCs w:val="36"/>
+        </w:rPr>
+        <w:t>Content-Type=XML</w:t>
+      </w:r>
+    </w:p>
+    <w:p>
+      <w:pPr>
+        <w:pStyle w:val="ListParagraph"/>
+        <w:numPr>
+          <w:ilvl w:val="2"/>
+          <w:numId w:val="15"/>
+        </w:numPr>
+        <w:rPr>
+          <w:rFonts w:ascii="Trebuchet MS" w:hAnsi="Trebuchet MS"/>
+          <w:sz w:val="36"/>
+          <w:szCs w:val="36"/>
+        </w:rPr>
+      </w:pPr>
+      <w:r>
+        <w:rPr>
+          <w:rFonts w:ascii="Trebuchet MS" w:hAnsi="Trebuchet MS"/>
+          <w:color w:val="FF0000"/>
+          <w:sz w:val="36"/>
+          <w:szCs w:val="36"/>
+        </w:rPr>
+        <w:t>100% outdated</w:t>
+      </w:r>
+    </w:p>
+    <w:p>
+      <w:pPr>
+        <w:pStyle w:val="ListParagraph"/>
+        <w:numPr>
+          <w:ilvl w:val="1"/>
+          <w:numId w:val="15"/>
+        </w:numPr>
+        <w:rPr>
+          <w:rFonts w:ascii="Trebuchet MS" w:hAnsi="Trebuchet MS"/>
+          <w:color w:val="E97132" w:themeColor="accent2"/>
+          <w:sz w:val="36"/>
+          <w:szCs w:val="36"/>
+        </w:rPr>
+      </w:pPr>
+      <w:r>
+        <w:rPr>
+          <w:rFonts w:ascii="Trebuchet MS" w:hAnsi="Trebuchet MS"/>
+          <w:color w:val="E97132" w:themeColor="accent2"/>
+          <w:sz w:val="36"/>
+          <w:szCs w:val="36"/>
+        </w:rPr>
+        <w:t>SOAP APIs</w:t>
+      </w:r>
+    </w:p>
+    <w:p>
+      <w:pPr>
+        <w:pStyle w:val="ListParagraph"/>
+        <w:numPr>
+          <w:ilvl w:val="2"/>
+          <w:numId w:val="15"/>
+        </w:numPr>
+        <w:rPr>
+          <w:rFonts w:ascii="Trebuchet MS" w:hAnsi="Trebuchet MS"/>
+          <w:color w:val="E97132" w:themeColor="accent2"/>
+          <w:sz w:val="36"/>
+          <w:szCs w:val="36"/>
+        </w:rPr>
+      </w:pPr>
+      <w:r>
+        <w:rPr>
+          <w:rFonts w:ascii="Trebuchet MS" w:hAnsi="Trebuchet MS"/>
+          <w:color w:val="E97132" w:themeColor="accent2"/>
+          <w:sz w:val="36"/>
+          <w:szCs w:val="36"/>
+        </w:rPr>
+        <w:t>Simple object access protocol</w:t>
+      </w:r>
+    </w:p>
+    <w:p>
+      <w:pPr>
+        <w:pStyle w:val="ListParagraph"/>
+        <w:numPr>
+          <w:ilvl w:val="2"/>
+          <w:numId w:val="15"/>
+        </w:numPr>
+        <w:rPr>
+          <w:rFonts w:ascii="Trebuchet MS" w:hAnsi="Trebuchet MS"/>
+          <w:color w:val="E97132" w:themeColor="accent2"/>
+          <w:sz w:val="36"/>
+          <w:szCs w:val="36"/>
+        </w:rPr>
+      </w:pPr>
+      <w:r>
+        <w:rPr>
+          <w:rFonts w:ascii="Trebuchet MS" w:hAnsi="Trebuchet MS"/>
+          <w:color w:val="E97132" w:themeColor="accent2"/>
+          <w:sz w:val="36"/>
+          <w:szCs w:val="36"/>
+        </w:rPr>
+        <w:t>Content-Type=XML</w:t>
+      </w:r>
+    </w:p>
+    <w:p>
+      <w:pPr>
+        <w:pStyle w:val="ListParagraph"/>
+        <w:numPr>
+          <w:ilvl w:val="2"/>
+          <w:numId w:val="15"/>
+        </w:numPr>
+        <w:rPr>
+          <w:rFonts w:ascii="Trebuchet MS" w:hAnsi="Trebuchet MS"/>
+          <w:color w:val="E97132" w:themeColor="accent2"/>
+          <w:sz w:val="36"/>
+          <w:szCs w:val="36"/>
+        </w:rPr>
+      </w:pPr>
+      <w:r>
+        <w:rPr>
+          <w:rFonts w:ascii="Trebuchet MS" w:hAnsi="Trebuchet MS"/>
+          <w:color w:val="E97132" w:themeColor="accent2"/>
+          <w:sz w:val="36"/>
+          <w:szCs w:val="36"/>
+        </w:rPr>
+        <w:t>HTTP method used=POST</w:t>
+      </w:r>
+    </w:p>
+    <w:p>
+      <w:pPr>
+        <w:pStyle w:val="ListParagraph"/>
+        <w:numPr>
+          <w:ilvl w:val="2"/>
+          <w:numId w:val="15"/>
+        </w:numPr>
+        <w:rPr>
+          <w:rFonts w:ascii="Trebuchet MS" w:hAnsi="Trebuchet MS"/>
+          <w:color w:val="E97132" w:themeColor="accent2"/>
+          <w:sz w:val="36"/>
+          <w:szCs w:val="36"/>
+        </w:rPr>
+      </w:pPr>
+      <w:r>
+        <w:rPr>
+          <w:rFonts w:ascii="Trebuchet MS" w:hAnsi="Trebuchet MS"/>
+          <w:color w:val="E97132" w:themeColor="accent2"/>
+          <w:sz w:val="36"/>
+          <w:szCs w:val="36"/>
+        </w:rPr>
+        <w:t>90% outdated; 10% usage</w:t>
+      </w:r>
+    </w:p>
+    <w:p>
+      <w:pPr>
+        <w:pStyle w:val="ListParagraph"/>
+        <w:numPr>
+          <w:ilvl w:val="1"/>
+          <w:numId w:val="15"/>
+        </w:numPr>
+        <w:rPr>
+          <w:rFonts w:ascii="Trebuchet MS" w:hAnsi="Trebuchet MS"/>
+          <w:color w:val="00B050"/>
+          <w:sz w:val="36"/>
+          <w:szCs w:val="36"/>
+        </w:rPr>
+      </w:pPr>
+      <w:r>
+        <w:rPr>
+          <w:rFonts w:ascii="Trebuchet MS" w:hAnsi="Trebuchet MS"/>
+          <w:color w:val="00B050"/>
+          <w:sz w:val="36"/>
+          <w:szCs w:val="36"/>
+        </w:rPr>
+        <w:t>REST APIs</w:t>
+      </w:r>
+    </w:p>
+    <w:p>
+      <w:pPr>
+        <w:pStyle w:val="ListParagraph"/>
+        <w:numPr>
+          <w:ilvl w:val="2"/>
+          <w:numId w:val="15"/>
+        </w:numPr>
+        <w:rPr>
+          <w:rFonts w:ascii="Trebuchet MS" w:hAnsi="Trebuchet MS"/>
+          <w:color w:val="00B050"/>
+          <w:sz w:val="36"/>
+          <w:szCs w:val="36"/>
+        </w:rPr>
+      </w:pPr>
+      <w:r>
+        <w:rPr>
+          <w:rFonts w:ascii="Trebuchet MS" w:hAnsi="Trebuchet MS"/>
+          <w:color w:val="00B050"/>
+          <w:sz w:val="36"/>
+          <w:szCs w:val="36"/>
+        </w:rPr>
+        <w:t>Representational state transfer</w:t>
+      </w:r>
+    </w:p>
+    <w:p>
+      <w:pPr>
+        <w:pStyle w:val="ListParagraph"/>
+        <w:numPr>
+          <w:ilvl w:val="2"/>
+          <w:numId w:val="15"/>
+        </w:numPr>
+        <w:rPr>
+          <w:rFonts w:ascii="Trebuchet MS" w:hAnsi="Trebuchet MS"/>
+          <w:color w:val="00B050"/>
+          <w:sz w:val="36"/>
+          <w:szCs w:val="36"/>
+        </w:rPr>
+      </w:pPr>
+      <w:r>
+        <w:rPr>
+          <w:rFonts w:ascii="Trebuchet MS" w:hAnsi="Trebuchet MS"/>
+          <w:color w:val="00B050"/>
+          <w:sz w:val="36"/>
+          <w:szCs w:val="36"/>
+        </w:rPr>
+        <w:t>Google = founder of REST APIs</w:t>
+      </w:r>
+    </w:p>
+    <w:p>
+      <w:pPr>
+        <w:pStyle w:val="ListParagraph"/>
+        <w:numPr>
+          <w:ilvl w:val="2"/>
+          <w:numId w:val="15"/>
+        </w:numPr>
+        <w:rPr>
+          <w:rFonts w:ascii="Trebuchet MS" w:hAnsi="Trebuchet MS"/>
+          <w:color w:val="00B050"/>
+          <w:sz w:val="36"/>
+          <w:szCs w:val="36"/>
+        </w:rPr>
+      </w:pPr>
+      <w:r>
+        <w:rPr>
+          <w:rFonts w:ascii="Trebuchet MS" w:hAnsi="Trebuchet MS"/>
+          <w:color w:val="00B050"/>
+          <w:sz w:val="36"/>
+          <w:szCs w:val="36"/>
+        </w:rPr>
+        <w:t>Content-Type=any format (</w:t>
+      </w:r>
+      <w:r>
+        <w:rPr>
+          <w:rFonts w:ascii="Trebuchet MS" w:hAnsi="Trebuchet MS"/>
+          <w:i/>
+          <w:iCs/>
+          <w:color w:val="00B050"/>
+          <w:sz w:val="36"/>
+          <w:szCs w:val="36"/>
+        </w:rPr>
+        <w:t xml:space="preserve">text, html, xml, </w:t>
+      </w:r>
+      <w:r>
+        <w:rPr>
+          <w:rFonts w:ascii="Trebuchet MS" w:hAnsi="Trebuchet MS"/>
+          <w:i/>
+          <w:iCs/>
+          <w:color w:val="00B050"/>
+          <w:sz w:val="36"/>
+          <w:szCs w:val="36"/>
+          <w:highlight w:val="green"/>
+        </w:rPr>
+        <w:t>json</w:t>
+      </w:r>
+      <w:r>
+        <w:rPr>
+          <w:rFonts w:ascii="Trebuchet MS" w:hAnsi="Trebuchet MS"/>
+          <w:i/>
+          <w:iCs/>
+          <w:color w:val="00B050"/>
+          <w:sz w:val="36"/>
+          <w:szCs w:val="36"/>
+        </w:rPr>
+        <w:t>, yaml etc</w:t>
+      </w:r>
+      <w:r>
+        <w:rPr>
+          <w:rFonts w:ascii="Trebuchet MS" w:hAnsi="Trebuchet MS"/>
+          <w:color w:val="00B050"/>
+          <w:sz w:val="36"/>
+          <w:szCs w:val="36"/>
+        </w:rPr>
+        <w:t>)</w:t>
+      </w:r>
+    </w:p>
+    <w:p>
+      <w:pPr>
+        <w:pStyle w:val="ListParagraph"/>
+        <w:numPr>
+          <w:ilvl w:val="2"/>
+          <w:numId w:val="15"/>
+        </w:numPr>
+        <w:rPr>
+          <w:rFonts w:ascii="Trebuchet MS" w:hAnsi="Trebuchet MS"/>
+          <w:color w:val="00B050"/>
+          <w:sz w:val="36"/>
+          <w:szCs w:val="36"/>
+        </w:rPr>
+      </w:pPr>
+      <w:r>
+        <w:rPr>
+          <w:rFonts w:ascii="Trebuchet MS" w:hAnsi="Trebuchet MS"/>
+          <w:color w:val="00B050"/>
+          <w:sz w:val="36"/>
+          <w:szCs w:val="36"/>
+        </w:rPr>
+        <w:t>HTTP methods used=all (</w:t>
+      </w:r>
+      <w:r>
+        <w:rPr>
+          <w:rFonts w:ascii="Trebuchet MS" w:hAnsi="Trebuchet MS"/>
+          <w:i/>
+          <w:iCs/>
+          <w:color w:val="00B050"/>
+          <w:sz w:val="36"/>
+          <w:szCs w:val="36"/>
+        </w:rPr>
+        <w:t>get, post, put, patch, delete</w:t>
+      </w:r>
+      <w:r>
+        <w:rPr>
+          <w:rFonts w:ascii="Trebuchet MS" w:hAnsi="Trebuchet MS"/>
+          <w:color w:val="00B050"/>
+          <w:sz w:val="36"/>
+          <w:szCs w:val="36"/>
+        </w:rPr>
+        <w:t>)</w:t>
+      </w:r>
+    </w:p>
+    <w:p>
+      <w:pPr>
+        <w:pStyle w:val="ListParagraph"/>
+        <w:numPr>
+          <w:ilvl w:val="2"/>
+          <w:numId w:val="15"/>
+        </w:numPr>
+        <w:rPr>
+          <w:rFonts w:ascii="Trebuchet MS" w:hAnsi="Trebuchet MS"/>
+          <w:sz w:val="36"/>
+          <w:szCs w:val="36"/>
+        </w:rPr>
+      </w:pPr>
+      <w:r>
+        <w:rPr>
+          <w:rFonts w:ascii="Trebuchet MS" w:hAnsi="Trebuchet MS"/>
+          <w:color w:val="00B050"/>
+          <w:sz w:val="36"/>
+          <w:szCs w:val="36"/>
+        </w:rPr>
+        <w:t>100% usage</w:t>
+      </w:r>
+    </w:p>
+    <w:p>
+      <w:pPr>
+        <w:pStyle w:val="ListParagraph"/>
+        <w:numPr>
+          <w:ilvl w:val="1"/>
+          <w:numId w:val="15"/>
+        </w:numPr>
+        <w:rPr>
+          <w:rFonts w:ascii="Trebuchet MS" w:hAnsi="Trebuchet MS"/>
+          <w:color w:val="0070C0"/>
+          <w:sz w:val="36"/>
+          <w:szCs w:val="36"/>
+        </w:rPr>
+      </w:pPr>
+      <w:r>
+        <w:rPr>
+          <w:rFonts w:ascii="Trebuchet MS" w:hAnsi="Trebuchet MS"/>
+          <w:color w:val="0070C0"/>
+          <w:sz w:val="36"/>
+          <w:szCs w:val="36"/>
+        </w:rPr>
+        <w:t>GRAPH-QL APIs</w:t>
+      </w:r>
+    </w:p>
+    <w:p>
+      <w:pPr>
+        <w:pStyle w:val="ListParagraph"/>
+        <w:numPr>
+          <w:ilvl w:val="2"/>
+          <w:numId w:val="15"/>
+        </w:numPr>
+        <w:rPr>
+          <w:rFonts w:ascii="Trebuchet MS" w:hAnsi="Trebuchet MS"/>
+          <w:color w:val="0070C0"/>
+          <w:sz w:val="36"/>
+          <w:szCs w:val="36"/>
+        </w:rPr>
+      </w:pPr>
+      <w:r>
+        <w:rPr>
+          <w:rFonts w:ascii="Trebuchet MS" w:hAnsi="Trebuchet MS"/>
+          <w:color w:val="0070C0"/>
+          <w:sz w:val="36"/>
+          <w:szCs w:val="36"/>
+        </w:rPr>
         <w:lastRenderedPageBreak/>
-        <w:t>eCommerce application load tests</w:t>
-      </w:r>
+        <w:t>Query Language</w:t>
+      </w:r>
+    </w:p>
+    <w:p>
+      <w:pPr>
+        <w:pStyle w:val="ListParagraph"/>
+        <w:numPr>
+          <w:ilvl w:val="2"/>
+          <w:numId w:val="15"/>
+        </w:numPr>
+        <w:rPr>
+          <w:rFonts w:ascii="Trebuchet MS" w:hAnsi="Trebuchet MS"/>
+          <w:color w:val="0070C0"/>
+          <w:sz w:val="36"/>
+          <w:szCs w:val="36"/>
+        </w:rPr>
+      </w:pPr>
+      <w:r>
+        <w:rPr>
+          <w:rFonts w:ascii="Trebuchet MS" w:hAnsi="Trebuchet MS"/>
+          <w:color w:val="0070C0"/>
+          <w:sz w:val="36"/>
+          <w:szCs w:val="36"/>
+        </w:rPr>
+        <w:t>Facebook=founder of Graph-QL APIs</w:t>
+      </w:r>
+    </w:p>
+    <w:p>
+      <w:pPr>
+        <w:pStyle w:val="ListParagraph"/>
+        <w:numPr>
+          <w:ilvl w:val="2"/>
+          <w:numId w:val="15"/>
+        </w:numPr>
+        <w:rPr>
+          <w:rFonts w:ascii="Trebuchet MS" w:hAnsi="Trebuchet MS"/>
+          <w:color w:val="0070C0"/>
+          <w:sz w:val="36"/>
+          <w:szCs w:val="36"/>
+        </w:rPr>
+      </w:pPr>
+      <w:r>
+        <w:rPr>
+          <w:rFonts w:ascii="Trebuchet MS" w:hAnsi="Trebuchet MS"/>
+          <w:color w:val="0070C0"/>
+          <w:sz w:val="36"/>
+          <w:szCs w:val="36"/>
+        </w:rPr>
+        <w:t>Advanced version of REST APIs</w:t>
+      </w:r>
+    </w:p>
+    <w:p>
+      <w:pPr>
+        <w:pStyle w:val="ListParagraph"/>
+        <w:numPr>
+          <w:ilvl w:val="2"/>
+          <w:numId w:val="15"/>
+        </w:numPr>
+        <w:rPr>
+          <w:rFonts w:ascii="Trebuchet MS" w:hAnsi="Trebuchet MS"/>
+          <w:sz w:val="36"/>
+          <w:szCs w:val="36"/>
+        </w:rPr>
+      </w:pPr>
+      <w:r>
+        <w:rPr>
+          <w:rFonts w:ascii="Trebuchet MS" w:hAnsi="Trebuchet MS"/>
+          <w:color w:val="0070C0"/>
+          <w:sz w:val="36"/>
+          <w:szCs w:val="36"/>
+        </w:rPr>
+        <w:t>40% usage</w:t>
+      </w:r>
+    </w:p>
+    <w:p>
+      <w:pPr>
+        <w:rPr>
+          <w:rFonts w:ascii="Trebuchet MS" w:hAnsi="Trebuchet MS"/>
+          <w:sz w:val="36"/>
+          <w:szCs w:val="36"/>
+        </w:rPr>
+      </w:pPr>
+      <w:r>
+        <w:rPr>
+          <w:rFonts w:ascii="Trebuchet MS" w:hAnsi="Trebuchet MS"/>
+          <w:sz w:val="36"/>
+          <w:szCs w:val="36"/>
+        </w:rPr>
+        <w:t>Web application URL:</w:t>
+      </w:r>
+    </w:p>
+    <w:p>
+      <w:pPr>
+        <w:rPr>
+          <w:rFonts w:ascii="Trebuchet MS" w:hAnsi="Trebuchet MS"/>
+          <w:sz w:val="36"/>
+          <w:szCs w:val="36"/>
+        </w:rPr>
+      </w:pPr>
+      <w:hyperlink r:id="rId16" w:history="1">
+        <w:r>
+          <w:rPr>
+            <w:rStyle w:val="Hyperlink"/>
+            <w:rFonts w:ascii="Trebuchet MS" w:hAnsi="Trebuchet MS"/>
+            <w:sz w:val="36"/>
+            <w:szCs w:val="36"/>
+          </w:rPr>
+          <w:t>https://demo.testfire.net/index.jsp</w:t>
+        </w:r>
+      </w:hyperlink>
+      <w:r>
+        <w:rPr>
+          <w:rFonts w:ascii="Trebuchet MS" w:hAnsi="Trebuchet MS"/>
+          <w:sz w:val="36"/>
+          <w:szCs w:val="36"/>
+        </w:rPr>
+        <w:t xml:space="preserve"> </w:t>
+      </w:r>
+    </w:p>
+    <w:p>
+      <w:pPr>
+        <w:rPr>
+          <w:rFonts w:ascii="Trebuchet MS" w:hAnsi="Trebuchet MS"/>
+          <w:sz w:val="36"/>
+          <w:szCs w:val="36"/>
+        </w:rPr>
+      </w:pPr>
+      <w:r>
+        <w:rPr>
+          <w:rFonts w:ascii="Trebuchet MS" w:hAnsi="Trebuchet MS"/>
+          <w:sz w:val="36"/>
+          <w:szCs w:val="36"/>
+        </w:rPr>
+        <w:t>API Swagger documentation:</w:t>
+      </w:r>
+    </w:p>
+    <w:p>
+      <w:pPr>
+        <w:rPr>
+          <w:rFonts w:ascii="Trebuchet MS" w:hAnsi="Trebuchet MS"/>
+          <w:sz w:val="36"/>
+          <w:szCs w:val="36"/>
+        </w:rPr>
+      </w:pPr>
+      <w:hyperlink r:id="rId17" w:history="1">
+        <w:r>
+          <w:rPr>
+            <w:rStyle w:val="Hyperlink"/>
+            <w:rFonts w:ascii="Trebuchet MS" w:hAnsi="Trebuchet MS"/>
+            <w:sz w:val="36"/>
+            <w:szCs w:val="36"/>
+          </w:rPr>
+          <w:t>https://demo.testfire.net/swagger/index.html</w:t>
+        </w:r>
+      </w:hyperlink>
+      <w:r>
+        <w:rPr>
+          <w:rFonts w:ascii="Trebuchet MS" w:hAnsi="Trebuchet MS"/>
+          <w:sz w:val="36"/>
+          <w:szCs w:val="36"/>
+        </w:rPr>
+        <w:t xml:space="preserve"> </w:t>
+      </w:r>
+    </w:p>
+    <w:p>
+      <w:pPr>
+        <w:rPr>
+          <w:rFonts w:ascii="Trebuchet MS" w:hAnsi="Trebuchet MS"/>
+          <w:sz w:val="36"/>
+          <w:szCs w:val="36"/>
+        </w:rPr>
+      </w:pPr>
+      <w:r>
+        <w:rPr>
+          <w:rFonts w:ascii="Trebuchet MS" w:hAnsi="Trebuchet MS"/>
+          <w:sz w:val="36"/>
+          <w:szCs w:val="36"/>
+        </w:rPr>
+        <w:t>Correlation &gt; JSON extractor</w:t>
+      </w:r>
+    </w:p>
+    <w:p>
+      <w:pPr>
+        <w:rPr>
+          <w:rFonts w:ascii="Trebuchet MS" w:hAnsi="Trebuchet MS"/>
+          <w:sz w:val="36"/>
+          <w:szCs w:val="36"/>
+        </w:rPr>
+      </w:pPr>
+      <w:r>
+        <w:rPr>
+          <w:rFonts w:ascii="Trebuchet MS" w:hAnsi="Trebuchet MS"/>
+          <w:sz w:val="36"/>
+          <w:szCs w:val="36"/>
+        </w:rPr>
+        <w:t>JSON assertion</w:t>
+      </w:r>
+    </w:p>
+    <w:p>
+      <w:pPr>
+        <w:rPr>
+          <w:rFonts w:ascii="Trebuchet MS" w:hAnsi="Trebuchet MS"/>
+          <w:sz w:val="36"/>
+          <w:szCs w:val="36"/>
+        </w:rPr>
+      </w:pPr>
+    </w:p>
+    <w:p>
+      <w:pPr>
+        <w:rPr>
+          <w:rFonts w:ascii="Trebuchet MS" w:hAnsi="Trebuchet MS"/>
+          <w:sz w:val="36"/>
+          <w:szCs w:val="36"/>
+        </w:rPr>
+      </w:pPr>
+    </w:p>
+    <w:p>
+      <w:pPr>
+        <w:rPr>
+          <w:rFonts w:ascii="Trebuchet MS" w:hAnsi="Trebuchet MS"/>
+          <w:sz w:val="36"/>
+          <w:szCs w:val="36"/>
+        </w:rPr>
+      </w:pPr>
     </w:p>
     <w:p>
       <w:pPr>
@@ -9114,18 +10744,8 @@
           <w:sz w:val="36"/>
           <w:szCs w:val="36"/>
         </w:rPr>
-        <w:t xml:space="preserve">Integration with </w:t>
-      </w:r>
-      <w:proofErr w:type="spellStart"/>
-      <w:r>
-        <w:rPr>
-          <w:rFonts w:ascii="Trebuchet MS" w:hAnsi="Trebuchet MS"/>
-          <w:sz w:val="36"/>
-          <w:szCs w:val="36"/>
-        </w:rPr>
-        <w:t>Github</w:t>
-      </w:r>
-      <w:proofErr w:type="spellEnd"/>
+        <w:t>Integration with Github</w:t>
+      </w:r>
     </w:p>
     <w:p>
       <w:pPr>
@@ -9734,7 +11354,7 @@
         <w:ind w:left="2160" w:hanging="180"/>
       </w:pPr>
     </w:lvl>
-    <w:lvl w:ilvl="3" w:tplc="0409000F" w:tentative="1">
+    <w:lvl w:ilvl="3" w:tplc="0409000F">
       <w:start w:val="1"/>
       <w:numFmt w:val="decimal"/>
       <w:lvlText w:val="%4."/>
@@ -9743,7 +11363,7 @@
         <w:ind w:left="2880" w:hanging="360"/>
       </w:pPr>
     </w:lvl>
-    <w:lvl w:ilvl="4" w:tplc="04090019" w:tentative="1">
+    <w:lvl w:ilvl="4" w:tplc="04090019">
       <w:start w:val="1"/>
       <w:numFmt w:val="lowerLetter"/>
       <w:lvlText w:val="%5."/>
@@ -10129,9 +11749,9 @@
     </w:lvl>
   </w:abstractNum>
   <w:abstractNum w:abstractNumId="9" w15:restartNumberingAfterBreak="0">
-    <w:nsid w:val="52DA2FFF"/>
+    <w:nsid w:val="393D0FBC"/>
     <w:multiLevelType w:val="hybridMultilevel"/>
-    <w:tmpl w:val="01F0D334"/>
+    <w:tmpl w:val="5EF08B96"/>
     <w:lvl w:ilvl="0" w:tplc="04090001">
       <w:start w:val="1"/>
       <w:numFmt w:val="bullet"/>
@@ -10156,6 +11776,120 @@
         <w:rFonts w:ascii="Courier New" w:hAnsi="Courier New" w:cs="Courier New" w:hint="default"/>
       </w:rPr>
     </w:lvl>
+    <w:lvl w:ilvl="2" w:tplc="960CCFEC">
+      <w:start w:val="1"/>
+      <w:numFmt w:val="bullet"/>
+      <w:lvlText w:val=""/>
+      <w:lvlJc w:val="left"/>
+      <w:pPr>
+        <w:ind w:left="2160" w:hanging="360"/>
+      </w:pPr>
+      <w:rPr>
+        <w:rFonts w:ascii="Wingdings" w:hAnsi="Wingdings" w:hint="default"/>
+        <w:color w:val="0070C0"/>
+      </w:rPr>
+    </w:lvl>
+    <w:lvl w:ilvl="3" w:tplc="04090001" w:tentative="1">
+      <w:start w:val="1"/>
+      <w:numFmt w:val="bullet"/>
+      <w:lvlText w:val=""/>
+      <w:lvlJc w:val="left"/>
+      <w:pPr>
+        <w:ind w:left="2880" w:hanging="360"/>
+      </w:pPr>
+      <w:rPr>
+        <w:rFonts w:ascii="Symbol" w:hAnsi="Symbol" w:hint="default"/>
+      </w:rPr>
+    </w:lvl>
+    <w:lvl w:ilvl="4" w:tplc="04090003" w:tentative="1">
+      <w:start w:val="1"/>
+      <w:numFmt w:val="bullet"/>
+      <w:lvlText w:val="o"/>
+      <w:lvlJc w:val="left"/>
+      <w:pPr>
+        <w:ind w:left="3600" w:hanging="360"/>
+      </w:pPr>
+      <w:rPr>
+        <w:rFonts w:ascii="Courier New" w:hAnsi="Courier New" w:cs="Courier New" w:hint="default"/>
+      </w:rPr>
+    </w:lvl>
+    <w:lvl w:ilvl="5" w:tplc="04090005" w:tentative="1">
+      <w:start w:val="1"/>
+      <w:numFmt w:val="bullet"/>
+      <w:lvlText w:val=""/>
+      <w:lvlJc w:val="left"/>
+      <w:pPr>
+        <w:ind w:left="4320" w:hanging="360"/>
+      </w:pPr>
+      <w:rPr>
+        <w:rFonts w:ascii="Wingdings" w:hAnsi="Wingdings" w:hint="default"/>
+      </w:rPr>
+    </w:lvl>
+    <w:lvl w:ilvl="6" w:tplc="04090001" w:tentative="1">
+      <w:start w:val="1"/>
+      <w:numFmt w:val="bullet"/>
+      <w:lvlText w:val=""/>
+      <w:lvlJc w:val="left"/>
+      <w:pPr>
+        <w:ind w:left="5040" w:hanging="360"/>
+      </w:pPr>
+      <w:rPr>
+        <w:rFonts w:ascii="Symbol" w:hAnsi="Symbol" w:hint="default"/>
+      </w:rPr>
+    </w:lvl>
+    <w:lvl w:ilvl="7" w:tplc="04090003" w:tentative="1">
+      <w:start w:val="1"/>
+      <w:numFmt w:val="bullet"/>
+      <w:lvlText w:val="o"/>
+      <w:lvlJc w:val="left"/>
+      <w:pPr>
+        <w:ind w:left="5760" w:hanging="360"/>
+      </w:pPr>
+      <w:rPr>
+        <w:rFonts w:ascii="Courier New" w:hAnsi="Courier New" w:cs="Courier New" w:hint="default"/>
+      </w:rPr>
+    </w:lvl>
+    <w:lvl w:ilvl="8" w:tplc="04090005" w:tentative="1">
+      <w:start w:val="1"/>
+      <w:numFmt w:val="bullet"/>
+      <w:lvlText w:val=""/>
+      <w:lvlJc w:val="left"/>
+      <w:pPr>
+        <w:ind w:left="6480" w:hanging="360"/>
+      </w:pPr>
+      <w:rPr>
+        <w:rFonts w:ascii="Wingdings" w:hAnsi="Wingdings" w:hint="default"/>
+      </w:rPr>
+    </w:lvl>
+  </w:abstractNum>
+  <w:abstractNum w:abstractNumId="10" w15:restartNumberingAfterBreak="0">
+    <w:nsid w:val="52DA2FFF"/>
+    <w:multiLevelType w:val="hybridMultilevel"/>
+    <w:tmpl w:val="01F0D334"/>
+    <w:lvl w:ilvl="0" w:tplc="04090001">
+      <w:start w:val="1"/>
+      <w:numFmt w:val="bullet"/>
+      <w:lvlText w:val=""/>
+      <w:lvlJc w:val="left"/>
+      <w:pPr>
+        <w:ind w:left="720" w:hanging="360"/>
+      </w:pPr>
+      <w:rPr>
+        <w:rFonts w:ascii="Symbol" w:hAnsi="Symbol" w:hint="default"/>
+      </w:rPr>
+    </w:lvl>
+    <w:lvl w:ilvl="1" w:tplc="04090003">
+      <w:start w:val="1"/>
+      <w:numFmt w:val="bullet"/>
+      <w:lvlText w:val="o"/>
+      <w:lvlJc w:val="left"/>
+      <w:pPr>
+        <w:ind w:left="1440" w:hanging="360"/>
+      </w:pPr>
+      <w:rPr>
+        <w:rFonts w:ascii="Courier New" w:hAnsi="Courier New" w:cs="Courier New" w:hint="default"/>
+      </w:rPr>
+    </w:lvl>
     <w:lvl w:ilvl="2" w:tplc="04090005" w:tentative="1">
       <w:start w:val="1"/>
       <w:numFmt w:val="bullet"/>
@@ -10241,7 +11975,7 @@
       </w:rPr>
     </w:lvl>
   </w:abstractNum>
-  <w:abstractNum w:abstractNumId="10" w15:restartNumberingAfterBreak="0">
+  <w:abstractNum w:abstractNumId="11" w15:restartNumberingAfterBreak="0">
     <w:nsid w:val="566E6FE8"/>
     <w:multiLevelType w:val="hybridMultilevel"/>
     <w:tmpl w:val="CDEA3484"/>
@@ -10355,7 +12089,7 @@
       </w:rPr>
     </w:lvl>
   </w:abstractNum>
-  <w:abstractNum w:abstractNumId="11" w15:restartNumberingAfterBreak="0">
+  <w:abstractNum w:abstractNumId="12" w15:restartNumberingAfterBreak="0">
     <w:nsid w:val="5F2B4A4F"/>
     <w:multiLevelType w:val="hybridMultilevel"/>
     <w:tmpl w:val="DA6CDE6A"/>
@@ -10468,7 +12202,7 @@
       </w:rPr>
     </w:lvl>
   </w:abstractNum>
-  <w:abstractNum w:abstractNumId="12" w15:restartNumberingAfterBreak="0">
+  <w:abstractNum w:abstractNumId="13" w15:restartNumberingAfterBreak="0">
     <w:nsid w:val="68F71A92"/>
     <w:multiLevelType w:val="hybridMultilevel"/>
     <w:tmpl w:val="F43AF0E2"/>
@@ -10582,7 +12316,7 @@
       </w:rPr>
     </w:lvl>
   </w:abstractNum>
-  <w:abstractNum w:abstractNumId="13" w15:restartNumberingAfterBreak="0">
+  <w:abstractNum w:abstractNumId="14" w15:restartNumberingAfterBreak="0">
     <w:nsid w:val="6F14196E"/>
     <w:multiLevelType w:val="hybridMultilevel"/>
     <w:tmpl w:val="06702F24"/>
@@ -10701,7 +12435,7 @@
     <w:abstractNumId w:val="2"/>
   </w:num>
   <w:num w:numId="3" w16cid:durableId="1824546493">
-    <w:abstractNumId w:val="13"/>
+    <w:abstractNumId w:val="14"/>
   </w:num>
   <w:num w:numId="4" w16cid:durableId="210387222">
     <w:abstractNumId w:val="7"/>
@@ -10716,10 +12450,10 @@
     <w:abstractNumId w:val="6"/>
   </w:num>
   <w:num w:numId="8" w16cid:durableId="59329429">
-    <w:abstractNumId w:val="10"/>
+    <w:abstractNumId w:val="11"/>
   </w:num>
   <w:num w:numId="9" w16cid:durableId="2031645245">
-    <w:abstractNumId w:val="12"/>
+    <w:abstractNumId w:val="13"/>
   </w:num>
   <w:num w:numId="10" w16cid:durableId="741290921">
     <w:abstractNumId w:val="4"/>
@@ -10728,12 +12462,15 @@
     <w:abstractNumId w:val="5"/>
   </w:num>
   <w:num w:numId="12" w16cid:durableId="513612516">
-    <w:abstractNumId w:val="11"/>
+    <w:abstractNumId w:val="12"/>
   </w:num>
   <w:num w:numId="13" w16cid:durableId="2017227924">
     <w:abstractNumId w:val="3"/>
   </w:num>
   <w:num w:numId="14" w16cid:durableId="818380703">
+    <w:abstractNumId w:val="10"/>
+  </w:num>
+  <w:num w:numId="15" w16cid:durableId="613249816">
     <w:abstractNumId w:val="9"/>
   </w:num>
 </w:numbering>

--- a/Notes.docx
+++ b/Notes.docx
@@ -1560,7 +1560,7 @@
         </w:rPr>
         <w:lastRenderedPageBreak/>
         <w:drawing>
-          <wp:inline distT="0" distB="0" distL="0" distR="0" wp14:anchorId="4686F285" wp14:editId="1B386A29">
+          <wp:inline distT="0" distB="0" distL="0" distR="0" wp14:anchorId="4686F285" wp14:editId="3BC858B7">
             <wp:extent cx="5937250" cy="2057400"/>
             <wp:effectExtent l="0" t="0" r="6350" b="0"/>
             <wp:docPr id="999471106" name="Picture 1"/>
@@ -1711,7 +1711,7 @@
           <w:szCs w:val="36"/>
         </w:rPr>
         <w:drawing>
-          <wp:inline distT="0" distB="0" distL="0" distR="0" wp14:anchorId="761284A4" wp14:editId="4CA96FF2">
+          <wp:inline distT="0" distB="0" distL="0" distR="0" wp14:anchorId="761284A4" wp14:editId="74A6BDB2">
             <wp:extent cx="5937250" cy="1543050"/>
             <wp:effectExtent l="0" t="0" r="6350" b="0"/>
             <wp:docPr id="815015929" name="Picture 2"/>
@@ -9018,31 +9018,7 @@
           <w:sz w:val="28"/>
           <w:szCs w:val="28"/>
         </w:rPr>
-        <w:t>enter</w:t>
-      </w:r>
-      <w:r>
-        <w:rPr>
-          <w:rFonts w:ascii="Trebuchet MS" w:hAnsi="Trebuchet MS"/>
-          <w:sz w:val="28"/>
-          <w:szCs w:val="28"/>
-        </w:rPr>
-        <w:t xml:space="preserve"> random </w:t>
-      </w:r>
-      <w:r>
-        <w:rPr>
-          <w:rFonts w:ascii="Trebuchet MS" w:hAnsi="Trebuchet MS"/>
-          <w:sz w:val="28"/>
-          <w:szCs w:val="28"/>
-        </w:rPr>
-        <w:t xml:space="preserve">payment </w:t>
-      </w:r>
-      <w:r>
-        <w:rPr>
-          <w:rFonts w:ascii="Trebuchet MS" w:hAnsi="Trebuchet MS"/>
-          <w:sz w:val="28"/>
-          <w:szCs w:val="28"/>
-        </w:rPr>
-        <w:t>test data</w:t>
+        <w:t>enter random payment test data</w:t>
       </w:r>
     </w:p>
     <w:p>
@@ -9931,6 +9907,7 @@
       <w:r>
         <w:rPr>
           <w:rFonts w:ascii="Trebuchet MS" w:hAnsi="Trebuchet MS"/>
+          <w:color w:val="FF0000"/>
           <w:sz w:val="36"/>
           <w:szCs w:val="36"/>
         </w:rPr>
@@ -10599,6 +10576,204 @@
     </w:p>
     <w:p>
       <w:pPr>
+        <w:pStyle w:val="ListParagraph"/>
+        <w:numPr>
+          <w:ilvl w:val="0"/>
+          <w:numId w:val="16"/>
+        </w:numPr>
+        <w:rPr>
+          <w:rFonts w:ascii="Trebuchet MS" w:hAnsi="Trebuchet MS"/>
+          <w:sz w:val="36"/>
+          <w:szCs w:val="36"/>
+        </w:rPr>
+      </w:pPr>
+      <w:r>
+        <w:rPr>
+          <w:rFonts w:ascii="Trebuchet MS" w:hAnsi="Trebuchet MS"/>
+          <w:sz w:val="36"/>
+          <w:szCs w:val="36"/>
+        </w:rPr>
+        <w:t>Login</w:t>
+      </w:r>
+    </w:p>
+    <w:p>
+      <w:pPr>
+        <w:pStyle w:val="ListParagraph"/>
+        <w:numPr>
+          <w:ilvl w:val="0"/>
+          <w:numId w:val="16"/>
+        </w:numPr>
+        <w:rPr>
+          <w:rFonts w:ascii="Trebuchet MS" w:hAnsi="Trebuchet MS"/>
+          <w:sz w:val="36"/>
+          <w:szCs w:val="36"/>
+        </w:rPr>
+      </w:pPr>
+      <w:r>
+        <w:rPr>
+          <w:rFonts w:ascii="Trebuchet MS" w:hAnsi="Trebuchet MS"/>
+          <w:sz w:val="36"/>
+          <w:szCs w:val="36"/>
+        </w:rPr>
+        <w:t>View account details</w:t>
+      </w:r>
+    </w:p>
+    <w:p>
+      <w:pPr>
+        <w:pStyle w:val="ListParagraph"/>
+        <w:numPr>
+          <w:ilvl w:val="0"/>
+          <w:numId w:val="16"/>
+        </w:numPr>
+        <w:rPr>
+          <w:rFonts w:ascii="Trebuchet MS" w:hAnsi="Trebuchet MS"/>
+          <w:sz w:val="36"/>
+          <w:szCs w:val="36"/>
+        </w:rPr>
+      </w:pPr>
+      <w:r>
+        <w:rPr>
+          <w:rFonts w:ascii="Trebuchet MS" w:hAnsi="Trebuchet MS"/>
+          <w:sz w:val="36"/>
+          <w:szCs w:val="36"/>
+        </w:rPr>
+        <w:t>View last 10 transactions</w:t>
+      </w:r>
+    </w:p>
+    <w:p>
+      <w:pPr>
+        <w:pStyle w:val="ListParagraph"/>
+        <w:numPr>
+          <w:ilvl w:val="0"/>
+          <w:numId w:val="16"/>
+        </w:numPr>
+        <w:rPr>
+          <w:rFonts w:ascii="Trebuchet MS" w:hAnsi="Trebuchet MS"/>
+          <w:sz w:val="36"/>
+          <w:szCs w:val="36"/>
+        </w:rPr>
+      </w:pPr>
+      <w:r>
+        <w:rPr>
+          <w:rFonts w:ascii="Trebuchet MS" w:hAnsi="Trebuchet MS"/>
+          <w:sz w:val="36"/>
+          <w:szCs w:val="36"/>
+        </w:rPr>
+        <w:t>View transactions between 2 dates</w:t>
+      </w:r>
+    </w:p>
+    <w:p>
+      <w:pPr>
+        <w:pStyle w:val="ListParagraph"/>
+        <w:numPr>
+          <w:ilvl w:val="0"/>
+          <w:numId w:val="16"/>
+        </w:numPr>
+        <w:rPr>
+          <w:rFonts w:ascii="Trebuchet MS" w:hAnsi="Trebuchet MS"/>
+          <w:sz w:val="36"/>
+          <w:szCs w:val="36"/>
+        </w:rPr>
+      </w:pPr>
+      <w:r>
+        <w:rPr>
+          <w:rFonts w:ascii="Trebuchet MS" w:hAnsi="Trebuchet MS"/>
+          <w:sz w:val="36"/>
+          <w:szCs w:val="36"/>
+        </w:rPr>
+        <w:t>Transfer funds</w:t>
+      </w:r>
+    </w:p>
+    <w:p>
+      <w:pPr>
+        <w:pStyle w:val="ListParagraph"/>
+        <w:numPr>
+          <w:ilvl w:val="0"/>
+          <w:numId w:val="16"/>
+        </w:numPr>
+        <w:rPr>
+          <w:rFonts w:ascii="Trebuchet MS" w:hAnsi="Trebuchet MS"/>
+          <w:sz w:val="36"/>
+          <w:szCs w:val="36"/>
+        </w:rPr>
+      </w:pPr>
+      <w:r>
+        <w:rPr>
+          <w:rFonts w:ascii="Trebuchet MS" w:hAnsi="Trebuchet MS"/>
+          <w:sz w:val="36"/>
+          <w:szCs w:val="36"/>
+        </w:rPr>
+        <w:t>Add user</w:t>
+      </w:r>
+    </w:p>
+    <w:p>
+      <w:pPr>
+        <w:pStyle w:val="ListParagraph"/>
+        <w:numPr>
+          <w:ilvl w:val="0"/>
+          <w:numId w:val="16"/>
+        </w:numPr>
+        <w:rPr>
+          <w:rFonts w:ascii="Trebuchet MS" w:hAnsi="Trebuchet MS"/>
+          <w:sz w:val="36"/>
+          <w:szCs w:val="36"/>
+        </w:rPr>
+      </w:pPr>
+      <w:r>
+        <w:rPr>
+          <w:rFonts w:ascii="Trebuchet MS" w:hAnsi="Trebuchet MS"/>
+          <w:sz w:val="36"/>
+          <w:szCs w:val="36"/>
+        </w:rPr>
+        <w:t>Change password</w:t>
+      </w:r>
+    </w:p>
+    <w:p>
+      <w:pPr>
+        <w:pStyle w:val="ListParagraph"/>
+        <w:numPr>
+          <w:ilvl w:val="0"/>
+          <w:numId w:val="16"/>
+        </w:numPr>
+        <w:rPr>
+          <w:rFonts w:ascii="Trebuchet MS" w:hAnsi="Trebuchet MS"/>
+          <w:sz w:val="36"/>
+          <w:szCs w:val="36"/>
+        </w:rPr>
+      </w:pPr>
+      <w:r>
+        <w:rPr>
+          <w:rFonts w:ascii="Trebuchet MS" w:hAnsi="Trebuchet MS"/>
+          <w:sz w:val="36"/>
+          <w:szCs w:val="36"/>
+        </w:rPr>
+        <w:t>Feedback</w:t>
+      </w:r>
+    </w:p>
+    <w:p>
+      <w:pPr>
+        <w:pStyle w:val="ListParagraph"/>
+        <w:numPr>
+          <w:ilvl w:val="0"/>
+          <w:numId w:val="16"/>
+        </w:numPr>
+        <w:rPr>
+          <w:rFonts w:ascii="Trebuchet MS" w:hAnsi="Trebuchet MS"/>
+          <w:sz w:val="36"/>
+          <w:szCs w:val="36"/>
+        </w:rPr>
+      </w:pPr>
+      <w:r>
+        <w:rPr>
+          <w:rFonts w:ascii="Trebuchet MS" w:hAnsi="Trebuchet MS"/>
+          <w:sz w:val="36"/>
+          <w:szCs w:val="36"/>
+        </w:rPr>
+        <w:t>Logout</w:t>
+      </w:r>
+    </w:p>
+    <w:p>
+      <w:pPr>
         <w:rPr>
           <w:rFonts w:ascii="Trebuchet MS" w:hAnsi="Trebuchet MS"/>
           <w:sz w:val="36"/>
@@ -10653,20 +10828,121 @@
       <w:r>
         <w:rPr>
           <w:rFonts w:ascii="Trebuchet MS" w:hAnsi="Trebuchet MS"/>
-          <w:sz w:val="36"/>
-          <w:szCs w:val="36"/>
-        </w:rPr>
-        <w:t>Correlation &gt; JSON extractor</w:t>
-      </w:r>
-    </w:p>
-    <w:p>
-      <w:pPr>
-        <w:rPr>
-          <w:rFonts w:ascii="Trebuchet MS" w:hAnsi="Trebuchet MS"/>
-          <w:sz w:val="36"/>
-          <w:szCs w:val="36"/>
-        </w:rPr>
-      </w:pPr>
+          <w:color w:val="FF0000"/>
+          <w:sz w:val="36"/>
+          <w:szCs w:val="36"/>
+        </w:rPr>
+        <w:t>Challenge#1</w:t>
+      </w:r>
+      <w:r>
+        <w:rPr>
+          <w:rFonts w:ascii="Trebuchet MS" w:hAnsi="Trebuchet MS"/>
+          <w:sz w:val="36"/>
+          <w:szCs w:val="36"/>
+        </w:rPr>
+        <w:t>: The auth token changes every few minutes and we have to dynamically pass it to other dependent APIs</w:t>
+      </w:r>
+      <w:r>
+        <w:rPr>
+          <w:rFonts w:ascii="Trebuchet MS" w:hAnsi="Trebuchet MS"/>
+          <w:sz w:val="36"/>
+          <w:szCs w:val="36"/>
+        </w:rPr>
+        <w:t>.</w:t>
+      </w:r>
+    </w:p>
+    <w:p>
+      <w:pPr>
+        <w:rPr>
+          <w:rFonts w:ascii="Trebuchet MS" w:hAnsi="Trebuchet MS"/>
+          <w:sz w:val="36"/>
+          <w:szCs w:val="36"/>
+        </w:rPr>
+      </w:pPr>
+      <w:r>
+        <w:rPr>
+          <w:rFonts w:ascii="Trebuchet MS" w:hAnsi="Trebuchet MS"/>
+          <w:sz w:val="36"/>
+          <w:szCs w:val="36"/>
+        </w:rPr>
+        <w:t>Sol: Use Correlation concept i.e., the response of an API is extracted &amp; supplied as request to another dependent API</w:t>
+      </w:r>
+      <w:r>
+        <w:rPr>
+          <w:rFonts w:ascii="Trebuchet MS" w:hAnsi="Trebuchet MS"/>
+          <w:sz w:val="36"/>
+          <w:szCs w:val="36"/>
+        </w:rPr>
+        <w:t xml:space="preserve"> ; Use </w:t>
+      </w:r>
+      <w:r>
+        <w:rPr>
+          <w:rFonts w:ascii="Trebuchet MS" w:hAnsi="Trebuchet MS"/>
+          <w:sz w:val="36"/>
+          <w:szCs w:val="36"/>
+        </w:rPr>
+        <w:t>postProcessor</w:t>
+      </w:r>
+      <w:r>
+        <w:rPr>
+          <w:rFonts w:ascii="Trebuchet MS" w:hAnsi="Trebuchet MS"/>
+          <w:sz w:val="36"/>
+          <w:szCs w:val="36"/>
+        </w:rPr>
+        <w:t xml:space="preserve"> &gt; JSON extractor</w:t>
+      </w:r>
+    </w:p>
+    <w:p>
+      <w:pPr>
+        <w:rPr>
+          <w:rFonts w:ascii="Trebuchet MS" w:hAnsi="Trebuchet MS"/>
+          <w:sz w:val="36"/>
+          <w:szCs w:val="36"/>
+        </w:rPr>
+      </w:pPr>
+      <w:r>
+        <w:rPr>
+          <w:rFonts w:ascii="Trebuchet MS" w:hAnsi="Trebuchet MS"/>
+          <w:color w:val="FF0000"/>
+          <w:sz w:val="36"/>
+          <w:szCs w:val="36"/>
+        </w:rPr>
+        <w:lastRenderedPageBreak/>
+        <w:t>Challenge#2</w:t>
+      </w:r>
+      <w:r>
+        <w:rPr>
+          <w:rFonts w:ascii="Trebuchet MS" w:hAnsi="Trebuchet MS"/>
+          <w:sz w:val="36"/>
+          <w:szCs w:val="36"/>
+        </w:rPr>
+        <w:t>: Validate the JSON API response received from server</w:t>
+      </w:r>
+    </w:p>
+    <w:p>
+      <w:pPr>
+        <w:rPr>
+          <w:rFonts w:ascii="Trebuchet MS" w:hAnsi="Trebuchet MS"/>
+          <w:sz w:val="36"/>
+          <w:szCs w:val="36"/>
+        </w:rPr>
+      </w:pPr>
+      <w:r>
+        <w:rPr>
+          <w:rFonts w:ascii="Trebuchet MS" w:hAnsi="Trebuchet MS"/>
+          <w:sz w:val="36"/>
+          <w:szCs w:val="36"/>
+        </w:rPr>
+        <w:t xml:space="preserve">Sol: </w:t>
+      </w:r>
+      <w:r>
+        <w:rPr>
+          <w:rFonts w:ascii="Trebuchet MS" w:hAnsi="Trebuchet MS"/>
+          <w:sz w:val="36"/>
+          <w:szCs w:val="36"/>
+        </w:rPr>
+        <w:t xml:space="preserve">Use </w:t>
+      </w:r>
       <w:r>
         <w:rPr>
           <w:rFonts w:ascii="Trebuchet MS" w:hAnsi="Trebuchet MS"/>
@@ -10675,24 +10951,231 @@
         </w:rPr>
         <w:t>JSON assertion</w:t>
       </w:r>
-    </w:p>
-    <w:p>
-      <w:pPr>
-        <w:rPr>
-          <w:rFonts w:ascii="Trebuchet MS" w:hAnsi="Trebuchet MS"/>
-          <w:sz w:val="36"/>
-          <w:szCs w:val="36"/>
-        </w:rPr>
-      </w:pPr>
-    </w:p>
-    <w:p>
-      <w:pPr>
-        <w:rPr>
-          <w:rFonts w:ascii="Trebuchet MS" w:hAnsi="Trebuchet MS"/>
-          <w:sz w:val="36"/>
-          <w:szCs w:val="36"/>
-        </w:rPr>
-      </w:pPr>
+      <w:r>
+        <w:rPr>
+          <w:rFonts w:ascii="Trebuchet MS" w:hAnsi="Trebuchet MS"/>
+          <w:sz w:val="36"/>
+          <w:szCs w:val="36"/>
+        </w:rPr>
+        <w:t xml:space="preserve"> ; to find JSON path, visit </w:t>
+      </w:r>
+      <w:hyperlink r:id="rId18" w:history="1">
+        <w:r>
+          <w:rPr>
+            <w:rStyle w:val="Hyperlink"/>
+            <w:rFonts w:ascii="Trebuchet MS" w:hAnsi="Trebuchet MS"/>
+            <w:sz w:val="36"/>
+            <w:szCs w:val="36"/>
+          </w:rPr>
+          <w:t>https://jsonpathfinder.com/</w:t>
+        </w:r>
+      </w:hyperlink>
+      <w:r>
+        <w:rPr>
+          <w:rFonts w:ascii="Trebuchet MS" w:hAnsi="Trebuchet MS"/>
+          <w:sz w:val="36"/>
+          <w:szCs w:val="36"/>
+        </w:rPr>
+        <w:t xml:space="preserve"> </w:t>
+      </w:r>
+    </w:p>
+    <w:p>
+      <w:pPr>
+        <w:rPr>
+          <w:rFonts w:ascii="Trebuchet MS" w:hAnsi="Trebuchet MS"/>
+          <w:sz w:val="36"/>
+          <w:szCs w:val="36"/>
+        </w:rPr>
+      </w:pPr>
+      <w:r>
+        <w:rPr>
+          <w:rFonts w:ascii="Trebuchet MS" w:hAnsi="Trebuchet MS"/>
+          <w:color w:val="FF0000"/>
+          <w:sz w:val="36"/>
+          <w:szCs w:val="36"/>
+        </w:rPr>
+        <w:t>Challenge#</w:t>
+      </w:r>
+      <w:r>
+        <w:rPr>
+          <w:rFonts w:ascii="Trebuchet MS" w:hAnsi="Trebuchet MS"/>
+          <w:color w:val="FF0000"/>
+          <w:sz w:val="36"/>
+          <w:szCs w:val="36"/>
+        </w:rPr>
+        <w:t>3</w:t>
+      </w:r>
+      <w:r>
+        <w:rPr>
+          <w:rFonts w:ascii="Trebuchet MS" w:hAnsi="Trebuchet MS"/>
+          <w:sz w:val="36"/>
+          <w:szCs w:val="36"/>
+        </w:rPr>
+        <w:t>:</w:t>
+      </w:r>
+      <w:r>
+        <w:rPr>
+          <w:rFonts w:ascii="Trebuchet MS" w:hAnsi="Trebuchet MS"/>
+          <w:sz w:val="36"/>
+          <w:szCs w:val="36"/>
+        </w:rPr>
+        <w:t xml:space="preserve"> </w:t>
+      </w:r>
+      <w:r>
+        <w:rPr>
+          <w:rFonts w:ascii="Trebuchet MS" w:hAnsi="Trebuchet MS"/>
+          <w:sz w:val="36"/>
+          <w:szCs w:val="36"/>
+        </w:rPr>
+        <w:t>Use variables wherever sensitive data is exposed</w:t>
+      </w:r>
+    </w:p>
+    <w:p>
+      <w:pPr>
+        <w:rPr>
+          <w:rFonts w:ascii="Trebuchet MS" w:hAnsi="Trebuchet MS"/>
+          <w:sz w:val="36"/>
+          <w:szCs w:val="36"/>
+        </w:rPr>
+      </w:pPr>
+      <w:r>
+        <w:rPr>
+          <w:rFonts w:ascii="Trebuchet MS" w:hAnsi="Trebuchet MS"/>
+          <w:color w:val="FF0000"/>
+          <w:sz w:val="36"/>
+          <w:szCs w:val="36"/>
+        </w:rPr>
+        <w:t>Challenge#</w:t>
+      </w:r>
+      <w:r>
+        <w:rPr>
+          <w:rFonts w:ascii="Trebuchet MS" w:hAnsi="Trebuchet MS"/>
+          <w:color w:val="FF0000"/>
+          <w:sz w:val="36"/>
+          <w:szCs w:val="36"/>
+        </w:rPr>
+        <w:t>4</w:t>
+      </w:r>
+      <w:r>
+        <w:rPr>
+          <w:rFonts w:ascii="Trebuchet MS" w:hAnsi="Trebuchet MS"/>
+          <w:sz w:val="36"/>
+          <w:szCs w:val="36"/>
+        </w:rPr>
+        <w:t xml:space="preserve">: </w:t>
+      </w:r>
+      <w:r>
+        <w:rPr>
+          <w:rFonts w:ascii="Trebuchet MS" w:hAnsi="Trebuchet MS"/>
+          <w:sz w:val="36"/>
+          <w:szCs w:val="36"/>
+        </w:rPr>
+        <w:t>Use one of the 3 accounts picked up randomly, in the next set of APIs</w:t>
+      </w:r>
+    </w:p>
+    <w:p>
+      <w:pPr>
+        <w:rPr>
+          <w:rFonts w:ascii="Trebuchet MS" w:hAnsi="Trebuchet MS"/>
+          <w:sz w:val="36"/>
+          <w:szCs w:val="36"/>
+        </w:rPr>
+      </w:pPr>
+      <w:r>
+        <w:rPr>
+          <w:rFonts w:ascii="Trebuchet MS" w:hAnsi="Trebuchet MS"/>
+          <w:color w:val="FF0000"/>
+          <w:sz w:val="36"/>
+          <w:szCs w:val="36"/>
+        </w:rPr>
+        <w:t>Challenge#5</w:t>
+      </w:r>
+      <w:r>
+        <w:rPr>
+          <w:rFonts w:ascii="Trebuchet MS" w:hAnsi="Trebuchet MS"/>
+          <w:sz w:val="36"/>
+          <w:szCs w:val="36"/>
+        </w:rPr>
+        <w:t>: Randomize the startDate &amp; endDate, for transactions viewing</w:t>
+      </w:r>
+    </w:p>
+    <w:p>
+      <w:pPr>
+        <w:rPr>
+          <w:rFonts w:ascii="Trebuchet MS" w:hAnsi="Trebuchet MS"/>
+          <w:sz w:val="36"/>
+          <w:szCs w:val="36"/>
+        </w:rPr>
+      </w:pPr>
+      <w:r>
+        <w:rPr>
+          <w:rFonts w:ascii="Trebuchet MS" w:hAnsi="Trebuchet MS"/>
+          <w:color w:val="FF0000"/>
+          <w:sz w:val="36"/>
+          <w:szCs w:val="36"/>
+        </w:rPr>
+        <w:t>Challenge#6</w:t>
+      </w:r>
+      <w:r>
+        <w:rPr>
+          <w:rFonts w:ascii="Trebuchet MS" w:hAnsi="Trebuchet MS"/>
+          <w:sz w:val="36"/>
+          <w:szCs w:val="36"/>
+        </w:rPr>
+        <w:t>: Transfer amount, fromAccount, toAccount can be dynamic instead of hardcoding</w:t>
+      </w:r>
+    </w:p>
+    <w:p>
+      <w:pPr>
+        <w:rPr>
+          <w:rFonts w:ascii="Trebuchet MS" w:hAnsi="Trebuchet MS"/>
+          <w:sz w:val="36"/>
+          <w:szCs w:val="36"/>
+        </w:rPr>
+      </w:pPr>
+      <w:r>
+        <w:rPr>
+          <w:rFonts w:ascii="Trebuchet MS" w:hAnsi="Trebuchet MS"/>
+          <w:color w:val="FF0000"/>
+          <w:sz w:val="36"/>
+          <w:szCs w:val="36"/>
+        </w:rPr>
+        <w:t>Challenge#7</w:t>
+      </w:r>
+      <w:r>
+        <w:rPr>
+          <w:rFonts w:ascii="Trebuchet MS" w:hAnsi="Trebuchet MS"/>
+          <w:sz w:val="36"/>
+          <w:szCs w:val="36"/>
+        </w:rPr>
+        <w:t>: Feedback API to use dynamic payload</w:t>
+      </w:r>
+    </w:p>
+    <w:p>
+      <w:pPr>
+        <w:rPr>
+          <w:rFonts w:ascii="Trebuchet MS" w:hAnsi="Trebuchet MS"/>
+          <w:sz w:val="36"/>
+          <w:szCs w:val="36"/>
+        </w:rPr>
+      </w:pPr>
+      <w:r>
+        <w:rPr>
+          <w:rFonts w:ascii="Trebuchet MS" w:hAnsi="Trebuchet MS"/>
+          <w:color w:val="FF0000"/>
+          <w:sz w:val="36"/>
+          <w:szCs w:val="36"/>
+        </w:rPr>
+        <w:t>Challenge#8</w:t>
+      </w:r>
+      <w:r>
+        <w:rPr>
+          <w:rFonts w:ascii="Trebuchet MS" w:hAnsi="Trebuchet MS"/>
+          <w:sz w:val="36"/>
+          <w:szCs w:val="36"/>
+        </w:rPr>
+        <w:t>: Create new users dynamically</w:t>
+      </w:r>
     </w:p>
     <w:p>
       <w:pPr>
@@ -10722,7 +11205,153 @@
           <w:sz w:val="36"/>
           <w:szCs w:val="36"/>
         </w:rPr>
-        <w:t>JMeter plugins</w:t>
+        <w:t>SOAP APIs Load Testing</w:t>
+      </w:r>
+      <w:r>
+        <w:rPr>
+          <w:rFonts w:ascii="Trebuchet MS" w:hAnsi="Trebuchet MS"/>
+          <w:sz w:val="36"/>
+          <w:szCs w:val="36"/>
+        </w:rPr>
+        <w:br/>
+      </w:r>
+    </w:p>
+    <w:p>
+      <w:pPr>
+        <w:pStyle w:val="ListParagraph"/>
+        <w:numPr>
+          <w:ilvl w:val="0"/>
+          <w:numId w:val="18"/>
+        </w:numPr>
+        <w:rPr>
+          <w:rFonts w:ascii="Trebuchet MS" w:hAnsi="Trebuchet MS"/>
+          <w:sz w:val="36"/>
+          <w:szCs w:val="36"/>
+        </w:rPr>
+      </w:pPr>
+      <w:r>
+        <w:rPr>
+          <w:rFonts w:ascii="Trebuchet MS" w:hAnsi="Trebuchet MS"/>
+          <w:sz w:val="36"/>
+          <w:szCs w:val="36"/>
+        </w:rPr>
+        <w:t>Project Name: Calculator</w:t>
+      </w:r>
+    </w:p>
+    <w:p>
+      <w:pPr>
+        <w:pStyle w:val="ListParagraph"/>
+        <w:numPr>
+          <w:ilvl w:val="0"/>
+          <w:numId w:val="18"/>
+        </w:numPr>
+        <w:rPr>
+          <w:rFonts w:ascii="Trebuchet MS" w:hAnsi="Trebuchet MS"/>
+          <w:sz w:val="36"/>
+          <w:szCs w:val="36"/>
+        </w:rPr>
+      </w:pPr>
+      <w:r>
+        <w:rPr>
+          <w:rFonts w:ascii="Trebuchet MS" w:hAnsi="Trebuchet MS"/>
+          <w:sz w:val="36"/>
+          <w:szCs w:val="36"/>
+        </w:rPr>
+        <w:t># of APIs devp: 4</w:t>
+      </w:r>
+    </w:p>
+    <w:p>
+      <w:pPr>
+        <w:pStyle w:val="ListParagraph"/>
+        <w:numPr>
+          <w:ilvl w:val="0"/>
+          <w:numId w:val="18"/>
+        </w:numPr>
+        <w:rPr>
+          <w:rFonts w:ascii="Trebuchet MS" w:hAnsi="Trebuchet MS"/>
+          <w:sz w:val="36"/>
+          <w:szCs w:val="36"/>
+        </w:rPr>
+      </w:pPr>
+      <w:r>
+        <w:rPr>
+          <w:rFonts w:ascii="Trebuchet MS" w:hAnsi="Trebuchet MS"/>
+          <w:sz w:val="36"/>
+          <w:szCs w:val="36"/>
+        </w:rPr>
+        <w:t>HTTP method used: POST</w:t>
+      </w:r>
+    </w:p>
+    <w:p>
+      <w:pPr>
+        <w:pStyle w:val="ListParagraph"/>
+        <w:numPr>
+          <w:ilvl w:val="0"/>
+          <w:numId w:val="18"/>
+        </w:numPr>
+        <w:rPr>
+          <w:rFonts w:ascii="Trebuchet MS" w:hAnsi="Trebuchet MS"/>
+          <w:sz w:val="36"/>
+          <w:szCs w:val="36"/>
+        </w:rPr>
+      </w:pPr>
+      <w:r>
+        <w:rPr>
+          <w:rFonts w:ascii="Trebuchet MS" w:hAnsi="Trebuchet MS"/>
+          <w:sz w:val="36"/>
+          <w:szCs w:val="36"/>
+        </w:rPr>
+        <w:t>Description about APIs: ADD, SUBTRACT, MULTIPLY, DIVIDE</w:t>
+      </w:r>
+    </w:p>
+    <w:p>
+      <w:pPr>
+        <w:pStyle w:val="ListParagraph"/>
+        <w:numPr>
+          <w:ilvl w:val="0"/>
+          <w:numId w:val="18"/>
+        </w:numPr>
+        <w:rPr>
+          <w:rFonts w:ascii="Trebuchet MS" w:hAnsi="Trebuchet MS"/>
+          <w:sz w:val="36"/>
+          <w:szCs w:val="36"/>
+        </w:rPr>
+      </w:pPr>
+      <w:r>
+        <w:rPr>
+          <w:rFonts w:ascii="Trebuchet MS" w:hAnsi="Trebuchet MS"/>
+          <w:sz w:val="36"/>
+          <w:szCs w:val="36"/>
+        </w:rPr>
+        <w:lastRenderedPageBreak/>
+        <w:t xml:space="preserve">API documentation URL: </w:t>
+      </w:r>
+      <w:hyperlink r:id="rId19" w:history="1">
+        <w:r>
+          <w:rPr>
+            <w:rStyle w:val="Hyperlink"/>
+            <w:rFonts w:ascii="Trebuchet MS" w:hAnsi="Trebuchet MS"/>
+            <w:sz w:val="36"/>
+            <w:szCs w:val="36"/>
+          </w:rPr>
+          <w:t>http://www.dneonline.com/calculator.asmx</w:t>
+        </w:r>
+      </w:hyperlink>
+      <w:r>
+        <w:rPr>
+          <w:rFonts w:ascii="Trebuchet MS" w:hAnsi="Trebuchet MS"/>
+          <w:sz w:val="36"/>
+          <w:szCs w:val="36"/>
+        </w:rPr>
+        <w:t xml:space="preserve"> </w:t>
+      </w:r>
+      <w:r>
+        <w:rPr>
+          <w:rFonts w:ascii="Trebuchet MS" w:hAnsi="Trebuchet MS"/>
+          <w:sz w:val="36"/>
+          <w:szCs w:val="36"/>
+        </w:rPr>
+        <w:br/>
       </w:r>
     </w:p>
     <w:p>
@@ -10744,7 +11373,134 @@
           <w:sz w:val="36"/>
           <w:szCs w:val="36"/>
         </w:rPr>
-        <w:t>Integration with Github</w:t>
+        <w:t xml:space="preserve">Edit </w:t>
+      </w:r>
+      <w:r>
+        <w:rPr>
+          <w:rFonts w:ascii="Trebuchet MS" w:hAnsi="Trebuchet MS"/>
+          <w:sz w:val="36"/>
+          <w:szCs w:val="36"/>
+        </w:rPr>
+        <w:t>JM</w:t>
+      </w:r>
+      <w:r>
+        <w:rPr>
+          <w:rFonts w:ascii="Trebuchet MS" w:hAnsi="Trebuchet MS"/>
+          <w:sz w:val="36"/>
+          <w:szCs w:val="36"/>
+        </w:rPr>
+        <w:t>eter file to get more memory</w:t>
+      </w:r>
+      <w:r>
+        <w:rPr>
+          <w:rFonts w:ascii="Trebuchet MS" w:hAnsi="Trebuchet MS"/>
+          <w:sz w:val="36"/>
+          <w:szCs w:val="36"/>
+        </w:rPr>
+        <w:br/>
+      </w:r>
+    </w:p>
+    <w:p>
+      <w:pPr>
+        <w:ind w:left="360"/>
+        <w:rPr>
+          <w:rFonts w:ascii="Trebuchet MS" w:hAnsi="Trebuchet MS"/>
+          <w:sz w:val="36"/>
+          <w:szCs w:val="36"/>
+        </w:rPr>
+      </w:pPr>
+      <w:r>
+        <w:rPr>
+          <w:rFonts w:ascii="Trebuchet MS" w:hAnsi="Trebuchet MS"/>
+          <w:sz w:val="36"/>
+          <w:szCs w:val="36"/>
+        </w:rPr>
+        <w:t>Open jmeter.bat file &gt; edit HEAP setting</w:t>
+      </w:r>
+    </w:p>
+    <w:p>
+      <w:pPr>
+        <w:ind w:left="360"/>
+        <w:rPr>
+          <w:rFonts w:ascii="Trebuchet MS" w:hAnsi="Trebuchet MS"/>
+        </w:rPr>
+      </w:pPr>
+      <w:r>
+        <w:rPr>
+          <w:rFonts w:ascii="Trebuchet MS" w:hAnsi="Trebuchet MS"/>
+        </w:rPr>
+        <w:t>if not defined HEAP (</w:t>
+      </w:r>
+    </w:p>
+    <w:p>
+      <w:pPr>
+        <w:ind w:left="360"/>
+        <w:rPr>
+          <w:rFonts w:ascii="Trebuchet MS" w:hAnsi="Trebuchet MS"/>
+        </w:rPr>
+      </w:pPr>
+      <w:r>
+        <w:rPr>
+          <w:rFonts w:ascii="Trebuchet MS" w:hAnsi="Trebuchet MS"/>
+        </w:rPr>
+        <w:t xml:space="preserve">    rem See the unix startup file for the rationale of the following parameters,</w:t>
+      </w:r>
+    </w:p>
+    <w:p>
+      <w:pPr>
+        <w:ind w:left="360"/>
+        <w:rPr>
+          <w:rFonts w:ascii="Trebuchet MS" w:hAnsi="Trebuchet MS"/>
+        </w:rPr>
+      </w:pPr>
+      <w:r>
+        <w:rPr>
+          <w:rFonts w:ascii="Trebuchet MS" w:hAnsi="Trebuchet MS"/>
+        </w:rPr>
+        <w:t xml:space="preserve">    rem including some tuning recommendations</w:t>
+      </w:r>
+    </w:p>
+    <w:p>
+      <w:pPr>
+        <w:ind w:left="360"/>
+        <w:rPr>
+          <w:rFonts w:ascii="Trebuchet MS" w:hAnsi="Trebuchet MS"/>
+        </w:rPr>
+      </w:pPr>
+      <w:r>
+        <w:rPr>
+          <w:rFonts w:ascii="Trebuchet MS" w:hAnsi="Trebuchet MS"/>
+        </w:rPr>
+        <w:t xml:space="preserve">    set HEAP=-Xms1g -</w:t>
+      </w:r>
+      <w:r>
+        <w:rPr>
+          <w:rFonts w:ascii="Trebuchet MS" w:hAnsi="Trebuchet MS"/>
+          <w:color w:val="FF0000"/>
+        </w:rPr>
+        <w:t xml:space="preserve">Xmx14g </w:t>
+      </w:r>
+      <w:r>
+        <w:rPr>
+          <w:rFonts w:ascii="Trebuchet MS" w:hAnsi="Trebuchet MS"/>
+        </w:rPr>
+        <w:t>-XX:MaxMetaspaceSize=256m</w:t>
+      </w:r>
+    </w:p>
+    <w:p>
+      <w:pPr>
+        <w:ind w:left="360"/>
+        <w:rPr>
+          <w:rFonts w:ascii="Trebuchet MS" w:hAnsi="Trebuchet MS"/>
+          <w:sz w:val="36"/>
+          <w:szCs w:val="36"/>
+        </w:rPr>
+      </w:pPr>
+      <w:r>
+        <w:rPr>
+          <w:rFonts w:ascii="Trebuchet MS" w:hAnsi="Trebuchet MS"/>
+        </w:rPr>
+        <w:t>)</w:t>
       </w:r>
     </w:p>
     <w:p>
@@ -10766,7 +11522,314 @@
           <w:sz w:val="36"/>
           <w:szCs w:val="36"/>
         </w:rPr>
+        <w:t>Run JMeter from CLI mode to generate CSV test report</w:t>
+      </w:r>
+      <w:r>
+        <w:rPr>
+          <w:rFonts w:ascii="Trebuchet MS" w:hAnsi="Trebuchet MS"/>
+          <w:sz w:val="36"/>
+          <w:szCs w:val="36"/>
+        </w:rPr>
+        <w:br/>
+      </w:r>
+    </w:p>
+    <w:p>
+      <w:pPr>
+        <w:rPr>
+          <w:rFonts w:ascii="Trebuchet MS" w:hAnsi="Trebuchet MS"/>
+          <w:sz w:val="36"/>
+          <w:szCs w:val="36"/>
+        </w:rPr>
+      </w:pPr>
+      <w:r>
+        <w:rPr>
+          <w:rFonts w:ascii="Trebuchet MS" w:hAnsi="Trebuchet MS"/>
+          <w:sz w:val="36"/>
+          <w:szCs w:val="36"/>
+        </w:rPr>
+        <w:t>open command prompt &gt; type the below command:</w:t>
+      </w:r>
+    </w:p>
+    <w:p>
+      <w:pPr>
+        <w:rPr>
+          <w:rFonts w:ascii="Trebuchet MS" w:hAnsi="Trebuchet MS"/>
+          <w:sz w:val="36"/>
+          <w:szCs w:val="36"/>
+        </w:rPr>
+      </w:pPr>
+      <w:r>
+        <w:rPr>
+          <w:rFonts w:ascii="Trebuchet MS" w:hAnsi="Trebuchet MS"/>
+          <w:color w:val="FF0000"/>
+        </w:rPr>
+        <w:t>jmeter -n -t “path of .jmx script” -l “path of .csv test report to be generated”</w:t>
+      </w:r>
+    </w:p>
+    <w:p>
+      <w:pPr>
+        <w:pStyle w:val="ListParagraph"/>
+        <w:numPr>
+          <w:ilvl w:val="0"/>
+          <w:numId w:val="11"/>
+        </w:numPr>
+        <w:rPr>
+          <w:rFonts w:ascii="Trebuchet MS" w:hAnsi="Trebuchet MS"/>
+          <w:sz w:val="36"/>
+          <w:szCs w:val="36"/>
+        </w:rPr>
+      </w:pPr>
+      <w:r>
+        <w:rPr>
+          <w:rFonts w:ascii="Trebuchet MS" w:hAnsi="Trebuchet MS"/>
+          <w:sz w:val="36"/>
+          <w:szCs w:val="36"/>
+        </w:rPr>
+        <w:t xml:space="preserve">Run JMeter from CLI mode to generate </w:t>
+      </w:r>
+      <w:r>
+        <w:rPr>
+          <w:rFonts w:ascii="Trebuchet MS" w:hAnsi="Trebuchet MS"/>
+          <w:sz w:val="36"/>
+          <w:szCs w:val="36"/>
+        </w:rPr>
+        <w:t>HTML</w:t>
+      </w:r>
+      <w:r>
+        <w:rPr>
+          <w:rFonts w:ascii="Trebuchet MS" w:hAnsi="Trebuchet MS"/>
+          <w:sz w:val="36"/>
+          <w:szCs w:val="36"/>
+        </w:rPr>
+        <w:t xml:space="preserve"> test report</w:t>
+      </w:r>
+    </w:p>
+    <w:p>
+      <w:pPr>
+        <w:rPr>
+          <w:rFonts w:ascii="Trebuchet MS" w:hAnsi="Trebuchet MS"/>
+          <w:sz w:val="36"/>
+          <w:szCs w:val="36"/>
+        </w:rPr>
+      </w:pPr>
+      <w:r>
+        <w:rPr>
+          <w:rFonts w:ascii="Trebuchet MS" w:hAnsi="Trebuchet MS"/>
+          <w:sz w:val="36"/>
+          <w:szCs w:val="36"/>
+        </w:rPr>
+        <w:t>open command prompt &gt; type the below command:</w:t>
+      </w:r>
+    </w:p>
+    <w:p>
+      <w:pPr>
+        <w:rPr>
+          <w:rFonts w:ascii="Trebuchet MS" w:hAnsi="Trebuchet MS"/>
+          <w:sz w:val="36"/>
+          <w:szCs w:val="36"/>
+        </w:rPr>
+      </w:pPr>
+      <w:r>
+        <w:rPr>
+          <w:rFonts w:ascii="Trebuchet MS" w:hAnsi="Trebuchet MS"/>
+          <w:color w:val="FF0000"/>
+        </w:rPr>
+        <w:t>jmeter -n -t “path of .jmx script” -l “path of .csv test report to be generated”</w:t>
+      </w:r>
+      <w:r>
+        <w:rPr>
+          <w:rFonts w:ascii="Trebuchet MS" w:hAnsi="Trebuchet MS"/>
+          <w:color w:val="FF0000"/>
+        </w:rPr>
+        <w:t xml:space="preserve"> -e -o “path of an empty output folder”</w:t>
+      </w:r>
+    </w:p>
+    <w:p>
+      <w:pPr>
+        <w:pStyle w:val="ListParagraph"/>
+        <w:numPr>
+          <w:ilvl w:val="0"/>
+          <w:numId w:val="11"/>
+        </w:numPr>
+        <w:rPr>
+          <w:rFonts w:ascii="Trebuchet MS" w:hAnsi="Trebuchet MS"/>
+          <w:sz w:val="36"/>
+          <w:szCs w:val="36"/>
+        </w:rPr>
+      </w:pPr>
+      <w:r>
+        <w:rPr>
+          <w:rFonts w:ascii="Trebuchet MS" w:hAnsi="Trebuchet MS"/>
+          <w:sz w:val="36"/>
+          <w:szCs w:val="36"/>
+        </w:rPr>
+        <w:t>Generate .html test report from an existing .csv test report</w:t>
+      </w:r>
+    </w:p>
+    <w:p>
+      <w:pPr>
+        <w:rPr>
+          <w:rFonts w:ascii="Trebuchet MS" w:hAnsi="Trebuchet MS"/>
+          <w:sz w:val="36"/>
+          <w:szCs w:val="36"/>
+        </w:rPr>
+      </w:pPr>
+    </w:p>
+    <w:p>
+      <w:pPr>
+        <w:rPr>
+          <w:rFonts w:ascii="Trebuchet MS" w:hAnsi="Trebuchet MS"/>
+          <w:color w:val="FF0000"/>
+        </w:rPr>
+      </w:pPr>
+      <w:r>
+        <w:rPr>
+          <w:rFonts w:ascii="Trebuchet MS" w:hAnsi="Trebuchet MS"/>
+          <w:color w:val="FF0000"/>
+        </w:rPr>
+        <w:lastRenderedPageBreak/>
+        <w:t>jmeter -g “path of existing .csv test report” -o “path of an empty folder”</w:t>
+      </w:r>
+    </w:p>
+    <w:p>
+      <w:pPr>
+        <w:rPr>
+          <w:rFonts w:ascii="Trebuchet MS" w:hAnsi="Trebuchet MS"/>
+          <w:color w:val="FF0000"/>
+        </w:rPr>
+      </w:pPr>
+    </w:p>
+    <w:p>
+      <w:pPr>
+        <w:rPr>
+          <w:rFonts w:ascii="Trebuchet MS" w:hAnsi="Trebuchet MS"/>
+          <w:color w:val="FF0000"/>
+        </w:rPr>
+      </w:pPr>
+      <w:r>
+        <w:rPr>
+          <w:rFonts w:ascii="Trebuchet MS" w:hAnsi="Trebuchet MS"/>
+          <w:color w:val="FF0000"/>
+        </w:rPr>
+        <w:t>SOAP APIs &gt; random data</w:t>
+      </w:r>
+    </w:p>
+    <w:p>
+      <w:pPr>
+        <w:pStyle w:val="ListParagraph"/>
+        <w:numPr>
+          <w:ilvl w:val="0"/>
+          <w:numId w:val="11"/>
+        </w:numPr>
+        <w:rPr>
+          <w:rFonts w:ascii="Trebuchet MS" w:hAnsi="Trebuchet MS"/>
+          <w:sz w:val="36"/>
+          <w:szCs w:val="36"/>
+        </w:rPr>
+      </w:pPr>
+      <w:r>
+        <w:rPr>
+          <w:rFonts w:ascii="Trebuchet MS" w:hAnsi="Trebuchet MS"/>
+          <w:sz w:val="36"/>
+          <w:szCs w:val="36"/>
+        </w:rPr>
+        <w:t>JMeter plugins</w:t>
+      </w:r>
+    </w:p>
+    <w:p>
+      <w:pPr>
+        <w:pStyle w:val="ListParagraph"/>
+        <w:numPr>
+          <w:ilvl w:val="0"/>
+          <w:numId w:val="11"/>
+        </w:numPr>
+        <w:rPr>
+          <w:rFonts w:ascii="Trebuchet MS" w:hAnsi="Trebuchet MS"/>
+          <w:sz w:val="36"/>
+          <w:szCs w:val="36"/>
+        </w:rPr>
+      </w:pPr>
+      <w:r>
+        <w:rPr>
+          <w:rFonts w:ascii="Trebuchet MS" w:hAnsi="Trebuchet MS"/>
+          <w:sz w:val="36"/>
+          <w:szCs w:val="36"/>
+        </w:rPr>
+        <w:t>Integration with Github</w:t>
+      </w:r>
+    </w:p>
+    <w:p>
+      <w:pPr>
+        <w:pStyle w:val="ListParagraph"/>
+        <w:numPr>
+          <w:ilvl w:val="0"/>
+          <w:numId w:val="11"/>
+        </w:numPr>
+        <w:rPr>
+          <w:rFonts w:ascii="Trebuchet MS" w:hAnsi="Trebuchet MS"/>
+          <w:sz w:val="36"/>
+          <w:szCs w:val="36"/>
+        </w:rPr>
+      </w:pPr>
+      <w:r>
+        <w:rPr>
+          <w:rFonts w:ascii="Trebuchet MS" w:hAnsi="Trebuchet MS"/>
+          <w:sz w:val="36"/>
+          <w:szCs w:val="36"/>
+        </w:rPr>
         <w:t>Integration with Jenkins</w:t>
+      </w:r>
+    </w:p>
+    <w:p>
+      <w:pPr>
+        <w:pStyle w:val="ListParagraph"/>
+        <w:numPr>
+          <w:ilvl w:val="0"/>
+          <w:numId w:val="11"/>
+        </w:numPr>
+        <w:rPr>
+          <w:rFonts w:ascii="Trebuchet MS" w:hAnsi="Trebuchet MS"/>
+          <w:sz w:val="36"/>
+          <w:szCs w:val="36"/>
+        </w:rPr>
+      </w:pPr>
+      <w:r>
+        <w:rPr>
+          <w:rFonts w:ascii="Trebuchet MS" w:hAnsi="Trebuchet MS"/>
+          <w:sz w:val="36"/>
+          <w:szCs w:val="36"/>
+        </w:rPr>
+        <w:t>File upload testing</w:t>
+      </w:r>
+    </w:p>
+    <w:p>
+      <w:pPr>
+        <w:pStyle w:val="ListParagraph"/>
+        <w:numPr>
+          <w:ilvl w:val="0"/>
+          <w:numId w:val="11"/>
+        </w:numPr>
+        <w:rPr>
+          <w:rFonts w:ascii="Trebuchet MS" w:hAnsi="Trebuchet MS"/>
+          <w:sz w:val="36"/>
+          <w:szCs w:val="36"/>
+        </w:rPr>
+      </w:pPr>
+      <w:r>
+        <w:rPr>
+          <w:rFonts w:ascii="Trebuchet MS" w:hAnsi="Trebuchet MS"/>
+          <w:sz w:val="36"/>
+          <w:szCs w:val="36"/>
+        </w:rPr>
+        <w:t>File download testing &gt; Save responses to fil</w:t>
+      </w:r>
+      <w:r>
+        <w:rPr>
+          <w:rFonts w:ascii="Trebuchet MS" w:hAnsi="Trebuchet MS"/>
+          <w:sz w:val="36"/>
+          <w:szCs w:val="36"/>
+        </w:rPr>
+        <w:t>e</w:t>
       </w:r>
     </w:p>
     <w:sectPr>
@@ -11234,6 +12297,205 @@
     </w:lvl>
   </w:abstractNum>
   <w:abstractNum w:abstractNumId="4" w15:restartNumberingAfterBreak="0">
+    <w:nsid w:val="1DE4606D"/>
+    <w:multiLevelType w:val="hybridMultilevel"/>
+    <w:tmpl w:val="EF42350A"/>
+    <w:lvl w:ilvl="0" w:tplc="0409000F">
+      <w:start w:val="1"/>
+      <w:numFmt w:val="decimal"/>
+      <w:lvlText w:val="%1."/>
+      <w:lvlJc w:val="left"/>
+      <w:pPr>
+        <w:ind w:left="720" w:hanging="360"/>
+      </w:pPr>
+    </w:lvl>
+    <w:lvl w:ilvl="1" w:tplc="04090019" w:tentative="1">
+      <w:start w:val="1"/>
+      <w:numFmt w:val="lowerLetter"/>
+      <w:lvlText w:val="%2."/>
+      <w:lvlJc w:val="left"/>
+      <w:pPr>
+        <w:ind w:left="1440" w:hanging="360"/>
+      </w:pPr>
+    </w:lvl>
+    <w:lvl w:ilvl="2" w:tplc="0409001B" w:tentative="1">
+      <w:start w:val="1"/>
+      <w:numFmt w:val="lowerRoman"/>
+      <w:lvlText w:val="%3."/>
+      <w:lvlJc w:val="right"/>
+      <w:pPr>
+        <w:ind w:left="2160" w:hanging="180"/>
+      </w:pPr>
+    </w:lvl>
+    <w:lvl w:ilvl="3" w:tplc="0409000F" w:tentative="1">
+      <w:start w:val="1"/>
+      <w:numFmt w:val="decimal"/>
+      <w:lvlText w:val="%4."/>
+      <w:lvlJc w:val="left"/>
+      <w:pPr>
+        <w:ind w:left="2880" w:hanging="360"/>
+      </w:pPr>
+    </w:lvl>
+    <w:lvl w:ilvl="4" w:tplc="04090019" w:tentative="1">
+      <w:start w:val="1"/>
+      <w:numFmt w:val="lowerLetter"/>
+      <w:lvlText w:val="%5."/>
+      <w:lvlJc w:val="left"/>
+      <w:pPr>
+        <w:ind w:left="3600" w:hanging="360"/>
+      </w:pPr>
+    </w:lvl>
+    <w:lvl w:ilvl="5" w:tplc="0409001B" w:tentative="1">
+      <w:start w:val="1"/>
+      <w:numFmt w:val="lowerRoman"/>
+      <w:lvlText w:val="%6."/>
+      <w:lvlJc w:val="right"/>
+      <w:pPr>
+        <w:ind w:left="4320" w:hanging="180"/>
+      </w:pPr>
+    </w:lvl>
+    <w:lvl w:ilvl="6" w:tplc="0409000F" w:tentative="1">
+      <w:start w:val="1"/>
+      <w:numFmt w:val="decimal"/>
+      <w:lvlText w:val="%7."/>
+      <w:lvlJc w:val="left"/>
+      <w:pPr>
+        <w:ind w:left="5040" w:hanging="360"/>
+      </w:pPr>
+    </w:lvl>
+    <w:lvl w:ilvl="7" w:tplc="04090019" w:tentative="1">
+      <w:start w:val="1"/>
+      <w:numFmt w:val="lowerLetter"/>
+      <w:lvlText w:val="%8."/>
+      <w:lvlJc w:val="left"/>
+      <w:pPr>
+        <w:ind w:left="5760" w:hanging="360"/>
+      </w:pPr>
+    </w:lvl>
+    <w:lvl w:ilvl="8" w:tplc="0409001B" w:tentative="1">
+      <w:start w:val="1"/>
+      <w:numFmt w:val="lowerRoman"/>
+      <w:lvlText w:val="%9."/>
+      <w:lvlJc w:val="right"/>
+      <w:pPr>
+        <w:ind w:left="6480" w:hanging="180"/>
+      </w:pPr>
+    </w:lvl>
+  </w:abstractNum>
+  <w:abstractNum w:abstractNumId="5" w15:restartNumberingAfterBreak="0">
+    <w:nsid w:val="26E847D1"/>
+    <w:multiLevelType w:val="hybridMultilevel"/>
+    <w:tmpl w:val="DD00EB60"/>
+    <w:lvl w:ilvl="0" w:tplc="04090001">
+      <w:start w:val="1"/>
+      <w:numFmt w:val="bullet"/>
+      <w:lvlText w:val=""/>
+      <w:lvlJc w:val="left"/>
+      <w:pPr>
+        <w:ind w:left="720" w:hanging="360"/>
+      </w:pPr>
+      <w:rPr>
+        <w:rFonts w:ascii="Symbol" w:hAnsi="Symbol" w:hint="default"/>
+      </w:rPr>
+    </w:lvl>
+    <w:lvl w:ilvl="1" w:tplc="04090003" w:tentative="1">
+      <w:start w:val="1"/>
+      <w:numFmt w:val="bullet"/>
+      <w:lvlText w:val="o"/>
+      <w:lvlJc w:val="left"/>
+      <w:pPr>
+        <w:ind w:left="1440" w:hanging="360"/>
+      </w:pPr>
+      <w:rPr>
+        <w:rFonts w:ascii="Courier New" w:hAnsi="Courier New" w:cs="Courier New" w:hint="default"/>
+      </w:rPr>
+    </w:lvl>
+    <w:lvl w:ilvl="2" w:tplc="04090005" w:tentative="1">
+      <w:start w:val="1"/>
+      <w:numFmt w:val="bullet"/>
+      <w:lvlText w:val=""/>
+      <w:lvlJc w:val="left"/>
+      <w:pPr>
+        <w:ind w:left="2160" w:hanging="360"/>
+      </w:pPr>
+      <w:rPr>
+        <w:rFonts w:ascii="Wingdings" w:hAnsi="Wingdings" w:hint="default"/>
+      </w:rPr>
+    </w:lvl>
+    <w:lvl w:ilvl="3" w:tplc="04090001" w:tentative="1">
+      <w:start w:val="1"/>
+      <w:numFmt w:val="bullet"/>
+      <w:lvlText w:val=""/>
+      <w:lvlJc w:val="left"/>
+      <w:pPr>
+        <w:ind w:left="2880" w:hanging="360"/>
+      </w:pPr>
+      <w:rPr>
+        <w:rFonts w:ascii="Symbol" w:hAnsi="Symbol" w:hint="default"/>
+      </w:rPr>
+    </w:lvl>
+    <w:lvl w:ilvl="4" w:tplc="04090003" w:tentative="1">
+      <w:start w:val="1"/>
+      <w:numFmt w:val="bullet"/>
+      <w:lvlText w:val="o"/>
+      <w:lvlJc w:val="left"/>
+      <w:pPr>
+        <w:ind w:left="3600" w:hanging="360"/>
+      </w:pPr>
+      <w:rPr>
+        <w:rFonts w:ascii="Courier New" w:hAnsi="Courier New" w:cs="Courier New" w:hint="default"/>
+      </w:rPr>
+    </w:lvl>
+    <w:lvl w:ilvl="5" w:tplc="04090005" w:tentative="1">
+      <w:start w:val="1"/>
+      <w:numFmt w:val="bullet"/>
+      <w:lvlText w:val=""/>
+      <w:lvlJc w:val="left"/>
+      <w:pPr>
+        <w:ind w:left="4320" w:hanging="360"/>
+      </w:pPr>
+      <w:rPr>
+        <w:rFonts w:ascii="Wingdings" w:hAnsi="Wingdings" w:hint="default"/>
+      </w:rPr>
+    </w:lvl>
+    <w:lvl w:ilvl="6" w:tplc="04090001" w:tentative="1">
+      <w:start w:val="1"/>
+      <w:numFmt w:val="bullet"/>
+      <w:lvlText w:val=""/>
+      <w:lvlJc w:val="left"/>
+      <w:pPr>
+        <w:ind w:left="5040" w:hanging="360"/>
+      </w:pPr>
+      <w:rPr>
+        <w:rFonts w:ascii="Symbol" w:hAnsi="Symbol" w:hint="default"/>
+      </w:rPr>
+    </w:lvl>
+    <w:lvl w:ilvl="7" w:tplc="04090003" w:tentative="1">
+      <w:start w:val="1"/>
+      <w:numFmt w:val="bullet"/>
+      <w:lvlText w:val="o"/>
+      <w:lvlJc w:val="left"/>
+      <w:pPr>
+        <w:ind w:left="5760" w:hanging="360"/>
+      </w:pPr>
+      <w:rPr>
+        <w:rFonts w:ascii="Courier New" w:hAnsi="Courier New" w:cs="Courier New" w:hint="default"/>
+      </w:rPr>
+    </w:lvl>
+    <w:lvl w:ilvl="8" w:tplc="04090005" w:tentative="1">
+      <w:start w:val="1"/>
+      <w:numFmt w:val="bullet"/>
+      <w:lvlText w:val=""/>
+      <w:lvlJc w:val="left"/>
+      <w:pPr>
+        <w:ind w:left="6480" w:hanging="360"/>
+      </w:pPr>
+      <w:rPr>
+        <w:rFonts w:ascii="Wingdings" w:hAnsi="Wingdings" w:hint="default"/>
+      </w:rPr>
+    </w:lvl>
+  </w:abstractNum>
+  <w:abstractNum w:abstractNumId="6" w15:restartNumberingAfterBreak="0">
     <w:nsid w:val="27372104"/>
     <w:multiLevelType w:val="hybridMultilevel"/>
     <w:tmpl w:val="A83C9F42"/>
@@ -11319,7 +12581,120 @@
       </w:pPr>
     </w:lvl>
   </w:abstractNum>
-  <w:abstractNum w:abstractNumId="5" w15:restartNumberingAfterBreak="0">
+  <w:abstractNum w:abstractNumId="7" w15:restartNumberingAfterBreak="0">
+    <w:nsid w:val="2C060CDC"/>
+    <w:multiLevelType w:val="hybridMultilevel"/>
+    <w:tmpl w:val="EB00E0CE"/>
+    <w:lvl w:ilvl="0" w:tplc="04090001">
+      <w:start w:val="1"/>
+      <w:numFmt w:val="bullet"/>
+      <w:lvlText w:val=""/>
+      <w:lvlJc w:val="left"/>
+      <w:pPr>
+        <w:ind w:left="1080" w:hanging="360"/>
+      </w:pPr>
+      <w:rPr>
+        <w:rFonts w:ascii="Symbol" w:hAnsi="Symbol" w:hint="default"/>
+      </w:rPr>
+    </w:lvl>
+    <w:lvl w:ilvl="1" w:tplc="04090003" w:tentative="1">
+      <w:start w:val="1"/>
+      <w:numFmt w:val="bullet"/>
+      <w:lvlText w:val="o"/>
+      <w:lvlJc w:val="left"/>
+      <w:pPr>
+        <w:ind w:left="1800" w:hanging="360"/>
+      </w:pPr>
+      <w:rPr>
+        <w:rFonts w:ascii="Courier New" w:hAnsi="Courier New" w:cs="Courier New" w:hint="default"/>
+      </w:rPr>
+    </w:lvl>
+    <w:lvl w:ilvl="2" w:tplc="04090005" w:tentative="1">
+      <w:start w:val="1"/>
+      <w:numFmt w:val="bullet"/>
+      <w:lvlText w:val=""/>
+      <w:lvlJc w:val="left"/>
+      <w:pPr>
+        <w:ind w:left="2520" w:hanging="360"/>
+      </w:pPr>
+      <w:rPr>
+        <w:rFonts w:ascii="Wingdings" w:hAnsi="Wingdings" w:hint="default"/>
+      </w:rPr>
+    </w:lvl>
+    <w:lvl w:ilvl="3" w:tplc="04090001" w:tentative="1">
+      <w:start w:val="1"/>
+      <w:numFmt w:val="bullet"/>
+      <w:lvlText w:val=""/>
+      <w:lvlJc w:val="left"/>
+      <w:pPr>
+        <w:ind w:left="3240" w:hanging="360"/>
+      </w:pPr>
+      <w:rPr>
+        <w:rFonts w:ascii="Symbol" w:hAnsi="Symbol" w:hint="default"/>
+      </w:rPr>
+    </w:lvl>
+    <w:lvl w:ilvl="4" w:tplc="04090003" w:tentative="1">
+      <w:start w:val="1"/>
+      <w:numFmt w:val="bullet"/>
+      <w:lvlText w:val="o"/>
+      <w:lvlJc w:val="left"/>
+      <w:pPr>
+        <w:ind w:left="3960" w:hanging="360"/>
+      </w:pPr>
+      <w:rPr>
+        <w:rFonts w:ascii="Courier New" w:hAnsi="Courier New" w:cs="Courier New" w:hint="default"/>
+      </w:rPr>
+    </w:lvl>
+    <w:lvl w:ilvl="5" w:tplc="04090005" w:tentative="1">
+      <w:start w:val="1"/>
+      <w:numFmt w:val="bullet"/>
+      <w:lvlText w:val=""/>
+      <w:lvlJc w:val="left"/>
+      <w:pPr>
+        <w:ind w:left="4680" w:hanging="360"/>
+      </w:pPr>
+      <w:rPr>
+        <w:rFonts w:ascii="Wingdings" w:hAnsi="Wingdings" w:hint="default"/>
+      </w:rPr>
+    </w:lvl>
+    <w:lvl w:ilvl="6" w:tplc="04090001" w:tentative="1">
+      <w:start w:val="1"/>
+      <w:numFmt w:val="bullet"/>
+      <w:lvlText w:val=""/>
+      <w:lvlJc w:val="left"/>
+      <w:pPr>
+        <w:ind w:left="5400" w:hanging="360"/>
+      </w:pPr>
+      <w:rPr>
+        <w:rFonts w:ascii="Symbol" w:hAnsi="Symbol" w:hint="default"/>
+      </w:rPr>
+    </w:lvl>
+    <w:lvl w:ilvl="7" w:tplc="04090003" w:tentative="1">
+      <w:start w:val="1"/>
+      <w:numFmt w:val="bullet"/>
+      <w:lvlText w:val="o"/>
+      <w:lvlJc w:val="left"/>
+      <w:pPr>
+        <w:ind w:left="6120" w:hanging="360"/>
+      </w:pPr>
+      <w:rPr>
+        <w:rFonts w:ascii="Courier New" w:hAnsi="Courier New" w:cs="Courier New" w:hint="default"/>
+      </w:rPr>
+    </w:lvl>
+    <w:lvl w:ilvl="8" w:tplc="04090005" w:tentative="1">
+      <w:start w:val="1"/>
+      <w:numFmt w:val="bullet"/>
+      <w:lvlText w:val=""/>
+      <w:lvlJc w:val="left"/>
+      <w:pPr>
+        <w:ind w:left="6840" w:hanging="360"/>
+      </w:pPr>
+      <w:rPr>
+        <w:rFonts w:ascii="Wingdings" w:hAnsi="Wingdings" w:hint="default"/>
+      </w:rPr>
+    </w:lvl>
+  </w:abstractNum>
+  <w:abstractNum w:abstractNumId="8" w15:restartNumberingAfterBreak="0">
     <w:nsid w:val="2CB31A1B"/>
     <w:multiLevelType w:val="hybridMultilevel"/>
     <w:tmpl w:val="AAF27E7A"/>
@@ -11409,7 +12784,7 @@
       </w:pPr>
     </w:lvl>
   </w:abstractNum>
-  <w:abstractNum w:abstractNumId="6" w15:restartNumberingAfterBreak="0">
+  <w:abstractNum w:abstractNumId="9" w15:restartNumberingAfterBreak="0">
     <w:nsid w:val="334F0F94"/>
     <w:multiLevelType w:val="hybridMultilevel"/>
     <w:tmpl w:val="EFD8C4CA"/>
@@ -11523,7 +12898,7 @@
       </w:rPr>
     </w:lvl>
   </w:abstractNum>
-  <w:abstractNum w:abstractNumId="7" w15:restartNumberingAfterBreak="0">
+  <w:abstractNum w:abstractNumId="10" w15:restartNumberingAfterBreak="0">
     <w:nsid w:val="369828B2"/>
     <w:multiLevelType w:val="hybridMultilevel"/>
     <w:tmpl w:val="DDD83482"/>
@@ -11635,7 +13010,7 @@
       </w:rPr>
     </w:lvl>
   </w:abstractNum>
-  <w:abstractNum w:abstractNumId="8" w15:restartNumberingAfterBreak="0">
+  <w:abstractNum w:abstractNumId="11" w15:restartNumberingAfterBreak="0">
     <w:nsid w:val="389025E3"/>
     <w:multiLevelType w:val="hybridMultilevel"/>
     <w:tmpl w:val="66D09EE4"/>
@@ -11748,7 +13123,7 @@
       </w:rPr>
     </w:lvl>
   </w:abstractNum>
-  <w:abstractNum w:abstractNumId="9" w15:restartNumberingAfterBreak="0">
+  <w:abstractNum w:abstractNumId="12" w15:restartNumberingAfterBreak="0">
     <w:nsid w:val="393D0FBC"/>
     <w:multiLevelType w:val="hybridMultilevel"/>
     <w:tmpl w:val="5EF08B96"/>
@@ -11758,7 +13133,7 @@
       <w:lvlText w:val=""/>
       <w:lvlJc w:val="left"/>
       <w:pPr>
-        <w:ind w:left="720" w:hanging="360"/>
+        <w:ind w:left="1440" w:hanging="360"/>
       </w:pPr>
       <w:rPr>
         <w:rFonts w:ascii="Symbol" w:hAnsi="Symbol" w:hint="default"/>
@@ -11770,7 +13145,7 @@
       <w:lvlText w:val="o"/>
       <w:lvlJc w:val="left"/>
       <w:pPr>
-        <w:ind w:left="1440" w:hanging="360"/>
+        <w:ind w:left="2160" w:hanging="360"/>
       </w:pPr>
       <w:rPr>
         <w:rFonts w:ascii="Courier New" w:hAnsi="Courier New" w:cs="Courier New" w:hint="default"/>
@@ -11782,7 +13157,7 @@
       <w:lvlText w:val=""/>
       <w:lvlJc w:val="left"/>
       <w:pPr>
-        <w:ind w:left="2160" w:hanging="360"/>
+        <w:ind w:left="2880" w:hanging="360"/>
       </w:pPr>
       <w:rPr>
         <w:rFonts w:ascii="Wingdings" w:hAnsi="Wingdings" w:hint="default"/>
@@ -11795,7 +13170,7 @@
       <w:lvlText w:val=""/>
       <w:lvlJc w:val="left"/>
       <w:pPr>
-        <w:ind w:left="2880" w:hanging="360"/>
+        <w:ind w:left="3600" w:hanging="360"/>
       </w:pPr>
       <w:rPr>
         <w:rFonts w:ascii="Symbol" w:hAnsi="Symbol" w:hint="default"/>
@@ -11807,7 +13182,7 @@
       <w:lvlText w:val="o"/>
       <w:lvlJc w:val="left"/>
       <w:pPr>
-        <w:ind w:left="3600" w:hanging="360"/>
+        <w:ind w:left="4320" w:hanging="360"/>
       </w:pPr>
       <w:rPr>
         <w:rFonts w:ascii="Courier New" w:hAnsi="Courier New" w:cs="Courier New" w:hint="default"/>
@@ -11819,7 +13194,7 @@
       <w:lvlText w:val=""/>
       <w:lvlJc w:val="left"/>
       <w:pPr>
-        <w:ind w:left="4320" w:hanging="360"/>
+        <w:ind w:left="5040" w:hanging="360"/>
       </w:pPr>
       <w:rPr>
         <w:rFonts w:ascii="Wingdings" w:hAnsi="Wingdings" w:hint="default"/>
@@ -11831,7 +13206,7 @@
       <w:lvlText w:val=""/>
       <w:lvlJc w:val="left"/>
       <w:pPr>
-        <w:ind w:left="5040" w:hanging="360"/>
+        <w:ind w:left="5760" w:hanging="360"/>
       </w:pPr>
       <w:rPr>
         <w:rFonts w:ascii="Symbol" w:hAnsi="Symbol" w:hint="default"/>
@@ -11843,7 +13218,7 @@
       <w:lvlText w:val="o"/>
       <w:lvlJc w:val="left"/>
       <w:pPr>
-        <w:ind w:left="5760" w:hanging="360"/>
+        <w:ind w:left="6480" w:hanging="360"/>
       </w:pPr>
       <w:rPr>
         <w:rFonts w:ascii="Courier New" w:hAnsi="Courier New" w:cs="Courier New" w:hint="default"/>
@@ -11855,14 +13230,14 @@
       <w:lvlText w:val=""/>
       <w:lvlJc w:val="left"/>
       <w:pPr>
-        <w:ind w:left="6480" w:hanging="360"/>
+        <w:ind w:left="7200" w:hanging="360"/>
       </w:pPr>
       <w:rPr>
         <w:rFonts w:ascii="Wingdings" w:hAnsi="Wingdings" w:hint="default"/>
       </w:rPr>
     </w:lvl>
   </w:abstractNum>
-  <w:abstractNum w:abstractNumId="10" w15:restartNumberingAfterBreak="0">
+  <w:abstractNum w:abstractNumId="13" w15:restartNumberingAfterBreak="0">
     <w:nsid w:val="52DA2FFF"/>
     <w:multiLevelType w:val="hybridMultilevel"/>
     <w:tmpl w:val="01F0D334"/>
@@ -11975,7 +13350,7 @@
       </w:rPr>
     </w:lvl>
   </w:abstractNum>
-  <w:abstractNum w:abstractNumId="11" w15:restartNumberingAfterBreak="0">
+  <w:abstractNum w:abstractNumId="14" w15:restartNumberingAfterBreak="0">
     <w:nsid w:val="566E6FE8"/>
     <w:multiLevelType w:val="hybridMultilevel"/>
     <w:tmpl w:val="CDEA3484"/>
@@ -12089,7 +13464,7 @@
       </w:rPr>
     </w:lvl>
   </w:abstractNum>
-  <w:abstractNum w:abstractNumId="12" w15:restartNumberingAfterBreak="0">
+  <w:abstractNum w:abstractNumId="15" w15:restartNumberingAfterBreak="0">
     <w:nsid w:val="5F2B4A4F"/>
     <w:multiLevelType w:val="hybridMultilevel"/>
     <w:tmpl w:val="DA6CDE6A"/>
@@ -12202,7 +13577,7 @@
       </w:rPr>
     </w:lvl>
   </w:abstractNum>
-  <w:abstractNum w:abstractNumId="13" w15:restartNumberingAfterBreak="0">
+  <w:abstractNum w:abstractNumId="16" w15:restartNumberingAfterBreak="0">
     <w:nsid w:val="68F71A92"/>
     <w:multiLevelType w:val="hybridMultilevel"/>
     <w:tmpl w:val="F43AF0E2"/>
@@ -12316,7 +13691,7 @@
       </w:rPr>
     </w:lvl>
   </w:abstractNum>
-  <w:abstractNum w:abstractNumId="14" w15:restartNumberingAfterBreak="0">
+  <w:abstractNum w:abstractNumId="17" w15:restartNumberingAfterBreak="0">
     <w:nsid w:val="6F14196E"/>
     <w:multiLevelType w:val="hybridMultilevel"/>
     <w:tmpl w:val="06702F24"/>
@@ -12429,16 +13804,16 @@
     </w:lvl>
   </w:abstractNum>
   <w:num w:numId="1" w16cid:durableId="1212031886">
-    <w:abstractNumId w:val="8"/>
+    <w:abstractNumId w:val="11"/>
   </w:num>
   <w:num w:numId="2" w16cid:durableId="1775054961">
     <w:abstractNumId w:val="2"/>
   </w:num>
   <w:num w:numId="3" w16cid:durableId="1824546493">
-    <w:abstractNumId w:val="14"/>
+    <w:abstractNumId w:val="17"/>
   </w:num>
   <w:num w:numId="4" w16cid:durableId="210387222">
-    <w:abstractNumId w:val="7"/>
+    <w:abstractNumId w:val="10"/>
   </w:num>
   <w:num w:numId="5" w16cid:durableId="1318532609">
     <w:abstractNumId w:val="1"/>
@@ -12447,31 +13822,40 @@
     <w:abstractNumId w:val="0"/>
   </w:num>
   <w:num w:numId="7" w16cid:durableId="2088720050">
+    <w:abstractNumId w:val="9"/>
+  </w:num>
+  <w:num w:numId="8" w16cid:durableId="59329429">
+    <w:abstractNumId w:val="14"/>
+  </w:num>
+  <w:num w:numId="9" w16cid:durableId="2031645245">
+    <w:abstractNumId w:val="16"/>
+  </w:num>
+  <w:num w:numId="10" w16cid:durableId="741290921">
     <w:abstractNumId w:val="6"/>
   </w:num>
-  <w:num w:numId="8" w16cid:durableId="59329429">
-    <w:abstractNumId w:val="11"/>
-  </w:num>
-  <w:num w:numId="9" w16cid:durableId="2031645245">
-    <w:abstractNumId w:val="13"/>
-  </w:num>
-  <w:num w:numId="10" w16cid:durableId="741290921">
-    <w:abstractNumId w:val="4"/>
-  </w:num>
   <w:num w:numId="11" w16cid:durableId="1594587371">
-    <w:abstractNumId w:val="5"/>
+    <w:abstractNumId w:val="8"/>
   </w:num>
   <w:num w:numId="12" w16cid:durableId="513612516">
-    <w:abstractNumId w:val="12"/>
+    <w:abstractNumId w:val="15"/>
   </w:num>
   <w:num w:numId="13" w16cid:durableId="2017227924">
     <w:abstractNumId w:val="3"/>
   </w:num>
   <w:num w:numId="14" w16cid:durableId="818380703">
-    <w:abstractNumId w:val="10"/>
+    <w:abstractNumId w:val="13"/>
   </w:num>
   <w:num w:numId="15" w16cid:durableId="613249816">
-    <w:abstractNumId w:val="9"/>
+    <w:abstractNumId w:val="12"/>
+  </w:num>
+  <w:num w:numId="16" w16cid:durableId="65691194">
+    <w:abstractNumId w:val="5"/>
+  </w:num>
+  <w:num w:numId="17" w16cid:durableId="1992059958">
+    <w:abstractNumId w:val="4"/>
+  </w:num>
+  <w:num w:numId="18" w16cid:durableId="856045028">
+    <w:abstractNumId w:val="7"/>
   </w:num>
 </w:numbering>
 </file>
@@ -13079,6 +14463,7 @@
   <w:style w:type="character" w:default="1" w:styleId="DefaultParagraphFont">
     <w:name w:val="Default Paragraph Font"/>
     <w:uiPriority w:val="1"/>
+    <w:semiHidden/>
     <w:unhideWhenUsed/>
   </w:style>
   <w:style w:type="table" w:default="1" w:styleId="TableNormal">
